--- a/customer _details/GANGAMMA/SEP/TUMKUR/TMN N/PURCHASE DETAILS.docx
+++ b/customer _details/GANGAMMA/SEP/TUMKUR/TMN N/PURCHASE DETAILS.docx
@@ -13,13 +13,7 @@
         <w:rPr>
           <w:rFonts w:ascii="Courier New" w:hAnsi="Courier New" w:cs="Courier New"/>
         </w:rPr>
-        <w:t>SUN Oct 15</w:t>
-      </w:r>
-      <w:r>
-        <w:rPr>
-          <w:rFonts w:ascii="Courier New" w:hAnsi="Courier New" w:cs="Courier New"/>
-        </w:rPr>
-        <w:t xml:space="preserve"> 12:02:08 PDT 2017</w:t>
+        <w:t>SUN Oct 15 12:02:08 PDT 2017</w:t>
       </w:r>
     </w:p>
     <w:p>
@@ -309,6 +303,444 @@
         <w:tab/>
         <w:t>- 1200.0</w:t>
       </w:r>
+    </w:p>
+    <w:p>
+      <w:pPr>
+        <w:pStyle w:val="PlainText"/>
+        <w:rPr>
+          <w:rFonts w:ascii="Courier New" w:hAnsi="Courier New" w:cs="Courier New"/>
+          <w:b/>
+        </w:rPr>
+      </w:pPr>
+    </w:p>
+    <w:p>
+      <w:pPr>
+        <w:pStyle w:val="PlainText"/>
+        <w:rPr>
+          <w:rFonts w:ascii="Courier New" w:hAnsi="Courier New" w:cs="Courier New"/>
+        </w:rPr>
+      </w:pPr>
+      <w:r>
+        <w:rPr>
+          <w:rFonts w:ascii="Courier New" w:hAnsi="Courier New" w:cs="Courier New"/>
+        </w:rPr>
+        <w:t>MON Oct 16</w:t>
+      </w:r>
+      <w:r>
+        <w:rPr>
+          <w:rFonts w:ascii="Courier New" w:hAnsi="Courier New" w:cs="Courier New"/>
+        </w:rPr>
+        <w:t xml:space="preserve"> 11:20:13 PDT 2017</w:t>
+      </w:r>
+    </w:p>
+    <w:p>
+      <w:pPr>
+        <w:pStyle w:val="PlainText"/>
+        <w:rPr>
+          <w:rFonts w:ascii="Courier New" w:hAnsi="Courier New" w:cs="Courier New"/>
+        </w:rPr>
+      </w:pPr>
+      <w:r>
+        <w:rPr>
+          <w:rFonts w:ascii="Courier New" w:hAnsi="Courier New" w:cs="Courier New"/>
+        </w:rPr>
+        <w:t>Person Name</w:t>
+      </w:r>
+      <w:r>
+        <w:rPr>
+          <w:rFonts w:ascii="Courier New" w:hAnsi="Courier New" w:cs="Courier New"/>
+        </w:rPr>
+        <w:tab/>
+      </w:r>
+      <w:r>
+        <w:rPr>
+          <w:rFonts w:ascii="Courier New" w:hAnsi="Courier New" w:cs="Courier New"/>
+        </w:rPr>
+        <w:tab/>
+      </w:r>
+      <w:r>
+        <w:rPr>
+          <w:rFonts w:ascii="Courier New" w:hAnsi="Courier New" w:cs="Courier New"/>
+        </w:rPr>
+        <w:tab/>
+      </w:r>
+      <w:r>
+        <w:rPr>
+          <w:rFonts w:ascii="Courier New" w:hAnsi="Courier New" w:cs="Courier New"/>
+        </w:rPr>
+        <w:tab/>
+        <w:t>- TMN N</w:t>
+      </w:r>
+    </w:p>
+    <w:p>
+      <w:pPr>
+        <w:pStyle w:val="PlainText"/>
+        <w:rPr>
+          <w:rFonts w:ascii="Courier New" w:hAnsi="Courier New" w:cs="Courier New"/>
+        </w:rPr>
+      </w:pPr>
+      <w:r>
+        <w:rPr>
+          <w:rFonts w:ascii="Courier New" w:hAnsi="Courier New" w:cs="Courier New"/>
+        </w:rPr>
+        <w:t>---------------------------------------------------------------</w:t>
+      </w:r>
+    </w:p>
+    <w:p>
+      <w:pPr>
+        <w:pStyle w:val="PlainText"/>
+        <w:rPr>
+          <w:rFonts w:ascii="Courier New" w:hAnsi="Courier New" w:cs="Courier New"/>
+        </w:rPr>
+      </w:pPr>
+      <w:r>
+        <w:rPr>
+          <w:rFonts w:ascii="Courier New" w:hAnsi="Courier New" w:cs="Courier New"/>
+        </w:rPr>
+        <w:t>Item Name</w:t>
+      </w:r>
+      <w:r>
+        <w:rPr>
+          <w:rFonts w:ascii="Courier New" w:hAnsi="Courier New" w:cs="Courier New"/>
+        </w:rPr>
+        <w:tab/>
+      </w:r>
+      <w:r>
+        <w:rPr>
+          <w:rFonts w:ascii="Courier New" w:hAnsi="Courier New" w:cs="Courier New"/>
+        </w:rPr>
+        <w:tab/>
+      </w:r>
+      <w:r>
+        <w:rPr>
+          <w:rFonts w:ascii="Courier New" w:hAnsi="Courier New" w:cs="Courier New"/>
+        </w:rPr>
+        <w:tab/>
+      </w:r>
+      <w:r>
+        <w:rPr>
+          <w:rFonts w:ascii="Courier New" w:hAnsi="Courier New" w:cs="Courier New"/>
+        </w:rPr>
+        <w:tab/>
+        <w:t>- POTATO</w:t>
+      </w:r>
+    </w:p>
+    <w:p>
+      <w:pPr>
+        <w:pStyle w:val="PlainText"/>
+        <w:rPr>
+          <w:rFonts w:ascii="Courier New" w:hAnsi="Courier New" w:cs="Courier New"/>
+          <w:color w:val="FF0000"/>
+        </w:rPr>
+      </w:pPr>
+      <w:r>
+        <w:rPr>
+          <w:rFonts w:ascii="Courier New" w:hAnsi="Courier New" w:cs="Courier New"/>
+          <w:color w:val="FF0000"/>
+        </w:rPr>
+        <w:t>Amount Received</w:t>
+      </w:r>
+      <w:r>
+        <w:rPr>
+          <w:rFonts w:ascii="Courier New" w:hAnsi="Courier New" w:cs="Courier New"/>
+          <w:color w:val="FF0000"/>
+        </w:rPr>
+        <w:tab/>
+      </w:r>
+      <w:r>
+        <w:rPr>
+          <w:rFonts w:ascii="Courier New" w:hAnsi="Courier New" w:cs="Courier New"/>
+          <w:color w:val="FF0000"/>
+        </w:rPr>
+        <w:tab/>
+      </w:r>
+      <w:r>
+        <w:rPr>
+          <w:rFonts w:ascii="Courier New" w:hAnsi="Courier New" w:cs="Courier New"/>
+          <w:color w:val="FF0000"/>
+        </w:rPr>
+        <w:tab/>
+        <w:t>- 1200</w:t>
+      </w:r>
+    </w:p>
+    <w:p>
+      <w:pPr>
+        <w:pStyle w:val="PlainText"/>
+        <w:rPr>
+          <w:rFonts w:ascii="Courier New" w:hAnsi="Courier New" w:cs="Courier New"/>
+        </w:rPr>
+      </w:pPr>
+      <w:r>
+        <w:rPr>
+          <w:rFonts w:ascii="Courier New" w:hAnsi="Courier New" w:cs="Courier New"/>
+        </w:rPr>
+        <w:t>Amount Received mode</w:t>
+      </w:r>
+      <w:r>
+        <w:rPr>
+          <w:rFonts w:ascii="Courier New" w:hAnsi="Courier New" w:cs="Courier New"/>
+        </w:rPr>
+        <w:tab/>
+      </w:r>
+      <w:r>
+        <w:rPr>
+          <w:rFonts w:ascii="Courier New" w:hAnsi="Courier New" w:cs="Courier New"/>
+        </w:rPr>
+        <w:tab/>
+        <w:t>- CASH AND CLEARD</w:t>
+      </w:r>
+    </w:p>
+    <w:p>
+      <w:pPr>
+        <w:pStyle w:val="PlainText"/>
+        <w:rPr>
+          <w:rFonts w:ascii="Courier New" w:hAnsi="Courier New" w:cs="Courier New"/>
+        </w:rPr>
+      </w:pPr>
+    </w:p>
+    <w:p>
+      <w:pPr>
+        <w:pStyle w:val="PlainText"/>
+        <w:rPr>
+          <w:rFonts w:ascii="Courier New" w:hAnsi="Courier New" w:cs="Courier New"/>
+        </w:rPr>
+      </w:pPr>
+      <w:r>
+        <w:rPr>
+          <w:rFonts w:ascii="Courier New" w:hAnsi="Courier New" w:cs="Courier New"/>
+        </w:rPr>
+        <w:t>Item Name</w:t>
+      </w:r>
+      <w:r>
+        <w:rPr>
+          <w:rFonts w:ascii="Courier New" w:hAnsi="Courier New" w:cs="Courier New"/>
+        </w:rPr>
+        <w:tab/>
+      </w:r>
+      <w:r>
+        <w:rPr>
+          <w:rFonts w:ascii="Courier New" w:hAnsi="Courier New" w:cs="Courier New"/>
+        </w:rPr>
+        <w:tab/>
+      </w:r>
+      <w:r>
+        <w:rPr>
+          <w:rFonts w:ascii="Courier New" w:hAnsi="Courier New" w:cs="Courier New"/>
+        </w:rPr>
+        <w:tab/>
+      </w:r>
+      <w:r>
+        <w:rPr>
+          <w:rFonts w:ascii="Courier New" w:hAnsi="Courier New" w:cs="Courier New"/>
+        </w:rPr>
+        <w:tab/>
+        <w:t>- CHOWCHOW</w:t>
+      </w:r>
+    </w:p>
+    <w:p>
+      <w:pPr>
+        <w:pStyle w:val="PlainText"/>
+        <w:rPr>
+          <w:rFonts w:ascii="Courier New" w:hAnsi="Courier New" w:cs="Courier New"/>
+        </w:rPr>
+      </w:pPr>
+      <w:r>
+        <w:rPr>
+          <w:rFonts w:ascii="Courier New" w:hAnsi="Courier New" w:cs="Courier New"/>
+        </w:rPr>
+        <w:t>Number of Pockets</w:t>
+      </w:r>
+      <w:r>
+        <w:rPr>
+          <w:rFonts w:ascii="Courier New" w:hAnsi="Courier New" w:cs="Courier New"/>
+        </w:rPr>
+        <w:tab/>
+      </w:r>
+      <w:r>
+        <w:rPr>
+          <w:rFonts w:ascii="Courier New" w:hAnsi="Courier New" w:cs="Courier New"/>
+        </w:rPr>
+        <w:tab/>
+      </w:r>
+      <w:r>
+        <w:rPr>
+          <w:rFonts w:ascii="Courier New" w:hAnsi="Courier New" w:cs="Courier New"/>
+        </w:rPr>
+        <w:tab/>
+        <w:t>- 1</w:t>
+      </w:r>
+    </w:p>
+    <w:p>
+      <w:pPr>
+        <w:pStyle w:val="PlainText"/>
+        <w:rPr>
+          <w:rFonts w:ascii="Courier New" w:hAnsi="Courier New" w:cs="Courier New"/>
+        </w:rPr>
+      </w:pPr>
+      <w:r>
+        <w:rPr>
+          <w:rFonts w:ascii="Courier New" w:hAnsi="Courier New" w:cs="Courier New"/>
+        </w:rPr>
+        <w:t>Number of KGs</w:t>
+      </w:r>
+      <w:r>
+        <w:rPr>
+          <w:rFonts w:ascii="Courier New" w:hAnsi="Courier New" w:cs="Courier New"/>
+        </w:rPr>
+        <w:tab/>
+      </w:r>
+      <w:r>
+        <w:rPr>
+          <w:rFonts w:ascii="Courier New" w:hAnsi="Courier New" w:cs="Courier New"/>
+        </w:rPr>
+        <w:tab/>
+      </w:r>
+      <w:r>
+        <w:rPr>
+          <w:rFonts w:ascii="Courier New" w:hAnsi="Courier New" w:cs="Courier New"/>
+        </w:rPr>
+        <w:tab/>
+        <w:t>- 67</w:t>
+      </w:r>
+    </w:p>
+    <w:p>
+      <w:pPr>
+        <w:pStyle w:val="PlainText"/>
+        <w:rPr>
+          <w:rFonts w:ascii="Courier New" w:hAnsi="Courier New" w:cs="Courier New"/>
+        </w:rPr>
+      </w:pPr>
+      <w:r>
+        <w:rPr>
+          <w:rFonts w:ascii="Courier New" w:hAnsi="Courier New" w:cs="Courier New"/>
+        </w:rPr>
+        <w:t>Rate</w:t>
+      </w:r>
+      <w:r>
+        <w:rPr>
+          <w:rFonts w:ascii="Courier New" w:hAnsi="Courier New" w:cs="Courier New"/>
+        </w:rPr>
+        <w:tab/>
+      </w:r>
+      <w:r>
+        <w:rPr>
+          <w:rFonts w:ascii="Courier New" w:hAnsi="Courier New" w:cs="Courier New"/>
+        </w:rPr>
+        <w:tab/>
+      </w:r>
+      <w:r>
+        <w:rPr>
+          <w:rFonts w:ascii="Courier New" w:hAnsi="Courier New" w:cs="Courier New"/>
+        </w:rPr>
+        <w:tab/>
+      </w:r>
+      <w:r>
+        <w:rPr>
+          <w:rFonts w:ascii="Courier New" w:hAnsi="Courier New" w:cs="Courier New"/>
+        </w:rPr>
+        <w:tab/>
+      </w:r>
+      <w:r>
+        <w:rPr>
+          <w:rFonts w:ascii="Courier New" w:hAnsi="Courier New" w:cs="Courier New"/>
+        </w:rPr>
+        <w:tab/>
+        <w:t>- 16</w:t>
+      </w:r>
+    </w:p>
+    <w:p>
+      <w:pPr>
+        <w:pStyle w:val="PlainText"/>
+        <w:rPr>
+          <w:rFonts w:ascii="Courier New" w:hAnsi="Courier New" w:cs="Courier New"/>
+        </w:rPr>
+      </w:pPr>
+      <w:r>
+        <w:rPr>
+          <w:rFonts w:ascii="Courier New" w:hAnsi="Courier New" w:cs="Courier New"/>
+        </w:rPr>
+        <w:t>Total Price</w:t>
+      </w:r>
+      <w:r>
+        <w:rPr>
+          <w:rFonts w:ascii="Courier New" w:hAnsi="Courier New" w:cs="Courier New"/>
+        </w:rPr>
+        <w:tab/>
+      </w:r>
+      <w:r>
+        <w:rPr>
+          <w:rFonts w:ascii="Courier New" w:hAnsi="Courier New" w:cs="Courier New"/>
+        </w:rPr>
+        <w:tab/>
+      </w:r>
+      <w:r>
+        <w:rPr>
+          <w:rFonts w:ascii="Courier New" w:hAnsi="Courier New" w:cs="Courier New"/>
+        </w:rPr>
+        <w:tab/>
+      </w:r>
+      <w:r>
+        <w:rPr>
+          <w:rFonts w:ascii="Courier New" w:hAnsi="Courier New" w:cs="Courier New"/>
+        </w:rPr>
+        <w:tab/>
+        <w:t>- 1072.0</w:t>
+      </w:r>
+    </w:p>
+    <w:p>
+      <w:pPr>
+        <w:pStyle w:val="PlainText"/>
+        <w:rPr>
+          <w:rFonts w:ascii="Courier New" w:hAnsi="Courier New" w:cs="Courier New"/>
+          <w:b/>
+        </w:rPr>
+      </w:pPr>
+      <w:r>
+        <w:rPr>
+          <w:rFonts w:ascii="Courier New" w:hAnsi="Courier New" w:cs="Courier New"/>
+          <w:b/>
+        </w:rPr>
+        <w:t>Amount balance</w:t>
+      </w:r>
+      <w:r>
+        <w:rPr>
+          <w:rFonts w:ascii="Courier New" w:hAnsi="Courier New" w:cs="Courier New"/>
+          <w:b/>
+        </w:rPr>
+        <w:tab/>
+      </w:r>
+      <w:r>
+        <w:rPr>
+          <w:rFonts w:ascii="Courier New" w:hAnsi="Courier New" w:cs="Courier New"/>
+          <w:b/>
+        </w:rPr>
+        <w:tab/>
+      </w:r>
+      <w:r>
+        <w:rPr>
+          <w:rFonts w:ascii="Courier New" w:hAnsi="Courier New" w:cs="Courier New"/>
+          <w:b/>
+        </w:rPr>
+        <w:tab/>
+        <w:t>- 1072.0</w:t>
+      </w:r>
+    </w:p>
+    <w:p>
+      <w:pPr>
+        <w:pStyle w:val="PlainText"/>
+        <w:rPr>
+          <w:rFonts w:ascii="Courier New" w:hAnsi="Courier New" w:cs="Courier New"/>
+        </w:rPr>
+      </w:pPr>
+    </w:p>
+    <w:p>
+      <w:pPr>
+        <w:pStyle w:val="PlainText"/>
+        <w:rPr>
+          <w:rFonts w:ascii="Courier New" w:hAnsi="Courier New" w:cs="Courier New"/>
+          <w:b/>
+        </w:rPr>
+      </w:pPr>
     </w:p>
     <w:p>
       <w:pPr>

--- a/customer _details/GANGAMMA/SEP/TUMKUR/TMN N/PURCHASE DETAILS.docx
+++ b/customer _details/GANGAMMA/SEP/TUMKUR/TMN N/PURCHASE DETAILS.docx
@@ -324,13 +324,7 @@
         <w:rPr>
           <w:rFonts w:ascii="Courier New" w:hAnsi="Courier New" w:cs="Courier New"/>
         </w:rPr>
-        <w:t>MON Oct 16</w:t>
-      </w:r>
-      <w:r>
-        <w:rPr>
-          <w:rFonts w:ascii="Courier New" w:hAnsi="Courier New" w:cs="Courier New"/>
-        </w:rPr>
-        <w:t xml:space="preserve"> 11:20:13 PDT 2017</w:t>
+        <w:t>MON Oct 16 11:20:13 PDT 2017</w:t>
       </w:r>
     </w:p>
     <w:p>
@@ -724,6 +718,209 @@
         <w:tab/>
         <w:t>- 1072.0</w:t>
       </w:r>
+    </w:p>
+    <w:p>
+      <w:pPr>
+        <w:pStyle w:val="PlainText"/>
+        <w:rPr>
+          <w:rFonts w:ascii="Courier New" w:hAnsi="Courier New" w:cs="Courier New"/>
+          <w:b/>
+        </w:rPr>
+      </w:pPr>
+    </w:p>
+    <w:p>
+      <w:pPr>
+        <w:pStyle w:val="PlainText"/>
+        <w:rPr>
+          <w:rFonts w:ascii="Courier New" w:hAnsi="Courier New" w:cs="Courier New"/>
+        </w:rPr>
+      </w:pPr>
+      <w:r>
+        <w:rPr>
+          <w:rFonts w:ascii="Courier New" w:hAnsi="Courier New" w:cs="Courier New"/>
+        </w:rPr>
+        <w:t>TUE Oct 17</w:t>
+      </w:r>
+      <w:r>
+        <w:rPr>
+          <w:rFonts w:ascii="Courier New" w:hAnsi="Courier New" w:cs="Courier New"/>
+        </w:rPr>
+        <w:t xml:space="preserve"> 11:38:15 PDT 2017</w:t>
+      </w:r>
+    </w:p>
+    <w:p>
+      <w:pPr>
+        <w:pStyle w:val="PlainText"/>
+        <w:rPr>
+          <w:rFonts w:ascii="Courier New" w:hAnsi="Courier New" w:cs="Courier New"/>
+        </w:rPr>
+      </w:pPr>
+      <w:r>
+        <w:rPr>
+          <w:rFonts w:ascii="Courier New" w:hAnsi="Courier New" w:cs="Courier New"/>
+        </w:rPr>
+        <w:t>Person Name</w:t>
+      </w:r>
+      <w:r>
+        <w:rPr>
+          <w:rFonts w:ascii="Courier New" w:hAnsi="Courier New" w:cs="Courier New"/>
+        </w:rPr>
+        <w:tab/>
+      </w:r>
+      <w:r>
+        <w:rPr>
+          <w:rFonts w:ascii="Courier New" w:hAnsi="Courier New" w:cs="Courier New"/>
+        </w:rPr>
+        <w:tab/>
+      </w:r>
+      <w:r>
+        <w:rPr>
+          <w:rFonts w:ascii="Courier New" w:hAnsi="Courier New" w:cs="Courier New"/>
+        </w:rPr>
+        <w:tab/>
+      </w:r>
+      <w:r>
+        <w:rPr>
+          <w:rFonts w:ascii="Courier New" w:hAnsi="Courier New" w:cs="Courier New"/>
+        </w:rPr>
+        <w:tab/>
+        <w:t>- TMN N</w:t>
+      </w:r>
+    </w:p>
+    <w:p>
+      <w:pPr>
+        <w:pStyle w:val="PlainText"/>
+        <w:rPr>
+          <w:rFonts w:ascii="Courier New" w:hAnsi="Courier New" w:cs="Courier New"/>
+        </w:rPr>
+      </w:pPr>
+      <w:r>
+        <w:rPr>
+          <w:rFonts w:ascii="Courier New" w:hAnsi="Courier New" w:cs="Courier New"/>
+        </w:rPr>
+        <w:t>---------------------------------------------------------------</w:t>
+      </w:r>
+    </w:p>
+    <w:p>
+      <w:pPr>
+        <w:pStyle w:val="PlainText"/>
+        <w:rPr>
+          <w:rFonts w:ascii="Courier New" w:hAnsi="Courier New" w:cs="Courier New"/>
+        </w:rPr>
+      </w:pPr>
+      <w:r>
+        <w:rPr>
+          <w:rFonts w:ascii="Courier New" w:hAnsi="Courier New" w:cs="Courier New"/>
+        </w:rPr>
+        <w:t>Item Name</w:t>
+      </w:r>
+      <w:r>
+        <w:rPr>
+          <w:rFonts w:ascii="Courier New" w:hAnsi="Courier New" w:cs="Courier New"/>
+        </w:rPr>
+        <w:tab/>
+      </w:r>
+      <w:r>
+        <w:rPr>
+          <w:rFonts w:ascii="Courier New" w:hAnsi="Courier New" w:cs="Courier New"/>
+        </w:rPr>
+        <w:tab/>
+      </w:r>
+      <w:r>
+        <w:rPr>
+          <w:rFonts w:ascii="Courier New" w:hAnsi="Courier New" w:cs="Courier New"/>
+        </w:rPr>
+        <w:tab/>
+      </w:r>
+      <w:r>
+        <w:rPr>
+          <w:rFonts w:ascii="Courier New" w:hAnsi="Courier New" w:cs="Courier New"/>
+        </w:rPr>
+        <w:tab/>
+        <w:t>- CARROT</w:t>
+      </w:r>
+    </w:p>
+    <w:p>
+      <w:pPr>
+        <w:pStyle w:val="PlainText"/>
+        <w:rPr>
+          <w:rFonts w:ascii="Courier New" w:hAnsi="Courier New" w:cs="Courier New"/>
+          <w:color w:val="FF0000"/>
+        </w:rPr>
+      </w:pPr>
+      <w:r>
+        <w:rPr>
+          <w:rFonts w:ascii="Courier New" w:hAnsi="Courier New" w:cs="Courier New"/>
+          <w:color w:val="FF0000"/>
+        </w:rPr>
+        <w:t>Amount Received</w:t>
+      </w:r>
+      <w:r>
+        <w:rPr>
+          <w:rFonts w:ascii="Courier New" w:hAnsi="Courier New" w:cs="Courier New"/>
+          <w:color w:val="FF0000"/>
+        </w:rPr>
+        <w:tab/>
+      </w:r>
+      <w:r>
+        <w:rPr>
+          <w:rFonts w:ascii="Courier New" w:hAnsi="Courier New" w:cs="Courier New"/>
+          <w:color w:val="FF0000"/>
+        </w:rPr>
+        <w:tab/>
+      </w:r>
+      <w:r>
+        <w:rPr>
+          <w:rFonts w:ascii="Courier New" w:hAnsi="Courier New" w:cs="Courier New"/>
+          <w:color w:val="FF0000"/>
+        </w:rPr>
+        <w:tab/>
+        <w:t>- 1072</w:t>
+      </w:r>
+    </w:p>
+    <w:p>
+      <w:pPr>
+        <w:pStyle w:val="PlainText"/>
+        <w:rPr>
+          <w:rFonts w:ascii="Courier New" w:hAnsi="Courier New" w:cs="Courier New"/>
+        </w:rPr>
+      </w:pPr>
+      <w:r>
+        <w:rPr>
+          <w:rFonts w:ascii="Courier New" w:hAnsi="Courier New" w:cs="Courier New"/>
+        </w:rPr>
+        <w:t>Amount Received mode</w:t>
+      </w:r>
+      <w:r>
+        <w:rPr>
+          <w:rFonts w:ascii="Courier New" w:hAnsi="Courier New" w:cs="Courier New"/>
+        </w:rPr>
+        <w:tab/>
+      </w:r>
+      <w:r>
+        <w:rPr>
+          <w:rFonts w:ascii="Courier New" w:hAnsi="Courier New" w:cs="Courier New"/>
+        </w:rPr>
+        <w:tab/>
+        <w:t>- CASH AND CLEAR</w:t>
+      </w:r>
+    </w:p>
+    <w:p>
+      <w:pPr>
+        <w:pStyle w:val="PlainText"/>
+        <w:rPr>
+          <w:rFonts w:ascii="Courier New" w:hAnsi="Courier New" w:cs="Courier New"/>
+        </w:rPr>
+      </w:pPr>
+    </w:p>
+    <w:p>
+      <w:pPr>
+        <w:pStyle w:val="PlainText"/>
+        <w:rPr>
+          <w:rFonts w:ascii="Courier New" w:hAnsi="Courier New" w:cs="Courier New"/>
+          <w:b/>
+        </w:rPr>
+      </w:pPr>
     </w:p>
     <w:p>
       <w:pPr>

--- a/customer _details/GANGAMMA/SEP/TUMKUR/TMN N/PURCHASE DETAILS.docx
+++ b/customer _details/GANGAMMA/SEP/TUMKUR/TMN N/PURCHASE DETAILS.docx
@@ -739,13 +739,7 @@
         <w:rPr>
           <w:rFonts w:ascii="Courier New" w:hAnsi="Courier New" w:cs="Courier New"/>
         </w:rPr>
-        <w:t>TUE Oct 17</w:t>
-      </w:r>
-      <w:r>
-        <w:rPr>
-          <w:rFonts w:ascii="Courier New" w:hAnsi="Courier New" w:cs="Courier New"/>
-        </w:rPr>
-        <w:t xml:space="preserve"> 11:38:15 PDT 2017</w:t>
+        <w:t>TUE Oct 17 11:38:15 PDT 2017</w:t>
       </w:r>
     </w:p>
     <w:p>
@@ -904,6 +898,377 @@
         <w:tab/>
         <w:t>- CASH AND CLEAR</w:t>
       </w:r>
+    </w:p>
+    <w:p>
+      <w:pPr>
+        <w:pStyle w:val="PlainText"/>
+        <w:rPr>
+          <w:rFonts w:ascii="Courier New" w:hAnsi="Courier New" w:cs="Courier New"/>
+        </w:rPr>
+      </w:pPr>
+    </w:p>
+    <w:p>
+      <w:pPr>
+        <w:pStyle w:val="PlainText"/>
+        <w:rPr>
+          <w:rFonts w:ascii="Courier New" w:hAnsi="Courier New" w:cs="Courier New"/>
+        </w:rPr>
+      </w:pPr>
+    </w:p>
+    <w:p>
+      <w:pPr>
+        <w:pStyle w:val="PlainText"/>
+        <w:rPr>
+          <w:rFonts w:ascii="Courier New" w:hAnsi="Courier New" w:cs="Courier New"/>
+        </w:rPr>
+      </w:pPr>
+      <w:r>
+        <w:rPr>
+          <w:rFonts w:ascii="Courier New" w:hAnsi="Courier New" w:cs="Courier New"/>
+        </w:rPr>
+        <w:t>SAT Dec 02</w:t>
+      </w:r>
+      <w:r>
+        <w:rPr>
+          <w:rFonts w:ascii="Courier New" w:hAnsi="Courier New" w:cs="Courier New"/>
+        </w:rPr>
+        <w:t xml:space="preserve"> 10:10:38 PST 2017</w:t>
+      </w:r>
+    </w:p>
+    <w:p>
+      <w:pPr>
+        <w:pStyle w:val="PlainText"/>
+        <w:rPr>
+          <w:rFonts w:ascii="Courier New" w:hAnsi="Courier New" w:cs="Courier New"/>
+        </w:rPr>
+      </w:pPr>
+      <w:r>
+        <w:rPr>
+          <w:rFonts w:ascii="Courier New" w:hAnsi="Courier New" w:cs="Courier New"/>
+        </w:rPr>
+        <w:t>Person Name</w:t>
+      </w:r>
+      <w:r>
+        <w:rPr>
+          <w:rFonts w:ascii="Courier New" w:hAnsi="Courier New" w:cs="Courier New"/>
+        </w:rPr>
+        <w:tab/>
+      </w:r>
+      <w:r>
+        <w:rPr>
+          <w:rFonts w:ascii="Courier New" w:hAnsi="Courier New" w:cs="Courier New"/>
+        </w:rPr>
+        <w:tab/>
+      </w:r>
+      <w:r>
+        <w:rPr>
+          <w:rFonts w:ascii="Courier New" w:hAnsi="Courier New" w:cs="Courier New"/>
+        </w:rPr>
+        <w:tab/>
+      </w:r>
+      <w:r>
+        <w:rPr>
+          <w:rFonts w:ascii="Courier New" w:hAnsi="Courier New" w:cs="Courier New"/>
+        </w:rPr>
+        <w:tab/>
+        <w:t>- TMN N</w:t>
+      </w:r>
+    </w:p>
+    <w:p>
+      <w:pPr>
+        <w:pStyle w:val="PlainText"/>
+        <w:rPr>
+          <w:rFonts w:ascii="Courier New" w:hAnsi="Courier New" w:cs="Courier New"/>
+        </w:rPr>
+      </w:pPr>
+      <w:r>
+        <w:rPr>
+          <w:rFonts w:ascii="Courier New" w:hAnsi="Courier New" w:cs="Courier New"/>
+        </w:rPr>
+        <w:t>Bill number</w:t>
+      </w:r>
+      <w:r>
+        <w:rPr>
+          <w:rFonts w:ascii="Courier New" w:hAnsi="Courier New" w:cs="Courier New"/>
+        </w:rPr>
+        <w:tab/>
+      </w:r>
+      <w:r>
+        <w:rPr>
+          <w:rFonts w:ascii="Courier New" w:hAnsi="Courier New" w:cs="Courier New"/>
+        </w:rPr>
+        <w:tab/>
+      </w:r>
+      <w:r>
+        <w:rPr>
+          <w:rFonts w:ascii="Courier New" w:hAnsi="Courier New" w:cs="Courier New"/>
+        </w:rPr>
+        <w:tab/>
+      </w:r>
+      <w:r>
+        <w:rPr>
+          <w:rFonts w:ascii="Courier New" w:hAnsi="Courier New" w:cs="Courier New"/>
+        </w:rPr>
+        <w:tab/>
+        <w:t>- 1744</w:t>
+      </w:r>
+    </w:p>
+    <w:p>
+      <w:pPr>
+        <w:pStyle w:val="PlainText"/>
+        <w:rPr>
+          <w:rFonts w:ascii="Courier New" w:hAnsi="Courier New" w:cs="Courier New"/>
+        </w:rPr>
+      </w:pPr>
+      <w:r>
+        <w:rPr>
+          <w:rFonts w:ascii="Courier New" w:hAnsi="Courier New" w:cs="Courier New"/>
+        </w:rPr>
+        <w:t>---------------------------------------------------------------</w:t>
+      </w:r>
+    </w:p>
+    <w:p>
+      <w:pPr>
+        <w:pStyle w:val="PlainText"/>
+        <w:rPr>
+          <w:rFonts w:ascii="Courier New" w:hAnsi="Courier New" w:cs="Courier New"/>
+        </w:rPr>
+      </w:pPr>
+      <w:r>
+        <w:rPr>
+          <w:rFonts w:ascii="Courier New" w:hAnsi="Courier New" w:cs="Courier New"/>
+        </w:rPr>
+        <w:t>Item Name</w:t>
+      </w:r>
+      <w:r>
+        <w:rPr>
+          <w:rFonts w:ascii="Courier New" w:hAnsi="Courier New" w:cs="Courier New"/>
+        </w:rPr>
+        <w:tab/>
+      </w:r>
+      <w:r>
+        <w:rPr>
+          <w:rFonts w:ascii="Courier New" w:hAnsi="Courier New" w:cs="Courier New"/>
+        </w:rPr>
+        <w:tab/>
+      </w:r>
+      <w:r>
+        <w:rPr>
+          <w:rFonts w:ascii="Courier New" w:hAnsi="Courier New" w:cs="Courier New"/>
+        </w:rPr>
+        <w:tab/>
+      </w:r>
+      <w:r>
+        <w:rPr>
+          <w:rFonts w:ascii="Courier New" w:hAnsi="Courier New" w:cs="Courier New"/>
+        </w:rPr>
+        <w:tab/>
+        <w:t>- CHOWCHOW</w:t>
+      </w:r>
+    </w:p>
+    <w:p>
+      <w:pPr>
+        <w:pStyle w:val="PlainText"/>
+        <w:rPr>
+          <w:rFonts w:ascii="Courier New" w:hAnsi="Courier New" w:cs="Courier New"/>
+        </w:rPr>
+      </w:pPr>
+      <w:r>
+        <w:rPr>
+          <w:rFonts w:ascii="Courier New" w:hAnsi="Courier New" w:cs="Courier New"/>
+        </w:rPr>
+        <w:t>Number of Pockets</w:t>
+      </w:r>
+      <w:r>
+        <w:rPr>
+          <w:rFonts w:ascii="Courier New" w:hAnsi="Courier New" w:cs="Courier New"/>
+        </w:rPr>
+        <w:tab/>
+      </w:r>
+      <w:r>
+        <w:rPr>
+          <w:rFonts w:ascii="Courier New" w:hAnsi="Courier New" w:cs="Courier New"/>
+        </w:rPr>
+        <w:tab/>
+      </w:r>
+      <w:r>
+        <w:rPr>
+          <w:rFonts w:ascii="Courier New" w:hAnsi="Courier New" w:cs="Courier New"/>
+        </w:rPr>
+        <w:tab/>
+        <w:t>- 1</w:t>
+      </w:r>
+    </w:p>
+    <w:p>
+      <w:pPr>
+        <w:pStyle w:val="PlainText"/>
+        <w:rPr>
+          <w:rFonts w:ascii="Courier New" w:hAnsi="Courier New" w:cs="Courier New"/>
+        </w:rPr>
+      </w:pPr>
+      <w:r>
+        <w:rPr>
+          <w:rFonts w:ascii="Courier New" w:hAnsi="Courier New" w:cs="Courier New"/>
+        </w:rPr>
+        <w:t>Number of KGs</w:t>
+      </w:r>
+      <w:r>
+        <w:rPr>
+          <w:rFonts w:ascii="Courier New" w:hAnsi="Courier New" w:cs="Courier New"/>
+        </w:rPr>
+        <w:tab/>
+      </w:r>
+      <w:r>
+        <w:rPr>
+          <w:rFonts w:ascii="Courier New" w:hAnsi="Courier New" w:cs="Courier New"/>
+        </w:rPr>
+        <w:tab/>
+      </w:r>
+      <w:r>
+        <w:rPr>
+          <w:rFonts w:ascii="Courier New" w:hAnsi="Courier New" w:cs="Courier New"/>
+        </w:rPr>
+        <w:tab/>
+        <w:t>- 91</w:t>
+      </w:r>
+    </w:p>
+    <w:p>
+      <w:pPr>
+        <w:pStyle w:val="PlainText"/>
+        <w:rPr>
+          <w:rFonts w:ascii="Courier New" w:hAnsi="Courier New" w:cs="Courier New"/>
+        </w:rPr>
+      </w:pPr>
+      <w:r>
+        <w:rPr>
+          <w:rFonts w:ascii="Courier New" w:hAnsi="Courier New" w:cs="Courier New"/>
+        </w:rPr>
+        <w:t>Rate</w:t>
+      </w:r>
+      <w:r>
+        <w:rPr>
+          <w:rFonts w:ascii="Courier New" w:hAnsi="Courier New" w:cs="Courier New"/>
+        </w:rPr>
+        <w:tab/>
+      </w:r>
+      <w:r>
+        <w:rPr>
+          <w:rFonts w:ascii="Courier New" w:hAnsi="Courier New" w:cs="Courier New"/>
+        </w:rPr>
+        <w:tab/>
+      </w:r>
+      <w:r>
+        <w:rPr>
+          <w:rFonts w:ascii="Courier New" w:hAnsi="Courier New" w:cs="Courier New"/>
+        </w:rPr>
+        <w:tab/>
+      </w:r>
+      <w:r>
+        <w:rPr>
+          <w:rFonts w:ascii="Courier New" w:hAnsi="Courier New" w:cs="Courier New"/>
+        </w:rPr>
+        <w:tab/>
+      </w:r>
+      <w:r>
+        <w:rPr>
+          <w:rFonts w:ascii="Courier New" w:hAnsi="Courier New" w:cs="Courier New"/>
+        </w:rPr>
+        <w:tab/>
+        <w:t>- 8</w:t>
+      </w:r>
+    </w:p>
+    <w:p>
+      <w:pPr>
+        <w:pStyle w:val="PlainText"/>
+        <w:rPr>
+          <w:rFonts w:ascii="Courier New" w:hAnsi="Courier New" w:cs="Courier New"/>
+        </w:rPr>
+      </w:pPr>
+      <w:r>
+        <w:rPr>
+          <w:rFonts w:ascii="Courier New" w:hAnsi="Courier New" w:cs="Courier New"/>
+        </w:rPr>
+        <w:t>Total Price</w:t>
+      </w:r>
+      <w:r>
+        <w:rPr>
+          <w:rFonts w:ascii="Courier New" w:hAnsi="Courier New" w:cs="Courier New"/>
+        </w:rPr>
+        <w:tab/>
+      </w:r>
+      <w:r>
+        <w:rPr>
+          <w:rFonts w:ascii="Courier New" w:hAnsi="Courier New" w:cs="Courier New"/>
+        </w:rPr>
+        <w:tab/>
+      </w:r>
+      <w:r>
+        <w:rPr>
+          <w:rFonts w:ascii="Courier New" w:hAnsi="Courier New" w:cs="Courier New"/>
+        </w:rPr>
+        <w:tab/>
+      </w:r>
+      <w:r>
+        <w:rPr>
+          <w:rFonts w:ascii="Courier New" w:hAnsi="Courier New" w:cs="Courier New"/>
+        </w:rPr>
+        <w:tab/>
+        <w:t>- 728.0</w:t>
+      </w:r>
+    </w:p>
+    <w:p>
+      <w:pPr>
+        <w:pStyle w:val="PlainText"/>
+        <w:rPr>
+          <w:rFonts w:ascii="Courier New" w:hAnsi="Courier New" w:cs="Courier New"/>
+          <w:b/>
+        </w:rPr>
+      </w:pPr>
+      <w:r>
+        <w:rPr>
+          <w:rFonts w:ascii="Courier New" w:hAnsi="Courier New" w:cs="Courier New"/>
+          <w:b/>
+        </w:rPr>
+        <w:t>Amount balance</w:t>
+      </w:r>
+      <w:r>
+        <w:rPr>
+          <w:rFonts w:ascii="Courier New" w:hAnsi="Courier New" w:cs="Courier New"/>
+          <w:b/>
+        </w:rPr>
+        <w:tab/>
+      </w:r>
+      <w:r>
+        <w:rPr>
+          <w:rFonts w:ascii="Courier New" w:hAnsi="Courier New" w:cs="Courier New"/>
+          <w:b/>
+        </w:rPr>
+        <w:tab/>
+      </w:r>
+      <w:r>
+        <w:rPr>
+          <w:rFonts w:ascii="Courier New" w:hAnsi="Courier New" w:cs="Courier New"/>
+          <w:b/>
+        </w:rPr>
+        <w:tab/>
+        <w:t>- 728.0</w:t>
+      </w:r>
+    </w:p>
+    <w:p>
+      <w:pPr>
+        <w:pStyle w:val="PlainText"/>
+        <w:rPr>
+          <w:rFonts w:ascii="Courier New" w:hAnsi="Courier New" w:cs="Courier New"/>
+        </w:rPr>
+      </w:pPr>
+    </w:p>
+    <w:p>
+      <w:pPr>
+        <w:pStyle w:val="PlainText"/>
+        <w:rPr>
+          <w:rFonts w:ascii="Courier New" w:hAnsi="Courier New" w:cs="Courier New"/>
+        </w:rPr>
+      </w:pPr>
     </w:p>
     <w:p>
       <w:pPr>

--- a/customer _details/GANGAMMA/SEP/TUMKUR/TMN N/PURCHASE DETAILS.docx
+++ b/customer _details/GANGAMMA/SEP/TUMKUR/TMN N/PURCHASE DETAILS.docx
@@ -926,13 +926,7 @@
         <w:rPr>
           <w:rFonts w:ascii="Courier New" w:hAnsi="Courier New" w:cs="Courier New"/>
         </w:rPr>
-        <w:t>SAT Dec 02</w:t>
-      </w:r>
-      <w:r>
-        <w:rPr>
-          <w:rFonts w:ascii="Courier New" w:hAnsi="Courier New" w:cs="Courier New"/>
-        </w:rPr>
-        <w:t xml:space="preserve"> 10:10:38 PST 2017</w:t>
+        <w:t>SAT Dec 02 10:10:38 PST 2017</w:t>
       </w:r>
     </w:p>
     <w:p>
@@ -1253,6 +1247,209 @@
         <w:tab/>
         <w:t>- 728.0</w:t>
       </w:r>
+    </w:p>
+    <w:p>
+      <w:pPr>
+        <w:pStyle w:val="PlainText"/>
+        <w:rPr>
+          <w:rFonts w:ascii="Courier New" w:hAnsi="Courier New" w:cs="Courier New"/>
+          <w:b/>
+        </w:rPr>
+      </w:pPr>
+    </w:p>
+    <w:p>
+      <w:pPr>
+        <w:pStyle w:val="PlainText"/>
+        <w:rPr>
+          <w:rFonts w:ascii="Courier New" w:hAnsi="Courier New" w:cs="Courier New"/>
+        </w:rPr>
+      </w:pPr>
+      <w:r>
+        <w:rPr>
+          <w:rFonts w:ascii="Courier New" w:hAnsi="Courier New" w:cs="Courier New"/>
+        </w:rPr>
+        <w:t>TUE Dec 05</w:t>
+      </w:r>
+      <w:r>
+        <w:rPr>
+          <w:rFonts w:ascii="Courier New" w:hAnsi="Courier New" w:cs="Courier New"/>
+        </w:rPr>
+        <w:t xml:space="preserve"> 09:51:17 PST 2017</w:t>
+      </w:r>
+    </w:p>
+    <w:p>
+      <w:pPr>
+        <w:pStyle w:val="PlainText"/>
+        <w:rPr>
+          <w:rFonts w:ascii="Courier New" w:hAnsi="Courier New" w:cs="Courier New"/>
+        </w:rPr>
+      </w:pPr>
+      <w:r>
+        <w:rPr>
+          <w:rFonts w:ascii="Courier New" w:hAnsi="Courier New" w:cs="Courier New"/>
+        </w:rPr>
+        <w:t>Person Name</w:t>
+      </w:r>
+      <w:r>
+        <w:rPr>
+          <w:rFonts w:ascii="Courier New" w:hAnsi="Courier New" w:cs="Courier New"/>
+        </w:rPr>
+        <w:tab/>
+      </w:r>
+      <w:r>
+        <w:rPr>
+          <w:rFonts w:ascii="Courier New" w:hAnsi="Courier New" w:cs="Courier New"/>
+        </w:rPr>
+        <w:tab/>
+      </w:r>
+      <w:r>
+        <w:rPr>
+          <w:rFonts w:ascii="Courier New" w:hAnsi="Courier New" w:cs="Courier New"/>
+        </w:rPr>
+        <w:tab/>
+      </w:r>
+      <w:r>
+        <w:rPr>
+          <w:rFonts w:ascii="Courier New" w:hAnsi="Courier New" w:cs="Courier New"/>
+        </w:rPr>
+        <w:tab/>
+        <w:t>- TMN N</w:t>
+      </w:r>
+    </w:p>
+    <w:p>
+      <w:pPr>
+        <w:pStyle w:val="PlainText"/>
+        <w:rPr>
+          <w:rFonts w:ascii="Courier New" w:hAnsi="Courier New" w:cs="Courier New"/>
+        </w:rPr>
+      </w:pPr>
+      <w:r>
+        <w:rPr>
+          <w:rFonts w:ascii="Courier New" w:hAnsi="Courier New" w:cs="Courier New"/>
+        </w:rPr>
+        <w:t>---------------------------------------------------------------</w:t>
+      </w:r>
+    </w:p>
+    <w:p>
+      <w:pPr>
+        <w:pStyle w:val="PlainText"/>
+        <w:rPr>
+          <w:rFonts w:ascii="Courier New" w:hAnsi="Courier New" w:cs="Courier New"/>
+        </w:rPr>
+      </w:pPr>
+      <w:r>
+        <w:rPr>
+          <w:rFonts w:ascii="Courier New" w:hAnsi="Courier New" w:cs="Courier New"/>
+        </w:rPr>
+        <w:t>Item Name</w:t>
+      </w:r>
+      <w:r>
+        <w:rPr>
+          <w:rFonts w:ascii="Courier New" w:hAnsi="Courier New" w:cs="Courier New"/>
+        </w:rPr>
+        <w:tab/>
+      </w:r>
+      <w:r>
+        <w:rPr>
+          <w:rFonts w:ascii="Courier New" w:hAnsi="Courier New" w:cs="Courier New"/>
+        </w:rPr>
+        <w:tab/>
+      </w:r>
+      <w:r>
+        <w:rPr>
+          <w:rFonts w:ascii="Courier New" w:hAnsi="Courier New" w:cs="Courier New"/>
+        </w:rPr>
+        <w:tab/>
+      </w:r>
+      <w:r>
+        <w:rPr>
+          <w:rFonts w:ascii="Courier New" w:hAnsi="Courier New" w:cs="Courier New"/>
+        </w:rPr>
+        <w:tab/>
+        <w:t>- BEET2</w:t>
+      </w:r>
+    </w:p>
+    <w:p>
+      <w:pPr>
+        <w:pStyle w:val="PlainText"/>
+        <w:rPr>
+          <w:rFonts w:ascii="Courier New" w:hAnsi="Courier New" w:cs="Courier New"/>
+          <w:color w:val="FF0000"/>
+        </w:rPr>
+      </w:pPr>
+      <w:r>
+        <w:rPr>
+          <w:rFonts w:ascii="Courier New" w:hAnsi="Courier New" w:cs="Courier New"/>
+          <w:color w:val="FF0000"/>
+        </w:rPr>
+        <w:t>Amount Received</w:t>
+      </w:r>
+      <w:r>
+        <w:rPr>
+          <w:rFonts w:ascii="Courier New" w:hAnsi="Courier New" w:cs="Courier New"/>
+          <w:color w:val="FF0000"/>
+        </w:rPr>
+        <w:tab/>
+      </w:r>
+      <w:r>
+        <w:rPr>
+          <w:rFonts w:ascii="Courier New" w:hAnsi="Courier New" w:cs="Courier New"/>
+          <w:color w:val="FF0000"/>
+        </w:rPr>
+        <w:tab/>
+      </w:r>
+      <w:r>
+        <w:rPr>
+          <w:rFonts w:ascii="Courier New" w:hAnsi="Courier New" w:cs="Courier New"/>
+          <w:color w:val="FF0000"/>
+        </w:rPr>
+        <w:tab/>
+        <w:t>- 728</w:t>
+      </w:r>
+    </w:p>
+    <w:p>
+      <w:pPr>
+        <w:pStyle w:val="PlainText"/>
+        <w:rPr>
+          <w:rFonts w:ascii="Courier New" w:hAnsi="Courier New" w:cs="Courier New"/>
+        </w:rPr>
+      </w:pPr>
+      <w:r>
+        <w:rPr>
+          <w:rFonts w:ascii="Courier New" w:hAnsi="Courier New" w:cs="Courier New"/>
+        </w:rPr>
+        <w:t>Amount Received mode</w:t>
+      </w:r>
+      <w:r>
+        <w:rPr>
+          <w:rFonts w:ascii="Courier New" w:hAnsi="Courier New" w:cs="Courier New"/>
+        </w:rPr>
+        <w:tab/>
+      </w:r>
+      <w:r>
+        <w:rPr>
+          <w:rFonts w:ascii="Courier New" w:hAnsi="Courier New" w:cs="Courier New"/>
+        </w:rPr>
+        <w:tab/>
+        <w:t>- CASH</w:t>
+      </w:r>
+    </w:p>
+    <w:p>
+      <w:pPr>
+        <w:pStyle w:val="PlainText"/>
+        <w:rPr>
+          <w:rFonts w:ascii="Courier New" w:hAnsi="Courier New" w:cs="Courier New"/>
+        </w:rPr>
+      </w:pPr>
+    </w:p>
+    <w:p>
+      <w:pPr>
+        <w:pStyle w:val="PlainText"/>
+        <w:rPr>
+          <w:rFonts w:ascii="Courier New" w:hAnsi="Courier New" w:cs="Courier New"/>
+          <w:b/>
+        </w:rPr>
+      </w:pPr>
     </w:p>
     <w:p>
       <w:pPr>

--- a/customer _details/GANGAMMA/SEP/TUMKUR/TMN N/PURCHASE DETAILS.docx
+++ b/customer _details/GANGAMMA/SEP/TUMKUR/TMN N/PURCHASE DETAILS.docx
@@ -1268,13 +1268,7 @@
         <w:rPr>
           <w:rFonts w:ascii="Courier New" w:hAnsi="Courier New" w:cs="Courier New"/>
         </w:rPr>
-        <w:t>TUE Dec 05</w:t>
-      </w:r>
-      <w:r>
-        <w:rPr>
-          <w:rFonts w:ascii="Courier New" w:hAnsi="Courier New" w:cs="Courier New"/>
-        </w:rPr>
-        <w:t xml:space="preserve"> 09:51:17 PST 2017</w:t>
+        <w:t>TUE Dec 05 09:51:17 PST 2017</w:t>
       </w:r>
     </w:p>
     <w:p>
@@ -1433,6 +1427,369 @@
         <w:tab/>
         <w:t>- CASH</w:t>
       </w:r>
+    </w:p>
+    <w:p>
+      <w:pPr>
+        <w:pStyle w:val="PlainText"/>
+        <w:rPr>
+          <w:rFonts w:ascii="Courier New" w:hAnsi="Courier New" w:cs="Courier New"/>
+        </w:rPr>
+      </w:pPr>
+    </w:p>
+    <w:p>
+      <w:pPr>
+        <w:pStyle w:val="PlainText"/>
+        <w:rPr>
+          <w:rFonts w:ascii="Courier New" w:hAnsi="Courier New" w:cs="Courier New"/>
+        </w:rPr>
+      </w:pPr>
+      <w:r>
+        <w:rPr>
+          <w:rFonts w:ascii="Courier New" w:hAnsi="Courier New" w:cs="Courier New"/>
+        </w:rPr>
+        <w:t>TUE Dec 19</w:t>
+      </w:r>
+      <w:r>
+        <w:rPr>
+          <w:rFonts w:ascii="Courier New" w:hAnsi="Courier New" w:cs="Courier New"/>
+        </w:rPr>
+        <w:t xml:space="preserve"> 10:38:15 PST 2017</w:t>
+      </w:r>
+    </w:p>
+    <w:p>
+      <w:pPr>
+        <w:pStyle w:val="PlainText"/>
+        <w:rPr>
+          <w:rFonts w:ascii="Courier New" w:hAnsi="Courier New" w:cs="Courier New"/>
+        </w:rPr>
+      </w:pPr>
+      <w:r>
+        <w:rPr>
+          <w:rFonts w:ascii="Courier New" w:hAnsi="Courier New" w:cs="Courier New"/>
+        </w:rPr>
+        <w:t>Person Name</w:t>
+      </w:r>
+      <w:r>
+        <w:rPr>
+          <w:rFonts w:ascii="Courier New" w:hAnsi="Courier New" w:cs="Courier New"/>
+        </w:rPr>
+        <w:tab/>
+      </w:r>
+      <w:r>
+        <w:rPr>
+          <w:rFonts w:ascii="Courier New" w:hAnsi="Courier New" w:cs="Courier New"/>
+        </w:rPr>
+        <w:tab/>
+      </w:r>
+      <w:r>
+        <w:rPr>
+          <w:rFonts w:ascii="Courier New" w:hAnsi="Courier New" w:cs="Courier New"/>
+        </w:rPr>
+        <w:tab/>
+      </w:r>
+      <w:r>
+        <w:rPr>
+          <w:rFonts w:ascii="Courier New" w:hAnsi="Courier New" w:cs="Courier New"/>
+        </w:rPr>
+        <w:tab/>
+        <w:t>- TMN N</w:t>
+      </w:r>
+    </w:p>
+    <w:p>
+      <w:pPr>
+        <w:pStyle w:val="PlainText"/>
+        <w:rPr>
+          <w:rFonts w:ascii="Courier New" w:hAnsi="Courier New" w:cs="Courier New"/>
+        </w:rPr>
+      </w:pPr>
+      <w:r>
+        <w:rPr>
+          <w:rFonts w:ascii="Courier New" w:hAnsi="Courier New" w:cs="Courier New"/>
+        </w:rPr>
+        <w:t>Bill number</w:t>
+      </w:r>
+      <w:r>
+        <w:rPr>
+          <w:rFonts w:ascii="Courier New" w:hAnsi="Courier New" w:cs="Courier New"/>
+        </w:rPr>
+        <w:tab/>
+      </w:r>
+      <w:r>
+        <w:rPr>
+          <w:rFonts w:ascii="Courier New" w:hAnsi="Courier New" w:cs="Courier New"/>
+        </w:rPr>
+        <w:tab/>
+      </w:r>
+      <w:r>
+        <w:rPr>
+          <w:rFonts w:ascii="Courier New" w:hAnsi="Courier New" w:cs="Courier New"/>
+        </w:rPr>
+        <w:tab/>
+      </w:r>
+      <w:r>
+        <w:rPr>
+          <w:rFonts w:ascii="Courier New" w:hAnsi="Courier New" w:cs="Courier New"/>
+        </w:rPr>
+        <w:tab/>
+        <w:t>- 2049</w:t>
+      </w:r>
+    </w:p>
+    <w:p>
+      <w:pPr>
+        <w:pStyle w:val="PlainText"/>
+        <w:rPr>
+          <w:rFonts w:ascii="Courier New" w:hAnsi="Courier New" w:cs="Courier New"/>
+        </w:rPr>
+      </w:pPr>
+      <w:r>
+        <w:rPr>
+          <w:rFonts w:ascii="Courier New" w:hAnsi="Courier New" w:cs="Courier New"/>
+        </w:rPr>
+        <w:t>---------------------------------------------------------------</w:t>
+      </w:r>
+    </w:p>
+    <w:p>
+      <w:pPr>
+        <w:pStyle w:val="PlainText"/>
+        <w:rPr>
+          <w:rFonts w:ascii="Courier New" w:hAnsi="Courier New" w:cs="Courier New"/>
+        </w:rPr>
+      </w:pPr>
+      <w:r>
+        <w:rPr>
+          <w:rFonts w:ascii="Courier New" w:hAnsi="Courier New" w:cs="Courier New"/>
+        </w:rPr>
+        <w:t>Item Name</w:t>
+      </w:r>
+      <w:r>
+        <w:rPr>
+          <w:rFonts w:ascii="Courier New" w:hAnsi="Courier New" w:cs="Courier New"/>
+        </w:rPr>
+        <w:tab/>
+      </w:r>
+      <w:r>
+        <w:rPr>
+          <w:rFonts w:ascii="Courier New" w:hAnsi="Courier New" w:cs="Courier New"/>
+        </w:rPr>
+        <w:tab/>
+      </w:r>
+      <w:r>
+        <w:rPr>
+          <w:rFonts w:ascii="Courier New" w:hAnsi="Courier New" w:cs="Courier New"/>
+        </w:rPr>
+        <w:tab/>
+      </w:r>
+      <w:r>
+        <w:rPr>
+          <w:rFonts w:ascii="Courier New" w:hAnsi="Courier New" w:cs="Courier New"/>
+        </w:rPr>
+        <w:tab/>
+        <w:t>- CHOWCHOW</w:t>
+      </w:r>
+    </w:p>
+    <w:p>
+      <w:pPr>
+        <w:pStyle w:val="PlainText"/>
+        <w:rPr>
+          <w:rFonts w:ascii="Courier New" w:hAnsi="Courier New" w:cs="Courier New"/>
+        </w:rPr>
+      </w:pPr>
+      <w:r>
+        <w:rPr>
+          <w:rFonts w:ascii="Courier New" w:hAnsi="Courier New" w:cs="Courier New"/>
+        </w:rPr>
+        <w:t>Number of Pockets</w:t>
+      </w:r>
+      <w:r>
+        <w:rPr>
+          <w:rFonts w:ascii="Courier New" w:hAnsi="Courier New" w:cs="Courier New"/>
+        </w:rPr>
+        <w:tab/>
+      </w:r>
+      <w:r>
+        <w:rPr>
+          <w:rFonts w:ascii="Courier New" w:hAnsi="Courier New" w:cs="Courier New"/>
+        </w:rPr>
+        <w:tab/>
+      </w:r>
+      <w:r>
+        <w:rPr>
+          <w:rFonts w:ascii="Courier New" w:hAnsi="Courier New" w:cs="Courier New"/>
+        </w:rPr>
+        <w:tab/>
+        <w:t>- 2</w:t>
+      </w:r>
+    </w:p>
+    <w:p>
+      <w:pPr>
+        <w:pStyle w:val="PlainText"/>
+        <w:rPr>
+          <w:rFonts w:ascii="Courier New" w:hAnsi="Courier New" w:cs="Courier New"/>
+        </w:rPr>
+      </w:pPr>
+      <w:r>
+        <w:rPr>
+          <w:rFonts w:ascii="Courier New" w:hAnsi="Courier New" w:cs="Courier New"/>
+        </w:rPr>
+        <w:t>Number of KGs</w:t>
+      </w:r>
+      <w:r>
+        <w:rPr>
+          <w:rFonts w:ascii="Courier New" w:hAnsi="Courier New" w:cs="Courier New"/>
+        </w:rPr>
+        <w:tab/>
+      </w:r>
+      <w:r>
+        <w:rPr>
+          <w:rFonts w:ascii="Courier New" w:hAnsi="Courier New" w:cs="Courier New"/>
+        </w:rPr>
+        <w:tab/>
+      </w:r>
+      <w:r>
+        <w:rPr>
+          <w:rFonts w:ascii="Courier New" w:hAnsi="Courier New" w:cs="Courier New"/>
+        </w:rPr>
+        <w:tab/>
+        <w:t>- 149</w:t>
+      </w:r>
+    </w:p>
+    <w:p>
+      <w:pPr>
+        <w:pStyle w:val="PlainText"/>
+        <w:rPr>
+          <w:rFonts w:ascii="Courier New" w:hAnsi="Courier New" w:cs="Courier New"/>
+        </w:rPr>
+      </w:pPr>
+      <w:r>
+        <w:rPr>
+          <w:rFonts w:ascii="Courier New" w:hAnsi="Courier New" w:cs="Courier New"/>
+        </w:rPr>
+        <w:t>Rate</w:t>
+      </w:r>
+      <w:r>
+        <w:rPr>
+          <w:rFonts w:ascii="Courier New" w:hAnsi="Courier New" w:cs="Courier New"/>
+        </w:rPr>
+        <w:tab/>
+      </w:r>
+      <w:r>
+        <w:rPr>
+          <w:rFonts w:ascii="Courier New" w:hAnsi="Courier New" w:cs="Courier New"/>
+        </w:rPr>
+        <w:tab/>
+      </w:r>
+      <w:r>
+        <w:rPr>
+          <w:rFonts w:ascii="Courier New" w:hAnsi="Courier New" w:cs="Courier New"/>
+        </w:rPr>
+        <w:tab/>
+      </w:r>
+      <w:r>
+        <w:rPr>
+          <w:rFonts w:ascii="Courier New" w:hAnsi="Courier New" w:cs="Courier New"/>
+        </w:rPr>
+        <w:tab/>
+      </w:r>
+      <w:r>
+        <w:rPr>
+          <w:rFonts w:ascii="Courier New" w:hAnsi="Courier New" w:cs="Courier New"/>
+        </w:rPr>
+        <w:tab/>
+        <w:t>- 6</w:t>
+      </w:r>
+    </w:p>
+    <w:p>
+      <w:pPr>
+        <w:pStyle w:val="PlainText"/>
+        <w:rPr>
+          <w:rFonts w:ascii="Courier New" w:hAnsi="Courier New" w:cs="Courier New"/>
+        </w:rPr>
+      </w:pPr>
+      <w:r>
+        <w:rPr>
+          <w:rFonts w:ascii="Courier New" w:hAnsi="Courier New" w:cs="Courier New"/>
+        </w:rPr>
+        <w:t>Total Price</w:t>
+      </w:r>
+      <w:r>
+        <w:rPr>
+          <w:rFonts w:ascii="Courier New" w:hAnsi="Courier New" w:cs="Courier New"/>
+        </w:rPr>
+        <w:tab/>
+      </w:r>
+      <w:r>
+        <w:rPr>
+          <w:rFonts w:ascii="Courier New" w:hAnsi="Courier New" w:cs="Courier New"/>
+        </w:rPr>
+        <w:tab/>
+      </w:r>
+      <w:r>
+        <w:rPr>
+          <w:rFonts w:ascii="Courier New" w:hAnsi="Courier New" w:cs="Courier New"/>
+        </w:rPr>
+        <w:tab/>
+      </w:r>
+      <w:r>
+        <w:rPr>
+          <w:rFonts w:ascii="Courier New" w:hAnsi="Courier New" w:cs="Courier New"/>
+        </w:rPr>
+        <w:tab/>
+        <w:t>- 894.0</w:t>
+      </w:r>
+    </w:p>
+    <w:p>
+      <w:pPr>
+        <w:pStyle w:val="PlainText"/>
+        <w:rPr>
+          <w:rFonts w:ascii="Courier New" w:hAnsi="Courier New" w:cs="Courier New"/>
+          <w:b/>
+        </w:rPr>
+      </w:pPr>
+      <w:r>
+        <w:rPr>
+          <w:rFonts w:ascii="Courier New" w:hAnsi="Courier New" w:cs="Courier New"/>
+          <w:b/>
+        </w:rPr>
+        <w:t>Amount balance</w:t>
+      </w:r>
+      <w:r>
+        <w:rPr>
+          <w:rFonts w:ascii="Courier New" w:hAnsi="Courier New" w:cs="Courier New"/>
+          <w:b/>
+        </w:rPr>
+        <w:tab/>
+      </w:r>
+      <w:r>
+        <w:rPr>
+          <w:rFonts w:ascii="Courier New" w:hAnsi="Courier New" w:cs="Courier New"/>
+          <w:b/>
+        </w:rPr>
+        <w:tab/>
+      </w:r>
+      <w:r>
+        <w:rPr>
+          <w:rFonts w:ascii="Courier New" w:hAnsi="Courier New" w:cs="Courier New"/>
+          <w:b/>
+        </w:rPr>
+        <w:tab/>
+        <w:t>- 894.0</w:t>
+      </w:r>
+    </w:p>
+    <w:p>
+      <w:pPr>
+        <w:pStyle w:val="PlainText"/>
+        <w:rPr>
+          <w:rFonts w:ascii="Courier New" w:hAnsi="Courier New" w:cs="Courier New"/>
+        </w:rPr>
+      </w:pPr>
+    </w:p>
+    <w:p>
+      <w:pPr>
+        <w:pStyle w:val="PlainText"/>
+        <w:rPr>
+          <w:rFonts w:ascii="Courier New" w:hAnsi="Courier New" w:cs="Courier New"/>
+        </w:rPr>
+      </w:pPr>
     </w:p>
     <w:p>
       <w:pPr>

--- a/customer _details/GANGAMMA/SEP/TUMKUR/TMN N/PURCHASE DETAILS.docx
+++ b/customer _details/GANGAMMA/SEP/TUMKUR/TMN N/PURCHASE DETAILS.docx
@@ -1447,13 +1447,7 @@
         <w:rPr>
           <w:rFonts w:ascii="Courier New" w:hAnsi="Courier New" w:cs="Courier New"/>
         </w:rPr>
-        <w:t>TUE Dec 19</w:t>
-      </w:r>
-      <w:r>
-        <w:rPr>
-          <w:rFonts w:ascii="Courier New" w:hAnsi="Courier New" w:cs="Courier New"/>
-        </w:rPr>
-        <w:t xml:space="preserve"> 10:38:15 PST 2017</w:t>
+        <w:t>TUE Dec 19 10:38:15 PST 2017</w:t>
       </w:r>
     </w:p>
     <w:p>
@@ -1774,6 +1768,209 @@
         <w:tab/>
         <w:t>- 894.0</w:t>
       </w:r>
+    </w:p>
+    <w:p>
+      <w:pPr>
+        <w:pStyle w:val="PlainText"/>
+        <w:rPr>
+          <w:rFonts w:ascii="Courier New" w:hAnsi="Courier New" w:cs="Courier New"/>
+          <w:b/>
+        </w:rPr>
+      </w:pPr>
+    </w:p>
+    <w:p>
+      <w:pPr>
+        <w:pStyle w:val="PlainText"/>
+        <w:rPr>
+          <w:rFonts w:ascii="Courier New" w:hAnsi="Courier New" w:cs="Courier New"/>
+        </w:rPr>
+      </w:pPr>
+      <w:r>
+        <w:rPr>
+          <w:rFonts w:ascii="Courier New" w:hAnsi="Courier New" w:cs="Courier New"/>
+        </w:rPr>
+        <w:t>FRI Dec 29</w:t>
+      </w:r>
+      <w:r>
+        <w:rPr>
+          <w:rFonts w:ascii="Courier New" w:hAnsi="Courier New" w:cs="Courier New"/>
+        </w:rPr>
+        <w:t xml:space="preserve"> 10:01:07 PST 2017</w:t>
+      </w:r>
+    </w:p>
+    <w:p>
+      <w:pPr>
+        <w:pStyle w:val="PlainText"/>
+        <w:rPr>
+          <w:rFonts w:ascii="Courier New" w:hAnsi="Courier New" w:cs="Courier New"/>
+        </w:rPr>
+      </w:pPr>
+      <w:r>
+        <w:rPr>
+          <w:rFonts w:ascii="Courier New" w:hAnsi="Courier New" w:cs="Courier New"/>
+        </w:rPr>
+        <w:t>Person Name</w:t>
+      </w:r>
+      <w:r>
+        <w:rPr>
+          <w:rFonts w:ascii="Courier New" w:hAnsi="Courier New" w:cs="Courier New"/>
+        </w:rPr>
+        <w:tab/>
+      </w:r>
+      <w:r>
+        <w:rPr>
+          <w:rFonts w:ascii="Courier New" w:hAnsi="Courier New" w:cs="Courier New"/>
+        </w:rPr>
+        <w:tab/>
+      </w:r>
+      <w:r>
+        <w:rPr>
+          <w:rFonts w:ascii="Courier New" w:hAnsi="Courier New" w:cs="Courier New"/>
+        </w:rPr>
+        <w:tab/>
+      </w:r>
+      <w:r>
+        <w:rPr>
+          <w:rFonts w:ascii="Courier New" w:hAnsi="Courier New" w:cs="Courier New"/>
+        </w:rPr>
+        <w:tab/>
+        <w:t>- TMN N</w:t>
+      </w:r>
+    </w:p>
+    <w:p>
+      <w:pPr>
+        <w:pStyle w:val="PlainText"/>
+        <w:rPr>
+          <w:rFonts w:ascii="Courier New" w:hAnsi="Courier New" w:cs="Courier New"/>
+        </w:rPr>
+      </w:pPr>
+      <w:r>
+        <w:rPr>
+          <w:rFonts w:ascii="Courier New" w:hAnsi="Courier New" w:cs="Courier New"/>
+        </w:rPr>
+        <w:t>---------------------------------------------------------------</w:t>
+      </w:r>
+    </w:p>
+    <w:p>
+      <w:pPr>
+        <w:pStyle w:val="PlainText"/>
+        <w:rPr>
+          <w:rFonts w:ascii="Courier New" w:hAnsi="Courier New" w:cs="Courier New"/>
+        </w:rPr>
+      </w:pPr>
+      <w:r>
+        <w:rPr>
+          <w:rFonts w:ascii="Courier New" w:hAnsi="Courier New" w:cs="Courier New"/>
+        </w:rPr>
+        <w:t>Item Name</w:t>
+      </w:r>
+      <w:r>
+        <w:rPr>
+          <w:rFonts w:ascii="Courier New" w:hAnsi="Courier New" w:cs="Courier New"/>
+        </w:rPr>
+        <w:tab/>
+      </w:r>
+      <w:r>
+        <w:rPr>
+          <w:rFonts w:ascii="Courier New" w:hAnsi="Courier New" w:cs="Courier New"/>
+        </w:rPr>
+        <w:tab/>
+      </w:r>
+      <w:r>
+        <w:rPr>
+          <w:rFonts w:ascii="Courier New" w:hAnsi="Courier New" w:cs="Courier New"/>
+        </w:rPr>
+        <w:tab/>
+      </w:r>
+      <w:r>
+        <w:rPr>
+          <w:rFonts w:ascii="Courier New" w:hAnsi="Courier New" w:cs="Courier New"/>
+        </w:rPr>
+        <w:tab/>
+        <w:t>- POTATO2</w:t>
+      </w:r>
+    </w:p>
+    <w:p>
+      <w:pPr>
+        <w:pStyle w:val="PlainText"/>
+        <w:rPr>
+          <w:rFonts w:ascii="Courier New" w:hAnsi="Courier New" w:cs="Courier New"/>
+          <w:color w:val="FF0000"/>
+        </w:rPr>
+      </w:pPr>
+      <w:r>
+        <w:rPr>
+          <w:rFonts w:ascii="Courier New" w:hAnsi="Courier New" w:cs="Courier New"/>
+          <w:color w:val="FF0000"/>
+        </w:rPr>
+        <w:t>Amount Received</w:t>
+      </w:r>
+      <w:r>
+        <w:rPr>
+          <w:rFonts w:ascii="Courier New" w:hAnsi="Courier New" w:cs="Courier New"/>
+          <w:color w:val="FF0000"/>
+        </w:rPr>
+        <w:tab/>
+      </w:r>
+      <w:r>
+        <w:rPr>
+          <w:rFonts w:ascii="Courier New" w:hAnsi="Courier New" w:cs="Courier New"/>
+          <w:color w:val="FF0000"/>
+        </w:rPr>
+        <w:tab/>
+      </w:r>
+      <w:r>
+        <w:rPr>
+          <w:rFonts w:ascii="Courier New" w:hAnsi="Courier New" w:cs="Courier New"/>
+          <w:color w:val="FF0000"/>
+        </w:rPr>
+        <w:tab/>
+        <w:t>- 894</w:t>
+      </w:r>
+    </w:p>
+    <w:p>
+      <w:pPr>
+        <w:pStyle w:val="PlainText"/>
+        <w:rPr>
+          <w:rFonts w:ascii="Courier New" w:hAnsi="Courier New" w:cs="Courier New"/>
+        </w:rPr>
+      </w:pPr>
+      <w:r>
+        <w:rPr>
+          <w:rFonts w:ascii="Courier New" w:hAnsi="Courier New" w:cs="Courier New"/>
+        </w:rPr>
+        <w:t>Amount Received mode</w:t>
+      </w:r>
+      <w:r>
+        <w:rPr>
+          <w:rFonts w:ascii="Courier New" w:hAnsi="Courier New" w:cs="Courier New"/>
+        </w:rPr>
+        <w:tab/>
+      </w:r>
+      <w:r>
+        <w:rPr>
+          <w:rFonts w:ascii="Courier New" w:hAnsi="Courier New" w:cs="Courier New"/>
+        </w:rPr>
+        <w:tab/>
+        <w:t>- CASH AND CLEARD</w:t>
+      </w:r>
+    </w:p>
+    <w:p>
+      <w:pPr>
+        <w:pStyle w:val="PlainText"/>
+        <w:rPr>
+          <w:rFonts w:ascii="Courier New" w:hAnsi="Courier New" w:cs="Courier New"/>
+        </w:rPr>
+      </w:pPr>
+    </w:p>
+    <w:p>
+      <w:pPr>
+        <w:pStyle w:val="PlainText"/>
+        <w:rPr>
+          <w:rFonts w:ascii="Courier New" w:hAnsi="Courier New" w:cs="Courier New"/>
+          <w:b/>
+        </w:rPr>
+      </w:pPr>
     </w:p>
     <w:p>
       <w:pPr>

--- a/customer _details/GANGAMMA/SEP/TUMKUR/TMN N/PURCHASE DETAILS.docx
+++ b/customer _details/GANGAMMA/SEP/TUMKUR/TMN N/PURCHASE DETAILS.docx
@@ -1789,13 +1789,7 @@
         <w:rPr>
           <w:rFonts w:ascii="Courier New" w:hAnsi="Courier New" w:cs="Courier New"/>
         </w:rPr>
-        <w:t>FRI Dec 29</w:t>
-      </w:r>
-      <w:r>
-        <w:rPr>
-          <w:rFonts w:ascii="Courier New" w:hAnsi="Courier New" w:cs="Courier New"/>
-        </w:rPr>
-        <w:t xml:space="preserve"> 10:01:07 PST 2017</w:t>
+        <w:t>FRI Dec 29 10:01:07 PST 2017</w:t>
       </w:r>
     </w:p>
     <w:p>
@@ -1954,6 +1948,369 @@
         <w:tab/>
         <w:t>- CASH AND CLEARD</w:t>
       </w:r>
+    </w:p>
+    <w:p>
+      <w:pPr>
+        <w:pStyle w:val="PlainText"/>
+        <w:rPr>
+          <w:rFonts w:ascii="Courier New" w:hAnsi="Courier New" w:cs="Courier New"/>
+        </w:rPr>
+      </w:pPr>
+    </w:p>
+    <w:p>
+      <w:pPr>
+        <w:pStyle w:val="PlainText"/>
+        <w:rPr>
+          <w:rFonts w:ascii="Courier New" w:hAnsi="Courier New" w:cs="Courier New"/>
+        </w:rPr>
+      </w:pPr>
+      <w:r>
+        <w:rPr>
+          <w:rFonts w:ascii="Courier New" w:hAnsi="Courier New" w:cs="Courier New"/>
+        </w:rPr>
+        <w:t>TUE JAN 30</w:t>
+      </w:r>
+      <w:r>
+        <w:rPr>
+          <w:rFonts w:ascii="Courier New" w:hAnsi="Courier New" w:cs="Courier New"/>
+        </w:rPr>
+        <w:t xml:space="preserve"> 10:34:34 PST 2018</w:t>
+      </w:r>
+    </w:p>
+    <w:p>
+      <w:pPr>
+        <w:pStyle w:val="PlainText"/>
+        <w:rPr>
+          <w:rFonts w:ascii="Courier New" w:hAnsi="Courier New" w:cs="Courier New"/>
+        </w:rPr>
+      </w:pPr>
+      <w:r>
+        <w:rPr>
+          <w:rFonts w:ascii="Courier New" w:hAnsi="Courier New" w:cs="Courier New"/>
+        </w:rPr>
+        <w:t>Person Name</w:t>
+      </w:r>
+      <w:r>
+        <w:rPr>
+          <w:rFonts w:ascii="Courier New" w:hAnsi="Courier New" w:cs="Courier New"/>
+        </w:rPr>
+        <w:tab/>
+      </w:r>
+      <w:r>
+        <w:rPr>
+          <w:rFonts w:ascii="Courier New" w:hAnsi="Courier New" w:cs="Courier New"/>
+        </w:rPr>
+        <w:tab/>
+      </w:r>
+      <w:r>
+        <w:rPr>
+          <w:rFonts w:ascii="Courier New" w:hAnsi="Courier New" w:cs="Courier New"/>
+        </w:rPr>
+        <w:tab/>
+      </w:r>
+      <w:r>
+        <w:rPr>
+          <w:rFonts w:ascii="Courier New" w:hAnsi="Courier New" w:cs="Courier New"/>
+        </w:rPr>
+        <w:tab/>
+        <w:t>- TMN N</w:t>
+      </w:r>
+    </w:p>
+    <w:p>
+      <w:pPr>
+        <w:pStyle w:val="PlainText"/>
+        <w:rPr>
+          <w:rFonts w:ascii="Courier New" w:hAnsi="Courier New" w:cs="Courier New"/>
+        </w:rPr>
+      </w:pPr>
+      <w:r>
+        <w:rPr>
+          <w:rFonts w:ascii="Courier New" w:hAnsi="Courier New" w:cs="Courier New"/>
+        </w:rPr>
+        <w:t>Bill number</w:t>
+      </w:r>
+      <w:r>
+        <w:rPr>
+          <w:rFonts w:ascii="Courier New" w:hAnsi="Courier New" w:cs="Courier New"/>
+        </w:rPr>
+        <w:tab/>
+      </w:r>
+      <w:r>
+        <w:rPr>
+          <w:rFonts w:ascii="Courier New" w:hAnsi="Courier New" w:cs="Courier New"/>
+        </w:rPr>
+        <w:tab/>
+      </w:r>
+      <w:r>
+        <w:rPr>
+          <w:rFonts w:ascii="Courier New" w:hAnsi="Courier New" w:cs="Courier New"/>
+        </w:rPr>
+        <w:tab/>
+      </w:r>
+      <w:r>
+        <w:rPr>
+          <w:rFonts w:ascii="Courier New" w:hAnsi="Courier New" w:cs="Courier New"/>
+        </w:rPr>
+        <w:tab/>
+        <w:t>- 2861</w:t>
+      </w:r>
+    </w:p>
+    <w:p>
+      <w:pPr>
+        <w:pStyle w:val="PlainText"/>
+        <w:rPr>
+          <w:rFonts w:ascii="Courier New" w:hAnsi="Courier New" w:cs="Courier New"/>
+        </w:rPr>
+      </w:pPr>
+      <w:r>
+        <w:rPr>
+          <w:rFonts w:ascii="Courier New" w:hAnsi="Courier New" w:cs="Courier New"/>
+        </w:rPr>
+        <w:t>---------------------------------------------------------------</w:t>
+      </w:r>
+    </w:p>
+    <w:p>
+      <w:pPr>
+        <w:pStyle w:val="PlainText"/>
+        <w:rPr>
+          <w:rFonts w:ascii="Courier New" w:hAnsi="Courier New" w:cs="Courier New"/>
+        </w:rPr>
+      </w:pPr>
+      <w:r>
+        <w:rPr>
+          <w:rFonts w:ascii="Courier New" w:hAnsi="Courier New" w:cs="Courier New"/>
+        </w:rPr>
+        <w:t>Item Name</w:t>
+      </w:r>
+      <w:r>
+        <w:rPr>
+          <w:rFonts w:ascii="Courier New" w:hAnsi="Courier New" w:cs="Courier New"/>
+        </w:rPr>
+        <w:tab/>
+      </w:r>
+      <w:r>
+        <w:rPr>
+          <w:rFonts w:ascii="Courier New" w:hAnsi="Courier New" w:cs="Courier New"/>
+        </w:rPr>
+        <w:tab/>
+      </w:r>
+      <w:r>
+        <w:rPr>
+          <w:rFonts w:ascii="Courier New" w:hAnsi="Courier New" w:cs="Courier New"/>
+        </w:rPr>
+        <w:tab/>
+      </w:r>
+      <w:r>
+        <w:rPr>
+          <w:rFonts w:ascii="Courier New" w:hAnsi="Courier New" w:cs="Courier New"/>
+        </w:rPr>
+        <w:tab/>
+        <w:t>- CARROT</w:t>
+      </w:r>
+    </w:p>
+    <w:p>
+      <w:pPr>
+        <w:pStyle w:val="PlainText"/>
+        <w:rPr>
+          <w:rFonts w:ascii="Courier New" w:hAnsi="Courier New" w:cs="Courier New"/>
+        </w:rPr>
+      </w:pPr>
+      <w:r>
+        <w:rPr>
+          <w:rFonts w:ascii="Courier New" w:hAnsi="Courier New" w:cs="Courier New"/>
+        </w:rPr>
+        <w:t>Number of Pockets</w:t>
+      </w:r>
+      <w:r>
+        <w:rPr>
+          <w:rFonts w:ascii="Courier New" w:hAnsi="Courier New" w:cs="Courier New"/>
+        </w:rPr>
+        <w:tab/>
+      </w:r>
+      <w:r>
+        <w:rPr>
+          <w:rFonts w:ascii="Courier New" w:hAnsi="Courier New" w:cs="Courier New"/>
+        </w:rPr>
+        <w:tab/>
+      </w:r>
+      <w:r>
+        <w:rPr>
+          <w:rFonts w:ascii="Courier New" w:hAnsi="Courier New" w:cs="Courier New"/>
+        </w:rPr>
+        <w:tab/>
+        <w:t>- 1</w:t>
+      </w:r>
+    </w:p>
+    <w:p>
+      <w:pPr>
+        <w:pStyle w:val="PlainText"/>
+        <w:rPr>
+          <w:rFonts w:ascii="Courier New" w:hAnsi="Courier New" w:cs="Courier New"/>
+        </w:rPr>
+      </w:pPr>
+      <w:r>
+        <w:rPr>
+          <w:rFonts w:ascii="Courier New" w:hAnsi="Courier New" w:cs="Courier New"/>
+        </w:rPr>
+        <w:t>Number of KGs</w:t>
+      </w:r>
+      <w:r>
+        <w:rPr>
+          <w:rFonts w:ascii="Courier New" w:hAnsi="Courier New" w:cs="Courier New"/>
+        </w:rPr>
+        <w:tab/>
+      </w:r>
+      <w:r>
+        <w:rPr>
+          <w:rFonts w:ascii="Courier New" w:hAnsi="Courier New" w:cs="Courier New"/>
+        </w:rPr>
+        <w:tab/>
+      </w:r>
+      <w:r>
+        <w:rPr>
+          <w:rFonts w:ascii="Courier New" w:hAnsi="Courier New" w:cs="Courier New"/>
+        </w:rPr>
+        <w:tab/>
+        <w:t>- 30</w:t>
+      </w:r>
+    </w:p>
+    <w:p>
+      <w:pPr>
+        <w:pStyle w:val="PlainText"/>
+        <w:rPr>
+          <w:rFonts w:ascii="Courier New" w:hAnsi="Courier New" w:cs="Courier New"/>
+        </w:rPr>
+      </w:pPr>
+      <w:r>
+        <w:rPr>
+          <w:rFonts w:ascii="Courier New" w:hAnsi="Courier New" w:cs="Courier New"/>
+        </w:rPr>
+        <w:t>Rate</w:t>
+      </w:r>
+      <w:r>
+        <w:rPr>
+          <w:rFonts w:ascii="Courier New" w:hAnsi="Courier New" w:cs="Courier New"/>
+        </w:rPr>
+        <w:tab/>
+      </w:r>
+      <w:r>
+        <w:rPr>
+          <w:rFonts w:ascii="Courier New" w:hAnsi="Courier New" w:cs="Courier New"/>
+        </w:rPr>
+        <w:tab/>
+      </w:r>
+      <w:r>
+        <w:rPr>
+          <w:rFonts w:ascii="Courier New" w:hAnsi="Courier New" w:cs="Courier New"/>
+        </w:rPr>
+        <w:tab/>
+      </w:r>
+      <w:r>
+        <w:rPr>
+          <w:rFonts w:ascii="Courier New" w:hAnsi="Courier New" w:cs="Courier New"/>
+        </w:rPr>
+        <w:tab/>
+      </w:r>
+      <w:r>
+        <w:rPr>
+          <w:rFonts w:ascii="Courier New" w:hAnsi="Courier New" w:cs="Courier New"/>
+        </w:rPr>
+        <w:tab/>
+        <w:t>- 12</w:t>
+      </w:r>
+    </w:p>
+    <w:p>
+      <w:pPr>
+        <w:pStyle w:val="PlainText"/>
+        <w:rPr>
+          <w:rFonts w:ascii="Courier New" w:hAnsi="Courier New" w:cs="Courier New"/>
+        </w:rPr>
+      </w:pPr>
+      <w:r>
+        <w:rPr>
+          <w:rFonts w:ascii="Courier New" w:hAnsi="Courier New" w:cs="Courier New"/>
+        </w:rPr>
+        <w:t>Total Price</w:t>
+      </w:r>
+      <w:r>
+        <w:rPr>
+          <w:rFonts w:ascii="Courier New" w:hAnsi="Courier New" w:cs="Courier New"/>
+        </w:rPr>
+        <w:tab/>
+      </w:r>
+      <w:r>
+        <w:rPr>
+          <w:rFonts w:ascii="Courier New" w:hAnsi="Courier New" w:cs="Courier New"/>
+        </w:rPr>
+        <w:tab/>
+      </w:r>
+      <w:r>
+        <w:rPr>
+          <w:rFonts w:ascii="Courier New" w:hAnsi="Courier New" w:cs="Courier New"/>
+        </w:rPr>
+        <w:tab/>
+      </w:r>
+      <w:r>
+        <w:rPr>
+          <w:rFonts w:ascii="Courier New" w:hAnsi="Courier New" w:cs="Courier New"/>
+        </w:rPr>
+        <w:tab/>
+        <w:t>- 360.0</w:t>
+      </w:r>
+    </w:p>
+    <w:p>
+      <w:pPr>
+        <w:pStyle w:val="PlainText"/>
+        <w:rPr>
+          <w:rFonts w:ascii="Courier New" w:hAnsi="Courier New" w:cs="Courier New"/>
+          <w:b/>
+        </w:rPr>
+      </w:pPr>
+      <w:r>
+        <w:rPr>
+          <w:rFonts w:ascii="Courier New" w:hAnsi="Courier New" w:cs="Courier New"/>
+          <w:b/>
+        </w:rPr>
+        <w:t>Amount balance</w:t>
+      </w:r>
+      <w:r>
+        <w:rPr>
+          <w:rFonts w:ascii="Courier New" w:hAnsi="Courier New" w:cs="Courier New"/>
+          <w:b/>
+        </w:rPr>
+        <w:tab/>
+      </w:r>
+      <w:r>
+        <w:rPr>
+          <w:rFonts w:ascii="Courier New" w:hAnsi="Courier New" w:cs="Courier New"/>
+          <w:b/>
+        </w:rPr>
+        <w:tab/>
+      </w:r>
+      <w:r>
+        <w:rPr>
+          <w:rFonts w:ascii="Courier New" w:hAnsi="Courier New" w:cs="Courier New"/>
+          <w:b/>
+        </w:rPr>
+        <w:tab/>
+        <w:t>- 360.0</w:t>
+      </w:r>
+    </w:p>
+    <w:p>
+      <w:pPr>
+        <w:pStyle w:val="PlainText"/>
+        <w:rPr>
+          <w:rFonts w:ascii="Courier New" w:hAnsi="Courier New" w:cs="Courier New"/>
+        </w:rPr>
+      </w:pPr>
+    </w:p>
+    <w:p>
+      <w:pPr>
+        <w:pStyle w:val="PlainText"/>
+        <w:rPr>
+          <w:rFonts w:ascii="Courier New" w:hAnsi="Courier New" w:cs="Courier New"/>
+        </w:rPr>
+      </w:pPr>
     </w:p>
     <w:p>
       <w:pPr>

--- a/customer _details/GANGAMMA/SEP/TUMKUR/TMN N/PURCHASE DETAILS.docx
+++ b/customer _details/GANGAMMA/SEP/TUMKUR/TMN N/PURCHASE DETAILS.docx
@@ -1968,13 +1968,7 @@
         <w:rPr>
           <w:rFonts w:ascii="Courier New" w:hAnsi="Courier New" w:cs="Courier New"/>
         </w:rPr>
-        <w:t>TUE JAN 30</w:t>
-      </w:r>
-      <w:r>
-        <w:rPr>
-          <w:rFonts w:ascii="Courier New" w:hAnsi="Courier New" w:cs="Courier New"/>
-        </w:rPr>
-        <w:t xml:space="preserve"> 10:34:34 PST 2018</w:t>
+        <w:t>TUE JAN 30 10:34:34 PST 2018</w:t>
       </w:r>
     </w:p>
     <w:p>
@@ -2295,6 +2289,209 @@
         <w:tab/>
         <w:t>- 360.0</w:t>
       </w:r>
+    </w:p>
+    <w:p>
+      <w:pPr>
+        <w:pStyle w:val="PlainText"/>
+        <w:rPr>
+          <w:rFonts w:ascii="Courier New" w:hAnsi="Courier New" w:cs="Courier New"/>
+          <w:b/>
+        </w:rPr>
+      </w:pPr>
+    </w:p>
+    <w:p>
+      <w:pPr>
+        <w:pStyle w:val="PlainText"/>
+        <w:rPr>
+          <w:rFonts w:ascii="Courier New" w:hAnsi="Courier New" w:cs="Courier New"/>
+        </w:rPr>
+      </w:pPr>
+      <w:r>
+        <w:rPr>
+          <w:rFonts w:ascii="Courier New" w:hAnsi="Courier New" w:cs="Courier New"/>
+        </w:rPr>
+        <w:t>THU FEB 01</w:t>
+      </w:r>
+      <w:r>
+        <w:rPr>
+          <w:rFonts w:ascii="Courier New" w:hAnsi="Courier New" w:cs="Courier New"/>
+        </w:rPr>
+        <w:t xml:space="preserve"> 12:10:11 PST 2018</w:t>
+      </w:r>
+    </w:p>
+    <w:p>
+      <w:pPr>
+        <w:pStyle w:val="PlainText"/>
+        <w:rPr>
+          <w:rFonts w:ascii="Courier New" w:hAnsi="Courier New" w:cs="Courier New"/>
+        </w:rPr>
+      </w:pPr>
+      <w:r>
+        <w:rPr>
+          <w:rFonts w:ascii="Courier New" w:hAnsi="Courier New" w:cs="Courier New"/>
+        </w:rPr>
+        <w:t>Person Name</w:t>
+      </w:r>
+      <w:r>
+        <w:rPr>
+          <w:rFonts w:ascii="Courier New" w:hAnsi="Courier New" w:cs="Courier New"/>
+        </w:rPr>
+        <w:tab/>
+      </w:r>
+      <w:r>
+        <w:rPr>
+          <w:rFonts w:ascii="Courier New" w:hAnsi="Courier New" w:cs="Courier New"/>
+        </w:rPr>
+        <w:tab/>
+      </w:r>
+      <w:r>
+        <w:rPr>
+          <w:rFonts w:ascii="Courier New" w:hAnsi="Courier New" w:cs="Courier New"/>
+        </w:rPr>
+        <w:tab/>
+      </w:r>
+      <w:r>
+        <w:rPr>
+          <w:rFonts w:ascii="Courier New" w:hAnsi="Courier New" w:cs="Courier New"/>
+        </w:rPr>
+        <w:tab/>
+        <w:t>- TMN N</w:t>
+      </w:r>
+    </w:p>
+    <w:p>
+      <w:pPr>
+        <w:pStyle w:val="PlainText"/>
+        <w:rPr>
+          <w:rFonts w:ascii="Courier New" w:hAnsi="Courier New" w:cs="Courier New"/>
+        </w:rPr>
+      </w:pPr>
+      <w:r>
+        <w:rPr>
+          <w:rFonts w:ascii="Courier New" w:hAnsi="Courier New" w:cs="Courier New"/>
+        </w:rPr>
+        <w:t>---------------------------------------------------------------</w:t>
+      </w:r>
+    </w:p>
+    <w:p>
+      <w:pPr>
+        <w:pStyle w:val="PlainText"/>
+        <w:rPr>
+          <w:rFonts w:ascii="Courier New" w:hAnsi="Courier New" w:cs="Courier New"/>
+        </w:rPr>
+      </w:pPr>
+      <w:r>
+        <w:rPr>
+          <w:rFonts w:ascii="Courier New" w:hAnsi="Courier New" w:cs="Courier New"/>
+        </w:rPr>
+        <w:t>Item Name</w:t>
+      </w:r>
+      <w:r>
+        <w:rPr>
+          <w:rFonts w:ascii="Courier New" w:hAnsi="Courier New" w:cs="Courier New"/>
+        </w:rPr>
+        <w:tab/>
+      </w:r>
+      <w:r>
+        <w:rPr>
+          <w:rFonts w:ascii="Courier New" w:hAnsi="Courier New" w:cs="Courier New"/>
+        </w:rPr>
+        <w:tab/>
+      </w:r>
+      <w:r>
+        <w:rPr>
+          <w:rFonts w:ascii="Courier New" w:hAnsi="Courier New" w:cs="Courier New"/>
+        </w:rPr>
+        <w:tab/>
+      </w:r>
+      <w:r>
+        <w:rPr>
+          <w:rFonts w:ascii="Courier New" w:hAnsi="Courier New" w:cs="Courier New"/>
+        </w:rPr>
+        <w:tab/>
+        <w:t>- BEET</w:t>
+      </w:r>
+    </w:p>
+    <w:p>
+      <w:pPr>
+        <w:pStyle w:val="PlainText"/>
+        <w:rPr>
+          <w:rFonts w:ascii="Courier New" w:hAnsi="Courier New" w:cs="Courier New"/>
+          <w:color w:val="FF0000"/>
+        </w:rPr>
+      </w:pPr>
+      <w:r>
+        <w:rPr>
+          <w:rFonts w:ascii="Courier New" w:hAnsi="Courier New" w:cs="Courier New"/>
+          <w:color w:val="FF0000"/>
+        </w:rPr>
+        <w:t>Amount Received</w:t>
+      </w:r>
+      <w:r>
+        <w:rPr>
+          <w:rFonts w:ascii="Courier New" w:hAnsi="Courier New" w:cs="Courier New"/>
+          <w:color w:val="FF0000"/>
+        </w:rPr>
+        <w:tab/>
+      </w:r>
+      <w:r>
+        <w:rPr>
+          <w:rFonts w:ascii="Courier New" w:hAnsi="Courier New" w:cs="Courier New"/>
+          <w:color w:val="FF0000"/>
+        </w:rPr>
+        <w:tab/>
+      </w:r>
+      <w:r>
+        <w:rPr>
+          <w:rFonts w:ascii="Courier New" w:hAnsi="Courier New" w:cs="Courier New"/>
+          <w:color w:val="FF0000"/>
+        </w:rPr>
+        <w:tab/>
+        <w:t>- 360</w:t>
+      </w:r>
+    </w:p>
+    <w:p>
+      <w:pPr>
+        <w:pStyle w:val="PlainText"/>
+        <w:rPr>
+          <w:rFonts w:ascii="Courier New" w:hAnsi="Courier New" w:cs="Courier New"/>
+        </w:rPr>
+      </w:pPr>
+      <w:r>
+        <w:rPr>
+          <w:rFonts w:ascii="Courier New" w:hAnsi="Courier New" w:cs="Courier New"/>
+        </w:rPr>
+        <w:t>Amount Received mode</w:t>
+      </w:r>
+      <w:r>
+        <w:rPr>
+          <w:rFonts w:ascii="Courier New" w:hAnsi="Courier New" w:cs="Courier New"/>
+        </w:rPr>
+        <w:tab/>
+      </w:r>
+      <w:r>
+        <w:rPr>
+          <w:rFonts w:ascii="Courier New" w:hAnsi="Courier New" w:cs="Courier New"/>
+        </w:rPr>
+        <w:tab/>
+        <w:t>- CASH</w:t>
+      </w:r>
+    </w:p>
+    <w:p>
+      <w:pPr>
+        <w:pStyle w:val="PlainText"/>
+        <w:rPr>
+          <w:rFonts w:ascii="Courier New" w:hAnsi="Courier New" w:cs="Courier New"/>
+        </w:rPr>
+      </w:pPr>
+    </w:p>
+    <w:p>
+      <w:pPr>
+        <w:pStyle w:val="PlainText"/>
+        <w:rPr>
+          <w:rFonts w:ascii="Courier New" w:hAnsi="Courier New" w:cs="Courier New"/>
+          <w:b/>
+        </w:rPr>
+      </w:pPr>
     </w:p>
     <w:p>
       <w:pPr>

--- a/customer _details/GANGAMMA/SEP/TUMKUR/TMN N/PURCHASE DETAILS.docx
+++ b/customer _details/GANGAMMA/SEP/TUMKUR/TMN N/PURCHASE DETAILS.docx
@@ -2310,13 +2310,7 @@
         <w:rPr>
           <w:rFonts w:ascii="Courier New" w:hAnsi="Courier New" w:cs="Courier New"/>
         </w:rPr>
-        <w:t>THU FEB 01</w:t>
-      </w:r>
-      <w:r>
-        <w:rPr>
-          <w:rFonts w:ascii="Courier New" w:hAnsi="Courier New" w:cs="Courier New"/>
-        </w:rPr>
-        <w:t xml:space="preserve"> 12:10:11 PST 2018</w:t>
+        <w:t>THU FEB 01 12:10:11 PST 2018</w:t>
       </w:r>
     </w:p>
     <w:p>
@@ -2475,6 +2469,369 @@
         <w:tab/>
         <w:t>- CASH</w:t>
       </w:r>
+    </w:p>
+    <w:p>
+      <w:pPr>
+        <w:pStyle w:val="PlainText"/>
+        <w:rPr>
+          <w:rFonts w:ascii="Courier New" w:hAnsi="Courier New" w:cs="Courier New"/>
+        </w:rPr>
+      </w:pPr>
+    </w:p>
+    <w:p>
+      <w:pPr>
+        <w:pStyle w:val="PlainText"/>
+        <w:rPr>
+          <w:rFonts w:ascii="Courier New" w:hAnsi="Courier New" w:cs="Courier New"/>
+        </w:rPr>
+      </w:pPr>
+      <w:r>
+        <w:rPr>
+          <w:rFonts w:ascii="Courier New" w:hAnsi="Courier New" w:cs="Courier New"/>
+        </w:rPr>
+        <w:t>SUN Feb 18</w:t>
+      </w:r>
+      <w:r>
+        <w:rPr>
+          <w:rFonts w:ascii="Courier New" w:hAnsi="Courier New" w:cs="Courier New"/>
+        </w:rPr>
+        <w:t xml:space="preserve"> 13:03:15 PST 2018</w:t>
+      </w:r>
+    </w:p>
+    <w:p>
+      <w:pPr>
+        <w:pStyle w:val="PlainText"/>
+        <w:rPr>
+          <w:rFonts w:ascii="Courier New" w:hAnsi="Courier New" w:cs="Courier New"/>
+        </w:rPr>
+      </w:pPr>
+      <w:r>
+        <w:rPr>
+          <w:rFonts w:ascii="Courier New" w:hAnsi="Courier New" w:cs="Courier New"/>
+        </w:rPr>
+        <w:t>Person Name</w:t>
+      </w:r>
+      <w:r>
+        <w:rPr>
+          <w:rFonts w:ascii="Courier New" w:hAnsi="Courier New" w:cs="Courier New"/>
+        </w:rPr>
+        <w:tab/>
+      </w:r>
+      <w:r>
+        <w:rPr>
+          <w:rFonts w:ascii="Courier New" w:hAnsi="Courier New" w:cs="Courier New"/>
+        </w:rPr>
+        <w:tab/>
+      </w:r>
+      <w:r>
+        <w:rPr>
+          <w:rFonts w:ascii="Courier New" w:hAnsi="Courier New" w:cs="Courier New"/>
+        </w:rPr>
+        <w:tab/>
+      </w:r>
+      <w:r>
+        <w:rPr>
+          <w:rFonts w:ascii="Courier New" w:hAnsi="Courier New" w:cs="Courier New"/>
+        </w:rPr>
+        <w:tab/>
+        <w:t>- TMN N</w:t>
+      </w:r>
+    </w:p>
+    <w:p>
+      <w:pPr>
+        <w:pStyle w:val="PlainText"/>
+        <w:rPr>
+          <w:rFonts w:ascii="Courier New" w:hAnsi="Courier New" w:cs="Courier New"/>
+        </w:rPr>
+      </w:pPr>
+      <w:r>
+        <w:rPr>
+          <w:rFonts w:ascii="Courier New" w:hAnsi="Courier New" w:cs="Courier New"/>
+        </w:rPr>
+        <w:t>Bill number</w:t>
+      </w:r>
+      <w:r>
+        <w:rPr>
+          <w:rFonts w:ascii="Courier New" w:hAnsi="Courier New" w:cs="Courier New"/>
+        </w:rPr>
+        <w:tab/>
+      </w:r>
+      <w:r>
+        <w:rPr>
+          <w:rFonts w:ascii="Courier New" w:hAnsi="Courier New" w:cs="Courier New"/>
+        </w:rPr>
+        <w:tab/>
+      </w:r>
+      <w:r>
+        <w:rPr>
+          <w:rFonts w:ascii="Courier New" w:hAnsi="Courier New" w:cs="Courier New"/>
+        </w:rPr>
+        <w:tab/>
+      </w:r>
+      <w:r>
+        <w:rPr>
+          <w:rFonts w:ascii="Courier New" w:hAnsi="Courier New" w:cs="Courier New"/>
+        </w:rPr>
+        <w:tab/>
+        <w:t>- 3315</w:t>
+      </w:r>
+    </w:p>
+    <w:p>
+      <w:pPr>
+        <w:pStyle w:val="PlainText"/>
+        <w:rPr>
+          <w:rFonts w:ascii="Courier New" w:hAnsi="Courier New" w:cs="Courier New"/>
+        </w:rPr>
+      </w:pPr>
+      <w:r>
+        <w:rPr>
+          <w:rFonts w:ascii="Courier New" w:hAnsi="Courier New" w:cs="Courier New"/>
+        </w:rPr>
+        <w:t>---------------------------------------------------------------</w:t>
+      </w:r>
+    </w:p>
+    <w:p>
+      <w:pPr>
+        <w:pStyle w:val="PlainText"/>
+        <w:rPr>
+          <w:rFonts w:ascii="Courier New" w:hAnsi="Courier New" w:cs="Courier New"/>
+        </w:rPr>
+      </w:pPr>
+      <w:r>
+        <w:rPr>
+          <w:rFonts w:ascii="Courier New" w:hAnsi="Courier New" w:cs="Courier New"/>
+        </w:rPr>
+        <w:t>Item Name</w:t>
+      </w:r>
+      <w:r>
+        <w:rPr>
+          <w:rFonts w:ascii="Courier New" w:hAnsi="Courier New" w:cs="Courier New"/>
+        </w:rPr>
+        <w:tab/>
+      </w:r>
+      <w:r>
+        <w:rPr>
+          <w:rFonts w:ascii="Courier New" w:hAnsi="Courier New" w:cs="Courier New"/>
+        </w:rPr>
+        <w:tab/>
+      </w:r>
+      <w:r>
+        <w:rPr>
+          <w:rFonts w:ascii="Courier New" w:hAnsi="Courier New" w:cs="Courier New"/>
+        </w:rPr>
+        <w:tab/>
+      </w:r>
+      <w:r>
+        <w:rPr>
+          <w:rFonts w:ascii="Courier New" w:hAnsi="Courier New" w:cs="Courier New"/>
+        </w:rPr>
+        <w:tab/>
+        <w:t>- CUCUMBER</w:t>
+      </w:r>
+    </w:p>
+    <w:p>
+      <w:pPr>
+        <w:pStyle w:val="PlainText"/>
+        <w:rPr>
+          <w:rFonts w:ascii="Courier New" w:hAnsi="Courier New" w:cs="Courier New"/>
+        </w:rPr>
+      </w:pPr>
+      <w:r>
+        <w:rPr>
+          <w:rFonts w:ascii="Courier New" w:hAnsi="Courier New" w:cs="Courier New"/>
+        </w:rPr>
+        <w:t>Number of Pockets</w:t>
+      </w:r>
+      <w:r>
+        <w:rPr>
+          <w:rFonts w:ascii="Courier New" w:hAnsi="Courier New" w:cs="Courier New"/>
+        </w:rPr>
+        <w:tab/>
+      </w:r>
+      <w:r>
+        <w:rPr>
+          <w:rFonts w:ascii="Courier New" w:hAnsi="Courier New" w:cs="Courier New"/>
+        </w:rPr>
+        <w:tab/>
+      </w:r>
+      <w:r>
+        <w:rPr>
+          <w:rFonts w:ascii="Courier New" w:hAnsi="Courier New" w:cs="Courier New"/>
+        </w:rPr>
+        <w:tab/>
+        <w:t>- 1</w:t>
+      </w:r>
+    </w:p>
+    <w:p>
+      <w:pPr>
+        <w:pStyle w:val="PlainText"/>
+        <w:rPr>
+          <w:rFonts w:ascii="Courier New" w:hAnsi="Courier New" w:cs="Courier New"/>
+        </w:rPr>
+      </w:pPr>
+      <w:r>
+        <w:rPr>
+          <w:rFonts w:ascii="Courier New" w:hAnsi="Courier New" w:cs="Courier New"/>
+        </w:rPr>
+        <w:t>Number of KGs</w:t>
+      </w:r>
+      <w:r>
+        <w:rPr>
+          <w:rFonts w:ascii="Courier New" w:hAnsi="Courier New" w:cs="Courier New"/>
+        </w:rPr>
+        <w:tab/>
+      </w:r>
+      <w:r>
+        <w:rPr>
+          <w:rFonts w:ascii="Courier New" w:hAnsi="Courier New" w:cs="Courier New"/>
+        </w:rPr>
+        <w:tab/>
+      </w:r>
+      <w:r>
+        <w:rPr>
+          <w:rFonts w:ascii="Courier New" w:hAnsi="Courier New" w:cs="Courier New"/>
+        </w:rPr>
+        <w:tab/>
+        <w:t>- 10</w:t>
+      </w:r>
+    </w:p>
+    <w:p>
+      <w:pPr>
+        <w:pStyle w:val="PlainText"/>
+        <w:rPr>
+          <w:rFonts w:ascii="Courier New" w:hAnsi="Courier New" w:cs="Courier New"/>
+        </w:rPr>
+      </w:pPr>
+      <w:r>
+        <w:rPr>
+          <w:rFonts w:ascii="Courier New" w:hAnsi="Courier New" w:cs="Courier New"/>
+        </w:rPr>
+        <w:t>Rate</w:t>
+      </w:r>
+      <w:r>
+        <w:rPr>
+          <w:rFonts w:ascii="Courier New" w:hAnsi="Courier New" w:cs="Courier New"/>
+        </w:rPr>
+        <w:tab/>
+      </w:r>
+      <w:r>
+        <w:rPr>
+          <w:rFonts w:ascii="Courier New" w:hAnsi="Courier New" w:cs="Courier New"/>
+        </w:rPr>
+        <w:tab/>
+      </w:r>
+      <w:r>
+        <w:rPr>
+          <w:rFonts w:ascii="Courier New" w:hAnsi="Courier New" w:cs="Courier New"/>
+        </w:rPr>
+        <w:tab/>
+      </w:r>
+      <w:r>
+        <w:rPr>
+          <w:rFonts w:ascii="Courier New" w:hAnsi="Courier New" w:cs="Courier New"/>
+        </w:rPr>
+        <w:tab/>
+      </w:r>
+      <w:r>
+        <w:rPr>
+          <w:rFonts w:ascii="Courier New" w:hAnsi="Courier New" w:cs="Courier New"/>
+        </w:rPr>
+        <w:tab/>
+        <w:t>- 23</w:t>
+      </w:r>
+    </w:p>
+    <w:p>
+      <w:pPr>
+        <w:pStyle w:val="PlainText"/>
+        <w:rPr>
+          <w:rFonts w:ascii="Courier New" w:hAnsi="Courier New" w:cs="Courier New"/>
+        </w:rPr>
+      </w:pPr>
+      <w:r>
+        <w:rPr>
+          <w:rFonts w:ascii="Courier New" w:hAnsi="Courier New" w:cs="Courier New"/>
+        </w:rPr>
+        <w:t>Total Price</w:t>
+      </w:r>
+      <w:r>
+        <w:rPr>
+          <w:rFonts w:ascii="Courier New" w:hAnsi="Courier New" w:cs="Courier New"/>
+        </w:rPr>
+        <w:tab/>
+      </w:r>
+      <w:r>
+        <w:rPr>
+          <w:rFonts w:ascii="Courier New" w:hAnsi="Courier New" w:cs="Courier New"/>
+        </w:rPr>
+        <w:tab/>
+      </w:r>
+      <w:r>
+        <w:rPr>
+          <w:rFonts w:ascii="Courier New" w:hAnsi="Courier New" w:cs="Courier New"/>
+        </w:rPr>
+        <w:tab/>
+      </w:r>
+      <w:r>
+        <w:rPr>
+          <w:rFonts w:ascii="Courier New" w:hAnsi="Courier New" w:cs="Courier New"/>
+        </w:rPr>
+        <w:tab/>
+        <w:t>- 230.0</w:t>
+      </w:r>
+    </w:p>
+    <w:p>
+      <w:pPr>
+        <w:pStyle w:val="PlainText"/>
+        <w:rPr>
+          <w:rFonts w:ascii="Courier New" w:hAnsi="Courier New" w:cs="Courier New"/>
+          <w:b/>
+        </w:rPr>
+      </w:pPr>
+      <w:r>
+        <w:rPr>
+          <w:rFonts w:ascii="Courier New" w:hAnsi="Courier New" w:cs="Courier New"/>
+          <w:b/>
+        </w:rPr>
+        <w:t>Amount balance</w:t>
+      </w:r>
+      <w:r>
+        <w:rPr>
+          <w:rFonts w:ascii="Courier New" w:hAnsi="Courier New" w:cs="Courier New"/>
+          <w:b/>
+        </w:rPr>
+        <w:tab/>
+      </w:r>
+      <w:r>
+        <w:rPr>
+          <w:rFonts w:ascii="Courier New" w:hAnsi="Courier New" w:cs="Courier New"/>
+          <w:b/>
+        </w:rPr>
+        <w:tab/>
+      </w:r>
+      <w:r>
+        <w:rPr>
+          <w:rFonts w:ascii="Courier New" w:hAnsi="Courier New" w:cs="Courier New"/>
+          <w:b/>
+        </w:rPr>
+        <w:tab/>
+        <w:t>- 230.0</w:t>
+      </w:r>
+    </w:p>
+    <w:p>
+      <w:pPr>
+        <w:pStyle w:val="PlainText"/>
+        <w:rPr>
+          <w:rFonts w:ascii="Courier New" w:hAnsi="Courier New" w:cs="Courier New"/>
+        </w:rPr>
+      </w:pPr>
+    </w:p>
+    <w:p>
+      <w:pPr>
+        <w:pStyle w:val="PlainText"/>
+        <w:rPr>
+          <w:rFonts w:ascii="Courier New" w:hAnsi="Courier New" w:cs="Courier New"/>
+        </w:rPr>
+      </w:pPr>
     </w:p>
     <w:p>
       <w:pPr>

--- a/customer _details/GANGAMMA/SEP/TUMKUR/TMN N/PURCHASE DETAILS.docx
+++ b/customer _details/GANGAMMA/SEP/TUMKUR/TMN N/PURCHASE DETAILS.docx
@@ -2489,13 +2489,7 @@
         <w:rPr>
           <w:rFonts w:ascii="Courier New" w:hAnsi="Courier New" w:cs="Courier New"/>
         </w:rPr>
-        <w:t>SUN Feb 18</w:t>
-      </w:r>
-      <w:r>
-        <w:rPr>
-          <w:rFonts w:ascii="Courier New" w:hAnsi="Courier New" w:cs="Courier New"/>
-        </w:rPr>
-        <w:t xml:space="preserve"> 13:03:15 PST 2018</w:t>
+        <w:t>SUN Feb 18 13:03:15 PST 2018</w:t>
       </w:r>
     </w:p>
     <w:p>
@@ -2816,6 +2810,209 @@
         <w:tab/>
         <w:t>- 230.0</w:t>
       </w:r>
+    </w:p>
+    <w:p>
+      <w:pPr>
+        <w:pStyle w:val="PlainText"/>
+        <w:rPr>
+          <w:rFonts w:ascii="Courier New" w:hAnsi="Courier New" w:cs="Courier New"/>
+          <w:b/>
+        </w:rPr>
+      </w:pPr>
+    </w:p>
+    <w:p>
+      <w:pPr>
+        <w:pStyle w:val="PlainText"/>
+        <w:rPr>
+          <w:rFonts w:ascii="Courier New" w:hAnsi="Courier New" w:cs="Courier New"/>
+        </w:rPr>
+      </w:pPr>
+      <w:r>
+        <w:rPr>
+          <w:rFonts w:ascii="Courier New" w:hAnsi="Courier New" w:cs="Courier New"/>
+        </w:rPr>
+        <w:t>MON Feb 19</w:t>
+      </w:r>
+      <w:r>
+        <w:rPr>
+          <w:rFonts w:ascii="Courier New" w:hAnsi="Courier New" w:cs="Courier New"/>
+        </w:rPr>
+        <w:t xml:space="preserve"> 10:29:33 PST 2018</w:t>
+      </w:r>
+    </w:p>
+    <w:p>
+      <w:pPr>
+        <w:pStyle w:val="PlainText"/>
+        <w:rPr>
+          <w:rFonts w:ascii="Courier New" w:hAnsi="Courier New" w:cs="Courier New"/>
+        </w:rPr>
+      </w:pPr>
+      <w:r>
+        <w:rPr>
+          <w:rFonts w:ascii="Courier New" w:hAnsi="Courier New" w:cs="Courier New"/>
+        </w:rPr>
+        <w:t>Person Name</w:t>
+      </w:r>
+      <w:r>
+        <w:rPr>
+          <w:rFonts w:ascii="Courier New" w:hAnsi="Courier New" w:cs="Courier New"/>
+        </w:rPr>
+        <w:tab/>
+      </w:r>
+      <w:r>
+        <w:rPr>
+          <w:rFonts w:ascii="Courier New" w:hAnsi="Courier New" w:cs="Courier New"/>
+        </w:rPr>
+        <w:tab/>
+      </w:r>
+      <w:r>
+        <w:rPr>
+          <w:rFonts w:ascii="Courier New" w:hAnsi="Courier New" w:cs="Courier New"/>
+        </w:rPr>
+        <w:tab/>
+      </w:r>
+      <w:r>
+        <w:rPr>
+          <w:rFonts w:ascii="Courier New" w:hAnsi="Courier New" w:cs="Courier New"/>
+        </w:rPr>
+        <w:tab/>
+        <w:t>- TMN N</w:t>
+      </w:r>
+    </w:p>
+    <w:p>
+      <w:pPr>
+        <w:pStyle w:val="PlainText"/>
+        <w:rPr>
+          <w:rFonts w:ascii="Courier New" w:hAnsi="Courier New" w:cs="Courier New"/>
+        </w:rPr>
+      </w:pPr>
+      <w:r>
+        <w:rPr>
+          <w:rFonts w:ascii="Courier New" w:hAnsi="Courier New" w:cs="Courier New"/>
+        </w:rPr>
+        <w:t>---------------------------------------------------------------</w:t>
+      </w:r>
+    </w:p>
+    <w:p>
+      <w:pPr>
+        <w:pStyle w:val="PlainText"/>
+        <w:rPr>
+          <w:rFonts w:ascii="Courier New" w:hAnsi="Courier New" w:cs="Courier New"/>
+        </w:rPr>
+      </w:pPr>
+      <w:r>
+        <w:rPr>
+          <w:rFonts w:ascii="Courier New" w:hAnsi="Courier New" w:cs="Courier New"/>
+        </w:rPr>
+        <w:t>Item Name</w:t>
+      </w:r>
+      <w:r>
+        <w:rPr>
+          <w:rFonts w:ascii="Courier New" w:hAnsi="Courier New" w:cs="Courier New"/>
+        </w:rPr>
+        <w:tab/>
+      </w:r>
+      <w:r>
+        <w:rPr>
+          <w:rFonts w:ascii="Courier New" w:hAnsi="Courier New" w:cs="Courier New"/>
+        </w:rPr>
+        <w:tab/>
+      </w:r>
+      <w:r>
+        <w:rPr>
+          <w:rFonts w:ascii="Courier New" w:hAnsi="Courier New" w:cs="Courier New"/>
+        </w:rPr>
+        <w:tab/>
+      </w:r>
+      <w:r>
+        <w:rPr>
+          <w:rFonts w:ascii="Courier New" w:hAnsi="Courier New" w:cs="Courier New"/>
+        </w:rPr>
+        <w:tab/>
+        <w:t>- BEET</w:t>
+      </w:r>
+    </w:p>
+    <w:p>
+      <w:pPr>
+        <w:pStyle w:val="PlainText"/>
+        <w:rPr>
+          <w:rFonts w:ascii="Courier New" w:hAnsi="Courier New" w:cs="Courier New"/>
+          <w:color w:val="FF0000"/>
+        </w:rPr>
+      </w:pPr>
+      <w:r>
+        <w:rPr>
+          <w:rFonts w:ascii="Courier New" w:hAnsi="Courier New" w:cs="Courier New"/>
+          <w:color w:val="FF0000"/>
+        </w:rPr>
+        <w:t>Amount Received</w:t>
+      </w:r>
+      <w:r>
+        <w:rPr>
+          <w:rFonts w:ascii="Courier New" w:hAnsi="Courier New" w:cs="Courier New"/>
+          <w:color w:val="FF0000"/>
+        </w:rPr>
+        <w:tab/>
+      </w:r>
+      <w:r>
+        <w:rPr>
+          <w:rFonts w:ascii="Courier New" w:hAnsi="Courier New" w:cs="Courier New"/>
+          <w:color w:val="FF0000"/>
+        </w:rPr>
+        <w:tab/>
+      </w:r>
+      <w:r>
+        <w:rPr>
+          <w:rFonts w:ascii="Courier New" w:hAnsi="Courier New" w:cs="Courier New"/>
+          <w:color w:val="FF0000"/>
+        </w:rPr>
+        <w:tab/>
+        <w:t>- 230</w:t>
+      </w:r>
+    </w:p>
+    <w:p>
+      <w:pPr>
+        <w:pStyle w:val="PlainText"/>
+        <w:rPr>
+          <w:rFonts w:ascii="Courier New" w:hAnsi="Courier New" w:cs="Courier New"/>
+        </w:rPr>
+      </w:pPr>
+      <w:r>
+        <w:rPr>
+          <w:rFonts w:ascii="Courier New" w:hAnsi="Courier New" w:cs="Courier New"/>
+        </w:rPr>
+        <w:t>Amount Received mode</w:t>
+      </w:r>
+      <w:r>
+        <w:rPr>
+          <w:rFonts w:ascii="Courier New" w:hAnsi="Courier New" w:cs="Courier New"/>
+        </w:rPr>
+        <w:tab/>
+      </w:r>
+      <w:r>
+        <w:rPr>
+          <w:rFonts w:ascii="Courier New" w:hAnsi="Courier New" w:cs="Courier New"/>
+        </w:rPr>
+        <w:tab/>
+        <w:t>- CASH AND CLEARD</w:t>
+      </w:r>
+    </w:p>
+    <w:p>
+      <w:pPr>
+        <w:pStyle w:val="PlainText"/>
+        <w:rPr>
+          <w:rFonts w:ascii="Courier New" w:hAnsi="Courier New" w:cs="Courier New"/>
+        </w:rPr>
+      </w:pPr>
+    </w:p>
+    <w:p>
+      <w:pPr>
+        <w:pStyle w:val="PlainText"/>
+        <w:rPr>
+          <w:rFonts w:ascii="Courier New" w:hAnsi="Courier New" w:cs="Courier New"/>
+          <w:b/>
+        </w:rPr>
+      </w:pPr>
     </w:p>
     <w:p>
       <w:pPr>

--- a/customer _details/GANGAMMA/SEP/TUMKUR/TMN N/PURCHASE DETAILS.docx
+++ b/customer _details/GANGAMMA/SEP/TUMKUR/TMN N/PURCHASE DETAILS.docx
@@ -2831,13 +2831,7 @@
         <w:rPr>
           <w:rFonts w:ascii="Courier New" w:hAnsi="Courier New" w:cs="Courier New"/>
         </w:rPr>
-        <w:t>MON Feb 19</w:t>
-      </w:r>
-      <w:r>
-        <w:rPr>
-          <w:rFonts w:ascii="Courier New" w:hAnsi="Courier New" w:cs="Courier New"/>
-        </w:rPr>
-        <w:t xml:space="preserve"> 10:29:33 PST 2018</w:t>
+        <w:t>MON Feb 19 10:29:33 PST 2018</w:t>
       </w:r>
     </w:p>
     <w:p>
@@ -2996,6 +2990,369 @@
         <w:tab/>
         <w:t>- CASH AND CLEARD</w:t>
       </w:r>
+    </w:p>
+    <w:p>
+      <w:pPr>
+        <w:pStyle w:val="PlainText"/>
+        <w:rPr>
+          <w:rFonts w:ascii="Courier New" w:hAnsi="Courier New" w:cs="Courier New"/>
+        </w:rPr>
+      </w:pPr>
+    </w:p>
+    <w:p>
+      <w:pPr>
+        <w:pStyle w:val="PlainText"/>
+        <w:rPr>
+          <w:rFonts w:ascii="Courier New" w:hAnsi="Courier New" w:cs="Courier New"/>
+        </w:rPr>
+      </w:pPr>
+      <w:r>
+        <w:rPr>
+          <w:rFonts w:ascii="Courier New" w:hAnsi="Courier New" w:cs="Courier New"/>
+        </w:rPr>
+        <w:t>TUE Mar 06</w:t>
+      </w:r>
+      <w:r>
+        <w:rPr>
+          <w:rFonts w:ascii="Courier New" w:hAnsi="Courier New" w:cs="Courier New"/>
+        </w:rPr>
+        <w:t xml:space="preserve"> 11:49:54 IST 2018</w:t>
+      </w:r>
+    </w:p>
+    <w:p>
+      <w:pPr>
+        <w:pStyle w:val="PlainText"/>
+        <w:rPr>
+          <w:rFonts w:ascii="Courier New" w:hAnsi="Courier New" w:cs="Courier New"/>
+        </w:rPr>
+      </w:pPr>
+      <w:r>
+        <w:rPr>
+          <w:rFonts w:ascii="Courier New" w:hAnsi="Courier New" w:cs="Courier New"/>
+        </w:rPr>
+        <w:t>Person Name</w:t>
+      </w:r>
+      <w:r>
+        <w:rPr>
+          <w:rFonts w:ascii="Courier New" w:hAnsi="Courier New" w:cs="Courier New"/>
+        </w:rPr>
+        <w:tab/>
+      </w:r>
+      <w:r>
+        <w:rPr>
+          <w:rFonts w:ascii="Courier New" w:hAnsi="Courier New" w:cs="Courier New"/>
+        </w:rPr>
+        <w:tab/>
+      </w:r>
+      <w:r>
+        <w:rPr>
+          <w:rFonts w:ascii="Courier New" w:hAnsi="Courier New" w:cs="Courier New"/>
+        </w:rPr>
+        <w:tab/>
+      </w:r>
+      <w:r>
+        <w:rPr>
+          <w:rFonts w:ascii="Courier New" w:hAnsi="Courier New" w:cs="Courier New"/>
+        </w:rPr>
+        <w:tab/>
+        <w:t>- TMN N</w:t>
+      </w:r>
+    </w:p>
+    <w:p>
+      <w:pPr>
+        <w:pStyle w:val="PlainText"/>
+        <w:rPr>
+          <w:rFonts w:ascii="Courier New" w:hAnsi="Courier New" w:cs="Courier New"/>
+        </w:rPr>
+      </w:pPr>
+      <w:r>
+        <w:rPr>
+          <w:rFonts w:ascii="Courier New" w:hAnsi="Courier New" w:cs="Courier New"/>
+        </w:rPr>
+        <w:t>Bill number</w:t>
+      </w:r>
+      <w:r>
+        <w:rPr>
+          <w:rFonts w:ascii="Courier New" w:hAnsi="Courier New" w:cs="Courier New"/>
+        </w:rPr>
+        <w:tab/>
+      </w:r>
+      <w:r>
+        <w:rPr>
+          <w:rFonts w:ascii="Courier New" w:hAnsi="Courier New" w:cs="Courier New"/>
+        </w:rPr>
+        <w:tab/>
+      </w:r>
+      <w:r>
+        <w:rPr>
+          <w:rFonts w:ascii="Courier New" w:hAnsi="Courier New" w:cs="Courier New"/>
+        </w:rPr>
+        <w:tab/>
+      </w:r>
+      <w:r>
+        <w:rPr>
+          <w:rFonts w:ascii="Courier New" w:hAnsi="Courier New" w:cs="Courier New"/>
+        </w:rPr>
+        <w:tab/>
+        <w:t>- 3742</w:t>
+      </w:r>
+    </w:p>
+    <w:p>
+      <w:pPr>
+        <w:pStyle w:val="PlainText"/>
+        <w:rPr>
+          <w:rFonts w:ascii="Courier New" w:hAnsi="Courier New" w:cs="Courier New"/>
+        </w:rPr>
+      </w:pPr>
+      <w:r>
+        <w:rPr>
+          <w:rFonts w:ascii="Courier New" w:hAnsi="Courier New" w:cs="Courier New"/>
+        </w:rPr>
+        <w:t>---------------------------------------------------------------</w:t>
+      </w:r>
+    </w:p>
+    <w:p>
+      <w:pPr>
+        <w:pStyle w:val="PlainText"/>
+        <w:rPr>
+          <w:rFonts w:ascii="Courier New" w:hAnsi="Courier New" w:cs="Courier New"/>
+        </w:rPr>
+      </w:pPr>
+      <w:r>
+        <w:rPr>
+          <w:rFonts w:ascii="Courier New" w:hAnsi="Courier New" w:cs="Courier New"/>
+        </w:rPr>
+        <w:t>Item Name</w:t>
+      </w:r>
+      <w:r>
+        <w:rPr>
+          <w:rFonts w:ascii="Courier New" w:hAnsi="Courier New" w:cs="Courier New"/>
+        </w:rPr>
+        <w:tab/>
+      </w:r>
+      <w:r>
+        <w:rPr>
+          <w:rFonts w:ascii="Courier New" w:hAnsi="Courier New" w:cs="Courier New"/>
+        </w:rPr>
+        <w:tab/>
+      </w:r>
+      <w:r>
+        <w:rPr>
+          <w:rFonts w:ascii="Courier New" w:hAnsi="Courier New" w:cs="Courier New"/>
+        </w:rPr>
+        <w:tab/>
+      </w:r>
+      <w:r>
+        <w:rPr>
+          <w:rFonts w:ascii="Courier New" w:hAnsi="Courier New" w:cs="Courier New"/>
+        </w:rPr>
+        <w:tab/>
+        <w:t>- EEREKAI</w:t>
+      </w:r>
+    </w:p>
+    <w:p>
+      <w:pPr>
+        <w:pStyle w:val="PlainText"/>
+        <w:rPr>
+          <w:rFonts w:ascii="Courier New" w:hAnsi="Courier New" w:cs="Courier New"/>
+        </w:rPr>
+      </w:pPr>
+      <w:r>
+        <w:rPr>
+          <w:rFonts w:ascii="Courier New" w:hAnsi="Courier New" w:cs="Courier New"/>
+        </w:rPr>
+        <w:t>Number of Pockets</w:t>
+      </w:r>
+      <w:r>
+        <w:rPr>
+          <w:rFonts w:ascii="Courier New" w:hAnsi="Courier New" w:cs="Courier New"/>
+        </w:rPr>
+        <w:tab/>
+      </w:r>
+      <w:r>
+        <w:rPr>
+          <w:rFonts w:ascii="Courier New" w:hAnsi="Courier New" w:cs="Courier New"/>
+        </w:rPr>
+        <w:tab/>
+      </w:r>
+      <w:r>
+        <w:rPr>
+          <w:rFonts w:ascii="Courier New" w:hAnsi="Courier New" w:cs="Courier New"/>
+        </w:rPr>
+        <w:tab/>
+        <w:t>- 2</w:t>
+      </w:r>
+    </w:p>
+    <w:p>
+      <w:pPr>
+        <w:pStyle w:val="PlainText"/>
+        <w:rPr>
+          <w:rFonts w:ascii="Courier New" w:hAnsi="Courier New" w:cs="Courier New"/>
+        </w:rPr>
+      </w:pPr>
+      <w:r>
+        <w:rPr>
+          <w:rFonts w:ascii="Courier New" w:hAnsi="Courier New" w:cs="Courier New"/>
+        </w:rPr>
+        <w:t>Number of KGs</w:t>
+      </w:r>
+      <w:r>
+        <w:rPr>
+          <w:rFonts w:ascii="Courier New" w:hAnsi="Courier New" w:cs="Courier New"/>
+        </w:rPr>
+        <w:tab/>
+      </w:r>
+      <w:r>
+        <w:rPr>
+          <w:rFonts w:ascii="Courier New" w:hAnsi="Courier New" w:cs="Courier New"/>
+        </w:rPr>
+        <w:tab/>
+      </w:r>
+      <w:r>
+        <w:rPr>
+          <w:rFonts w:ascii="Courier New" w:hAnsi="Courier New" w:cs="Courier New"/>
+        </w:rPr>
+        <w:tab/>
+        <w:t>- 100</w:t>
+      </w:r>
+    </w:p>
+    <w:p>
+      <w:pPr>
+        <w:pStyle w:val="PlainText"/>
+        <w:rPr>
+          <w:rFonts w:ascii="Courier New" w:hAnsi="Courier New" w:cs="Courier New"/>
+        </w:rPr>
+      </w:pPr>
+      <w:r>
+        <w:rPr>
+          <w:rFonts w:ascii="Courier New" w:hAnsi="Courier New" w:cs="Courier New"/>
+        </w:rPr>
+        <w:t>Rate</w:t>
+      </w:r>
+      <w:r>
+        <w:rPr>
+          <w:rFonts w:ascii="Courier New" w:hAnsi="Courier New" w:cs="Courier New"/>
+        </w:rPr>
+        <w:tab/>
+      </w:r>
+      <w:r>
+        <w:rPr>
+          <w:rFonts w:ascii="Courier New" w:hAnsi="Courier New" w:cs="Courier New"/>
+        </w:rPr>
+        <w:tab/>
+      </w:r>
+      <w:r>
+        <w:rPr>
+          <w:rFonts w:ascii="Courier New" w:hAnsi="Courier New" w:cs="Courier New"/>
+        </w:rPr>
+        <w:tab/>
+      </w:r>
+      <w:r>
+        <w:rPr>
+          <w:rFonts w:ascii="Courier New" w:hAnsi="Courier New" w:cs="Courier New"/>
+        </w:rPr>
+        <w:tab/>
+      </w:r>
+      <w:r>
+        <w:rPr>
+          <w:rFonts w:ascii="Courier New" w:hAnsi="Courier New" w:cs="Courier New"/>
+        </w:rPr>
+        <w:tab/>
+        <w:t>- 20</w:t>
+      </w:r>
+    </w:p>
+    <w:p>
+      <w:pPr>
+        <w:pStyle w:val="PlainText"/>
+        <w:rPr>
+          <w:rFonts w:ascii="Courier New" w:hAnsi="Courier New" w:cs="Courier New"/>
+        </w:rPr>
+      </w:pPr>
+      <w:r>
+        <w:rPr>
+          <w:rFonts w:ascii="Courier New" w:hAnsi="Courier New" w:cs="Courier New"/>
+        </w:rPr>
+        <w:t>Total Price</w:t>
+      </w:r>
+      <w:r>
+        <w:rPr>
+          <w:rFonts w:ascii="Courier New" w:hAnsi="Courier New" w:cs="Courier New"/>
+        </w:rPr>
+        <w:tab/>
+      </w:r>
+      <w:r>
+        <w:rPr>
+          <w:rFonts w:ascii="Courier New" w:hAnsi="Courier New" w:cs="Courier New"/>
+        </w:rPr>
+        <w:tab/>
+      </w:r>
+      <w:r>
+        <w:rPr>
+          <w:rFonts w:ascii="Courier New" w:hAnsi="Courier New" w:cs="Courier New"/>
+        </w:rPr>
+        <w:tab/>
+      </w:r>
+      <w:r>
+        <w:rPr>
+          <w:rFonts w:ascii="Courier New" w:hAnsi="Courier New" w:cs="Courier New"/>
+        </w:rPr>
+        <w:tab/>
+        <w:t>- 2000.0</w:t>
+      </w:r>
+    </w:p>
+    <w:p>
+      <w:pPr>
+        <w:pStyle w:val="PlainText"/>
+        <w:rPr>
+          <w:rFonts w:ascii="Courier New" w:hAnsi="Courier New" w:cs="Courier New"/>
+          <w:b/>
+        </w:rPr>
+      </w:pPr>
+      <w:r>
+        <w:rPr>
+          <w:rFonts w:ascii="Courier New" w:hAnsi="Courier New" w:cs="Courier New"/>
+          <w:b/>
+        </w:rPr>
+        <w:t>Amount balance</w:t>
+      </w:r>
+      <w:r>
+        <w:rPr>
+          <w:rFonts w:ascii="Courier New" w:hAnsi="Courier New" w:cs="Courier New"/>
+          <w:b/>
+        </w:rPr>
+        <w:tab/>
+      </w:r>
+      <w:r>
+        <w:rPr>
+          <w:rFonts w:ascii="Courier New" w:hAnsi="Courier New" w:cs="Courier New"/>
+          <w:b/>
+        </w:rPr>
+        <w:tab/>
+      </w:r>
+      <w:r>
+        <w:rPr>
+          <w:rFonts w:ascii="Courier New" w:hAnsi="Courier New" w:cs="Courier New"/>
+          <w:b/>
+        </w:rPr>
+        <w:tab/>
+        <w:t>- 2000.0</w:t>
+      </w:r>
+    </w:p>
+    <w:p>
+      <w:pPr>
+        <w:pStyle w:val="PlainText"/>
+        <w:rPr>
+          <w:rFonts w:ascii="Courier New" w:hAnsi="Courier New" w:cs="Courier New"/>
+        </w:rPr>
+      </w:pPr>
+    </w:p>
+    <w:p>
+      <w:pPr>
+        <w:pStyle w:val="PlainText"/>
+        <w:rPr>
+          <w:rFonts w:ascii="Courier New" w:hAnsi="Courier New" w:cs="Courier New"/>
+        </w:rPr>
+      </w:pPr>
     </w:p>
     <w:p>
       <w:pPr>

--- a/customer _details/GANGAMMA/SEP/TUMKUR/TMN N/PURCHASE DETAILS.docx
+++ b/customer _details/GANGAMMA/SEP/TUMKUR/TMN N/PURCHASE DETAILS.docx
@@ -3010,13 +3010,7 @@
         <w:rPr>
           <w:rFonts w:ascii="Courier New" w:hAnsi="Courier New" w:cs="Courier New"/>
         </w:rPr>
-        <w:t>TUE Mar 06</w:t>
-      </w:r>
-      <w:r>
-        <w:rPr>
-          <w:rFonts w:ascii="Courier New" w:hAnsi="Courier New" w:cs="Courier New"/>
-        </w:rPr>
-        <w:t xml:space="preserve"> 11:49:54 IST 2018</w:t>
+        <w:t>TUE Mar 06 11:49:54 IST 2018</w:t>
       </w:r>
     </w:p>
     <w:p>
@@ -3337,6 +3331,209 @@
         <w:tab/>
         <w:t>- 2000.0</w:t>
       </w:r>
+    </w:p>
+    <w:p>
+      <w:pPr>
+        <w:pStyle w:val="PlainText"/>
+        <w:rPr>
+          <w:rFonts w:ascii="Courier New" w:hAnsi="Courier New" w:cs="Courier New"/>
+          <w:b/>
+        </w:rPr>
+      </w:pPr>
+    </w:p>
+    <w:p>
+      <w:pPr>
+        <w:pStyle w:val="PlainText"/>
+        <w:rPr>
+          <w:rFonts w:ascii="Courier New" w:hAnsi="Courier New" w:cs="Courier New"/>
+        </w:rPr>
+      </w:pPr>
+      <w:r>
+        <w:rPr>
+          <w:rFonts w:ascii="Courier New" w:hAnsi="Courier New" w:cs="Courier New"/>
+        </w:rPr>
+        <w:t>THU Mar 08</w:t>
+      </w:r>
+      <w:r>
+        <w:rPr>
+          <w:rFonts w:ascii="Courier New" w:hAnsi="Courier New" w:cs="Courier New"/>
+        </w:rPr>
+        <w:t xml:space="preserve"> 12:26:51 IST 2018</w:t>
+      </w:r>
+    </w:p>
+    <w:p>
+      <w:pPr>
+        <w:pStyle w:val="PlainText"/>
+        <w:rPr>
+          <w:rFonts w:ascii="Courier New" w:hAnsi="Courier New" w:cs="Courier New"/>
+        </w:rPr>
+      </w:pPr>
+      <w:r>
+        <w:rPr>
+          <w:rFonts w:ascii="Courier New" w:hAnsi="Courier New" w:cs="Courier New"/>
+        </w:rPr>
+        <w:t>Person Name</w:t>
+      </w:r>
+      <w:r>
+        <w:rPr>
+          <w:rFonts w:ascii="Courier New" w:hAnsi="Courier New" w:cs="Courier New"/>
+        </w:rPr>
+        <w:tab/>
+      </w:r>
+      <w:r>
+        <w:rPr>
+          <w:rFonts w:ascii="Courier New" w:hAnsi="Courier New" w:cs="Courier New"/>
+        </w:rPr>
+        <w:tab/>
+      </w:r>
+      <w:r>
+        <w:rPr>
+          <w:rFonts w:ascii="Courier New" w:hAnsi="Courier New" w:cs="Courier New"/>
+        </w:rPr>
+        <w:tab/>
+      </w:r>
+      <w:r>
+        <w:rPr>
+          <w:rFonts w:ascii="Courier New" w:hAnsi="Courier New" w:cs="Courier New"/>
+        </w:rPr>
+        <w:tab/>
+        <w:t>- TMN N</w:t>
+      </w:r>
+    </w:p>
+    <w:p>
+      <w:pPr>
+        <w:pStyle w:val="PlainText"/>
+        <w:rPr>
+          <w:rFonts w:ascii="Courier New" w:hAnsi="Courier New" w:cs="Courier New"/>
+        </w:rPr>
+      </w:pPr>
+      <w:r>
+        <w:rPr>
+          <w:rFonts w:ascii="Courier New" w:hAnsi="Courier New" w:cs="Courier New"/>
+        </w:rPr>
+        <w:t>---------------------------------------------------------------</w:t>
+      </w:r>
+    </w:p>
+    <w:p>
+      <w:pPr>
+        <w:pStyle w:val="PlainText"/>
+        <w:rPr>
+          <w:rFonts w:ascii="Courier New" w:hAnsi="Courier New" w:cs="Courier New"/>
+        </w:rPr>
+      </w:pPr>
+      <w:r>
+        <w:rPr>
+          <w:rFonts w:ascii="Courier New" w:hAnsi="Courier New" w:cs="Courier New"/>
+        </w:rPr>
+        <w:t>Item Name</w:t>
+      </w:r>
+      <w:r>
+        <w:rPr>
+          <w:rFonts w:ascii="Courier New" w:hAnsi="Courier New" w:cs="Courier New"/>
+        </w:rPr>
+        <w:tab/>
+      </w:r>
+      <w:r>
+        <w:rPr>
+          <w:rFonts w:ascii="Courier New" w:hAnsi="Courier New" w:cs="Courier New"/>
+        </w:rPr>
+        <w:tab/>
+      </w:r>
+      <w:r>
+        <w:rPr>
+          <w:rFonts w:ascii="Courier New" w:hAnsi="Courier New" w:cs="Courier New"/>
+        </w:rPr>
+        <w:tab/>
+      </w:r>
+      <w:r>
+        <w:rPr>
+          <w:rFonts w:ascii="Courier New" w:hAnsi="Courier New" w:cs="Courier New"/>
+        </w:rPr>
+        <w:tab/>
+        <w:t>- CARROT</w:t>
+      </w:r>
+    </w:p>
+    <w:p>
+      <w:pPr>
+        <w:pStyle w:val="PlainText"/>
+        <w:rPr>
+          <w:rFonts w:ascii="Courier New" w:hAnsi="Courier New" w:cs="Courier New"/>
+          <w:color w:val="FF0000"/>
+        </w:rPr>
+      </w:pPr>
+      <w:r>
+        <w:rPr>
+          <w:rFonts w:ascii="Courier New" w:hAnsi="Courier New" w:cs="Courier New"/>
+          <w:color w:val="FF0000"/>
+        </w:rPr>
+        <w:t>Amount Received</w:t>
+      </w:r>
+      <w:r>
+        <w:rPr>
+          <w:rFonts w:ascii="Courier New" w:hAnsi="Courier New" w:cs="Courier New"/>
+          <w:color w:val="FF0000"/>
+        </w:rPr>
+        <w:tab/>
+      </w:r>
+      <w:r>
+        <w:rPr>
+          <w:rFonts w:ascii="Courier New" w:hAnsi="Courier New" w:cs="Courier New"/>
+          <w:color w:val="FF0000"/>
+        </w:rPr>
+        <w:tab/>
+      </w:r>
+      <w:r>
+        <w:rPr>
+          <w:rFonts w:ascii="Courier New" w:hAnsi="Courier New" w:cs="Courier New"/>
+          <w:color w:val="FF0000"/>
+        </w:rPr>
+        <w:tab/>
+        <w:t>- 2000</w:t>
+      </w:r>
+    </w:p>
+    <w:p>
+      <w:pPr>
+        <w:pStyle w:val="PlainText"/>
+        <w:rPr>
+          <w:rFonts w:ascii="Courier New" w:hAnsi="Courier New" w:cs="Courier New"/>
+        </w:rPr>
+      </w:pPr>
+      <w:r>
+        <w:rPr>
+          <w:rFonts w:ascii="Courier New" w:hAnsi="Courier New" w:cs="Courier New"/>
+        </w:rPr>
+        <w:t>Amount Received mode</w:t>
+      </w:r>
+      <w:r>
+        <w:rPr>
+          <w:rFonts w:ascii="Courier New" w:hAnsi="Courier New" w:cs="Courier New"/>
+        </w:rPr>
+        <w:tab/>
+      </w:r>
+      <w:r>
+        <w:rPr>
+          <w:rFonts w:ascii="Courier New" w:hAnsi="Courier New" w:cs="Courier New"/>
+        </w:rPr>
+        <w:tab/>
+        <w:t>- CASH</w:t>
+      </w:r>
+    </w:p>
+    <w:p>
+      <w:pPr>
+        <w:pStyle w:val="PlainText"/>
+        <w:rPr>
+          <w:rFonts w:ascii="Courier New" w:hAnsi="Courier New" w:cs="Courier New"/>
+        </w:rPr>
+      </w:pPr>
+    </w:p>
+    <w:p>
+      <w:pPr>
+        <w:pStyle w:val="PlainText"/>
+        <w:rPr>
+          <w:rFonts w:ascii="Courier New" w:hAnsi="Courier New" w:cs="Courier New"/>
+          <w:b/>
+        </w:rPr>
+      </w:pPr>
     </w:p>
     <w:p>
       <w:pPr>

--- a/customer _details/GANGAMMA/SEP/TUMKUR/TMN N/PURCHASE DETAILS.docx
+++ b/customer _details/GANGAMMA/SEP/TUMKUR/TMN N/PURCHASE DETAILS.docx
@@ -3352,13 +3352,7 @@
         <w:rPr>
           <w:rFonts w:ascii="Courier New" w:hAnsi="Courier New" w:cs="Courier New"/>
         </w:rPr>
-        <w:t>THU Mar 08</w:t>
-      </w:r>
-      <w:r>
-        <w:rPr>
-          <w:rFonts w:ascii="Courier New" w:hAnsi="Courier New" w:cs="Courier New"/>
-        </w:rPr>
-        <w:t xml:space="preserve"> 12:26:51 IST 2018</w:t>
+        <w:t>THU Mar 08 12:26:51 IST 2018</w:t>
       </w:r>
     </w:p>
     <w:p>
@@ -3517,6 +3511,369 @@
         <w:tab/>
         <w:t>- CASH</w:t>
       </w:r>
+    </w:p>
+    <w:p>
+      <w:pPr>
+        <w:pStyle w:val="PlainText"/>
+        <w:rPr>
+          <w:rFonts w:ascii="Courier New" w:hAnsi="Courier New" w:cs="Courier New"/>
+        </w:rPr>
+      </w:pPr>
+    </w:p>
+    <w:p>
+      <w:pPr>
+        <w:pStyle w:val="PlainText"/>
+        <w:rPr>
+          <w:rFonts w:ascii="Courier New" w:hAnsi="Courier New" w:cs="Courier New"/>
+        </w:rPr>
+      </w:pPr>
+      <w:r>
+        <w:rPr>
+          <w:rFonts w:ascii="Courier New" w:hAnsi="Courier New" w:cs="Courier New"/>
+        </w:rPr>
+        <w:t>THU Mar 15</w:t>
+      </w:r>
+      <w:r>
+        <w:rPr>
+          <w:rFonts w:ascii="Courier New" w:hAnsi="Courier New" w:cs="Courier New"/>
+        </w:rPr>
+        <w:t xml:space="preserve"> 12:23:26 IST 2018</w:t>
+      </w:r>
+    </w:p>
+    <w:p>
+      <w:pPr>
+        <w:pStyle w:val="PlainText"/>
+        <w:rPr>
+          <w:rFonts w:ascii="Courier New" w:hAnsi="Courier New" w:cs="Courier New"/>
+        </w:rPr>
+      </w:pPr>
+      <w:r>
+        <w:rPr>
+          <w:rFonts w:ascii="Courier New" w:hAnsi="Courier New" w:cs="Courier New"/>
+        </w:rPr>
+        <w:t>Person Name</w:t>
+      </w:r>
+      <w:r>
+        <w:rPr>
+          <w:rFonts w:ascii="Courier New" w:hAnsi="Courier New" w:cs="Courier New"/>
+        </w:rPr>
+        <w:tab/>
+      </w:r>
+      <w:r>
+        <w:rPr>
+          <w:rFonts w:ascii="Courier New" w:hAnsi="Courier New" w:cs="Courier New"/>
+        </w:rPr>
+        <w:tab/>
+      </w:r>
+      <w:r>
+        <w:rPr>
+          <w:rFonts w:ascii="Courier New" w:hAnsi="Courier New" w:cs="Courier New"/>
+        </w:rPr>
+        <w:tab/>
+      </w:r>
+      <w:r>
+        <w:rPr>
+          <w:rFonts w:ascii="Courier New" w:hAnsi="Courier New" w:cs="Courier New"/>
+        </w:rPr>
+        <w:tab/>
+        <w:t>- TMN N</w:t>
+      </w:r>
+    </w:p>
+    <w:p>
+      <w:pPr>
+        <w:pStyle w:val="PlainText"/>
+        <w:rPr>
+          <w:rFonts w:ascii="Courier New" w:hAnsi="Courier New" w:cs="Courier New"/>
+        </w:rPr>
+      </w:pPr>
+      <w:r>
+        <w:rPr>
+          <w:rFonts w:ascii="Courier New" w:hAnsi="Courier New" w:cs="Courier New"/>
+        </w:rPr>
+        <w:t>Bill number</w:t>
+      </w:r>
+      <w:r>
+        <w:rPr>
+          <w:rFonts w:ascii="Courier New" w:hAnsi="Courier New" w:cs="Courier New"/>
+        </w:rPr>
+        <w:tab/>
+      </w:r>
+      <w:r>
+        <w:rPr>
+          <w:rFonts w:ascii="Courier New" w:hAnsi="Courier New" w:cs="Courier New"/>
+        </w:rPr>
+        <w:tab/>
+      </w:r>
+      <w:r>
+        <w:rPr>
+          <w:rFonts w:ascii="Courier New" w:hAnsi="Courier New" w:cs="Courier New"/>
+        </w:rPr>
+        <w:tab/>
+      </w:r>
+      <w:r>
+        <w:rPr>
+          <w:rFonts w:ascii="Courier New" w:hAnsi="Courier New" w:cs="Courier New"/>
+        </w:rPr>
+        <w:tab/>
+        <w:t>- 3934</w:t>
+      </w:r>
+    </w:p>
+    <w:p>
+      <w:pPr>
+        <w:pStyle w:val="PlainText"/>
+        <w:rPr>
+          <w:rFonts w:ascii="Courier New" w:hAnsi="Courier New" w:cs="Courier New"/>
+        </w:rPr>
+      </w:pPr>
+      <w:r>
+        <w:rPr>
+          <w:rFonts w:ascii="Courier New" w:hAnsi="Courier New" w:cs="Courier New"/>
+        </w:rPr>
+        <w:t>---------------------------------------------------------------</w:t>
+      </w:r>
+    </w:p>
+    <w:p>
+      <w:pPr>
+        <w:pStyle w:val="PlainText"/>
+        <w:rPr>
+          <w:rFonts w:ascii="Courier New" w:hAnsi="Courier New" w:cs="Courier New"/>
+        </w:rPr>
+      </w:pPr>
+      <w:r>
+        <w:rPr>
+          <w:rFonts w:ascii="Courier New" w:hAnsi="Courier New" w:cs="Courier New"/>
+        </w:rPr>
+        <w:t>Item Name</w:t>
+      </w:r>
+      <w:r>
+        <w:rPr>
+          <w:rFonts w:ascii="Courier New" w:hAnsi="Courier New" w:cs="Courier New"/>
+        </w:rPr>
+        <w:tab/>
+      </w:r>
+      <w:r>
+        <w:rPr>
+          <w:rFonts w:ascii="Courier New" w:hAnsi="Courier New" w:cs="Courier New"/>
+        </w:rPr>
+        <w:tab/>
+      </w:r>
+      <w:r>
+        <w:rPr>
+          <w:rFonts w:ascii="Courier New" w:hAnsi="Courier New" w:cs="Courier New"/>
+        </w:rPr>
+        <w:tab/>
+      </w:r>
+      <w:r>
+        <w:rPr>
+          <w:rFonts w:ascii="Courier New" w:hAnsi="Courier New" w:cs="Courier New"/>
+        </w:rPr>
+        <w:tab/>
+        <w:t>- POTATO EVE</w:t>
+      </w:r>
+    </w:p>
+    <w:p>
+      <w:pPr>
+        <w:pStyle w:val="PlainText"/>
+        <w:rPr>
+          <w:rFonts w:ascii="Courier New" w:hAnsi="Courier New" w:cs="Courier New"/>
+        </w:rPr>
+      </w:pPr>
+      <w:r>
+        <w:rPr>
+          <w:rFonts w:ascii="Courier New" w:hAnsi="Courier New" w:cs="Courier New"/>
+        </w:rPr>
+        <w:t>Number of Pockets</w:t>
+      </w:r>
+      <w:r>
+        <w:rPr>
+          <w:rFonts w:ascii="Courier New" w:hAnsi="Courier New" w:cs="Courier New"/>
+        </w:rPr>
+        <w:tab/>
+      </w:r>
+      <w:r>
+        <w:rPr>
+          <w:rFonts w:ascii="Courier New" w:hAnsi="Courier New" w:cs="Courier New"/>
+        </w:rPr>
+        <w:tab/>
+      </w:r>
+      <w:r>
+        <w:rPr>
+          <w:rFonts w:ascii="Courier New" w:hAnsi="Courier New" w:cs="Courier New"/>
+        </w:rPr>
+        <w:tab/>
+        <w:t>- 1</w:t>
+      </w:r>
+    </w:p>
+    <w:p>
+      <w:pPr>
+        <w:pStyle w:val="PlainText"/>
+        <w:rPr>
+          <w:rFonts w:ascii="Courier New" w:hAnsi="Courier New" w:cs="Courier New"/>
+        </w:rPr>
+      </w:pPr>
+      <w:r>
+        <w:rPr>
+          <w:rFonts w:ascii="Courier New" w:hAnsi="Courier New" w:cs="Courier New"/>
+        </w:rPr>
+        <w:t>Number of KGs</w:t>
+      </w:r>
+      <w:r>
+        <w:rPr>
+          <w:rFonts w:ascii="Courier New" w:hAnsi="Courier New" w:cs="Courier New"/>
+        </w:rPr>
+        <w:tab/>
+      </w:r>
+      <w:r>
+        <w:rPr>
+          <w:rFonts w:ascii="Courier New" w:hAnsi="Courier New" w:cs="Courier New"/>
+        </w:rPr>
+        <w:tab/>
+      </w:r>
+      <w:r>
+        <w:rPr>
+          <w:rFonts w:ascii="Courier New" w:hAnsi="Courier New" w:cs="Courier New"/>
+        </w:rPr>
+        <w:tab/>
+        <w:t>- 52</w:t>
+      </w:r>
+    </w:p>
+    <w:p>
+      <w:pPr>
+        <w:pStyle w:val="PlainText"/>
+        <w:rPr>
+          <w:rFonts w:ascii="Courier New" w:hAnsi="Courier New" w:cs="Courier New"/>
+        </w:rPr>
+      </w:pPr>
+      <w:r>
+        <w:rPr>
+          <w:rFonts w:ascii="Courier New" w:hAnsi="Courier New" w:cs="Courier New"/>
+        </w:rPr>
+        <w:t>Rate</w:t>
+      </w:r>
+      <w:r>
+        <w:rPr>
+          <w:rFonts w:ascii="Courier New" w:hAnsi="Courier New" w:cs="Courier New"/>
+        </w:rPr>
+        <w:tab/>
+      </w:r>
+      <w:r>
+        <w:rPr>
+          <w:rFonts w:ascii="Courier New" w:hAnsi="Courier New" w:cs="Courier New"/>
+        </w:rPr>
+        <w:tab/>
+      </w:r>
+      <w:r>
+        <w:rPr>
+          <w:rFonts w:ascii="Courier New" w:hAnsi="Courier New" w:cs="Courier New"/>
+        </w:rPr>
+        <w:tab/>
+      </w:r>
+      <w:r>
+        <w:rPr>
+          <w:rFonts w:ascii="Courier New" w:hAnsi="Courier New" w:cs="Courier New"/>
+        </w:rPr>
+        <w:tab/>
+      </w:r>
+      <w:r>
+        <w:rPr>
+          <w:rFonts w:ascii="Courier New" w:hAnsi="Courier New" w:cs="Courier New"/>
+        </w:rPr>
+        <w:tab/>
+        <w:t>- 16</w:t>
+      </w:r>
+    </w:p>
+    <w:p>
+      <w:pPr>
+        <w:pStyle w:val="PlainText"/>
+        <w:rPr>
+          <w:rFonts w:ascii="Courier New" w:hAnsi="Courier New" w:cs="Courier New"/>
+        </w:rPr>
+      </w:pPr>
+      <w:r>
+        <w:rPr>
+          <w:rFonts w:ascii="Courier New" w:hAnsi="Courier New" w:cs="Courier New"/>
+        </w:rPr>
+        <w:t>Total Price</w:t>
+      </w:r>
+      <w:r>
+        <w:rPr>
+          <w:rFonts w:ascii="Courier New" w:hAnsi="Courier New" w:cs="Courier New"/>
+        </w:rPr>
+        <w:tab/>
+      </w:r>
+      <w:r>
+        <w:rPr>
+          <w:rFonts w:ascii="Courier New" w:hAnsi="Courier New" w:cs="Courier New"/>
+        </w:rPr>
+        <w:tab/>
+      </w:r>
+      <w:r>
+        <w:rPr>
+          <w:rFonts w:ascii="Courier New" w:hAnsi="Courier New" w:cs="Courier New"/>
+        </w:rPr>
+        <w:tab/>
+      </w:r>
+      <w:r>
+        <w:rPr>
+          <w:rFonts w:ascii="Courier New" w:hAnsi="Courier New" w:cs="Courier New"/>
+        </w:rPr>
+        <w:tab/>
+        <w:t>- 832.0</w:t>
+      </w:r>
+    </w:p>
+    <w:p>
+      <w:pPr>
+        <w:pStyle w:val="PlainText"/>
+        <w:rPr>
+          <w:rFonts w:ascii="Courier New" w:hAnsi="Courier New" w:cs="Courier New"/>
+          <w:b/>
+        </w:rPr>
+      </w:pPr>
+      <w:r>
+        <w:rPr>
+          <w:rFonts w:ascii="Courier New" w:hAnsi="Courier New" w:cs="Courier New"/>
+          <w:b/>
+        </w:rPr>
+        <w:t>Amount balance</w:t>
+      </w:r>
+      <w:r>
+        <w:rPr>
+          <w:rFonts w:ascii="Courier New" w:hAnsi="Courier New" w:cs="Courier New"/>
+          <w:b/>
+        </w:rPr>
+        <w:tab/>
+      </w:r>
+      <w:r>
+        <w:rPr>
+          <w:rFonts w:ascii="Courier New" w:hAnsi="Courier New" w:cs="Courier New"/>
+          <w:b/>
+        </w:rPr>
+        <w:tab/>
+      </w:r>
+      <w:r>
+        <w:rPr>
+          <w:rFonts w:ascii="Courier New" w:hAnsi="Courier New" w:cs="Courier New"/>
+          <w:b/>
+        </w:rPr>
+        <w:tab/>
+        <w:t>- 832.0</w:t>
+      </w:r>
+    </w:p>
+    <w:p>
+      <w:pPr>
+        <w:pStyle w:val="PlainText"/>
+        <w:rPr>
+          <w:rFonts w:ascii="Courier New" w:hAnsi="Courier New" w:cs="Courier New"/>
+        </w:rPr>
+      </w:pPr>
+    </w:p>
+    <w:p>
+      <w:pPr>
+        <w:pStyle w:val="PlainText"/>
+        <w:rPr>
+          <w:rFonts w:ascii="Courier New" w:hAnsi="Courier New" w:cs="Courier New"/>
+        </w:rPr>
+      </w:pPr>
     </w:p>
     <w:p>
       <w:pPr>

--- a/customer _details/GANGAMMA/SEP/TUMKUR/TMN N/PURCHASE DETAILS.docx
+++ b/customer _details/GANGAMMA/SEP/TUMKUR/TMN N/PURCHASE DETAILS.docx
@@ -3531,13 +3531,7 @@
         <w:rPr>
           <w:rFonts w:ascii="Courier New" w:hAnsi="Courier New" w:cs="Courier New"/>
         </w:rPr>
-        <w:t>THU Mar 15</w:t>
-      </w:r>
-      <w:r>
-        <w:rPr>
-          <w:rFonts w:ascii="Courier New" w:hAnsi="Courier New" w:cs="Courier New"/>
-        </w:rPr>
-        <w:t xml:space="preserve"> 12:23:26 IST 2018</w:t>
+        <w:t>THU Mar 15 12:23:26 IST 2018</w:t>
       </w:r>
     </w:p>
     <w:p>
@@ -3858,6 +3852,209 @@
         <w:tab/>
         <w:t>- 832.0</w:t>
       </w:r>
+    </w:p>
+    <w:p>
+      <w:pPr>
+        <w:pStyle w:val="PlainText"/>
+        <w:rPr>
+          <w:rFonts w:ascii="Courier New" w:hAnsi="Courier New" w:cs="Courier New"/>
+          <w:b/>
+        </w:rPr>
+      </w:pPr>
+    </w:p>
+    <w:p>
+      <w:pPr>
+        <w:pStyle w:val="PlainText"/>
+        <w:rPr>
+          <w:rFonts w:ascii="Courier New" w:hAnsi="Courier New" w:cs="Courier New"/>
+        </w:rPr>
+      </w:pPr>
+      <w:r>
+        <w:rPr>
+          <w:rFonts w:ascii="Courier New" w:hAnsi="Courier New" w:cs="Courier New"/>
+        </w:rPr>
+        <w:t>SAT Mar 17</w:t>
+      </w:r>
+      <w:r>
+        <w:rPr>
+          <w:rFonts w:ascii="Courier New" w:hAnsi="Courier New" w:cs="Courier New"/>
+        </w:rPr>
+        <w:t xml:space="preserve"> 11:44:58 IST 2018</w:t>
+      </w:r>
+    </w:p>
+    <w:p>
+      <w:pPr>
+        <w:pStyle w:val="PlainText"/>
+        <w:rPr>
+          <w:rFonts w:ascii="Courier New" w:hAnsi="Courier New" w:cs="Courier New"/>
+        </w:rPr>
+      </w:pPr>
+      <w:r>
+        <w:rPr>
+          <w:rFonts w:ascii="Courier New" w:hAnsi="Courier New" w:cs="Courier New"/>
+        </w:rPr>
+        <w:t>Person Name</w:t>
+      </w:r>
+      <w:r>
+        <w:rPr>
+          <w:rFonts w:ascii="Courier New" w:hAnsi="Courier New" w:cs="Courier New"/>
+        </w:rPr>
+        <w:tab/>
+      </w:r>
+      <w:r>
+        <w:rPr>
+          <w:rFonts w:ascii="Courier New" w:hAnsi="Courier New" w:cs="Courier New"/>
+        </w:rPr>
+        <w:tab/>
+      </w:r>
+      <w:r>
+        <w:rPr>
+          <w:rFonts w:ascii="Courier New" w:hAnsi="Courier New" w:cs="Courier New"/>
+        </w:rPr>
+        <w:tab/>
+      </w:r>
+      <w:r>
+        <w:rPr>
+          <w:rFonts w:ascii="Courier New" w:hAnsi="Courier New" w:cs="Courier New"/>
+        </w:rPr>
+        <w:tab/>
+        <w:t>- TMN N</w:t>
+      </w:r>
+    </w:p>
+    <w:p>
+      <w:pPr>
+        <w:pStyle w:val="PlainText"/>
+        <w:rPr>
+          <w:rFonts w:ascii="Courier New" w:hAnsi="Courier New" w:cs="Courier New"/>
+        </w:rPr>
+      </w:pPr>
+      <w:r>
+        <w:rPr>
+          <w:rFonts w:ascii="Courier New" w:hAnsi="Courier New" w:cs="Courier New"/>
+        </w:rPr>
+        <w:t>---------------------------------------------------------------</w:t>
+      </w:r>
+    </w:p>
+    <w:p>
+      <w:pPr>
+        <w:pStyle w:val="PlainText"/>
+        <w:rPr>
+          <w:rFonts w:ascii="Courier New" w:hAnsi="Courier New" w:cs="Courier New"/>
+        </w:rPr>
+      </w:pPr>
+      <w:r>
+        <w:rPr>
+          <w:rFonts w:ascii="Courier New" w:hAnsi="Courier New" w:cs="Courier New"/>
+        </w:rPr>
+        <w:t>Item Name</w:t>
+      </w:r>
+      <w:r>
+        <w:rPr>
+          <w:rFonts w:ascii="Courier New" w:hAnsi="Courier New" w:cs="Courier New"/>
+        </w:rPr>
+        <w:tab/>
+      </w:r>
+      <w:r>
+        <w:rPr>
+          <w:rFonts w:ascii="Courier New" w:hAnsi="Courier New" w:cs="Courier New"/>
+        </w:rPr>
+        <w:tab/>
+      </w:r>
+      <w:r>
+        <w:rPr>
+          <w:rFonts w:ascii="Courier New" w:hAnsi="Courier New" w:cs="Courier New"/>
+        </w:rPr>
+        <w:tab/>
+      </w:r>
+      <w:r>
+        <w:rPr>
+          <w:rFonts w:ascii="Courier New" w:hAnsi="Courier New" w:cs="Courier New"/>
+        </w:rPr>
+        <w:tab/>
+        <w:t>- CARROT</w:t>
+      </w:r>
+    </w:p>
+    <w:p>
+      <w:pPr>
+        <w:pStyle w:val="PlainText"/>
+        <w:rPr>
+          <w:rFonts w:ascii="Courier New" w:hAnsi="Courier New" w:cs="Courier New"/>
+          <w:color w:val="FF0000"/>
+        </w:rPr>
+      </w:pPr>
+      <w:r>
+        <w:rPr>
+          <w:rFonts w:ascii="Courier New" w:hAnsi="Courier New" w:cs="Courier New"/>
+          <w:color w:val="FF0000"/>
+        </w:rPr>
+        <w:t>Amount Received</w:t>
+      </w:r>
+      <w:r>
+        <w:rPr>
+          <w:rFonts w:ascii="Courier New" w:hAnsi="Courier New" w:cs="Courier New"/>
+          <w:color w:val="FF0000"/>
+        </w:rPr>
+        <w:tab/>
+      </w:r>
+      <w:r>
+        <w:rPr>
+          <w:rFonts w:ascii="Courier New" w:hAnsi="Courier New" w:cs="Courier New"/>
+          <w:color w:val="FF0000"/>
+        </w:rPr>
+        <w:tab/>
+      </w:r>
+      <w:r>
+        <w:rPr>
+          <w:rFonts w:ascii="Courier New" w:hAnsi="Courier New" w:cs="Courier New"/>
+          <w:color w:val="FF0000"/>
+        </w:rPr>
+        <w:tab/>
+        <w:t>- 832</w:t>
+      </w:r>
+    </w:p>
+    <w:p>
+      <w:pPr>
+        <w:pStyle w:val="PlainText"/>
+        <w:rPr>
+          <w:rFonts w:ascii="Courier New" w:hAnsi="Courier New" w:cs="Courier New"/>
+        </w:rPr>
+      </w:pPr>
+      <w:r>
+        <w:rPr>
+          <w:rFonts w:ascii="Courier New" w:hAnsi="Courier New" w:cs="Courier New"/>
+        </w:rPr>
+        <w:t>Amount Received mode</w:t>
+      </w:r>
+      <w:r>
+        <w:rPr>
+          <w:rFonts w:ascii="Courier New" w:hAnsi="Courier New" w:cs="Courier New"/>
+        </w:rPr>
+        <w:tab/>
+      </w:r>
+      <w:r>
+        <w:rPr>
+          <w:rFonts w:ascii="Courier New" w:hAnsi="Courier New" w:cs="Courier New"/>
+        </w:rPr>
+        <w:tab/>
+        <w:t>- CASH AND CLEARD</w:t>
+      </w:r>
+    </w:p>
+    <w:p>
+      <w:pPr>
+        <w:pStyle w:val="PlainText"/>
+        <w:rPr>
+          <w:rFonts w:ascii="Courier New" w:hAnsi="Courier New" w:cs="Courier New"/>
+        </w:rPr>
+      </w:pPr>
+    </w:p>
+    <w:p>
+      <w:pPr>
+        <w:pStyle w:val="PlainText"/>
+        <w:rPr>
+          <w:rFonts w:ascii="Courier New" w:hAnsi="Courier New" w:cs="Courier New"/>
+          <w:b/>
+        </w:rPr>
+      </w:pPr>
     </w:p>
     <w:p>
       <w:pPr>

--- a/customer _details/GANGAMMA/SEP/TUMKUR/TMN N/PURCHASE DETAILS.docx
+++ b/customer _details/GANGAMMA/SEP/TUMKUR/TMN N/PURCHASE DETAILS.docx
@@ -3873,13 +3873,7 @@
         <w:rPr>
           <w:rFonts w:ascii="Courier New" w:hAnsi="Courier New" w:cs="Courier New"/>
         </w:rPr>
-        <w:t>SAT Mar 17</w:t>
-      </w:r>
-      <w:r>
-        <w:rPr>
-          <w:rFonts w:ascii="Courier New" w:hAnsi="Courier New" w:cs="Courier New"/>
-        </w:rPr>
-        <w:t xml:space="preserve"> 11:44:58 IST 2018</w:t>
+        <w:t>SAT Mar 17 11:44:58 IST 2018</w:t>
       </w:r>
     </w:p>
     <w:p>
@@ -4038,6 +4032,369 @@
         <w:tab/>
         <w:t>- CASH AND CLEARD</w:t>
       </w:r>
+    </w:p>
+    <w:p>
+      <w:pPr>
+        <w:pStyle w:val="PlainText"/>
+        <w:rPr>
+          <w:rFonts w:ascii="Courier New" w:hAnsi="Courier New" w:cs="Courier New"/>
+        </w:rPr>
+      </w:pPr>
+    </w:p>
+    <w:p>
+      <w:pPr>
+        <w:pStyle w:val="PlainText"/>
+        <w:rPr>
+          <w:rFonts w:ascii="Courier New" w:hAnsi="Courier New" w:cs="Courier New"/>
+        </w:rPr>
+      </w:pPr>
+      <w:r>
+        <w:rPr>
+          <w:rFonts w:ascii="Courier New" w:hAnsi="Courier New" w:cs="Courier New"/>
+        </w:rPr>
+        <w:t>SUN May 20</w:t>
+      </w:r>
+      <w:r>
+        <w:rPr>
+          <w:rFonts w:ascii="Courier New" w:hAnsi="Courier New" w:cs="Courier New"/>
+        </w:rPr>
+        <w:t xml:space="preserve"> 11:30:36 IST 2018</w:t>
+      </w:r>
+    </w:p>
+    <w:p>
+      <w:pPr>
+        <w:pStyle w:val="PlainText"/>
+        <w:rPr>
+          <w:rFonts w:ascii="Courier New" w:hAnsi="Courier New" w:cs="Courier New"/>
+        </w:rPr>
+      </w:pPr>
+      <w:r>
+        <w:rPr>
+          <w:rFonts w:ascii="Courier New" w:hAnsi="Courier New" w:cs="Courier New"/>
+        </w:rPr>
+        <w:t>Person Name</w:t>
+      </w:r>
+      <w:r>
+        <w:rPr>
+          <w:rFonts w:ascii="Courier New" w:hAnsi="Courier New" w:cs="Courier New"/>
+        </w:rPr>
+        <w:tab/>
+      </w:r>
+      <w:r>
+        <w:rPr>
+          <w:rFonts w:ascii="Courier New" w:hAnsi="Courier New" w:cs="Courier New"/>
+        </w:rPr>
+        <w:tab/>
+      </w:r>
+      <w:r>
+        <w:rPr>
+          <w:rFonts w:ascii="Courier New" w:hAnsi="Courier New" w:cs="Courier New"/>
+        </w:rPr>
+        <w:tab/>
+      </w:r>
+      <w:r>
+        <w:rPr>
+          <w:rFonts w:ascii="Courier New" w:hAnsi="Courier New" w:cs="Courier New"/>
+        </w:rPr>
+        <w:tab/>
+        <w:t>- TMN N</w:t>
+      </w:r>
+    </w:p>
+    <w:p>
+      <w:pPr>
+        <w:pStyle w:val="PlainText"/>
+        <w:rPr>
+          <w:rFonts w:ascii="Courier New" w:hAnsi="Courier New" w:cs="Courier New"/>
+        </w:rPr>
+      </w:pPr>
+      <w:r>
+        <w:rPr>
+          <w:rFonts w:ascii="Courier New" w:hAnsi="Courier New" w:cs="Courier New"/>
+        </w:rPr>
+        <w:t>Bill number</w:t>
+      </w:r>
+      <w:r>
+        <w:rPr>
+          <w:rFonts w:ascii="Courier New" w:hAnsi="Courier New" w:cs="Courier New"/>
+        </w:rPr>
+        <w:tab/>
+      </w:r>
+      <w:r>
+        <w:rPr>
+          <w:rFonts w:ascii="Courier New" w:hAnsi="Courier New" w:cs="Courier New"/>
+        </w:rPr>
+        <w:tab/>
+      </w:r>
+      <w:r>
+        <w:rPr>
+          <w:rFonts w:ascii="Courier New" w:hAnsi="Courier New" w:cs="Courier New"/>
+        </w:rPr>
+        <w:tab/>
+      </w:r>
+      <w:r>
+        <w:rPr>
+          <w:rFonts w:ascii="Courier New" w:hAnsi="Courier New" w:cs="Courier New"/>
+        </w:rPr>
+        <w:tab/>
+        <w:t>- 5360</w:t>
+      </w:r>
+    </w:p>
+    <w:p>
+      <w:pPr>
+        <w:pStyle w:val="PlainText"/>
+        <w:rPr>
+          <w:rFonts w:ascii="Courier New" w:hAnsi="Courier New" w:cs="Courier New"/>
+        </w:rPr>
+      </w:pPr>
+      <w:r>
+        <w:rPr>
+          <w:rFonts w:ascii="Courier New" w:hAnsi="Courier New" w:cs="Courier New"/>
+        </w:rPr>
+        <w:t>---------------------------------------------------------------</w:t>
+      </w:r>
+    </w:p>
+    <w:p>
+      <w:pPr>
+        <w:pStyle w:val="PlainText"/>
+        <w:rPr>
+          <w:rFonts w:ascii="Courier New" w:hAnsi="Courier New" w:cs="Courier New"/>
+        </w:rPr>
+      </w:pPr>
+      <w:r>
+        <w:rPr>
+          <w:rFonts w:ascii="Courier New" w:hAnsi="Courier New" w:cs="Courier New"/>
+        </w:rPr>
+        <w:t>Item Name</w:t>
+      </w:r>
+      <w:r>
+        <w:rPr>
+          <w:rFonts w:ascii="Courier New" w:hAnsi="Courier New" w:cs="Courier New"/>
+        </w:rPr>
+        <w:tab/>
+      </w:r>
+      <w:r>
+        <w:rPr>
+          <w:rFonts w:ascii="Courier New" w:hAnsi="Courier New" w:cs="Courier New"/>
+        </w:rPr>
+        <w:tab/>
+      </w:r>
+      <w:r>
+        <w:rPr>
+          <w:rFonts w:ascii="Courier New" w:hAnsi="Courier New" w:cs="Courier New"/>
+        </w:rPr>
+        <w:tab/>
+      </w:r>
+      <w:r>
+        <w:rPr>
+          <w:rFonts w:ascii="Courier New" w:hAnsi="Courier New" w:cs="Courier New"/>
+        </w:rPr>
+        <w:tab/>
+        <w:t>- BEET</w:t>
+      </w:r>
+    </w:p>
+    <w:p>
+      <w:pPr>
+        <w:pStyle w:val="PlainText"/>
+        <w:rPr>
+          <w:rFonts w:ascii="Courier New" w:hAnsi="Courier New" w:cs="Courier New"/>
+        </w:rPr>
+      </w:pPr>
+      <w:r>
+        <w:rPr>
+          <w:rFonts w:ascii="Courier New" w:hAnsi="Courier New" w:cs="Courier New"/>
+        </w:rPr>
+        <w:t>Number of Pockets</w:t>
+      </w:r>
+      <w:r>
+        <w:rPr>
+          <w:rFonts w:ascii="Courier New" w:hAnsi="Courier New" w:cs="Courier New"/>
+        </w:rPr>
+        <w:tab/>
+      </w:r>
+      <w:r>
+        <w:rPr>
+          <w:rFonts w:ascii="Courier New" w:hAnsi="Courier New" w:cs="Courier New"/>
+        </w:rPr>
+        <w:tab/>
+      </w:r>
+      <w:r>
+        <w:rPr>
+          <w:rFonts w:ascii="Courier New" w:hAnsi="Courier New" w:cs="Courier New"/>
+        </w:rPr>
+        <w:tab/>
+        <w:t>- 2</w:t>
+      </w:r>
+    </w:p>
+    <w:p>
+      <w:pPr>
+        <w:pStyle w:val="PlainText"/>
+        <w:rPr>
+          <w:rFonts w:ascii="Courier New" w:hAnsi="Courier New" w:cs="Courier New"/>
+        </w:rPr>
+      </w:pPr>
+      <w:r>
+        <w:rPr>
+          <w:rFonts w:ascii="Courier New" w:hAnsi="Courier New" w:cs="Courier New"/>
+        </w:rPr>
+        <w:t>Number of KGs</w:t>
+      </w:r>
+      <w:r>
+        <w:rPr>
+          <w:rFonts w:ascii="Courier New" w:hAnsi="Courier New" w:cs="Courier New"/>
+        </w:rPr>
+        <w:tab/>
+      </w:r>
+      <w:r>
+        <w:rPr>
+          <w:rFonts w:ascii="Courier New" w:hAnsi="Courier New" w:cs="Courier New"/>
+        </w:rPr>
+        <w:tab/>
+      </w:r>
+      <w:r>
+        <w:rPr>
+          <w:rFonts w:ascii="Courier New" w:hAnsi="Courier New" w:cs="Courier New"/>
+        </w:rPr>
+        <w:tab/>
+        <w:t>- 152</w:t>
+      </w:r>
+    </w:p>
+    <w:p>
+      <w:pPr>
+        <w:pStyle w:val="PlainText"/>
+        <w:rPr>
+          <w:rFonts w:ascii="Courier New" w:hAnsi="Courier New" w:cs="Courier New"/>
+        </w:rPr>
+      </w:pPr>
+      <w:r>
+        <w:rPr>
+          <w:rFonts w:ascii="Courier New" w:hAnsi="Courier New" w:cs="Courier New"/>
+        </w:rPr>
+        <w:t>Rate</w:t>
+      </w:r>
+      <w:r>
+        <w:rPr>
+          <w:rFonts w:ascii="Courier New" w:hAnsi="Courier New" w:cs="Courier New"/>
+        </w:rPr>
+        <w:tab/>
+      </w:r>
+      <w:r>
+        <w:rPr>
+          <w:rFonts w:ascii="Courier New" w:hAnsi="Courier New" w:cs="Courier New"/>
+        </w:rPr>
+        <w:tab/>
+      </w:r>
+      <w:r>
+        <w:rPr>
+          <w:rFonts w:ascii="Courier New" w:hAnsi="Courier New" w:cs="Courier New"/>
+        </w:rPr>
+        <w:tab/>
+      </w:r>
+      <w:r>
+        <w:rPr>
+          <w:rFonts w:ascii="Courier New" w:hAnsi="Courier New" w:cs="Courier New"/>
+        </w:rPr>
+        <w:tab/>
+      </w:r>
+      <w:r>
+        <w:rPr>
+          <w:rFonts w:ascii="Courier New" w:hAnsi="Courier New" w:cs="Courier New"/>
+        </w:rPr>
+        <w:tab/>
+        <w:t>- 17</w:t>
+      </w:r>
+    </w:p>
+    <w:p>
+      <w:pPr>
+        <w:pStyle w:val="PlainText"/>
+        <w:rPr>
+          <w:rFonts w:ascii="Courier New" w:hAnsi="Courier New" w:cs="Courier New"/>
+        </w:rPr>
+      </w:pPr>
+      <w:r>
+        <w:rPr>
+          <w:rFonts w:ascii="Courier New" w:hAnsi="Courier New" w:cs="Courier New"/>
+        </w:rPr>
+        <w:t>Total Price</w:t>
+      </w:r>
+      <w:r>
+        <w:rPr>
+          <w:rFonts w:ascii="Courier New" w:hAnsi="Courier New" w:cs="Courier New"/>
+        </w:rPr>
+        <w:tab/>
+      </w:r>
+      <w:r>
+        <w:rPr>
+          <w:rFonts w:ascii="Courier New" w:hAnsi="Courier New" w:cs="Courier New"/>
+        </w:rPr>
+        <w:tab/>
+      </w:r>
+      <w:r>
+        <w:rPr>
+          <w:rFonts w:ascii="Courier New" w:hAnsi="Courier New" w:cs="Courier New"/>
+        </w:rPr>
+        <w:tab/>
+      </w:r>
+      <w:r>
+        <w:rPr>
+          <w:rFonts w:ascii="Courier New" w:hAnsi="Courier New" w:cs="Courier New"/>
+        </w:rPr>
+        <w:tab/>
+        <w:t>- 2584.0</w:t>
+      </w:r>
+    </w:p>
+    <w:p>
+      <w:pPr>
+        <w:pStyle w:val="PlainText"/>
+        <w:rPr>
+          <w:rFonts w:ascii="Courier New" w:hAnsi="Courier New" w:cs="Courier New"/>
+          <w:b/>
+        </w:rPr>
+      </w:pPr>
+      <w:r>
+        <w:rPr>
+          <w:rFonts w:ascii="Courier New" w:hAnsi="Courier New" w:cs="Courier New"/>
+          <w:b/>
+        </w:rPr>
+        <w:t>Amount balance</w:t>
+      </w:r>
+      <w:r>
+        <w:rPr>
+          <w:rFonts w:ascii="Courier New" w:hAnsi="Courier New" w:cs="Courier New"/>
+          <w:b/>
+        </w:rPr>
+        <w:tab/>
+      </w:r>
+      <w:r>
+        <w:rPr>
+          <w:rFonts w:ascii="Courier New" w:hAnsi="Courier New" w:cs="Courier New"/>
+          <w:b/>
+        </w:rPr>
+        <w:tab/>
+      </w:r>
+      <w:r>
+        <w:rPr>
+          <w:rFonts w:ascii="Courier New" w:hAnsi="Courier New" w:cs="Courier New"/>
+          <w:b/>
+        </w:rPr>
+        <w:tab/>
+        <w:t>- 2584.0</w:t>
+      </w:r>
+    </w:p>
+    <w:p>
+      <w:pPr>
+        <w:pStyle w:val="PlainText"/>
+        <w:rPr>
+          <w:rFonts w:ascii="Courier New" w:hAnsi="Courier New" w:cs="Courier New"/>
+        </w:rPr>
+      </w:pPr>
+    </w:p>
+    <w:p>
+      <w:pPr>
+        <w:pStyle w:val="PlainText"/>
+        <w:rPr>
+          <w:rFonts w:ascii="Courier New" w:hAnsi="Courier New" w:cs="Courier New"/>
+        </w:rPr>
+      </w:pPr>
     </w:p>
     <w:p>
       <w:pPr>

--- a/customer _details/GANGAMMA/SEP/TUMKUR/TMN N/PURCHASE DETAILS.docx
+++ b/customer _details/GANGAMMA/SEP/TUMKUR/TMN N/PURCHASE DETAILS.docx
@@ -4052,13 +4052,7 @@
         <w:rPr>
           <w:rFonts w:ascii="Courier New" w:hAnsi="Courier New" w:cs="Courier New"/>
         </w:rPr>
-        <w:t>SUN May 20</w:t>
-      </w:r>
-      <w:r>
-        <w:rPr>
-          <w:rFonts w:ascii="Courier New" w:hAnsi="Courier New" w:cs="Courier New"/>
-        </w:rPr>
-        <w:t xml:space="preserve"> 11:30:36 IST 2018</w:t>
+        <w:t>SUN May 20 11:30:36 IST 2018</w:t>
       </w:r>
     </w:p>
     <w:p>
@@ -4379,6 +4373,405 @@
         <w:tab/>
         <w:t>- 2584.0</w:t>
       </w:r>
+    </w:p>
+    <w:p>
+      <w:pPr>
+        <w:pStyle w:val="PlainText"/>
+        <w:rPr>
+          <w:rFonts w:ascii="Courier New" w:hAnsi="Courier New" w:cs="Courier New"/>
+          <w:b/>
+        </w:rPr>
+      </w:pPr>
+    </w:p>
+    <w:p>
+      <w:pPr>
+        <w:pStyle w:val="PlainText"/>
+        <w:rPr>
+          <w:rFonts w:ascii="Courier New" w:hAnsi="Courier New" w:cs="Courier New"/>
+        </w:rPr>
+      </w:pPr>
+      <w:r>
+        <w:rPr>
+          <w:rFonts w:ascii="Courier New" w:hAnsi="Courier New" w:cs="Courier New"/>
+        </w:rPr>
+        <w:t>THU May 24</w:t>
+      </w:r>
+      <w:r>
+        <w:rPr>
+          <w:rFonts w:ascii="Courier New" w:hAnsi="Courier New" w:cs="Courier New"/>
+        </w:rPr>
+        <w:t xml:space="preserve"> 12:45:55 IST 2018</w:t>
+      </w:r>
+    </w:p>
+    <w:p>
+      <w:pPr>
+        <w:pStyle w:val="PlainText"/>
+        <w:rPr>
+          <w:rFonts w:ascii="Courier New" w:hAnsi="Courier New" w:cs="Courier New"/>
+        </w:rPr>
+      </w:pPr>
+      <w:r>
+        <w:rPr>
+          <w:rFonts w:ascii="Courier New" w:hAnsi="Courier New" w:cs="Courier New"/>
+        </w:rPr>
+        <w:t>Person Name</w:t>
+      </w:r>
+      <w:r>
+        <w:rPr>
+          <w:rFonts w:ascii="Courier New" w:hAnsi="Courier New" w:cs="Courier New"/>
+        </w:rPr>
+        <w:tab/>
+      </w:r>
+      <w:r>
+        <w:rPr>
+          <w:rFonts w:ascii="Courier New" w:hAnsi="Courier New" w:cs="Courier New"/>
+        </w:rPr>
+        <w:tab/>
+      </w:r>
+      <w:r>
+        <w:rPr>
+          <w:rFonts w:ascii="Courier New" w:hAnsi="Courier New" w:cs="Courier New"/>
+        </w:rPr>
+        <w:tab/>
+      </w:r>
+      <w:r>
+        <w:rPr>
+          <w:rFonts w:ascii="Courier New" w:hAnsi="Courier New" w:cs="Courier New"/>
+        </w:rPr>
+        <w:tab/>
+        <w:t>- TMN N</w:t>
+      </w:r>
+    </w:p>
+    <w:p>
+      <w:pPr>
+        <w:pStyle w:val="PlainText"/>
+        <w:rPr>
+          <w:rFonts w:ascii="Courier New" w:hAnsi="Courier New" w:cs="Courier New"/>
+        </w:rPr>
+      </w:pPr>
+      <w:r>
+        <w:rPr>
+          <w:rFonts w:ascii="Courier New" w:hAnsi="Courier New" w:cs="Courier New"/>
+        </w:rPr>
+        <w:t>---------------------------------------------------------------</w:t>
+      </w:r>
+    </w:p>
+    <w:p>
+      <w:pPr>
+        <w:pStyle w:val="PlainText"/>
+        <w:rPr>
+          <w:rFonts w:ascii="Courier New" w:hAnsi="Courier New" w:cs="Courier New"/>
+        </w:rPr>
+      </w:pPr>
+      <w:r>
+        <w:rPr>
+          <w:rFonts w:ascii="Courier New" w:hAnsi="Courier New" w:cs="Courier New"/>
+        </w:rPr>
+        <w:t>Item Name</w:t>
+      </w:r>
+      <w:r>
+        <w:rPr>
+          <w:rFonts w:ascii="Courier New" w:hAnsi="Courier New" w:cs="Courier New"/>
+        </w:rPr>
+        <w:tab/>
+      </w:r>
+      <w:r>
+        <w:rPr>
+          <w:rFonts w:ascii="Courier New" w:hAnsi="Courier New" w:cs="Courier New"/>
+        </w:rPr>
+        <w:tab/>
+      </w:r>
+      <w:r>
+        <w:rPr>
+          <w:rFonts w:ascii="Courier New" w:hAnsi="Courier New" w:cs="Courier New"/>
+        </w:rPr>
+        <w:tab/>
+      </w:r>
+      <w:r>
+        <w:rPr>
+          <w:rFonts w:ascii="Courier New" w:hAnsi="Courier New" w:cs="Courier New"/>
+        </w:rPr>
+        <w:tab/>
+        <w:t>- CARROT</w:t>
+      </w:r>
+    </w:p>
+    <w:p>
+      <w:pPr>
+        <w:pStyle w:val="PlainText"/>
+        <w:rPr>
+          <w:rFonts w:ascii="Courier New" w:hAnsi="Courier New" w:cs="Courier New"/>
+        </w:rPr>
+      </w:pPr>
+      <w:r>
+        <w:rPr>
+          <w:rFonts w:ascii="Courier New" w:hAnsi="Courier New" w:cs="Courier New"/>
+        </w:rPr>
+        <w:t>Amount Received</w:t>
+      </w:r>
+      <w:r>
+        <w:rPr>
+          <w:rFonts w:ascii="Courier New" w:hAnsi="Courier New" w:cs="Courier New"/>
+        </w:rPr>
+        <w:tab/>
+      </w:r>
+      <w:r>
+        <w:rPr>
+          <w:rFonts w:ascii="Courier New" w:hAnsi="Courier New" w:cs="Courier New"/>
+        </w:rPr>
+        <w:tab/>
+      </w:r>
+      <w:r>
+        <w:rPr>
+          <w:rFonts w:ascii="Courier New" w:hAnsi="Courier New" w:cs="Courier New"/>
+        </w:rPr>
+        <w:tab/>
+        <w:t>- 2584</w:t>
+      </w:r>
+    </w:p>
+    <w:p>
+      <w:pPr>
+        <w:pStyle w:val="PlainText"/>
+        <w:rPr>
+          <w:rFonts w:ascii="Courier New" w:hAnsi="Courier New" w:cs="Courier New"/>
+        </w:rPr>
+      </w:pPr>
+      <w:r>
+        <w:rPr>
+          <w:rFonts w:ascii="Courier New" w:hAnsi="Courier New" w:cs="Courier New"/>
+        </w:rPr>
+        <w:t>Amount Received mode</w:t>
+      </w:r>
+      <w:r>
+        <w:rPr>
+          <w:rFonts w:ascii="Courier New" w:hAnsi="Courier New" w:cs="Courier New"/>
+        </w:rPr>
+        <w:tab/>
+      </w:r>
+      <w:r>
+        <w:rPr>
+          <w:rFonts w:ascii="Courier New" w:hAnsi="Courier New" w:cs="Courier New"/>
+        </w:rPr>
+        <w:tab/>
+        <w:t>- CASH AND CLEARD</w:t>
+      </w:r>
+    </w:p>
+    <w:p>
+      <w:pPr>
+        <w:pStyle w:val="PlainText"/>
+        <w:rPr>
+          <w:rFonts w:ascii="Courier New" w:hAnsi="Courier New" w:cs="Courier New"/>
+        </w:rPr>
+      </w:pPr>
+    </w:p>
+    <w:p>
+      <w:pPr>
+        <w:pStyle w:val="PlainText"/>
+        <w:rPr>
+          <w:rFonts w:ascii="Courier New" w:hAnsi="Courier New" w:cs="Courier New"/>
+        </w:rPr>
+      </w:pPr>
+      <w:r>
+        <w:rPr>
+          <w:rFonts w:ascii="Courier New" w:hAnsi="Courier New" w:cs="Courier New"/>
+        </w:rPr>
+        <w:t>THU May 24</w:t>
+      </w:r>
+      <w:r>
+        <w:rPr>
+          <w:rFonts w:ascii="Courier New" w:hAnsi="Courier New" w:cs="Courier New"/>
+        </w:rPr>
+        <w:t xml:space="preserve"> 12:45:55 IST 2018</w:t>
+      </w:r>
+    </w:p>
+    <w:p>
+      <w:pPr>
+        <w:pStyle w:val="PlainText"/>
+        <w:rPr>
+          <w:rFonts w:ascii="Courier New" w:hAnsi="Courier New" w:cs="Courier New"/>
+        </w:rPr>
+      </w:pPr>
+      <w:r>
+        <w:rPr>
+          <w:rFonts w:ascii="Courier New" w:hAnsi="Courier New" w:cs="Courier New"/>
+        </w:rPr>
+        <w:t>Person Name</w:t>
+      </w:r>
+      <w:r>
+        <w:rPr>
+          <w:rFonts w:ascii="Courier New" w:hAnsi="Courier New" w:cs="Courier New"/>
+        </w:rPr>
+        <w:tab/>
+      </w:r>
+      <w:r>
+        <w:rPr>
+          <w:rFonts w:ascii="Courier New" w:hAnsi="Courier New" w:cs="Courier New"/>
+        </w:rPr>
+        <w:tab/>
+      </w:r>
+      <w:r>
+        <w:rPr>
+          <w:rFonts w:ascii="Courier New" w:hAnsi="Courier New" w:cs="Courier New"/>
+        </w:rPr>
+        <w:tab/>
+      </w:r>
+      <w:r>
+        <w:rPr>
+          <w:rFonts w:ascii="Courier New" w:hAnsi="Courier New" w:cs="Courier New"/>
+        </w:rPr>
+        <w:tab/>
+        <w:t>- TMN N</w:t>
+      </w:r>
+    </w:p>
+    <w:p>
+      <w:pPr>
+        <w:pStyle w:val="PlainText"/>
+        <w:rPr>
+          <w:rFonts w:ascii="Courier New" w:hAnsi="Courier New" w:cs="Courier New"/>
+        </w:rPr>
+      </w:pPr>
+      <w:r>
+        <w:rPr>
+          <w:rFonts w:ascii="Courier New" w:hAnsi="Courier New" w:cs="Courier New"/>
+        </w:rPr>
+        <w:t>---------------------------------------------------------------</w:t>
+      </w:r>
+    </w:p>
+    <w:p>
+      <w:pPr>
+        <w:pStyle w:val="PlainText"/>
+        <w:rPr>
+          <w:rFonts w:ascii="Courier New" w:hAnsi="Courier New" w:cs="Courier New"/>
+        </w:rPr>
+      </w:pPr>
+      <w:r>
+        <w:rPr>
+          <w:rFonts w:ascii="Courier New" w:hAnsi="Courier New" w:cs="Courier New"/>
+        </w:rPr>
+        <w:t>Item Name</w:t>
+      </w:r>
+      <w:r>
+        <w:rPr>
+          <w:rFonts w:ascii="Courier New" w:hAnsi="Courier New" w:cs="Courier New"/>
+        </w:rPr>
+        <w:tab/>
+      </w:r>
+      <w:r>
+        <w:rPr>
+          <w:rFonts w:ascii="Courier New" w:hAnsi="Courier New" w:cs="Courier New"/>
+        </w:rPr>
+        <w:tab/>
+      </w:r>
+      <w:r>
+        <w:rPr>
+          <w:rFonts w:ascii="Courier New" w:hAnsi="Courier New" w:cs="Courier New"/>
+        </w:rPr>
+        <w:tab/>
+      </w:r>
+      <w:r>
+        <w:rPr>
+          <w:rFonts w:ascii="Courier New" w:hAnsi="Courier New" w:cs="Courier New"/>
+        </w:rPr>
+        <w:tab/>
+        <w:t>- CARROT</w:t>
+      </w:r>
+    </w:p>
+    <w:p>
+      <w:pPr>
+        <w:pStyle w:val="PlainText"/>
+        <w:rPr>
+          <w:rFonts w:ascii="Courier New" w:hAnsi="Courier New" w:cs="Courier New"/>
+          <w:color w:val="FF0000"/>
+        </w:rPr>
+      </w:pPr>
+      <w:r>
+        <w:rPr>
+          <w:rFonts w:ascii="Courier New" w:hAnsi="Courier New" w:cs="Courier New"/>
+          <w:color w:val="FF0000"/>
+        </w:rPr>
+        <w:t>Amount Received</w:t>
+      </w:r>
+      <w:r>
+        <w:rPr>
+          <w:rFonts w:ascii="Courier New" w:hAnsi="Courier New" w:cs="Courier New"/>
+          <w:color w:val="FF0000"/>
+        </w:rPr>
+        <w:tab/>
+      </w:r>
+      <w:r>
+        <w:rPr>
+          <w:rFonts w:ascii="Courier New" w:hAnsi="Courier New" w:cs="Courier New"/>
+          <w:color w:val="FF0000"/>
+        </w:rPr>
+        <w:tab/>
+      </w:r>
+      <w:r>
+        <w:rPr>
+          <w:rFonts w:ascii="Courier New" w:hAnsi="Courier New" w:cs="Courier New"/>
+          <w:color w:val="FF0000"/>
+        </w:rPr>
+        <w:tab/>
+        <w:t>- 2584</w:t>
+      </w:r>
+    </w:p>
+    <w:p>
+      <w:pPr>
+        <w:pStyle w:val="PlainText"/>
+        <w:rPr>
+          <w:rFonts w:ascii="Courier New" w:hAnsi="Courier New" w:cs="Courier New"/>
+        </w:rPr>
+      </w:pPr>
+      <w:r>
+        <w:rPr>
+          <w:rFonts w:ascii="Courier New" w:hAnsi="Courier New" w:cs="Courier New"/>
+        </w:rPr>
+        <w:t>Amount Received mode</w:t>
+      </w:r>
+      <w:r>
+        <w:rPr>
+          <w:rFonts w:ascii="Courier New" w:hAnsi="Courier New" w:cs="Courier New"/>
+        </w:rPr>
+        <w:tab/>
+      </w:r>
+      <w:r>
+        <w:rPr>
+          <w:rFonts w:ascii="Courier New" w:hAnsi="Courier New" w:cs="Courier New"/>
+        </w:rPr>
+        <w:tab/>
+        <w:t>- CASH AND CLEARD</w:t>
+      </w:r>
+    </w:p>
+    <w:p>
+      <w:pPr>
+        <w:pStyle w:val="PlainText"/>
+        <w:rPr>
+          <w:rFonts w:ascii="Courier New" w:hAnsi="Courier New" w:cs="Courier New"/>
+        </w:rPr>
+      </w:pPr>
+    </w:p>
+    <w:p>
+      <w:pPr>
+        <w:pStyle w:val="PlainText"/>
+        <w:rPr>
+          <w:rFonts w:ascii="Courier New" w:hAnsi="Courier New" w:cs="Courier New"/>
+        </w:rPr>
+      </w:pPr>
+    </w:p>
+    <w:p>
+      <w:pPr>
+        <w:pStyle w:val="PlainText"/>
+        <w:rPr>
+          <w:rFonts w:ascii="Courier New" w:hAnsi="Courier New" w:cs="Courier New"/>
+        </w:rPr>
+      </w:pPr>
+    </w:p>
+    <w:p>
+      <w:pPr>
+        <w:pStyle w:val="PlainText"/>
+        <w:rPr>
+          <w:rFonts w:ascii="Courier New" w:hAnsi="Courier New" w:cs="Courier New"/>
+          <w:b/>
+        </w:rPr>
+      </w:pPr>
     </w:p>
     <w:p>
       <w:pPr>

--- a/customer _details/GANGAMMA/SEP/TUMKUR/TMN N/PURCHASE DETAILS.docx
+++ b/customer _details/GANGAMMA/SEP/TUMKUR/TMN N/PURCHASE DETAILS.docx
@@ -4394,13 +4394,7 @@
         <w:rPr>
           <w:rFonts w:ascii="Courier New" w:hAnsi="Courier New" w:cs="Courier New"/>
         </w:rPr>
-        <w:t>THU May 24</w:t>
-      </w:r>
-      <w:r>
-        <w:rPr>
-          <w:rFonts w:ascii="Courier New" w:hAnsi="Courier New" w:cs="Courier New"/>
-        </w:rPr>
-        <w:t xml:space="preserve"> 12:45:55 IST 2018</w:t>
+        <w:t>THU May 24 12:45:55 IST 2018</w:t>
       </w:r>
     </w:p>
     <w:p>
@@ -4574,13 +4568,7 @@
         <w:rPr>
           <w:rFonts w:ascii="Courier New" w:hAnsi="Courier New" w:cs="Courier New"/>
         </w:rPr>
-        <w:t>THU May 24</w:t>
-      </w:r>
-      <w:r>
-        <w:rPr>
-          <w:rFonts w:ascii="Courier New" w:hAnsi="Courier New" w:cs="Courier New"/>
-        </w:rPr>
-        <w:t xml:space="preserve"> 12:45:55 IST 2018</w:t>
+        <w:t>THU May 24 12:45:55 IST 2018</w:t>
       </w:r>
     </w:p>
     <w:p>
@@ -4739,6 +4727,369 @@
         <w:tab/>
         <w:t>- CASH AND CLEARD</w:t>
       </w:r>
+    </w:p>
+    <w:p>
+      <w:pPr>
+        <w:pStyle w:val="PlainText"/>
+        <w:rPr>
+          <w:rFonts w:ascii="Courier New" w:hAnsi="Courier New" w:cs="Courier New"/>
+        </w:rPr>
+      </w:pPr>
+    </w:p>
+    <w:p>
+      <w:pPr>
+        <w:pStyle w:val="PlainText"/>
+        <w:rPr>
+          <w:rFonts w:ascii="Courier New" w:hAnsi="Courier New" w:cs="Courier New"/>
+        </w:rPr>
+      </w:pPr>
+      <w:r>
+        <w:rPr>
+          <w:rFonts w:ascii="Courier New" w:hAnsi="Courier New" w:cs="Courier New"/>
+        </w:rPr>
+        <w:t>SUN Jul 01</w:t>
+      </w:r>
+      <w:r>
+        <w:rPr>
+          <w:rFonts w:ascii="Courier New" w:hAnsi="Courier New" w:cs="Courier New"/>
+        </w:rPr>
+        <w:t xml:space="preserve"> 11:59:36 IST 2018</w:t>
+      </w:r>
+    </w:p>
+    <w:p>
+      <w:pPr>
+        <w:pStyle w:val="PlainText"/>
+        <w:rPr>
+          <w:rFonts w:ascii="Courier New" w:hAnsi="Courier New" w:cs="Courier New"/>
+        </w:rPr>
+      </w:pPr>
+      <w:r>
+        <w:rPr>
+          <w:rFonts w:ascii="Courier New" w:hAnsi="Courier New" w:cs="Courier New"/>
+        </w:rPr>
+        <w:t>Person Name</w:t>
+      </w:r>
+      <w:r>
+        <w:rPr>
+          <w:rFonts w:ascii="Courier New" w:hAnsi="Courier New" w:cs="Courier New"/>
+        </w:rPr>
+        <w:tab/>
+      </w:r>
+      <w:r>
+        <w:rPr>
+          <w:rFonts w:ascii="Courier New" w:hAnsi="Courier New" w:cs="Courier New"/>
+        </w:rPr>
+        <w:tab/>
+      </w:r>
+      <w:r>
+        <w:rPr>
+          <w:rFonts w:ascii="Courier New" w:hAnsi="Courier New" w:cs="Courier New"/>
+        </w:rPr>
+        <w:tab/>
+      </w:r>
+      <w:r>
+        <w:rPr>
+          <w:rFonts w:ascii="Courier New" w:hAnsi="Courier New" w:cs="Courier New"/>
+        </w:rPr>
+        <w:tab/>
+        <w:t>- TMN N</w:t>
+      </w:r>
+    </w:p>
+    <w:p>
+      <w:pPr>
+        <w:pStyle w:val="PlainText"/>
+        <w:rPr>
+          <w:rFonts w:ascii="Courier New" w:hAnsi="Courier New" w:cs="Courier New"/>
+        </w:rPr>
+      </w:pPr>
+      <w:r>
+        <w:rPr>
+          <w:rFonts w:ascii="Courier New" w:hAnsi="Courier New" w:cs="Courier New"/>
+        </w:rPr>
+        <w:t>Bill number</w:t>
+      </w:r>
+      <w:r>
+        <w:rPr>
+          <w:rFonts w:ascii="Courier New" w:hAnsi="Courier New" w:cs="Courier New"/>
+        </w:rPr>
+        <w:tab/>
+      </w:r>
+      <w:r>
+        <w:rPr>
+          <w:rFonts w:ascii="Courier New" w:hAnsi="Courier New" w:cs="Courier New"/>
+        </w:rPr>
+        <w:tab/>
+      </w:r>
+      <w:r>
+        <w:rPr>
+          <w:rFonts w:ascii="Courier New" w:hAnsi="Courier New" w:cs="Courier New"/>
+        </w:rPr>
+        <w:tab/>
+      </w:r>
+      <w:r>
+        <w:rPr>
+          <w:rFonts w:ascii="Courier New" w:hAnsi="Courier New" w:cs="Courier New"/>
+        </w:rPr>
+        <w:tab/>
+        <w:t>- 6334</w:t>
+      </w:r>
+    </w:p>
+    <w:p>
+      <w:pPr>
+        <w:pStyle w:val="PlainText"/>
+        <w:rPr>
+          <w:rFonts w:ascii="Courier New" w:hAnsi="Courier New" w:cs="Courier New"/>
+        </w:rPr>
+      </w:pPr>
+      <w:r>
+        <w:rPr>
+          <w:rFonts w:ascii="Courier New" w:hAnsi="Courier New" w:cs="Courier New"/>
+        </w:rPr>
+        <w:t>---------------------------------------------------------------</w:t>
+      </w:r>
+    </w:p>
+    <w:p>
+      <w:pPr>
+        <w:pStyle w:val="PlainText"/>
+        <w:rPr>
+          <w:rFonts w:ascii="Courier New" w:hAnsi="Courier New" w:cs="Courier New"/>
+        </w:rPr>
+      </w:pPr>
+      <w:r>
+        <w:rPr>
+          <w:rFonts w:ascii="Courier New" w:hAnsi="Courier New" w:cs="Courier New"/>
+        </w:rPr>
+        <w:t>Item Name</w:t>
+      </w:r>
+      <w:r>
+        <w:rPr>
+          <w:rFonts w:ascii="Courier New" w:hAnsi="Courier New" w:cs="Courier New"/>
+        </w:rPr>
+        <w:tab/>
+      </w:r>
+      <w:r>
+        <w:rPr>
+          <w:rFonts w:ascii="Courier New" w:hAnsi="Courier New" w:cs="Courier New"/>
+        </w:rPr>
+        <w:tab/>
+      </w:r>
+      <w:r>
+        <w:rPr>
+          <w:rFonts w:ascii="Courier New" w:hAnsi="Courier New" w:cs="Courier New"/>
+        </w:rPr>
+        <w:tab/>
+      </w:r>
+      <w:r>
+        <w:rPr>
+          <w:rFonts w:ascii="Courier New" w:hAnsi="Courier New" w:cs="Courier New"/>
+        </w:rPr>
+        <w:tab/>
+        <w:t>- CARROT</w:t>
+      </w:r>
+    </w:p>
+    <w:p>
+      <w:pPr>
+        <w:pStyle w:val="PlainText"/>
+        <w:rPr>
+          <w:rFonts w:ascii="Courier New" w:hAnsi="Courier New" w:cs="Courier New"/>
+        </w:rPr>
+      </w:pPr>
+      <w:r>
+        <w:rPr>
+          <w:rFonts w:ascii="Courier New" w:hAnsi="Courier New" w:cs="Courier New"/>
+        </w:rPr>
+        <w:t>Number of Pockets</w:t>
+      </w:r>
+      <w:r>
+        <w:rPr>
+          <w:rFonts w:ascii="Courier New" w:hAnsi="Courier New" w:cs="Courier New"/>
+        </w:rPr>
+        <w:tab/>
+      </w:r>
+      <w:r>
+        <w:rPr>
+          <w:rFonts w:ascii="Courier New" w:hAnsi="Courier New" w:cs="Courier New"/>
+        </w:rPr>
+        <w:tab/>
+      </w:r>
+      <w:r>
+        <w:rPr>
+          <w:rFonts w:ascii="Courier New" w:hAnsi="Courier New" w:cs="Courier New"/>
+        </w:rPr>
+        <w:tab/>
+        <w:t>- 1</w:t>
+      </w:r>
+    </w:p>
+    <w:p>
+      <w:pPr>
+        <w:pStyle w:val="PlainText"/>
+        <w:rPr>
+          <w:rFonts w:ascii="Courier New" w:hAnsi="Courier New" w:cs="Courier New"/>
+        </w:rPr>
+      </w:pPr>
+      <w:r>
+        <w:rPr>
+          <w:rFonts w:ascii="Courier New" w:hAnsi="Courier New" w:cs="Courier New"/>
+        </w:rPr>
+        <w:t>Number of KGs</w:t>
+      </w:r>
+      <w:r>
+        <w:rPr>
+          <w:rFonts w:ascii="Courier New" w:hAnsi="Courier New" w:cs="Courier New"/>
+        </w:rPr>
+        <w:tab/>
+      </w:r>
+      <w:r>
+        <w:rPr>
+          <w:rFonts w:ascii="Courier New" w:hAnsi="Courier New" w:cs="Courier New"/>
+        </w:rPr>
+        <w:tab/>
+      </w:r>
+      <w:r>
+        <w:rPr>
+          <w:rFonts w:ascii="Courier New" w:hAnsi="Courier New" w:cs="Courier New"/>
+        </w:rPr>
+        <w:tab/>
+        <w:t>- 89</w:t>
+      </w:r>
+    </w:p>
+    <w:p>
+      <w:pPr>
+        <w:pStyle w:val="PlainText"/>
+        <w:rPr>
+          <w:rFonts w:ascii="Courier New" w:hAnsi="Courier New" w:cs="Courier New"/>
+        </w:rPr>
+      </w:pPr>
+      <w:r>
+        <w:rPr>
+          <w:rFonts w:ascii="Courier New" w:hAnsi="Courier New" w:cs="Courier New"/>
+        </w:rPr>
+        <w:t>Rate</w:t>
+      </w:r>
+      <w:r>
+        <w:rPr>
+          <w:rFonts w:ascii="Courier New" w:hAnsi="Courier New" w:cs="Courier New"/>
+        </w:rPr>
+        <w:tab/>
+      </w:r>
+      <w:r>
+        <w:rPr>
+          <w:rFonts w:ascii="Courier New" w:hAnsi="Courier New" w:cs="Courier New"/>
+        </w:rPr>
+        <w:tab/>
+      </w:r>
+      <w:r>
+        <w:rPr>
+          <w:rFonts w:ascii="Courier New" w:hAnsi="Courier New" w:cs="Courier New"/>
+        </w:rPr>
+        <w:tab/>
+      </w:r>
+      <w:r>
+        <w:rPr>
+          <w:rFonts w:ascii="Courier New" w:hAnsi="Courier New" w:cs="Courier New"/>
+        </w:rPr>
+        <w:tab/>
+      </w:r>
+      <w:r>
+        <w:rPr>
+          <w:rFonts w:ascii="Courier New" w:hAnsi="Courier New" w:cs="Courier New"/>
+        </w:rPr>
+        <w:tab/>
+        <w:t>- 24</w:t>
+      </w:r>
+    </w:p>
+    <w:p>
+      <w:pPr>
+        <w:pStyle w:val="PlainText"/>
+        <w:rPr>
+          <w:rFonts w:ascii="Courier New" w:hAnsi="Courier New" w:cs="Courier New"/>
+        </w:rPr>
+      </w:pPr>
+      <w:r>
+        <w:rPr>
+          <w:rFonts w:ascii="Courier New" w:hAnsi="Courier New" w:cs="Courier New"/>
+        </w:rPr>
+        <w:t>Total Price</w:t>
+      </w:r>
+      <w:r>
+        <w:rPr>
+          <w:rFonts w:ascii="Courier New" w:hAnsi="Courier New" w:cs="Courier New"/>
+        </w:rPr>
+        <w:tab/>
+      </w:r>
+      <w:r>
+        <w:rPr>
+          <w:rFonts w:ascii="Courier New" w:hAnsi="Courier New" w:cs="Courier New"/>
+        </w:rPr>
+        <w:tab/>
+      </w:r>
+      <w:r>
+        <w:rPr>
+          <w:rFonts w:ascii="Courier New" w:hAnsi="Courier New" w:cs="Courier New"/>
+        </w:rPr>
+        <w:tab/>
+      </w:r>
+      <w:r>
+        <w:rPr>
+          <w:rFonts w:ascii="Courier New" w:hAnsi="Courier New" w:cs="Courier New"/>
+        </w:rPr>
+        <w:tab/>
+        <w:t>- 2136.0</w:t>
+      </w:r>
+    </w:p>
+    <w:p>
+      <w:pPr>
+        <w:pStyle w:val="PlainText"/>
+        <w:rPr>
+          <w:rFonts w:ascii="Courier New" w:hAnsi="Courier New" w:cs="Courier New"/>
+          <w:b/>
+        </w:rPr>
+      </w:pPr>
+      <w:r>
+        <w:rPr>
+          <w:rFonts w:ascii="Courier New" w:hAnsi="Courier New" w:cs="Courier New"/>
+          <w:b/>
+        </w:rPr>
+        <w:t>Amount balance</w:t>
+      </w:r>
+      <w:r>
+        <w:rPr>
+          <w:rFonts w:ascii="Courier New" w:hAnsi="Courier New" w:cs="Courier New"/>
+          <w:b/>
+        </w:rPr>
+        <w:tab/>
+      </w:r>
+      <w:r>
+        <w:rPr>
+          <w:rFonts w:ascii="Courier New" w:hAnsi="Courier New" w:cs="Courier New"/>
+          <w:b/>
+        </w:rPr>
+        <w:tab/>
+      </w:r>
+      <w:r>
+        <w:rPr>
+          <w:rFonts w:ascii="Courier New" w:hAnsi="Courier New" w:cs="Courier New"/>
+          <w:b/>
+        </w:rPr>
+        <w:tab/>
+        <w:t>- 2136.0</w:t>
+      </w:r>
+    </w:p>
+    <w:p>
+      <w:pPr>
+        <w:pStyle w:val="PlainText"/>
+        <w:rPr>
+          <w:rFonts w:ascii="Courier New" w:hAnsi="Courier New" w:cs="Courier New"/>
+        </w:rPr>
+      </w:pPr>
+    </w:p>
+    <w:p>
+      <w:pPr>
+        <w:pStyle w:val="PlainText"/>
+        <w:rPr>
+          <w:rFonts w:ascii="Courier New" w:hAnsi="Courier New" w:cs="Courier New"/>
+        </w:rPr>
+      </w:pPr>
     </w:p>
     <w:p>
       <w:pPr>

--- a/customer _details/GANGAMMA/SEP/TUMKUR/TMN N/PURCHASE DETAILS.docx
+++ b/customer _details/GANGAMMA/SEP/TUMKUR/TMN N/PURCHASE DETAILS.docx
@@ -4747,13 +4747,7 @@
         <w:rPr>
           <w:rFonts w:ascii="Courier New" w:hAnsi="Courier New" w:cs="Courier New"/>
         </w:rPr>
-        <w:t>SUN Jul 01</w:t>
-      </w:r>
-      <w:r>
-        <w:rPr>
-          <w:rFonts w:ascii="Courier New" w:hAnsi="Courier New" w:cs="Courier New"/>
-        </w:rPr>
-        <w:t xml:space="preserve"> 11:59:36 IST 2018</w:t>
+        <w:t>SUN Jul 01 11:59:36 IST 2018</w:t>
       </w:r>
     </w:p>
     <w:p>
@@ -5074,6 +5068,371 @@
         <w:tab/>
         <w:t>- 2136.0</w:t>
       </w:r>
+    </w:p>
+    <w:p>
+      <w:pPr>
+        <w:pStyle w:val="PlainText"/>
+        <w:rPr>
+          <w:rFonts w:ascii="Courier New" w:hAnsi="Courier New" w:cs="Courier New"/>
+          <w:b/>
+        </w:rPr>
+      </w:pPr>
+    </w:p>
+    <w:p>
+      <w:pPr>
+        <w:pStyle w:val="PlainText"/>
+        <w:rPr>
+          <w:rFonts w:ascii="Courier New" w:hAnsi="Courier New" w:cs="Courier New"/>
+        </w:rPr>
+      </w:pPr>
+      <w:r>
+        <w:rPr>
+          <w:rFonts w:ascii="Courier New" w:hAnsi="Courier New" w:cs="Courier New"/>
+        </w:rPr>
+        <w:t>MON Jul 02</w:t>
+      </w:r>
+      <w:r>
+        <w:rPr>
+          <w:rFonts w:ascii="Courier New" w:hAnsi="Courier New" w:cs="Courier New"/>
+        </w:rPr>
+        <w:t xml:space="preserve"> 10:55:32 IST 2018</w:t>
+      </w:r>
+    </w:p>
+    <w:p>
+      <w:pPr>
+        <w:pStyle w:val="PlainText"/>
+        <w:rPr>
+          <w:rFonts w:ascii="Courier New" w:hAnsi="Courier New" w:cs="Courier New"/>
+        </w:rPr>
+      </w:pPr>
+      <w:r>
+        <w:rPr>
+          <w:rFonts w:ascii="Courier New" w:hAnsi="Courier New" w:cs="Courier New"/>
+        </w:rPr>
+        <w:t>Person Name</w:t>
+      </w:r>
+      <w:r>
+        <w:rPr>
+          <w:rFonts w:ascii="Courier New" w:hAnsi="Courier New" w:cs="Courier New"/>
+        </w:rPr>
+        <w:tab/>
+      </w:r>
+      <w:r>
+        <w:rPr>
+          <w:rFonts w:ascii="Courier New" w:hAnsi="Courier New" w:cs="Courier New"/>
+        </w:rPr>
+        <w:tab/>
+      </w:r>
+      <w:r>
+        <w:rPr>
+          <w:rFonts w:ascii="Courier New" w:hAnsi="Courier New" w:cs="Courier New"/>
+        </w:rPr>
+        <w:tab/>
+      </w:r>
+      <w:r>
+        <w:rPr>
+          <w:rFonts w:ascii="Courier New" w:hAnsi="Courier New" w:cs="Courier New"/>
+        </w:rPr>
+        <w:tab/>
+        <w:t>- TMN N</w:t>
+      </w:r>
+    </w:p>
+    <w:p>
+      <w:pPr>
+        <w:pStyle w:val="PlainText"/>
+        <w:rPr>
+          <w:rFonts w:ascii="Courier New" w:hAnsi="Courier New" w:cs="Courier New"/>
+        </w:rPr>
+      </w:pPr>
+      <w:r>
+        <w:rPr>
+          <w:rFonts w:ascii="Courier New" w:hAnsi="Courier New" w:cs="Courier New"/>
+        </w:rPr>
+        <w:t>Bill number</w:t>
+      </w:r>
+      <w:r>
+        <w:rPr>
+          <w:rFonts w:ascii="Courier New" w:hAnsi="Courier New" w:cs="Courier New"/>
+        </w:rPr>
+        <w:tab/>
+      </w:r>
+      <w:r>
+        <w:rPr>
+          <w:rFonts w:ascii="Courier New" w:hAnsi="Courier New" w:cs="Courier New"/>
+        </w:rPr>
+        <w:tab/>
+      </w:r>
+      <w:r>
+        <w:rPr>
+          <w:rFonts w:ascii="Courier New" w:hAnsi="Courier New" w:cs="Courier New"/>
+        </w:rPr>
+        <w:tab/>
+      </w:r>
+      <w:r>
+        <w:rPr>
+          <w:rFonts w:ascii="Courier New" w:hAnsi="Courier New" w:cs="Courier New"/>
+        </w:rPr>
+        <w:tab/>
+        <w:t>- 6350</w:t>
+      </w:r>
+    </w:p>
+    <w:p>
+      <w:pPr>
+        <w:pStyle w:val="PlainText"/>
+        <w:rPr>
+          <w:rFonts w:ascii="Courier New" w:hAnsi="Courier New" w:cs="Courier New"/>
+        </w:rPr>
+      </w:pPr>
+      <w:r>
+        <w:rPr>
+          <w:rFonts w:ascii="Courier New" w:hAnsi="Courier New" w:cs="Courier New"/>
+        </w:rPr>
+        <w:t>---------------------------------------------------------------</w:t>
+      </w:r>
+    </w:p>
+    <w:p>
+      <w:pPr>
+        <w:pStyle w:val="PlainText"/>
+        <w:rPr>
+          <w:rFonts w:ascii="Courier New" w:hAnsi="Courier New" w:cs="Courier New"/>
+        </w:rPr>
+      </w:pPr>
+      <w:r>
+        <w:rPr>
+          <w:rFonts w:ascii="Courier New" w:hAnsi="Courier New" w:cs="Courier New"/>
+        </w:rPr>
+        <w:t>Item Name</w:t>
+      </w:r>
+      <w:r>
+        <w:rPr>
+          <w:rFonts w:ascii="Courier New" w:hAnsi="Courier New" w:cs="Courier New"/>
+        </w:rPr>
+        <w:tab/>
+      </w:r>
+      <w:r>
+        <w:rPr>
+          <w:rFonts w:ascii="Courier New" w:hAnsi="Courier New" w:cs="Courier New"/>
+        </w:rPr>
+        <w:tab/>
+      </w:r>
+      <w:r>
+        <w:rPr>
+          <w:rFonts w:ascii="Courier New" w:hAnsi="Courier New" w:cs="Courier New"/>
+        </w:rPr>
+        <w:tab/>
+      </w:r>
+      <w:r>
+        <w:rPr>
+          <w:rFonts w:ascii="Courier New" w:hAnsi="Courier New" w:cs="Courier New"/>
+        </w:rPr>
+        <w:tab/>
+        <w:t>- TOMOTO</w:t>
+      </w:r>
+    </w:p>
+    <w:p>
+      <w:pPr>
+        <w:pStyle w:val="PlainText"/>
+        <w:rPr>
+          <w:rFonts w:ascii="Courier New" w:hAnsi="Courier New" w:cs="Courier New"/>
+        </w:rPr>
+      </w:pPr>
+      <w:r>
+        <w:rPr>
+          <w:rFonts w:ascii="Courier New" w:hAnsi="Courier New" w:cs="Courier New"/>
+        </w:rPr>
+        <w:t>Number of Pockets</w:t>
+      </w:r>
+      <w:r>
+        <w:rPr>
+          <w:rFonts w:ascii="Courier New" w:hAnsi="Courier New" w:cs="Courier New"/>
+        </w:rPr>
+        <w:tab/>
+      </w:r>
+      <w:r>
+        <w:rPr>
+          <w:rFonts w:ascii="Courier New" w:hAnsi="Courier New" w:cs="Courier New"/>
+        </w:rPr>
+        <w:tab/>
+      </w:r>
+      <w:r>
+        <w:rPr>
+          <w:rFonts w:ascii="Courier New" w:hAnsi="Courier New" w:cs="Courier New"/>
+        </w:rPr>
+        <w:tab/>
+        <w:t>- 5</w:t>
+      </w:r>
+    </w:p>
+    <w:p>
+      <w:pPr>
+        <w:pStyle w:val="PlainText"/>
+        <w:rPr>
+          <w:rFonts w:ascii="Courier New" w:hAnsi="Courier New" w:cs="Courier New"/>
+        </w:rPr>
+      </w:pPr>
+      <w:r>
+        <w:rPr>
+          <w:rFonts w:ascii="Courier New" w:hAnsi="Courier New" w:cs="Courier New"/>
+        </w:rPr>
+        <w:t>Number of KGs</w:t>
+      </w:r>
+      <w:r>
+        <w:rPr>
+          <w:rFonts w:ascii="Courier New" w:hAnsi="Courier New" w:cs="Courier New"/>
+        </w:rPr>
+        <w:tab/>
+      </w:r>
+      <w:r>
+        <w:rPr>
+          <w:rFonts w:ascii="Courier New" w:hAnsi="Courier New" w:cs="Courier New"/>
+        </w:rPr>
+        <w:tab/>
+      </w:r>
+      <w:r>
+        <w:rPr>
+          <w:rFonts w:ascii="Courier New" w:hAnsi="Courier New" w:cs="Courier New"/>
+        </w:rPr>
+        <w:tab/>
+        <w:t>- 50</w:t>
+      </w:r>
+    </w:p>
+    <w:p>
+      <w:pPr>
+        <w:pStyle w:val="PlainText"/>
+        <w:rPr>
+          <w:rFonts w:ascii="Courier New" w:hAnsi="Courier New" w:cs="Courier New"/>
+        </w:rPr>
+      </w:pPr>
+      <w:r>
+        <w:rPr>
+          <w:rFonts w:ascii="Courier New" w:hAnsi="Courier New" w:cs="Courier New"/>
+        </w:rPr>
+        <w:t>Rate</w:t>
+      </w:r>
+      <w:r>
+        <w:rPr>
+          <w:rFonts w:ascii="Courier New" w:hAnsi="Courier New" w:cs="Courier New"/>
+        </w:rPr>
+        <w:tab/>
+      </w:r>
+      <w:r>
+        <w:rPr>
+          <w:rFonts w:ascii="Courier New" w:hAnsi="Courier New" w:cs="Courier New"/>
+        </w:rPr>
+        <w:tab/>
+      </w:r>
+      <w:r>
+        <w:rPr>
+          <w:rFonts w:ascii="Courier New" w:hAnsi="Courier New" w:cs="Courier New"/>
+        </w:rPr>
+        <w:tab/>
+      </w:r>
+      <w:r>
+        <w:rPr>
+          <w:rFonts w:ascii="Courier New" w:hAnsi="Courier New" w:cs="Courier New"/>
+        </w:rPr>
+        <w:tab/>
+      </w:r>
+      <w:r>
+        <w:rPr>
+          <w:rFonts w:ascii="Courier New" w:hAnsi="Courier New" w:cs="Courier New"/>
+        </w:rPr>
+        <w:tab/>
+        <w:t>- 18</w:t>
+      </w:r>
+    </w:p>
+    <w:p>
+      <w:pPr>
+        <w:pStyle w:val="PlainText"/>
+        <w:rPr>
+          <w:rFonts w:ascii="Courier New" w:hAnsi="Courier New" w:cs="Courier New"/>
+        </w:rPr>
+      </w:pPr>
+      <w:r>
+        <w:rPr>
+          <w:rFonts w:ascii="Courier New" w:hAnsi="Courier New" w:cs="Courier New"/>
+        </w:rPr>
+        <w:t>Total Price</w:t>
+      </w:r>
+      <w:r>
+        <w:rPr>
+          <w:rFonts w:ascii="Courier New" w:hAnsi="Courier New" w:cs="Courier New"/>
+        </w:rPr>
+        <w:tab/>
+      </w:r>
+      <w:r>
+        <w:rPr>
+          <w:rFonts w:ascii="Courier New" w:hAnsi="Courier New" w:cs="Courier New"/>
+        </w:rPr>
+        <w:tab/>
+      </w:r>
+      <w:r>
+        <w:rPr>
+          <w:rFonts w:ascii="Courier New" w:hAnsi="Courier New" w:cs="Courier New"/>
+        </w:rPr>
+        <w:tab/>
+      </w:r>
+      <w:r>
+        <w:rPr>
+          <w:rFonts w:ascii="Courier New" w:hAnsi="Courier New" w:cs="Courier New"/>
+        </w:rPr>
+        <w:tab/>
+        <w:t>- 900.0</w:t>
+      </w:r>
+    </w:p>
+    <w:p>
+      <w:pPr>
+        <w:pStyle w:val="PlainText"/>
+        <w:rPr>
+          <w:rFonts w:ascii="Courier New" w:hAnsi="Courier New" w:cs="Courier New"/>
+          <w:b/>
+        </w:rPr>
+      </w:pPr>
+      <w:r>
+        <w:rPr>
+          <w:rFonts w:ascii="Courier New" w:hAnsi="Courier New" w:cs="Courier New"/>
+          <w:b/>
+        </w:rPr>
+        <w:t>Amount balance</w:t>
+      </w:r>
+      <w:r>
+        <w:rPr>
+          <w:rFonts w:ascii="Courier New" w:hAnsi="Courier New" w:cs="Courier New"/>
+          <w:b/>
+        </w:rPr>
+        <w:tab/>
+      </w:r>
+      <w:r>
+        <w:rPr>
+          <w:rFonts w:ascii="Courier New" w:hAnsi="Courier New" w:cs="Courier New"/>
+          <w:b/>
+        </w:rPr>
+        <w:tab/>
+      </w:r>
+      <w:r>
+        <w:rPr>
+          <w:rFonts w:ascii="Courier New" w:hAnsi="Courier New" w:cs="Courier New"/>
+          <w:b/>
+        </w:rPr>
+        <w:tab/>
+        <w:t>- 3036.0</w:t>
+      </w:r>
+    </w:p>
+    <w:p>
+      <w:pPr>
+        <w:pStyle w:val="PlainText"/>
+        <w:rPr>
+          <w:rFonts w:ascii="Courier New" w:hAnsi="Courier New" w:cs="Courier New"/>
+        </w:rPr>
+      </w:pPr>
+    </w:p>
+    <w:p>
+      <w:pPr>
+        <w:pStyle w:val="PlainText"/>
+        <w:rPr>
+          <w:rFonts w:ascii="Courier New" w:hAnsi="Courier New" w:cs="Courier New"/>
+          <w:b/>
+        </w:rPr>
+      </w:pPr>
     </w:p>
     <w:p>
       <w:pPr>

--- a/customer _details/GANGAMMA/SEP/TUMKUR/TMN N/PURCHASE DETAILS.docx
+++ b/customer _details/GANGAMMA/SEP/TUMKUR/TMN N/PURCHASE DETAILS.docx
@@ -5089,13 +5089,7 @@
         <w:rPr>
           <w:rFonts w:ascii="Courier New" w:hAnsi="Courier New" w:cs="Courier New"/>
         </w:rPr>
-        <w:t>MON Jul 02</w:t>
-      </w:r>
-      <w:r>
-        <w:rPr>
-          <w:rFonts w:ascii="Courier New" w:hAnsi="Courier New" w:cs="Courier New"/>
-        </w:rPr>
-        <w:t xml:space="preserve"> 10:55:32 IST 2018</w:t>
+        <w:t>MON Jul 02 10:55:32 IST 2018</w:t>
       </w:r>
     </w:p>
     <w:p>
@@ -5416,6 +5410,209 @@
         <w:tab/>
         <w:t>- 3036.0</w:t>
       </w:r>
+    </w:p>
+    <w:p>
+      <w:pPr>
+        <w:pStyle w:val="PlainText"/>
+        <w:rPr>
+          <w:rFonts w:ascii="Courier New" w:hAnsi="Courier New" w:cs="Courier New"/>
+          <w:b/>
+        </w:rPr>
+      </w:pPr>
+    </w:p>
+    <w:p>
+      <w:pPr>
+        <w:pStyle w:val="PlainText"/>
+        <w:rPr>
+          <w:rFonts w:ascii="Courier New" w:hAnsi="Courier New" w:cs="Courier New"/>
+        </w:rPr>
+      </w:pPr>
+      <w:r>
+        <w:rPr>
+          <w:rFonts w:ascii="Courier New" w:hAnsi="Courier New" w:cs="Courier New"/>
+        </w:rPr>
+        <w:t>THU Jul 05</w:t>
+      </w:r>
+      <w:r>
+        <w:rPr>
+          <w:rFonts w:ascii="Courier New" w:hAnsi="Courier New" w:cs="Courier New"/>
+        </w:rPr>
+        <w:t xml:space="preserve"> 10:52:46 IST 2018</w:t>
+      </w:r>
+    </w:p>
+    <w:p>
+      <w:pPr>
+        <w:pStyle w:val="PlainText"/>
+        <w:rPr>
+          <w:rFonts w:ascii="Courier New" w:hAnsi="Courier New" w:cs="Courier New"/>
+        </w:rPr>
+      </w:pPr>
+      <w:r>
+        <w:rPr>
+          <w:rFonts w:ascii="Courier New" w:hAnsi="Courier New" w:cs="Courier New"/>
+        </w:rPr>
+        <w:t>Person Name</w:t>
+      </w:r>
+      <w:r>
+        <w:rPr>
+          <w:rFonts w:ascii="Courier New" w:hAnsi="Courier New" w:cs="Courier New"/>
+        </w:rPr>
+        <w:tab/>
+      </w:r>
+      <w:r>
+        <w:rPr>
+          <w:rFonts w:ascii="Courier New" w:hAnsi="Courier New" w:cs="Courier New"/>
+        </w:rPr>
+        <w:tab/>
+      </w:r>
+      <w:r>
+        <w:rPr>
+          <w:rFonts w:ascii="Courier New" w:hAnsi="Courier New" w:cs="Courier New"/>
+        </w:rPr>
+        <w:tab/>
+      </w:r>
+      <w:r>
+        <w:rPr>
+          <w:rFonts w:ascii="Courier New" w:hAnsi="Courier New" w:cs="Courier New"/>
+        </w:rPr>
+        <w:tab/>
+        <w:t>- TMN N</w:t>
+      </w:r>
+    </w:p>
+    <w:p>
+      <w:pPr>
+        <w:pStyle w:val="PlainText"/>
+        <w:rPr>
+          <w:rFonts w:ascii="Courier New" w:hAnsi="Courier New" w:cs="Courier New"/>
+        </w:rPr>
+      </w:pPr>
+      <w:r>
+        <w:rPr>
+          <w:rFonts w:ascii="Courier New" w:hAnsi="Courier New" w:cs="Courier New"/>
+        </w:rPr>
+        <w:t>---------------------------------------------------------------</w:t>
+      </w:r>
+    </w:p>
+    <w:p>
+      <w:pPr>
+        <w:pStyle w:val="PlainText"/>
+        <w:rPr>
+          <w:rFonts w:ascii="Courier New" w:hAnsi="Courier New" w:cs="Courier New"/>
+        </w:rPr>
+      </w:pPr>
+      <w:r>
+        <w:rPr>
+          <w:rFonts w:ascii="Courier New" w:hAnsi="Courier New" w:cs="Courier New"/>
+        </w:rPr>
+        <w:t>Item Name</w:t>
+      </w:r>
+      <w:r>
+        <w:rPr>
+          <w:rFonts w:ascii="Courier New" w:hAnsi="Courier New" w:cs="Courier New"/>
+        </w:rPr>
+        <w:tab/>
+      </w:r>
+      <w:r>
+        <w:rPr>
+          <w:rFonts w:ascii="Courier New" w:hAnsi="Courier New" w:cs="Courier New"/>
+        </w:rPr>
+        <w:tab/>
+      </w:r>
+      <w:r>
+        <w:rPr>
+          <w:rFonts w:ascii="Courier New" w:hAnsi="Courier New" w:cs="Courier New"/>
+        </w:rPr>
+        <w:tab/>
+      </w:r>
+      <w:r>
+        <w:rPr>
+          <w:rFonts w:ascii="Courier New" w:hAnsi="Courier New" w:cs="Courier New"/>
+        </w:rPr>
+        <w:tab/>
+        <w:t>- BEET</w:t>
+      </w:r>
+    </w:p>
+    <w:p>
+      <w:pPr>
+        <w:pStyle w:val="PlainText"/>
+        <w:rPr>
+          <w:rFonts w:ascii="Courier New" w:hAnsi="Courier New" w:cs="Courier New"/>
+          <w:color w:val="FF0000"/>
+        </w:rPr>
+      </w:pPr>
+      <w:r>
+        <w:rPr>
+          <w:rFonts w:ascii="Courier New" w:hAnsi="Courier New" w:cs="Courier New"/>
+          <w:color w:val="FF0000"/>
+        </w:rPr>
+        <w:t>Amount Received</w:t>
+      </w:r>
+      <w:r>
+        <w:rPr>
+          <w:rFonts w:ascii="Courier New" w:hAnsi="Courier New" w:cs="Courier New"/>
+          <w:color w:val="FF0000"/>
+        </w:rPr>
+        <w:tab/>
+      </w:r>
+      <w:r>
+        <w:rPr>
+          <w:rFonts w:ascii="Courier New" w:hAnsi="Courier New" w:cs="Courier New"/>
+          <w:color w:val="FF0000"/>
+        </w:rPr>
+        <w:tab/>
+      </w:r>
+      <w:r>
+        <w:rPr>
+          <w:rFonts w:ascii="Courier New" w:hAnsi="Courier New" w:cs="Courier New"/>
+          <w:color w:val="FF0000"/>
+        </w:rPr>
+        <w:tab/>
+        <w:t>- 3036</w:t>
+      </w:r>
+    </w:p>
+    <w:p>
+      <w:pPr>
+        <w:pStyle w:val="PlainText"/>
+        <w:rPr>
+          <w:rFonts w:ascii="Courier New" w:hAnsi="Courier New" w:cs="Courier New"/>
+        </w:rPr>
+      </w:pPr>
+      <w:r>
+        <w:rPr>
+          <w:rFonts w:ascii="Courier New" w:hAnsi="Courier New" w:cs="Courier New"/>
+        </w:rPr>
+        <w:t>Amount Received mode</w:t>
+      </w:r>
+      <w:r>
+        <w:rPr>
+          <w:rFonts w:ascii="Courier New" w:hAnsi="Courier New" w:cs="Courier New"/>
+        </w:rPr>
+        <w:tab/>
+      </w:r>
+      <w:r>
+        <w:rPr>
+          <w:rFonts w:ascii="Courier New" w:hAnsi="Courier New" w:cs="Courier New"/>
+        </w:rPr>
+        <w:tab/>
+        <w:t>- CASH AND CLEARD</w:t>
+      </w:r>
+    </w:p>
+    <w:p>
+      <w:pPr>
+        <w:pStyle w:val="PlainText"/>
+        <w:rPr>
+          <w:rFonts w:ascii="Courier New" w:hAnsi="Courier New" w:cs="Courier New"/>
+        </w:rPr>
+      </w:pPr>
+    </w:p>
+    <w:p>
+      <w:pPr>
+        <w:pStyle w:val="PlainText"/>
+        <w:rPr>
+          <w:rFonts w:ascii="Courier New" w:hAnsi="Courier New" w:cs="Courier New"/>
+          <w:b/>
+        </w:rPr>
+      </w:pPr>
     </w:p>
     <w:p>
       <w:pPr>

--- a/customer _details/GANGAMMA/SEP/TUMKUR/TMN N/PURCHASE DETAILS.docx
+++ b/customer _details/GANGAMMA/SEP/TUMKUR/TMN N/PURCHASE DETAILS.docx
@@ -5431,13 +5431,7 @@
         <w:rPr>
           <w:rFonts w:ascii="Courier New" w:hAnsi="Courier New" w:cs="Courier New"/>
         </w:rPr>
-        <w:t>THU Jul 05</w:t>
-      </w:r>
-      <w:r>
-        <w:rPr>
-          <w:rFonts w:ascii="Courier New" w:hAnsi="Courier New" w:cs="Courier New"/>
-        </w:rPr>
-        <w:t xml:space="preserve"> 10:52:46 IST 2018</w:t>
+        <w:t>THU Jul 05 10:52:46 IST 2018</w:t>
       </w:r>
     </w:p>
     <w:p>
@@ -5596,6 +5590,369 @@
         <w:tab/>
         <w:t>- CASH AND CLEARD</w:t>
       </w:r>
+    </w:p>
+    <w:p>
+      <w:pPr>
+        <w:pStyle w:val="PlainText"/>
+        <w:rPr>
+          <w:rFonts w:ascii="Courier New" w:hAnsi="Courier New" w:cs="Courier New"/>
+        </w:rPr>
+      </w:pPr>
+    </w:p>
+    <w:p>
+      <w:pPr>
+        <w:pStyle w:val="PlainText"/>
+        <w:rPr>
+          <w:rFonts w:ascii="Courier New" w:hAnsi="Courier New" w:cs="Courier New"/>
+        </w:rPr>
+      </w:pPr>
+      <w:r>
+        <w:rPr>
+          <w:rFonts w:ascii="Courier New" w:hAnsi="Courier New" w:cs="Courier New"/>
+        </w:rPr>
+        <w:t>FRI Jul 06</w:t>
+      </w:r>
+      <w:r>
+        <w:rPr>
+          <w:rFonts w:ascii="Courier New" w:hAnsi="Courier New" w:cs="Courier New"/>
+        </w:rPr>
+        <w:t xml:space="preserve"> 11:26:23 IST 2018</w:t>
+      </w:r>
+    </w:p>
+    <w:p>
+      <w:pPr>
+        <w:pStyle w:val="PlainText"/>
+        <w:rPr>
+          <w:rFonts w:ascii="Courier New" w:hAnsi="Courier New" w:cs="Courier New"/>
+        </w:rPr>
+      </w:pPr>
+      <w:r>
+        <w:rPr>
+          <w:rFonts w:ascii="Courier New" w:hAnsi="Courier New" w:cs="Courier New"/>
+        </w:rPr>
+        <w:t>Person Name</w:t>
+      </w:r>
+      <w:r>
+        <w:rPr>
+          <w:rFonts w:ascii="Courier New" w:hAnsi="Courier New" w:cs="Courier New"/>
+        </w:rPr>
+        <w:tab/>
+      </w:r>
+      <w:r>
+        <w:rPr>
+          <w:rFonts w:ascii="Courier New" w:hAnsi="Courier New" w:cs="Courier New"/>
+        </w:rPr>
+        <w:tab/>
+      </w:r>
+      <w:r>
+        <w:rPr>
+          <w:rFonts w:ascii="Courier New" w:hAnsi="Courier New" w:cs="Courier New"/>
+        </w:rPr>
+        <w:tab/>
+      </w:r>
+      <w:r>
+        <w:rPr>
+          <w:rFonts w:ascii="Courier New" w:hAnsi="Courier New" w:cs="Courier New"/>
+        </w:rPr>
+        <w:tab/>
+        <w:t>- TMN N</w:t>
+      </w:r>
+    </w:p>
+    <w:p>
+      <w:pPr>
+        <w:pStyle w:val="PlainText"/>
+        <w:rPr>
+          <w:rFonts w:ascii="Courier New" w:hAnsi="Courier New" w:cs="Courier New"/>
+        </w:rPr>
+      </w:pPr>
+      <w:r>
+        <w:rPr>
+          <w:rFonts w:ascii="Courier New" w:hAnsi="Courier New" w:cs="Courier New"/>
+        </w:rPr>
+        <w:t>Bill number</w:t>
+      </w:r>
+      <w:r>
+        <w:rPr>
+          <w:rFonts w:ascii="Courier New" w:hAnsi="Courier New" w:cs="Courier New"/>
+        </w:rPr>
+        <w:tab/>
+      </w:r>
+      <w:r>
+        <w:rPr>
+          <w:rFonts w:ascii="Courier New" w:hAnsi="Courier New" w:cs="Courier New"/>
+        </w:rPr>
+        <w:tab/>
+      </w:r>
+      <w:r>
+        <w:rPr>
+          <w:rFonts w:ascii="Courier New" w:hAnsi="Courier New" w:cs="Courier New"/>
+        </w:rPr>
+        <w:tab/>
+      </w:r>
+      <w:r>
+        <w:rPr>
+          <w:rFonts w:ascii="Courier New" w:hAnsi="Courier New" w:cs="Courier New"/>
+        </w:rPr>
+        <w:tab/>
+        <w:t>- 6436</w:t>
+      </w:r>
+    </w:p>
+    <w:p>
+      <w:pPr>
+        <w:pStyle w:val="PlainText"/>
+        <w:rPr>
+          <w:rFonts w:ascii="Courier New" w:hAnsi="Courier New" w:cs="Courier New"/>
+        </w:rPr>
+      </w:pPr>
+      <w:r>
+        <w:rPr>
+          <w:rFonts w:ascii="Courier New" w:hAnsi="Courier New" w:cs="Courier New"/>
+        </w:rPr>
+        <w:t>---------------------------------------------------------------</w:t>
+      </w:r>
+    </w:p>
+    <w:p>
+      <w:pPr>
+        <w:pStyle w:val="PlainText"/>
+        <w:rPr>
+          <w:rFonts w:ascii="Courier New" w:hAnsi="Courier New" w:cs="Courier New"/>
+        </w:rPr>
+      </w:pPr>
+      <w:r>
+        <w:rPr>
+          <w:rFonts w:ascii="Courier New" w:hAnsi="Courier New" w:cs="Courier New"/>
+        </w:rPr>
+        <w:t>Item Name</w:t>
+      </w:r>
+      <w:r>
+        <w:rPr>
+          <w:rFonts w:ascii="Courier New" w:hAnsi="Courier New" w:cs="Courier New"/>
+        </w:rPr>
+        <w:tab/>
+      </w:r>
+      <w:r>
+        <w:rPr>
+          <w:rFonts w:ascii="Courier New" w:hAnsi="Courier New" w:cs="Courier New"/>
+        </w:rPr>
+        <w:tab/>
+      </w:r>
+      <w:r>
+        <w:rPr>
+          <w:rFonts w:ascii="Courier New" w:hAnsi="Courier New" w:cs="Courier New"/>
+        </w:rPr>
+        <w:tab/>
+      </w:r>
+      <w:r>
+        <w:rPr>
+          <w:rFonts w:ascii="Courier New" w:hAnsi="Courier New" w:cs="Courier New"/>
+        </w:rPr>
+        <w:tab/>
+        <w:t>- TOMOTO</w:t>
+      </w:r>
+    </w:p>
+    <w:p>
+      <w:pPr>
+        <w:pStyle w:val="PlainText"/>
+        <w:rPr>
+          <w:rFonts w:ascii="Courier New" w:hAnsi="Courier New" w:cs="Courier New"/>
+        </w:rPr>
+      </w:pPr>
+      <w:r>
+        <w:rPr>
+          <w:rFonts w:ascii="Courier New" w:hAnsi="Courier New" w:cs="Courier New"/>
+        </w:rPr>
+        <w:t>Number of Pockets</w:t>
+      </w:r>
+      <w:r>
+        <w:rPr>
+          <w:rFonts w:ascii="Courier New" w:hAnsi="Courier New" w:cs="Courier New"/>
+        </w:rPr>
+        <w:tab/>
+      </w:r>
+      <w:r>
+        <w:rPr>
+          <w:rFonts w:ascii="Courier New" w:hAnsi="Courier New" w:cs="Courier New"/>
+        </w:rPr>
+        <w:tab/>
+      </w:r>
+      <w:r>
+        <w:rPr>
+          <w:rFonts w:ascii="Courier New" w:hAnsi="Courier New" w:cs="Courier New"/>
+        </w:rPr>
+        <w:tab/>
+        <w:t>- 1</w:t>
+      </w:r>
+    </w:p>
+    <w:p>
+      <w:pPr>
+        <w:pStyle w:val="PlainText"/>
+        <w:rPr>
+          <w:rFonts w:ascii="Courier New" w:hAnsi="Courier New" w:cs="Courier New"/>
+        </w:rPr>
+      </w:pPr>
+      <w:r>
+        <w:rPr>
+          <w:rFonts w:ascii="Courier New" w:hAnsi="Courier New" w:cs="Courier New"/>
+        </w:rPr>
+        <w:t>Number of KGs</w:t>
+      </w:r>
+      <w:r>
+        <w:rPr>
+          <w:rFonts w:ascii="Courier New" w:hAnsi="Courier New" w:cs="Courier New"/>
+        </w:rPr>
+        <w:tab/>
+      </w:r>
+      <w:r>
+        <w:rPr>
+          <w:rFonts w:ascii="Courier New" w:hAnsi="Courier New" w:cs="Courier New"/>
+        </w:rPr>
+        <w:tab/>
+      </w:r>
+      <w:r>
+        <w:rPr>
+          <w:rFonts w:ascii="Courier New" w:hAnsi="Courier New" w:cs="Courier New"/>
+        </w:rPr>
+        <w:tab/>
+        <w:t>- 27</w:t>
+      </w:r>
+    </w:p>
+    <w:p>
+      <w:pPr>
+        <w:pStyle w:val="PlainText"/>
+        <w:rPr>
+          <w:rFonts w:ascii="Courier New" w:hAnsi="Courier New" w:cs="Courier New"/>
+        </w:rPr>
+      </w:pPr>
+      <w:r>
+        <w:rPr>
+          <w:rFonts w:ascii="Courier New" w:hAnsi="Courier New" w:cs="Courier New"/>
+        </w:rPr>
+        <w:t>Rate</w:t>
+      </w:r>
+      <w:r>
+        <w:rPr>
+          <w:rFonts w:ascii="Courier New" w:hAnsi="Courier New" w:cs="Courier New"/>
+        </w:rPr>
+        <w:tab/>
+      </w:r>
+      <w:r>
+        <w:rPr>
+          <w:rFonts w:ascii="Courier New" w:hAnsi="Courier New" w:cs="Courier New"/>
+        </w:rPr>
+        <w:tab/>
+      </w:r>
+      <w:r>
+        <w:rPr>
+          <w:rFonts w:ascii="Courier New" w:hAnsi="Courier New" w:cs="Courier New"/>
+        </w:rPr>
+        <w:tab/>
+      </w:r>
+      <w:r>
+        <w:rPr>
+          <w:rFonts w:ascii="Courier New" w:hAnsi="Courier New" w:cs="Courier New"/>
+        </w:rPr>
+        <w:tab/>
+      </w:r>
+      <w:r>
+        <w:rPr>
+          <w:rFonts w:ascii="Courier New" w:hAnsi="Courier New" w:cs="Courier New"/>
+        </w:rPr>
+        <w:tab/>
+        <w:t>- 10</w:t>
+      </w:r>
+    </w:p>
+    <w:p>
+      <w:pPr>
+        <w:pStyle w:val="PlainText"/>
+        <w:rPr>
+          <w:rFonts w:ascii="Courier New" w:hAnsi="Courier New" w:cs="Courier New"/>
+        </w:rPr>
+      </w:pPr>
+      <w:r>
+        <w:rPr>
+          <w:rFonts w:ascii="Courier New" w:hAnsi="Courier New" w:cs="Courier New"/>
+        </w:rPr>
+        <w:t>Total Price</w:t>
+      </w:r>
+      <w:r>
+        <w:rPr>
+          <w:rFonts w:ascii="Courier New" w:hAnsi="Courier New" w:cs="Courier New"/>
+        </w:rPr>
+        <w:tab/>
+      </w:r>
+      <w:r>
+        <w:rPr>
+          <w:rFonts w:ascii="Courier New" w:hAnsi="Courier New" w:cs="Courier New"/>
+        </w:rPr>
+        <w:tab/>
+      </w:r>
+      <w:r>
+        <w:rPr>
+          <w:rFonts w:ascii="Courier New" w:hAnsi="Courier New" w:cs="Courier New"/>
+        </w:rPr>
+        <w:tab/>
+      </w:r>
+      <w:r>
+        <w:rPr>
+          <w:rFonts w:ascii="Courier New" w:hAnsi="Courier New" w:cs="Courier New"/>
+        </w:rPr>
+        <w:tab/>
+        <w:t>- 270.0</w:t>
+      </w:r>
+    </w:p>
+    <w:p>
+      <w:pPr>
+        <w:pStyle w:val="PlainText"/>
+        <w:rPr>
+          <w:rFonts w:ascii="Courier New" w:hAnsi="Courier New" w:cs="Courier New"/>
+          <w:b/>
+        </w:rPr>
+      </w:pPr>
+      <w:r>
+        <w:rPr>
+          <w:rFonts w:ascii="Courier New" w:hAnsi="Courier New" w:cs="Courier New"/>
+          <w:b/>
+        </w:rPr>
+        <w:t>Amount balance</w:t>
+      </w:r>
+      <w:r>
+        <w:rPr>
+          <w:rFonts w:ascii="Courier New" w:hAnsi="Courier New" w:cs="Courier New"/>
+          <w:b/>
+        </w:rPr>
+        <w:tab/>
+      </w:r>
+      <w:r>
+        <w:rPr>
+          <w:rFonts w:ascii="Courier New" w:hAnsi="Courier New" w:cs="Courier New"/>
+          <w:b/>
+        </w:rPr>
+        <w:tab/>
+      </w:r>
+      <w:r>
+        <w:rPr>
+          <w:rFonts w:ascii="Courier New" w:hAnsi="Courier New" w:cs="Courier New"/>
+          <w:b/>
+        </w:rPr>
+        <w:tab/>
+        <w:t>- 270.0</w:t>
+      </w:r>
+    </w:p>
+    <w:p>
+      <w:pPr>
+        <w:pStyle w:val="PlainText"/>
+        <w:rPr>
+          <w:rFonts w:ascii="Courier New" w:hAnsi="Courier New" w:cs="Courier New"/>
+        </w:rPr>
+      </w:pPr>
+    </w:p>
+    <w:p>
+      <w:pPr>
+        <w:pStyle w:val="PlainText"/>
+        <w:rPr>
+          <w:rFonts w:ascii="Courier New" w:hAnsi="Courier New" w:cs="Courier New"/>
+        </w:rPr>
+      </w:pPr>
     </w:p>
     <w:p>
       <w:pPr>

--- a/customer _details/GANGAMMA/SEP/TUMKUR/TMN N/PURCHASE DETAILS.docx
+++ b/customer _details/GANGAMMA/SEP/TUMKUR/TMN N/PURCHASE DETAILS.docx
@@ -5610,13 +5610,7 @@
         <w:rPr>
           <w:rFonts w:ascii="Courier New" w:hAnsi="Courier New" w:cs="Courier New"/>
         </w:rPr>
-        <w:t>FRI Jul 06</w:t>
-      </w:r>
-      <w:r>
-        <w:rPr>
-          <w:rFonts w:ascii="Courier New" w:hAnsi="Courier New" w:cs="Courier New"/>
-        </w:rPr>
-        <w:t xml:space="preserve"> 11:26:23 IST 2018</w:t>
+        <w:t>FRI Jul 06 11:26:23 IST 2018</w:t>
       </w:r>
     </w:p>
     <w:p>
@@ -5937,6 +5931,436 @@
         <w:tab/>
         <w:t>- 270.0</w:t>
       </w:r>
+    </w:p>
+    <w:p>
+      <w:pPr>
+        <w:pStyle w:val="PlainText"/>
+        <w:rPr>
+          <w:rFonts w:ascii="Courier New" w:hAnsi="Courier New" w:cs="Courier New"/>
+          <w:b/>
+        </w:rPr>
+      </w:pPr>
+    </w:p>
+    <w:p>
+      <w:pPr>
+        <w:pStyle w:val="PlainText"/>
+        <w:rPr>
+          <w:rFonts w:ascii="Courier New" w:hAnsi="Courier New" w:cs="Courier New"/>
+        </w:rPr>
+      </w:pPr>
+      <w:r>
+        <w:rPr>
+          <w:rFonts w:ascii="Courier New" w:hAnsi="Courier New" w:cs="Courier New"/>
+        </w:rPr>
+        <w:t>SUN Jul 08</w:t>
+      </w:r>
+      <w:r>
+        <w:rPr>
+          <w:rFonts w:ascii="Courier New" w:hAnsi="Courier New" w:cs="Courier New"/>
+        </w:rPr>
+        <w:t xml:space="preserve"> 12:17:19 IST 2018</w:t>
+      </w:r>
+    </w:p>
+    <w:p>
+      <w:pPr>
+        <w:pStyle w:val="PlainText"/>
+        <w:rPr>
+          <w:rFonts w:ascii="Courier New" w:hAnsi="Courier New" w:cs="Courier New"/>
+        </w:rPr>
+      </w:pPr>
+      <w:r>
+        <w:rPr>
+          <w:rFonts w:ascii="Courier New" w:hAnsi="Courier New" w:cs="Courier New"/>
+        </w:rPr>
+        <w:t>Person Name</w:t>
+      </w:r>
+      <w:r>
+        <w:rPr>
+          <w:rFonts w:ascii="Courier New" w:hAnsi="Courier New" w:cs="Courier New"/>
+        </w:rPr>
+        <w:tab/>
+      </w:r>
+      <w:r>
+        <w:rPr>
+          <w:rFonts w:ascii="Courier New" w:hAnsi="Courier New" w:cs="Courier New"/>
+        </w:rPr>
+        <w:tab/>
+      </w:r>
+      <w:r>
+        <w:rPr>
+          <w:rFonts w:ascii="Courier New" w:hAnsi="Courier New" w:cs="Courier New"/>
+        </w:rPr>
+        <w:tab/>
+      </w:r>
+      <w:r>
+        <w:rPr>
+          <w:rFonts w:ascii="Courier New" w:hAnsi="Courier New" w:cs="Courier New"/>
+        </w:rPr>
+        <w:tab/>
+        <w:t>- TMN N</w:t>
+      </w:r>
+    </w:p>
+    <w:p>
+      <w:pPr>
+        <w:pStyle w:val="PlainText"/>
+        <w:rPr>
+          <w:rFonts w:ascii="Courier New" w:hAnsi="Courier New" w:cs="Courier New"/>
+        </w:rPr>
+      </w:pPr>
+      <w:r>
+        <w:rPr>
+          <w:rFonts w:ascii="Courier New" w:hAnsi="Courier New" w:cs="Courier New"/>
+        </w:rPr>
+        <w:t>Bill number</w:t>
+      </w:r>
+      <w:r>
+        <w:rPr>
+          <w:rFonts w:ascii="Courier New" w:hAnsi="Courier New" w:cs="Courier New"/>
+        </w:rPr>
+        <w:tab/>
+      </w:r>
+      <w:r>
+        <w:rPr>
+          <w:rFonts w:ascii="Courier New" w:hAnsi="Courier New" w:cs="Courier New"/>
+        </w:rPr>
+        <w:tab/>
+      </w:r>
+      <w:r>
+        <w:rPr>
+          <w:rFonts w:ascii="Courier New" w:hAnsi="Courier New" w:cs="Courier New"/>
+        </w:rPr>
+        <w:tab/>
+      </w:r>
+      <w:r>
+        <w:rPr>
+          <w:rFonts w:ascii="Courier New" w:hAnsi="Courier New" w:cs="Courier New"/>
+        </w:rPr>
+        <w:tab/>
+        <w:t>- 6505</w:t>
+      </w:r>
+    </w:p>
+    <w:p>
+      <w:pPr>
+        <w:pStyle w:val="PlainText"/>
+        <w:rPr>
+          <w:rFonts w:ascii="Courier New" w:hAnsi="Courier New" w:cs="Courier New"/>
+        </w:rPr>
+      </w:pPr>
+      <w:r>
+        <w:rPr>
+          <w:rFonts w:ascii="Courier New" w:hAnsi="Courier New" w:cs="Courier New"/>
+        </w:rPr>
+        <w:t>---------------------------------------------------------------</w:t>
+      </w:r>
+    </w:p>
+    <w:p>
+      <w:pPr>
+        <w:pStyle w:val="PlainText"/>
+        <w:rPr>
+          <w:rFonts w:ascii="Courier New" w:hAnsi="Courier New" w:cs="Courier New"/>
+        </w:rPr>
+      </w:pPr>
+      <w:r>
+        <w:rPr>
+          <w:rFonts w:ascii="Courier New" w:hAnsi="Courier New" w:cs="Courier New"/>
+        </w:rPr>
+        <w:t>Item Name</w:t>
+      </w:r>
+      <w:r>
+        <w:rPr>
+          <w:rFonts w:ascii="Courier New" w:hAnsi="Courier New" w:cs="Courier New"/>
+        </w:rPr>
+        <w:tab/>
+      </w:r>
+      <w:r>
+        <w:rPr>
+          <w:rFonts w:ascii="Courier New" w:hAnsi="Courier New" w:cs="Courier New"/>
+        </w:rPr>
+        <w:tab/>
+      </w:r>
+      <w:r>
+        <w:rPr>
+          <w:rFonts w:ascii="Courier New" w:hAnsi="Courier New" w:cs="Courier New"/>
+        </w:rPr>
+        <w:tab/>
+      </w:r>
+      <w:r>
+        <w:rPr>
+          <w:rFonts w:ascii="Courier New" w:hAnsi="Courier New" w:cs="Courier New"/>
+        </w:rPr>
+        <w:tab/>
+        <w:t>- CARROT</w:t>
+      </w:r>
+    </w:p>
+    <w:p>
+      <w:pPr>
+        <w:pStyle w:val="PlainText"/>
+        <w:rPr>
+          <w:rFonts w:ascii="Courier New" w:hAnsi="Courier New" w:cs="Courier New"/>
+        </w:rPr>
+      </w:pPr>
+      <w:r>
+        <w:rPr>
+          <w:rFonts w:ascii="Courier New" w:hAnsi="Courier New" w:cs="Courier New"/>
+        </w:rPr>
+        <w:t>Number of Pockets</w:t>
+      </w:r>
+      <w:r>
+        <w:rPr>
+          <w:rFonts w:ascii="Courier New" w:hAnsi="Courier New" w:cs="Courier New"/>
+        </w:rPr>
+        <w:tab/>
+      </w:r>
+      <w:r>
+        <w:rPr>
+          <w:rFonts w:ascii="Courier New" w:hAnsi="Courier New" w:cs="Courier New"/>
+        </w:rPr>
+        <w:tab/>
+      </w:r>
+      <w:r>
+        <w:rPr>
+          <w:rFonts w:ascii="Courier New" w:hAnsi="Courier New" w:cs="Courier New"/>
+        </w:rPr>
+        <w:tab/>
+        <w:t>- 1</w:t>
+      </w:r>
+    </w:p>
+    <w:p>
+      <w:pPr>
+        <w:pStyle w:val="PlainText"/>
+        <w:rPr>
+          <w:rFonts w:ascii="Courier New" w:hAnsi="Courier New" w:cs="Courier New"/>
+        </w:rPr>
+      </w:pPr>
+      <w:r>
+        <w:rPr>
+          <w:rFonts w:ascii="Courier New" w:hAnsi="Courier New" w:cs="Courier New"/>
+        </w:rPr>
+        <w:t>Number of KGs</w:t>
+      </w:r>
+      <w:r>
+        <w:rPr>
+          <w:rFonts w:ascii="Courier New" w:hAnsi="Courier New" w:cs="Courier New"/>
+        </w:rPr>
+        <w:tab/>
+      </w:r>
+      <w:r>
+        <w:rPr>
+          <w:rFonts w:ascii="Courier New" w:hAnsi="Courier New" w:cs="Courier New"/>
+        </w:rPr>
+        <w:tab/>
+      </w:r>
+      <w:r>
+        <w:rPr>
+          <w:rFonts w:ascii="Courier New" w:hAnsi="Courier New" w:cs="Courier New"/>
+        </w:rPr>
+        <w:tab/>
+        <w:t>- 89</w:t>
+      </w:r>
+    </w:p>
+    <w:p>
+      <w:pPr>
+        <w:pStyle w:val="PlainText"/>
+        <w:rPr>
+          <w:rFonts w:ascii="Courier New" w:hAnsi="Courier New" w:cs="Courier New"/>
+        </w:rPr>
+      </w:pPr>
+      <w:r>
+        <w:rPr>
+          <w:rFonts w:ascii="Courier New" w:hAnsi="Courier New" w:cs="Courier New"/>
+        </w:rPr>
+        <w:t>Rate</w:t>
+      </w:r>
+      <w:r>
+        <w:rPr>
+          <w:rFonts w:ascii="Courier New" w:hAnsi="Courier New" w:cs="Courier New"/>
+        </w:rPr>
+        <w:tab/>
+      </w:r>
+      <w:r>
+        <w:rPr>
+          <w:rFonts w:ascii="Courier New" w:hAnsi="Courier New" w:cs="Courier New"/>
+        </w:rPr>
+        <w:tab/>
+      </w:r>
+      <w:r>
+        <w:rPr>
+          <w:rFonts w:ascii="Courier New" w:hAnsi="Courier New" w:cs="Courier New"/>
+        </w:rPr>
+        <w:tab/>
+      </w:r>
+      <w:r>
+        <w:rPr>
+          <w:rFonts w:ascii="Courier New" w:hAnsi="Courier New" w:cs="Courier New"/>
+        </w:rPr>
+        <w:tab/>
+      </w:r>
+      <w:r>
+        <w:rPr>
+          <w:rFonts w:ascii="Courier New" w:hAnsi="Courier New" w:cs="Courier New"/>
+        </w:rPr>
+        <w:tab/>
+        <w:t>- 24</w:t>
+      </w:r>
+    </w:p>
+    <w:p>
+      <w:pPr>
+        <w:pStyle w:val="PlainText"/>
+        <w:rPr>
+          <w:rFonts w:ascii="Courier New" w:hAnsi="Courier New" w:cs="Courier New"/>
+        </w:rPr>
+      </w:pPr>
+      <w:r>
+        <w:rPr>
+          <w:rFonts w:ascii="Courier New" w:hAnsi="Courier New" w:cs="Courier New"/>
+        </w:rPr>
+        <w:t>Total Price</w:t>
+      </w:r>
+      <w:r>
+        <w:rPr>
+          <w:rFonts w:ascii="Courier New" w:hAnsi="Courier New" w:cs="Courier New"/>
+        </w:rPr>
+        <w:tab/>
+      </w:r>
+      <w:r>
+        <w:rPr>
+          <w:rFonts w:ascii="Courier New" w:hAnsi="Courier New" w:cs="Courier New"/>
+        </w:rPr>
+        <w:tab/>
+      </w:r>
+      <w:r>
+        <w:rPr>
+          <w:rFonts w:ascii="Courier New" w:hAnsi="Courier New" w:cs="Courier New"/>
+        </w:rPr>
+        <w:tab/>
+      </w:r>
+      <w:r>
+        <w:rPr>
+          <w:rFonts w:ascii="Courier New" w:hAnsi="Courier New" w:cs="Courier New"/>
+        </w:rPr>
+        <w:tab/>
+        <w:t>- 2136.0</w:t>
+      </w:r>
+    </w:p>
+    <w:p>
+      <w:pPr>
+        <w:pStyle w:val="PlainText"/>
+        <w:rPr>
+          <w:rFonts w:ascii="Courier New" w:hAnsi="Courier New" w:cs="Courier New"/>
+          <w:color w:val="FF0000"/>
+        </w:rPr>
+      </w:pPr>
+      <w:r>
+        <w:rPr>
+          <w:rFonts w:ascii="Courier New" w:hAnsi="Courier New" w:cs="Courier New"/>
+          <w:color w:val="FF0000"/>
+        </w:rPr>
+        <w:t>Amount Received</w:t>
+      </w:r>
+      <w:r>
+        <w:rPr>
+          <w:rFonts w:ascii="Courier New" w:hAnsi="Courier New" w:cs="Courier New"/>
+          <w:color w:val="FF0000"/>
+        </w:rPr>
+        <w:tab/>
+      </w:r>
+      <w:r>
+        <w:rPr>
+          <w:rFonts w:ascii="Courier New" w:hAnsi="Courier New" w:cs="Courier New"/>
+          <w:color w:val="FF0000"/>
+        </w:rPr>
+        <w:tab/>
+      </w:r>
+      <w:r>
+        <w:rPr>
+          <w:rFonts w:ascii="Courier New" w:hAnsi="Courier New" w:cs="Courier New"/>
+          <w:color w:val="FF0000"/>
+        </w:rPr>
+        <w:tab/>
+        <w:t>- 270</w:t>
+      </w:r>
+    </w:p>
+    <w:p>
+      <w:pPr>
+        <w:pStyle w:val="PlainText"/>
+        <w:rPr>
+          <w:rFonts w:ascii="Courier New" w:hAnsi="Courier New" w:cs="Courier New"/>
+          <w:b/>
+        </w:rPr>
+      </w:pPr>
+      <w:r>
+        <w:rPr>
+          <w:rFonts w:ascii="Courier New" w:hAnsi="Courier New" w:cs="Courier New"/>
+          <w:b/>
+        </w:rPr>
+        <w:t>Amount balance</w:t>
+      </w:r>
+      <w:r>
+        <w:rPr>
+          <w:rFonts w:ascii="Courier New" w:hAnsi="Courier New" w:cs="Courier New"/>
+          <w:b/>
+        </w:rPr>
+        <w:tab/>
+      </w:r>
+      <w:r>
+        <w:rPr>
+          <w:rFonts w:ascii="Courier New" w:hAnsi="Courier New" w:cs="Courier New"/>
+          <w:b/>
+        </w:rPr>
+        <w:tab/>
+      </w:r>
+      <w:r>
+        <w:rPr>
+          <w:rFonts w:ascii="Courier New" w:hAnsi="Courier New" w:cs="Courier New"/>
+          <w:b/>
+        </w:rPr>
+        <w:tab/>
+        <w:t>- 2136.0</w:t>
+      </w:r>
+    </w:p>
+    <w:p>
+      <w:pPr>
+        <w:pStyle w:val="PlainText"/>
+        <w:rPr>
+          <w:rFonts w:ascii="Courier New" w:hAnsi="Courier New" w:cs="Courier New"/>
+        </w:rPr>
+      </w:pPr>
+      <w:r>
+        <w:rPr>
+          <w:rFonts w:ascii="Courier New" w:hAnsi="Courier New" w:cs="Courier New"/>
+        </w:rPr>
+        <w:t>Amount Received mode</w:t>
+      </w:r>
+      <w:r>
+        <w:rPr>
+          <w:rFonts w:ascii="Courier New" w:hAnsi="Courier New" w:cs="Courier New"/>
+        </w:rPr>
+        <w:tab/>
+      </w:r>
+      <w:r>
+        <w:rPr>
+          <w:rFonts w:ascii="Courier New" w:hAnsi="Courier New" w:cs="Courier New"/>
+        </w:rPr>
+        <w:tab/>
+        <w:t>- CASH</w:t>
+      </w:r>
+    </w:p>
+    <w:p>
+      <w:pPr>
+        <w:pStyle w:val="PlainText"/>
+        <w:rPr>
+          <w:rFonts w:ascii="Courier New" w:hAnsi="Courier New" w:cs="Courier New"/>
+        </w:rPr>
+      </w:pPr>
+    </w:p>
+    <w:p>
+      <w:pPr>
+        <w:pStyle w:val="PlainText"/>
+        <w:rPr>
+          <w:rFonts w:ascii="Courier New" w:hAnsi="Courier New" w:cs="Courier New"/>
+          <w:b/>
+        </w:rPr>
+      </w:pPr>
     </w:p>
     <w:p>
       <w:pPr>

--- a/customer _details/GANGAMMA/SEP/TUMKUR/TMN N/PURCHASE DETAILS.docx
+++ b/customer _details/GANGAMMA/SEP/TUMKUR/TMN N/PURCHASE DETAILS.docx
@@ -5952,13 +5952,7 @@
         <w:rPr>
           <w:rFonts w:ascii="Courier New" w:hAnsi="Courier New" w:cs="Courier New"/>
         </w:rPr>
-        <w:t>SUN Jul 08</w:t>
-      </w:r>
-      <w:r>
-        <w:rPr>
-          <w:rFonts w:ascii="Courier New" w:hAnsi="Courier New" w:cs="Courier New"/>
-        </w:rPr>
-        <w:t xml:space="preserve"> 12:17:19 IST 2018</w:t>
+        <w:t>SUN Jul 08 12:17:19 IST 2018</w:t>
       </w:r>
     </w:p>
     <w:p>
@@ -6344,6 +6338,207 @@
         <w:tab/>
         <w:t>- CASH</w:t>
       </w:r>
+    </w:p>
+    <w:p>
+      <w:pPr>
+        <w:pStyle w:val="PlainText"/>
+        <w:rPr>
+          <w:rFonts w:ascii="Courier New" w:hAnsi="Courier New" w:cs="Courier New"/>
+        </w:rPr>
+      </w:pPr>
+    </w:p>
+    <w:p>
+      <w:pPr>
+        <w:pStyle w:val="PlainText"/>
+        <w:rPr>
+          <w:rFonts w:ascii="Courier New" w:hAnsi="Courier New" w:cs="Courier New"/>
+        </w:rPr>
+      </w:pPr>
+      <w:r>
+        <w:rPr>
+          <w:rFonts w:ascii="Courier New" w:hAnsi="Courier New" w:cs="Courier New"/>
+        </w:rPr>
+        <w:t>TUE Jul 10</w:t>
+      </w:r>
+      <w:r>
+        <w:rPr>
+          <w:rFonts w:ascii="Courier New" w:hAnsi="Courier New" w:cs="Courier New"/>
+        </w:rPr>
+        <w:t xml:space="preserve"> 11:44:33 IST 2018</w:t>
+      </w:r>
+    </w:p>
+    <w:p>
+      <w:pPr>
+        <w:pStyle w:val="PlainText"/>
+        <w:rPr>
+          <w:rFonts w:ascii="Courier New" w:hAnsi="Courier New" w:cs="Courier New"/>
+        </w:rPr>
+      </w:pPr>
+      <w:r>
+        <w:rPr>
+          <w:rFonts w:ascii="Courier New" w:hAnsi="Courier New" w:cs="Courier New"/>
+        </w:rPr>
+        <w:t>Person Name</w:t>
+      </w:r>
+      <w:r>
+        <w:rPr>
+          <w:rFonts w:ascii="Courier New" w:hAnsi="Courier New" w:cs="Courier New"/>
+        </w:rPr>
+        <w:tab/>
+      </w:r>
+      <w:r>
+        <w:rPr>
+          <w:rFonts w:ascii="Courier New" w:hAnsi="Courier New" w:cs="Courier New"/>
+        </w:rPr>
+        <w:tab/>
+      </w:r>
+      <w:r>
+        <w:rPr>
+          <w:rFonts w:ascii="Courier New" w:hAnsi="Courier New" w:cs="Courier New"/>
+        </w:rPr>
+        <w:tab/>
+      </w:r>
+      <w:r>
+        <w:rPr>
+          <w:rFonts w:ascii="Courier New" w:hAnsi="Courier New" w:cs="Courier New"/>
+        </w:rPr>
+        <w:tab/>
+        <w:t>- TMN N</w:t>
+      </w:r>
+    </w:p>
+    <w:p>
+      <w:pPr>
+        <w:pStyle w:val="PlainText"/>
+        <w:rPr>
+          <w:rFonts w:ascii="Courier New" w:hAnsi="Courier New" w:cs="Courier New"/>
+        </w:rPr>
+      </w:pPr>
+      <w:r>
+        <w:rPr>
+          <w:rFonts w:ascii="Courier New" w:hAnsi="Courier New" w:cs="Courier New"/>
+        </w:rPr>
+        <w:t>---------------------------------------------------------------</w:t>
+      </w:r>
+    </w:p>
+    <w:p>
+      <w:pPr>
+        <w:pStyle w:val="PlainText"/>
+        <w:rPr>
+          <w:rFonts w:ascii="Courier New" w:hAnsi="Courier New" w:cs="Courier New"/>
+        </w:rPr>
+      </w:pPr>
+      <w:r>
+        <w:rPr>
+          <w:rFonts w:ascii="Courier New" w:hAnsi="Courier New" w:cs="Courier New"/>
+        </w:rPr>
+        <w:t>Item Name</w:t>
+      </w:r>
+      <w:r>
+        <w:rPr>
+          <w:rFonts w:ascii="Courier New" w:hAnsi="Courier New" w:cs="Courier New"/>
+        </w:rPr>
+        <w:tab/>
+      </w:r>
+      <w:r>
+        <w:rPr>
+          <w:rFonts w:ascii="Courier New" w:hAnsi="Courier New" w:cs="Courier New"/>
+        </w:rPr>
+        <w:tab/>
+      </w:r>
+      <w:r>
+        <w:rPr>
+          <w:rFonts w:ascii="Courier New" w:hAnsi="Courier New" w:cs="Courier New"/>
+        </w:rPr>
+        <w:tab/>
+      </w:r>
+      <w:r>
+        <w:rPr>
+          <w:rFonts w:ascii="Courier New" w:hAnsi="Courier New" w:cs="Courier New"/>
+        </w:rPr>
+        <w:tab/>
+        <w:t>- BEET</w:t>
+      </w:r>
+    </w:p>
+    <w:p>
+      <w:pPr>
+        <w:pStyle w:val="PlainText"/>
+        <w:rPr>
+          <w:rFonts w:ascii="Courier New" w:hAnsi="Courier New" w:cs="Courier New"/>
+          <w:color w:val="FF0000"/>
+        </w:rPr>
+      </w:pPr>
+      <w:r>
+        <w:rPr>
+          <w:rFonts w:ascii="Courier New" w:hAnsi="Courier New" w:cs="Courier New"/>
+          <w:color w:val="FF0000"/>
+        </w:rPr>
+        <w:t>Amount Received</w:t>
+      </w:r>
+      <w:r>
+        <w:rPr>
+          <w:rFonts w:ascii="Courier New" w:hAnsi="Courier New" w:cs="Courier New"/>
+          <w:color w:val="FF0000"/>
+        </w:rPr>
+        <w:tab/>
+      </w:r>
+      <w:r>
+        <w:rPr>
+          <w:rFonts w:ascii="Courier New" w:hAnsi="Courier New" w:cs="Courier New"/>
+          <w:color w:val="FF0000"/>
+        </w:rPr>
+        <w:tab/>
+      </w:r>
+      <w:r>
+        <w:rPr>
+          <w:rFonts w:ascii="Courier New" w:hAnsi="Courier New" w:cs="Courier New"/>
+          <w:color w:val="FF0000"/>
+        </w:rPr>
+        <w:tab/>
+        <w:t>- 2136</w:t>
+      </w:r>
+    </w:p>
+    <w:p>
+      <w:pPr>
+        <w:pStyle w:val="PlainText"/>
+        <w:rPr>
+          <w:rFonts w:ascii="Courier New" w:hAnsi="Courier New" w:cs="Courier New"/>
+        </w:rPr>
+      </w:pPr>
+      <w:r>
+        <w:rPr>
+          <w:rFonts w:ascii="Courier New" w:hAnsi="Courier New" w:cs="Courier New"/>
+        </w:rPr>
+        <w:t>Amount Received mode</w:t>
+      </w:r>
+      <w:r>
+        <w:rPr>
+          <w:rFonts w:ascii="Courier New" w:hAnsi="Courier New" w:cs="Courier New"/>
+        </w:rPr>
+        <w:tab/>
+      </w:r>
+      <w:r>
+        <w:rPr>
+          <w:rFonts w:ascii="Courier New" w:hAnsi="Courier New" w:cs="Courier New"/>
+        </w:rPr>
+        <w:tab/>
+        <w:t>- CASH AND CLEARD</w:t>
+      </w:r>
+    </w:p>
+    <w:p>
+      <w:pPr>
+        <w:pStyle w:val="PlainText"/>
+        <w:rPr>
+          <w:rFonts w:ascii="Courier New" w:hAnsi="Courier New" w:cs="Courier New"/>
+        </w:rPr>
+      </w:pPr>
+    </w:p>
+    <w:p>
+      <w:pPr>
+        <w:pStyle w:val="PlainText"/>
+        <w:rPr>
+          <w:rFonts w:ascii="Courier New" w:hAnsi="Courier New" w:cs="Courier New"/>
+        </w:rPr>
+      </w:pPr>
     </w:p>
     <w:p>
       <w:pPr>

--- a/customer _details/GANGAMMA/SEP/TUMKUR/TMN N/PURCHASE DETAILS.docx
+++ b/customer _details/GANGAMMA/SEP/TUMKUR/TMN N/PURCHASE DETAILS.docx
@@ -6358,13 +6358,7 @@
         <w:rPr>
           <w:rFonts w:ascii="Courier New" w:hAnsi="Courier New" w:cs="Courier New"/>
         </w:rPr>
-        <w:t>TUE Jul 10</w:t>
-      </w:r>
-      <w:r>
-        <w:rPr>
-          <w:rFonts w:ascii="Courier New" w:hAnsi="Courier New" w:cs="Courier New"/>
-        </w:rPr>
-        <w:t xml:space="preserve"> 11:44:33 IST 2018</w:t>
+        <w:t>TUE Jul 10 11:44:33 IST 2018</w:t>
       </w:r>
     </w:p>
     <w:p>
@@ -6523,6 +6517,369 @@
         <w:tab/>
         <w:t>- CASH AND CLEARD</w:t>
       </w:r>
+    </w:p>
+    <w:p>
+      <w:pPr>
+        <w:pStyle w:val="PlainText"/>
+        <w:rPr>
+          <w:rFonts w:ascii="Courier New" w:hAnsi="Courier New" w:cs="Courier New"/>
+        </w:rPr>
+      </w:pPr>
+    </w:p>
+    <w:p>
+      <w:pPr>
+        <w:pStyle w:val="PlainText"/>
+        <w:rPr>
+          <w:rFonts w:ascii="Courier New" w:hAnsi="Courier New" w:cs="Courier New"/>
+        </w:rPr>
+      </w:pPr>
+      <w:r>
+        <w:rPr>
+          <w:rFonts w:ascii="Courier New" w:hAnsi="Courier New" w:cs="Courier New"/>
+        </w:rPr>
+        <w:t>THU Jul 12</w:t>
+      </w:r>
+      <w:r>
+        <w:rPr>
+          <w:rFonts w:ascii="Courier New" w:hAnsi="Courier New" w:cs="Courier New"/>
+        </w:rPr>
+        <w:t xml:space="preserve"> 11:37:13 IST 2018</w:t>
+      </w:r>
+    </w:p>
+    <w:p>
+      <w:pPr>
+        <w:pStyle w:val="PlainText"/>
+        <w:rPr>
+          <w:rFonts w:ascii="Courier New" w:hAnsi="Courier New" w:cs="Courier New"/>
+        </w:rPr>
+      </w:pPr>
+      <w:r>
+        <w:rPr>
+          <w:rFonts w:ascii="Courier New" w:hAnsi="Courier New" w:cs="Courier New"/>
+        </w:rPr>
+        <w:t>Person Name</w:t>
+      </w:r>
+      <w:r>
+        <w:rPr>
+          <w:rFonts w:ascii="Courier New" w:hAnsi="Courier New" w:cs="Courier New"/>
+        </w:rPr>
+        <w:tab/>
+      </w:r>
+      <w:r>
+        <w:rPr>
+          <w:rFonts w:ascii="Courier New" w:hAnsi="Courier New" w:cs="Courier New"/>
+        </w:rPr>
+        <w:tab/>
+      </w:r>
+      <w:r>
+        <w:rPr>
+          <w:rFonts w:ascii="Courier New" w:hAnsi="Courier New" w:cs="Courier New"/>
+        </w:rPr>
+        <w:tab/>
+      </w:r>
+      <w:r>
+        <w:rPr>
+          <w:rFonts w:ascii="Courier New" w:hAnsi="Courier New" w:cs="Courier New"/>
+        </w:rPr>
+        <w:tab/>
+        <w:t>- TMN N</w:t>
+      </w:r>
+    </w:p>
+    <w:p>
+      <w:pPr>
+        <w:pStyle w:val="PlainText"/>
+        <w:rPr>
+          <w:rFonts w:ascii="Courier New" w:hAnsi="Courier New" w:cs="Courier New"/>
+        </w:rPr>
+      </w:pPr>
+      <w:r>
+        <w:rPr>
+          <w:rFonts w:ascii="Courier New" w:hAnsi="Courier New" w:cs="Courier New"/>
+        </w:rPr>
+        <w:t>Bill number</w:t>
+      </w:r>
+      <w:r>
+        <w:rPr>
+          <w:rFonts w:ascii="Courier New" w:hAnsi="Courier New" w:cs="Courier New"/>
+        </w:rPr>
+        <w:tab/>
+      </w:r>
+      <w:r>
+        <w:rPr>
+          <w:rFonts w:ascii="Courier New" w:hAnsi="Courier New" w:cs="Courier New"/>
+        </w:rPr>
+        <w:tab/>
+      </w:r>
+      <w:r>
+        <w:rPr>
+          <w:rFonts w:ascii="Courier New" w:hAnsi="Courier New" w:cs="Courier New"/>
+        </w:rPr>
+        <w:tab/>
+      </w:r>
+      <w:r>
+        <w:rPr>
+          <w:rFonts w:ascii="Courier New" w:hAnsi="Courier New" w:cs="Courier New"/>
+        </w:rPr>
+        <w:tab/>
+        <w:t>- 6570</w:t>
+      </w:r>
+    </w:p>
+    <w:p>
+      <w:pPr>
+        <w:pStyle w:val="PlainText"/>
+        <w:rPr>
+          <w:rFonts w:ascii="Courier New" w:hAnsi="Courier New" w:cs="Courier New"/>
+        </w:rPr>
+      </w:pPr>
+      <w:r>
+        <w:rPr>
+          <w:rFonts w:ascii="Courier New" w:hAnsi="Courier New" w:cs="Courier New"/>
+        </w:rPr>
+        <w:t>---------------------------------------------------------------</w:t>
+      </w:r>
+    </w:p>
+    <w:p>
+      <w:pPr>
+        <w:pStyle w:val="PlainText"/>
+        <w:rPr>
+          <w:rFonts w:ascii="Courier New" w:hAnsi="Courier New" w:cs="Courier New"/>
+        </w:rPr>
+      </w:pPr>
+      <w:r>
+        <w:rPr>
+          <w:rFonts w:ascii="Courier New" w:hAnsi="Courier New" w:cs="Courier New"/>
+        </w:rPr>
+        <w:t>Item Name</w:t>
+      </w:r>
+      <w:r>
+        <w:rPr>
+          <w:rFonts w:ascii="Courier New" w:hAnsi="Courier New" w:cs="Courier New"/>
+        </w:rPr>
+        <w:tab/>
+      </w:r>
+      <w:r>
+        <w:rPr>
+          <w:rFonts w:ascii="Courier New" w:hAnsi="Courier New" w:cs="Courier New"/>
+        </w:rPr>
+        <w:tab/>
+      </w:r>
+      <w:r>
+        <w:rPr>
+          <w:rFonts w:ascii="Courier New" w:hAnsi="Courier New" w:cs="Courier New"/>
+        </w:rPr>
+        <w:tab/>
+      </w:r>
+      <w:r>
+        <w:rPr>
+          <w:rFonts w:ascii="Courier New" w:hAnsi="Courier New" w:cs="Courier New"/>
+        </w:rPr>
+        <w:tab/>
+        <w:t>- BEET</w:t>
+      </w:r>
+    </w:p>
+    <w:p>
+      <w:pPr>
+        <w:pStyle w:val="PlainText"/>
+        <w:rPr>
+          <w:rFonts w:ascii="Courier New" w:hAnsi="Courier New" w:cs="Courier New"/>
+        </w:rPr>
+      </w:pPr>
+      <w:r>
+        <w:rPr>
+          <w:rFonts w:ascii="Courier New" w:hAnsi="Courier New" w:cs="Courier New"/>
+        </w:rPr>
+        <w:t>Number of Pockets</w:t>
+      </w:r>
+      <w:r>
+        <w:rPr>
+          <w:rFonts w:ascii="Courier New" w:hAnsi="Courier New" w:cs="Courier New"/>
+        </w:rPr>
+        <w:tab/>
+      </w:r>
+      <w:r>
+        <w:rPr>
+          <w:rFonts w:ascii="Courier New" w:hAnsi="Courier New" w:cs="Courier New"/>
+        </w:rPr>
+        <w:tab/>
+      </w:r>
+      <w:r>
+        <w:rPr>
+          <w:rFonts w:ascii="Courier New" w:hAnsi="Courier New" w:cs="Courier New"/>
+        </w:rPr>
+        <w:tab/>
+        <w:t>- 2</w:t>
+      </w:r>
+    </w:p>
+    <w:p>
+      <w:pPr>
+        <w:pStyle w:val="PlainText"/>
+        <w:rPr>
+          <w:rFonts w:ascii="Courier New" w:hAnsi="Courier New" w:cs="Courier New"/>
+        </w:rPr>
+      </w:pPr>
+      <w:r>
+        <w:rPr>
+          <w:rFonts w:ascii="Courier New" w:hAnsi="Courier New" w:cs="Courier New"/>
+        </w:rPr>
+        <w:t>Number of KGs</w:t>
+      </w:r>
+      <w:r>
+        <w:rPr>
+          <w:rFonts w:ascii="Courier New" w:hAnsi="Courier New" w:cs="Courier New"/>
+        </w:rPr>
+        <w:tab/>
+      </w:r>
+      <w:r>
+        <w:rPr>
+          <w:rFonts w:ascii="Courier New" w:hAnsi="Courier New" w:cs="Courier New"/>
+        </w:rPr>
+        <w:tab/>
+      </w:r>
+      <w:r>
+        <w:rPr>
+          <w:rFonts w:ascii="Courier New" w:hAnsi="Courier New" w:cs="Courier New"/>
+        </w:rPr>
+        <w:tab/>
+        <w:t>- 109</w:t>
+      </w:r>
+    </w:p>
+    <w:p>
+      <w:pPr>
+        <w:pStyle w:val="PlainText"/>
+        <w:rPr>
+          <w:rFonts w:ascii="Courier New" w:hAnsi="Courier New" w:cs="Courier New"/>
+        </w:rPr>
+      </w:pPr>
+      <w:r>
+        <w:rPr>
+          <w:rFonts w:ascii="Courier New" w:hAnsi="Courier New" w:cs="Courier New"/>
+        </w:rPr>
+        <w:t>Rate</w:t>
+      </w:r>
+      <w:r>
+        <w:rPr>
+          <w:rFonts w:ascii="Courier New" w:hAnsi="Courier New" w:cs="Courier New"/>
+        </w:rPr>
+        <w:tab/>
+      </w:r>
+      <w:r>
+        <w:rPr>
+          <w:rFonts w:ascii="Courier New" w:hAnsi="Courier New" w:cs="Courier New"/>
+        </w:rPr>
+        <w:tab/>
+      </w:r>
+      <w:r>
+        <w:rPr>
+          <w:rFonts w:ascii="Courier New" w:hAnsi="Courier New" w:cs="Courier New"/>
+        </w:rPr>
+        <w:tab/>
+      </w:r>
+      <w:r>
+        <w:rPr>
+          <w:rFonts w:ascii="Courier New" w:hAnsi="Courier New" w:cs="Courier New"/>
+        </w:rPr>
+        <w:tab/>
+      </w:r>
+      <w:r>
+        <w:rPr>
+          <w:rFonts w:ascii="Courier New" w:hAnsi="Courier New" w:cs="Courier New"/>
+        </w:rPr>
+        <w:tab/>
+        <w:t>- 22</w:t>
+      </w:r>
+    </w:p>
+    <w:p>
+      <w:pPr>
+        <w:pStyle w:val="PlainText"/>
+        <w:rPr>
+          <w:rFonts w:ascii="Courier New" w:hAnsi="Courier New" w:cs="Courier New"/>
+        </w:rPr>
+      </w:pPr>
+      <w:r>
+        <w:rPr>
+          <w:rFonts w:ascii="Courier New" w:hAnsi="Courier New" w:cs="Courier New"/>
+        </w:rPr>
+        <w:t>Total Price</w:t>
+      </w:r>
+      <w:r>
+        <w:rPr>
+          <w:rFonts w:ascii="Courier New" w:hAnsi="Courier New" w:cs="Courier New"/>
+        </w:rPr>
+        <w:tab/>
+      </w:r>
+      <w:r>
+        <w:rPr>
+          <w:rFonts w:ascii="Courier New" w:hAnsi="Courier New" w:cs="Courier New"/>
+        </w:rPr>
+        <w:tab/>
+      </w:r>
+      <w:r>
+        <w:rPr>
+          <w:rFonts w:ascii="Courier New" w:hAnsi="Courier New" w:cs="Courier New"/>
+        </w:rPr>
+        <w:tab/>
+      </w:r>
+      <w:r>
+        <w:rPr>
+          <w:rFonts w:ascii="Courier New" w:hAnsi="Courier New" w:cs="Courier New"/>
+        </w:rPr>
+        <w:tab/>
+        <w:t>- 2398.0</w:t>
+      </w:r>
+    </w:p>
+    <w:p>
+      <w:pPr>
+        <w:pStyle w:val="PlainText"/>
+        <w:rPr>
+          <w:rFonts w:ascii="Courier New" w:hAnsi="Courier New" w:cs="Courier New"/>
+          <w:b/>
+        </w:rPr>
+      </w:pPr>
+      <w:r>
+        <w:rPr>
+          <w:rFonts w:ascii="Courier New" w:hAnsi="Courier New" w:cs="Courier New"/>
+          <w:b/>
+        </w:rPr>
+        <w:t>Amount balance</w:t>
+      </w:r>
+      <w:r>
+        <w:rPr>
+          <w:rFonts w:ascii="Courier New" w:hAnsi="Courier New" w:cs="Courier New"/>
+          <w:b/>
+        </w:rPr>
+        <w:tab/>
+      </w:r>
+      <w:r>
+        <w:rPr>
+          <w:rFonts w:ascii="Courier New" w:hAnsi="Courier New" w:cs="Courier New"/>
+          <w:b/>
+        </w:rPr>
+        <w:tab/>
+      </w:r>
+      <w:r>
+        <w:rPr>
+          <w:rFonts w:ascii="Courier New" w:hAnsi="Courier New" w:cs="Courier New"/>
+          <w:b/>
+        </w:rPr>
+        <w:tab/>
+        <w:t>- 2398.0</w:t>
+      </w:r>
+    </w:p>
+    <w:p>
+      <w:pPr>
+        <w:pStyle w:val="PlainText"/>
+        <w:rPr>
+          <w:rFonts w:ascii="Courier New" w:hAnsi="Courier New" w:cs="Courier New"/>
+        </w:rPr>
+      </w:pPr>
+    </w:p>
+    <w:p>
+      <w:pPr>
+        <w:pStyle w:val="PlainText"/>
+        <w:rPr>
+          <w:rFonts w:ascii="Courier New" w:hAnsi="Courier New" w:cs="Courier New"/>
+        </w:rPr>
+      </w:pPr>
     </w:p>
     <w:p>
       <w:pPr>

--- a/customer _details/GANGAMMA/SEP/TUMKUR/TMN N/PURCHASE DETAILS.docx
+++ b/customer _details/GANGAMMA/SEP/TUMKUR/TMN N/PURCHASE DETAILS.docx
@@ -6537,13 +6537,7 @@
         <w:rPr>
           <w:rFonts w:ascii="Courier New" w:hAnsi="Courier New" w:cs="Courier New"/>
         </w:rPr>
-        <w:t>THU Jul 12</w:t>
-      </w:r>
-      <w:r>
-        <w:rPr>
-          <w:rFonts w:ascii="Courier New" w:hAnsi="Courier New" w:cs="Courier New"/>
-        </w:rPr>
-        <w:t xml:space="preserve"> 11:37:13 IST 2018</w:t>
+        <w:t>THU Jul 12 11:37:13 IST 2018</w:t>
       </w:r>
     </w:p>
     <w:p>
@@ -6864,6 +6858,209 @@
         <w:tab/>
         <w:t>- 2398.0</w:t>
       </w:r>
+    </w:p>
+    <w:p>
+      <w:pPr>
+        <w:pStyle w:val="PlainText"/>
+        <w:rPr>
+          <w:rFonts w:ascii="Courier New" w:hAnsi="Courier New" w:cs="Courier New"/>
+          <w:b/>
+        </w:rPr>
+      </w:pPr>
+    </w:p>
+    <w:p>
+      <w:pPr>
+        <w:pStyle w:val="PlainText"/>
+        <w:rPr>
+          <w:rFonts w:ascii="Courier New" w:hAnsi="Courier New" w:cs="Courier New"/>
+        </w:rPr>
+      </w:pPr>
+      <w:r>
+        <w:rPr>
+          <w:rFonts w:ascii="Courier New" w:hAnsi="Courier New" w:cs="Courier New"/>
+        </w:rPr>
+        <w:t>MON Jul 16</w:t>
+      </w:r>
+      <w:r>
+        <w:rPr>
+          <w:rFonts w:ascii="Courier New" w:hAnsi="Courier New" w:cs="Courier New"/>
+        </w:rPr>
+        <w:t xml:space="preserve"> 11:00:51 IST 2018</w:t>
+      </w:r>
+    </w:p>
+    <w:p>
+      <w:pPr>
+        <w:pStyle w:val="PlainText"/>
+        <w:rPr>
+          <w:rFonts w:ascii="Courier New" w:hAnsi="Courier New" w:cs="Courier New"/>
+        </w:rPr>
+      </w:pPr>
+      <w:r>
+        <w:rPr>
+          <w:rFonts w:ascii="Courier New" w:hAnsi="Courier New" w:cs="Courier New"/>
+        </w:rPr>
+        <w:t>Person Name</w:t>
+      </w:r>
+      <w:r>
+        <w:rPr>
+          <w:rFonts w:ascii="Courier New" w:hAnsi="Courier New" w:cs="Courier New"/>
+        </w:rPr>
+        <w:tab/>
+      </w:r>
+      <w:r>
+        <w:rPr>
+          <w:rFonts w:ascii="Courier New" w:hAnsi="Courier New" w:cs="Courier New"/>
+        </w:rPr>
+        <w:tab/>
+      </w:r>
+      <w:r>
+        <w:rPr>
+          <w:rFonts w:ascii="Courier New" w:hAnsi="Courier New" w:cs="Courier New"/>
+        </w:rPr>
+        <w:tab/>
+      </w:r>
+      <w:r>
+        <w:rPr>
+          <w:rFonts w:ascii="Courier New" w:hAnsi="Courier New" w:cs="Courier New"/>
+        </w:rPr>
+        <w:tab/>
+        <w:t>- TMN N</w:t>
+      </w:r>
+    </w:p>
+    <w:p>
+      <w:pPr>
+        <w:pStyle w:val="PlainText"/>
+        <w:rPr>
+          <w:rFonts w:ascii="Courier New" w:hAnsi="Courier New" w:cs="Courier New"/>
+        </w:rPr>
+      </w:pPr>
+      <w:r>
+        <w:rPr>
+          <w:rFonts w:ascii="Courier New" w:hAnsi="Courier New" w:cs="Courier New"/>
+        </w:rPr>
+        <w:t>---------------------------------------------------------------</w:t>
+      </w:r>
+    </w:p>
+    <w:p>
+      <w:pPr>
+        <w:pStyle w:val="PlainText"/>
+        <w:rPr>
+          <w:rFonts w:ascii="Courier New" w:hAnsi="Courier New" w:cs="Courier New"/>
+        </w:rPr>
+      </w:pPr>
+      <w:r>
+        <w:rPr>
+          <w:rFonts w:ascii="Courier New" w:hAnsi="Courier New" w:cs="Courier New"/>
+        </w:rPr>
+        <w:t>Item Name</w:t>
+      </w:r>
+      <w:r>
+        <w:rPr>
+          <w:rFonts w:ascii="Courier New" w:hAnsi="Courier New" w:cs="Courier New"/>
+        </w:rPr>
+        <w:tab/>
+      </w:r>
+      <w:r>
+        <w:rPr>
+          <w:rFonts w:ascii="Courier New" w:hAnsi="Courier New" w:cs="Courier New"/>
+        </w:rPr>
+        <w:tab/>
+      </w:r>
+      <w:r>
+        <w:rPr>
+          <w:rFonts w:ascii="Courier New" w:hAnsi="Courier New" w:cs="Courier New"/>
+        </w:rPr>
+        <w:tab/>
+      </w:r>
+      <w:r>
+        <w:rPr>
+          <w:rFonts w:ascii="Courier New" w:hAnsi="Courier New" w:cs="Courier New"/>
+        </w:rPr>
+        <w:tab/>
+        <w:t>- BEET</w:t>
+      </w:r>
+    </w:p>
+    <w:p>
+      <w:pPr>
+        <w:pStyle w:val="PlainText"/>
+        <w:rPr>
+          <w:rFonts w:ascii="Courier New" w:hAnsi="Courier New" w:cs="Courier New"/>
+          <w:color w:val="FF0000"/>
+        </w:rPr>
+      </w:pPr>
+      <w:r>
+        <w:rPr>
+          <w:rFonts w:ascii="Courier New" w:hAnsi="Courier New" w:cs="Courier New"/>
+          <w:color w:val="FF0000"/>
+        </w:rPr>
+        <w:t>Amount Received</w:t>
+      </w:r>
+      <w:r>
+        <w:rPr>
+          <w:rFonts w:ascii="Courier New" w:hAnsi="Courier New" w:cs="Courier New"/>
+          <w:color w:val="FF0000"/>
+        </w:rPr>
+        <w:tab/>
+      </w:r>
+      <w:r>
+        <w:rPr>
+          <w:rFonts w:ascii="Courier New" w:hAnsi="Courier New" w:cs="Courier New"/>
+          <w:color w:val="FF0000"/>
+        </w:rPr>
+        <w:tab/>
+      </w:r>
+      <w:r>
+        <w:rPr>
+          <w:rFonts w:ascii="Courier New" w:hAnsi="Courier New" w:cs="Courier New"/>
+          <w:color w:val="FF0000"/>
+        </w:rPr>
+        <w:tab/>
+        <w:t>- 2398</w:t>
+      </w:r>
+    </w:p>
+    <w:p>
+      <w:pPr>
+        <w:pStyle w:val="PlainText"/>
+        <w:rPr>
+          <w:rFonts w:ascii="Courier New" w:hAnsi="Courier New" w:cs="Courier New"/>
+        </w:rPr>
+      </w:pPr>
+      <w:r>
+        <w:rPr>
+          <w:rFonts w:ascii="Courier New" w:hAnsi="Courier New" w:cs="Courier New"/>
+        </w:rPr>
+        <w:t>Amount Received mode</w:t>
+      </w:r>
+      <w:r>
+        <w:rPr>
+          <w:rFonts w:ascii="Courier New" w:hAnsi="Courier New" w:cs="Courier New"/>
+        </w:rPr>
+        <w:tab/>
+      </w:r>
+      <w:r>
+        <w:rPr>
+          <w:rFonts w:ascii="Courier New" w:hAnsi="Courier New" w:cs="Courier New"/>
+        </w:rPr>
+        <w:tab/>
+        <w:t>- CASH AND CLEARD</w:t>
+      </w:r>
+    </w:p>
+    <w:p>
+      <w:pPr>
+        <w:pStyle w:val="PlainText"/>
+        <w:rPr>
+          <w:rFonts w:ascii="Courier New" w:hAnsi="Courier New" w:cs="Courier New"/>
+        </w:rPr>
+      </w:pPr>
+    </w:p>
+    <w:p>
+      <w:pPr>
+        <w:pStyle w:val="PlainText"/>
+        <w:rPr>
+          <w:rFonts w:ascii="Courier New" w:hAnsi="Courier New" w:cs="Courier New"/>
+          <w:b/>
+        </w:rPr>
+      </w:pPr>
     </w:p>
     <w:p>
       <w:pPr>

--- a/customer _details/GANGAMMA/SEP/TUMKUR/TMN N/PURCHASE DETAILS.docx
+++ b/customer _details/GANGAMMA/SEP/TUMKUR/TMN N/PURCHASE DETAILS.docx
@@ -6879,13 +6879,7 @@
         <w:rPr>
           <w:rFonts w:ascii="Courier New" w:hAnsi="Courier New" w:cs="Courier New"/>
         </w:rPr>
-        <w:t>MON Jul 16</w:t>
-      </w:r>
-      <w:r>
-        <w:rPr>
-          <w:rFonts w:ascii="Courier New" w:hAnsi="Courier New" w:cs="Courier New"/>
-        </w:rPr>
-        <w:t xml:space="preserve"> 11:00:51 IST 2018</w:t>
+        <w:t>MON Jul 16 11:00:51 IST 2018</w:t>
       </w:r>
     </w:p>
     <w:p>
@@ -7044,6 +7038,369 @@
         <w:tab/>
         <w:t>- CASH AND CLEARD</w:t>
       </w:r>
+    </w:p>
+    <w:p>
+      <w:pPr>
+        <w:pStyle w:val="PlainText"/>
+        <w:rPr>
+          <w:rFonts w:ascii="Courier New" w:hAnsi="Courier New" w:cs="Courier New"/>
+        </w:rPr>
+      </w:pPr>
+    </w:p>
+    <w:p>
+      <w:pPr>
+        <w:pStyle w:val="PlainText"/>
+        <w:rPr>
+          <w:rFonts w:ascii="Courier New" w:hAnsi="Courier New" w:cs="Courier New"/>
+        </w:rPr>
+      </w:pPr>
+      <w:r>
+        <w:rPr>
+          <w:rFonts w:ascii="Courier New" w:hAnsi="Courier New" w:cs="Courier New"/>
+        </w:rPr>
+        <w:t>SUN Jul 22</w:t>
+      </w:r>
+      <w:r>
+        <w:rPr>
+          <w:rFonts w:ascii="Courier New" w:hAnsi="Courier New" w:cs="Courier New"/>
+        </w:rPr>
+        <w:t xml:space="preserve"> 12:30:16 IST 2018</w:t>
+      </w:r>
+    </w:p>
+    <w:p>
+      <w:pPr>
+        <w:pStyle w:val="PlainText"/>
+        <w:rPr>
+          <w:rFonts w:ascii="Courier New" w:hAnsi="Courier New" w:cs="Courier New"/>
+        </w:rPr>
+      </w:pPr>
+      <w:r>
+        <w:rPr>
+          <w:rFonts w:ascii="Courier New" w:hAnsi="Courier New" w:cs="Courier New"/>
+        </w:rPr>
+        <w:t>Person Name</w:t>
+      </w:r>
+      <w:r>
+        <w:rPr>
+          <w:rFonts w:ascii="Courier New" w:hAnsi="Courier New" w:cs="Courier New"/>
+        </w:rPr>
+        <w:tab/>
+      </w:r>
+      <w:r>
+        <w:rPr>
+          <w:rFonts w:ascii="Courier New" w:hAnsi="Courier New" w:cs="Courier New"/>
+        </w:rPr>
+        <w:tab/>
+      </w:r>
+      <w:r>
+        <w:rPr>
+          <w:rFonts w:ascii="Courier New" w:hAnsi="Courier New" w:cs="Courier New"/>
+        </w:rPr>
+        <w:tab/>
+      </w:r>
+      <w:r>
+        <w:rPr>
+          <w:rFonts w:ascii="Courier New" w:hAnsi="Courier New" w:cs="Courier New"/>
+        </w:rPr>
+        <w:tab/>
+        <w:t>- TMN N</w:t>
+      </w:r>
+    </w:p>
+    <w:p>
+      <w:pPr>
+        <w:pStyle w:val="PlainText"/>
+        <w:rPr>
+          <w:rFonts w:ascii="Courier New" w:hAnsi="Courier New" w:cs="Courier New"/>
+        </w:rPr>
+      </w:pPr>
+      <w:r>
+        <w:rPr>
+          <w:rFonts w:ascii="Courier New" w:hAnsi="Courier New" w:cs="Courier New"/>
+        </w:rPr>
+        <w:t>Bill number</w:t>
+      </w:r>
+      <w:r>
+        <w:rPr>
+          <w:rFonts w:ascii="Courier New" w:hAnsi="Courier New" w:cs="Courier New"/>
+        </w:rPr>
+        <w:tab/>
+      </w:r>
+      <w:r>
+        <w:rPr>
+          <w:rFonts w:ascii="Courier New" w:hAnsi="Courier New" w:cs="Courier New"/>
+        </w:rPr>
+        <w:tab/>
+      </w:r>
+      <w:r>
+        <w:rPr>
+          <w:rFonts w:ascii="Courier New" w:hAnsi="Courier New" w:cs="Courier New"/>
+        </w:rPr>
+        <w:tab/>
+      </w:r>
+      <w:r>
+        <w:rPr>
+          <w:rFonts w:ascii="Courier New" w:hAnsi="Courier New" w:cs="Courier New"/>
+        </w:rPr>
+        <w:tab/>
+        <w:t>- 6825</w:t>
+      </w:r>
+    </w:p>
+    <w:p>
+      <w:pPr>
+        <w:pStyle w:val="PlainText"/>
+        <w:rPr>
+          <w:rFonts w:ascii="Courier New" w:hAnsi="Courier New" w:cs="Courier New"/>
+        </w:rPr>
+      </w:pPr>
+      <w:r>
+        <w:rPr>
+          <w:rFonts w:ascii="Courier New" w:hAnsi="Courier New" w:cs="Courier New"/>
+        </w:rPr>
+        <w:t>---------------------------------------------------------------</w:t>
+      </w:r>
+    </w:p>
+    <w:p>
+      <w:pPr>
+        <w:pStyle w:val="PlainText"/>
+        <w:rPr>
+          <w:rFonts w:ascii="Courier New" w:hAnsi="Courier New" w:cs="Courier New"/>
+        </w:rPr>
+      </w:pPr>
+      <w:r>
+        <w:rPr>
+          <w:rFonts w:ascii="Courier New" w:hAnsi="Courier New" w:cs="Courier New"/>
+        </w:rPr>
+        <w:t>Item Name</w:t>
+      </w:r>
+      <w:r>
+        <w:rPr>
+          <w:rFonts w:ascii="Courier New" w:hAnsi="Courier New" w:cs="Courier New"/>
+        </w:rPr>
+        <w:tab/>
+      </w:r>
+      <w:r>
+        <w:rPr>
+          <w:rFonts w:ascii="Courier New" w:hAnsi="Courier New" w:cs="Courier New"/>
+        </w:rPr>
+        <w:tab/>
+      </w:r>
+      <w:r>
+        <w:rPr>
+          <w:rFonts w:ascii="Courier New" w:hAnsi="Courier New" w:cs="Courier New"/>
+        </w:rPr>
+        <w:tab/>
+      </w:r>
+      <w:r>
+        <w:rPr>
+          <w:rFonts w:ascii="Courier New" w:hAnsi="Courier New" w:cs="Courier New"/>
+        </w:rPr>
+        <w:tab/>
+        <w:t>- CARROT</w:t>
+      </w:r>
+    </w:p>
+    <w:p>
+      <w:pPr>
+        <w:pStyle w:val="PlainText"/>
+        <w:rPr>
+          <w:rFonts w:ascii="Courier New" w:hAnsi="Courier New" w:cs="Courier New"/>
+        </w:rPr>
+      </w:pPr>
+      <w:r>
+        <w:rPr>
+          <w:rFonts w:ascii="Courier New" w:hAnsi="Courier New" w:cs="Courier New"/>
+        </w:rPr>
+        <w:t>Number of Pockets</w:t>
+      </w:r>
+      <w:r>
+        <w:rPr>
+          <w:rFonts w:ascii="Courier New" w:hAnsi="Courier New" w:cs="Courier New"/>
+        </w:rPr>
+        <w:tab/>
+      </w:r>
+      <w:r>
+        <w:rPr>
+          <w:rFonts w:ascii="Courier New" w:hAnsi="Courier New" w:cs="Courier New"/>
+        </w:rPr>
+        <w:tab/>
+      </w:r>
+      <w:r>
+        <w:rPr>
+          <w:rFonts w:ascii="Courier New" w:hAnsi="Courier New" w:cs="Courier New"/>
+        </w:rPr>
+        <w:tab/>
+        <w:t>- 1</w:t>
+      </w:r>
+    </w:p>
+    <w:p>
+      <w:pPr>
+        <w:pStyle w:val="PlainText"/>
+        <w:rPr>
+          <w:rFonts w:ascii="Courier New" w:hAnsi="Courier New" w:cs="Courier New"/>
+        </w:rPr>
+      </w:pPr>
+      <w:r>
+        <w:rPr>
+          <w:rFonts w:ascii="Courier New" w:hAnsi="Courier New" w:cs="Courier New"/>
+        </w:rPr>
+        <w:t>Number of KGs</w:t>
+      </w:r>
+      <w:r>
+        <w:rPr>
+          <w:rFonts w:ascii="Courier New" w:hAnsi="Courier New" w:cs="Courier New"/>
+        </w:rPr>
+        <w:tab/>
+      </w:r>
+      <w:r>
+        <w:rPr>
+          <w:rFonts w:ascii="Courier New" w:hAnsi="Courier New" w:cs="Courier New"/>
+        </w:rPr>
+        <w:tab/>
+      </w:r>
+      <w:r>
+        <w:rPr>
+          <w:rFonts w:ascii="Courier New" w:hAnsi="Courier New" w:cs="Courier New"/>
+        </w:rPr>
+        <w:tab/>
+        <w:t>- 83</w:t>
+      </w:r>
+    </w:p>
+    <w:p>
+      <w:pPr>
+        <w:pStyle w:val="PlainText"/>
+        <w:rPr>
+          <w:rFonts w:ascii="Courier New" w:hAnsi="Courier New" w:cs="Courier New"/>
+        </w:rPr>
+      </w:pPr>
+      <w:r>
+        <w:rPr>
+          <w:rFonts w:ascii="Courier New" w:hAnsi="Courier New" w:cs="Courier New"/>
+        </w:rPr>
+        <w:t>Rate</w:t>
+      </w:r>
+      <w:r>
+        <w:rPr>
+          <w:rFonts w:ascii="Courier New" w:hAnsi="Courier New" w:cs="Courier New"/>
+        </w:rPr>
+        <w:tab/>
+      </w:r>
+      <w:r>
+        <w:rPr>
+          <w:rFonts w:ascii="Courier New" w:hAnsi="Courier New" w:cs="Courier New"/>
+        </w:rPr>
+        <w:tab/>
+      </w:r>
+      <w:r>
+        <w:rPr>
+          <w:rFonts w:ascii="Courier New" w:hAnsi="Courier New" w:cs="Courier New"/>
+        </w:rPr>
+        <w:tab/>
+      </w:r>
+      <w:r>
+        <w:rPr>
+          <w:rFonts w:ascii="Courier New" w:hAnsi="Courier New" w:cs="Courier New"/>
+        </w:rPr>
+        <w:tab/>
+      </w:r>
+      <w:r>
+        <w:rPr>
+          <w:rFonts w:ascii="Courier New" w:hAnsi="Courier New" w:cs="Courier New"/>
+        </w:rPr>
+        <w:tab/>
+        <w:t>- 27</w:t>
+      </w:r>
+    </w:p>
+    <w:p>
+      <w:pPr>
+        <w:pStyle w:val="PlainText"/>
+        <w:rPr>
+          <w:rFonts w:ascii="Courier New" w:hAnsi="Courier New" w:cs="Courier New"/>
+        </w:rPr>
+      </w:pPr>
+      <w:r>
+        <w:rPr>
+          <w:rFonts w:ascii="Courier New" w:hAnsi="Courier New" w:cs="Courier New"/>
+        </w:rPr>
+        <w:t>Total Price</w:t>
+      </w:r>
+      <w:r>
+        <w:rPr>
+          <w:rFonts w:ascii="Courier New" w:hAnsi="Courier New" w:cs="Courier New"/>
+        </w:rPr>
+        <w:tab/>
+      </w:r>
+      <w:r>
+        <w:rPr>
+          <w:rFonts w:ascii="Courier New" w:hAnsi="Courier New" w:cs="Courier New"/>
+        </w:rPr>
+        <w:tab/>
+      </w:r>
+      <w:r>
+        <w:rPr>
+          <w:rFonts w:ascii="Courier New" w:hAnsi="Courier New" w:cs="Courier New"/>
+        </w:rPr>
+        <w:tab/>
+      </w:r>
+      <w:r>
+        <w:rPr>
+          <w:rFonts w:ascii="Courier New" w:hAnsi="Courier New" w:cs="Courier New"/>
+        </w:rPr>
+        <w:tab/>
+        <w:t>- 2241.0</w:t>
+      </w:r>
+    </w:p>
+    <w:p>
+      <w:pPr>
+        <w:pStyle w:val="PlainText"/>
+        <w:rPr>
+          <w:rFonts w:ascii="Courier New" w:hAnsi="Courier New" w:cs="Courier New"/>
+          <w:b/>
+        </w:rPr>
+      </w:pPr>
+      <w:r>
+        <w:rPr>
+          <w:rFonts w:ascii="Courier New" w:hAnsi="Courier New" w:cs="Courier New"/>
+          <w:b/>
+        </w:rPr>
+        <w:t>Amount balance</w:t>
+      </w:r>
+      <w:r>
+        <w:rPr>
+          <w:rFonts w:ascii="Courier New" w:hAnsi="Courier New" w:cs="Courier New"/>
+          <w:b/>
+        </w:rPr>
+        <w:tab/>
+      </w:r>
+      <w:r>
+        <w:rPr>
+          <w:rFonts w:ascii="Courier New" w:hAnsi="Courier New" w:cs="Courier New"/>
+          <w:b/>
+        </w:rPr>
+        <w:tab/>
+      </w:r>
+      <w:r>
+        <w:rPr>
+          <w:rFonts w:ascii="Courier New" w:hAnsi="Courier New" w:cs="Courier New"/>
+          <w:b/>
+        </w:rPr>
+        <w:tab/>
+        <w:t>- 2241.0</w:t>
+      </w:r>
+    </w:p>
+    <w:p>
+      <w:pPr>
+        <w:pStyle w:val="PlainText"/>
+        <w:rPr>
+          <w:rFonts w:ascii="Courier New" w:hAnsi="Courier New" w:cs="Courier New"/>
+        </w:rPr>
+      </w:pPr>
+    </w:p>
+    <w:p>
+      <w:pPr>
+        <w:pStyle w:val="PlainText"/>
+        <w:rPr>
+          <w:rFonts w:ascii="Courier New" w:hAnsi="Courier New" w:cs="Courier New"/>
+        </w:rPr>
+      </w:pPr>
     </w:p>
     <w:p>
       <w:pPr>

--- a/customer _details/GANGAMMA/SEP/TUMKUR/TMN N/PURCHASE DETAILS.docx
+++ b/customer _details/GANGAMMA/SEP/TUMKUR/TMN N/PURCHASE DETAILS.docx
@@ -7058,13 +7058,7 @@
         <w:rPr>
           <w:rFonts w:ascii="Courier New" w:hAnsi="Courier New" w:cs="Courier New"/>
         </w:rPr>
-        <w:t>SUN Jul 22</w:t>
-      </w:r>
-      <w:r>
-        <w:rPr>
-          <w:rFonts w:ascii="Courier New" w:hAnsi="Courier New" w:cs="Courier New"/>
-        </w:rPr>
-        <w:t xml:space="preserve"> 12:30:16 IST 2018</w:t>
+        <w:t>SUN Jul 22 12:30:16 IST 2018</w:t>
       </w:r>
     </w:p>
     <w:p>
@@ -7385,6 +7379,209 @@
         <w:tab/>
         <w:t>- 2241.0</w:t>
       </w:r>
+    </w:p>
+    <w:p>
+      <w:pPr>
+        <w:pStyle w:val="PlainText"/>
+        <w:rPr>
+          <w:rFonts w:ascii="Courier New" w:hAnsi="Courier New" w:cs="Courier New"/>
+          <w:b/>
+        </w:rPr>
+      </w:pPr>
+    </w:p>
+    <w:p>
+      <w:pPr>
+        <w:pStyle w:val="PlainText"/>
+        <w:rPr>
+          <w:rFonts w:ascii="Courier New" w:hAnsi="Courier New" w:cs="Courier New"/>
+        </w:rPr>
+      </w:pPr>
+      <w:r>
+        <w:rPr>
+          <w:rFonts w:ascii="Courier New" w:hAnsi="Courier New" w:cs="Courier New"/>
+        </w:rPr>
+        <w:t>FRI Jul 27</w:t>
+      </w:r>
+      <w:r>
+        <w:rPr>
+          <w:rFonts w:ascii="Courier New" w:hAnsi="Courier New" w:cs="Courier New"/>
+        </w:rPr>
+        <w:t xml:space="preserve"> 11:03:41 IST 2018</w:t>
+      </w:r>
+    </w:p>
+    <w:p>
+      <w:pPr>
+        <w:pStyle w:val="PlainText"/>
+        <w:rPr>
+          <w:rFonts w:ascii="Courier New" w:hAnsi="Courier New" w:cs="Courier New"/>
+        </w:rPr>
+      </w:pPr>
+      <w:r>
+        <w:rPr>
+          <w:rFonts w:ascii="Courier New" w:hAnsi="Courier New" w:cs="Courier New"/>
+        </w:rPr>
+        <w:t>Person Name</w:t>
+      </w:r>
+      <w:r>
+        <w:rPr>
+          <w:rFonts w:ascii="Courier New" w:hAnsi="Courier New" w:cs="Courier New"/>
+        </w:rPr>
+        <w:tab/>
+      </w:r>
+      <w:r>
+        <w:rPr>
+          <w:rFonts w:ascii="Courier New" w:hAnsi="Courier New" w:cs="Courier New"/>
+        </w:rPr>
+        <w:tab/>
+      </w:r>
+      <w:r>
+        <w:rPr>
+          <w:rFonts w:ascii="Courier New" w:hAnsi="Courier New" w:cs="Courier New"/>
+        </w:rPr>
+        <w:tab/>
+      </w:r>
+      <w:r>
+        <w:rPr>
+          <w:rFonts w:ascii="Courier New" w:hAnsi="Courier New" w:cs="Courier New"/>
+        </w:rPr>
+        <w:tab/>
+        <w:t>- TMN N</w:t>
+      </w:r>
+    </w:p>
+    <w:p>
+      <w:pPr>
+        <w:pStyle w:val="PlainText"/>
+        <w:rPr>
+          <w:rFonts w:ascii="Courier New" w:hAnsi="Courier New" w:cs="Courier New"/>
+        </w:rPr>
+      </w:pPr>
+      <w:r>
+        <w:rPr>
+          <w:rFonts w:ascii="Courier New" w:hAnsi="Courier New" w:cs="Courier New"/>
+        </w:rPr>
+        <w:t>---------------------------------------------------------------</w:t>
+      </w:r>
+    </w:p>
+    <w:p>
+      <w:pPr>
+        <w:pStyle w:val="PlainText"/>
+        <w:rPr>
+          <w:rFonts w:ascii="Courier New" w:hAnsi="Courier New" w:cs="Courier New"/>
+        </w:rPr>
+      </w:pPr>
+      <w:r>
+        <w:rPr>
+          <w:rFonts w:ascii="Courier New" w:hAnsi="Courier New" w:cs="Courier New"/>
+        </w:rPr>
+        <w:t>Item Name</w:t>
+      </w:r>
+      <w:r>
+        <w:rPr>
+          <w:rFonts w:ascii="Courier New" w:hAnsi="Courier New" w:cs="Courier New"/>
+        </w:rPr>
+        <w:tab/>
+      </w:r>
+      <w:r>
+        <w:rPr>
+          <w:rFonts w:ascii="Courier New" w:hAnsi="Courier New" w:cs="Courier New"/>
+        </w:rPr>
+        <w:tab/>
+      </w:r>
+      <w:r>
+        <w:rPr>
+          <w:rFonts w:ascii="Courier New" w:hAnsi="Courier New" w:cs="Courier New"/>
+        </w:rPr>
+        <w:tab/>
+      </w:r>
+      <w:r>
+        <w:rPr>
+          <w:rFonts w:ascii="Courier New" w:hAnsi="Courier New" w:cs="Courier New"/>
+        </w:rPr>
+        <w:tab/>
+        <w:t>- BEET</w:t>
+      </w:r>
+    </w:p>
+    <w:p>
+      <w:pPr>
+        <w:pStyle w:val="PlainText"/>
+        <w:rPr>
+          <w:rFonts w:ascii="Courier New" w:hAnsi="Courier New" w:cs="Courier New"/>
+          <w:color w:val="FF0000"/>
+        </w:rPr>
+      </w:pPr>
+      <w:r>
+        <w:rPr>
+          <w:rFonts w:ascii="Courier New" w:hAnsi="Courier New" w:cs="Courier New"/>
+          <w:color w:val="FF0000"/>
+        </w:rPr>
+        <w:t>Amount Received</w:t>
+      </w:r>
+      <w:r>
+        <w:rPr>
+          <w:rFonts w:ascii="Courier New" w:hAnsi="Courier New" w:cs="Courier New"/>
+          <w:color w:val="FF0000"/>
+        </w:rPr>
+        <w:tab/>
+      </w:r>
+      <w:r>
+        <w:rPr>
+          <w:rFonts w:ascii="Courier New" w:hAnsi="Courier New" w:cs="Courier New"/>
+          <w:color w:val="FF0000"/>
+        </w:rPr>
+        <w:tab/>
+      </w:r>
+      <w:r>
+        <w:rPr>
+          <w:rFonts w:ascii="Courier New" w:hAnsi="Courier New" w:cs="Courier New"/>
+          <w:color w:val="FF0000"/>
+        </w:rPr>
+        <w:tab/>
+        <w:t>- 2241</w:t>
+      </w:r>
+    </w:p>
+    <w:p>
+      <w:pPr>
+        <w:pStyle w:val="PlainText"/>
+        <w:rPr>
+          <w:rFonts w:ascii="Courier New" w:hAnsi="Courier New" w:cs="Courier New"/>
+        </w:rPr>
+      </w:pPr>
+      <w:r>
+        <w:rPr>
+          <w:rFonts w:ascii="Courier New" w:hAnsi="Courier New" w:cs="Courier New"/>
+        </w:rPr>
+        <w:t>Amount Received mode</w:t>
+      </w:r>
+      <w:r>
+        <w:rPr>
+          <w:rFonts w:ascii="Courier New" w:hAnsi="Courier New" w:cs="Courier New"/>
+        </w:rPr>
+        <w:tab/>
+      </w:r>
+      <w:r>
+        <w:rPr>
+          <w:rFonts w:ascii="Courier New" w:hAnsi="Courier New" w:cs="Courier New"/>
+        </w:rPr>
+        <w:tab/>
+        <w:t>- CASH AND CLEARD</w:t>
+      </w:r>
+    </w:p>
+    <w:p>
+      <w:pPr>
+        <w:pStyle w:val="PlainText"/>
+        <w:rPr>
+          <w:rFonts w:ascii="Courier New" w:hAnsi="Courier New" w:cs="Courier New"/>
+        </w:rPr>
+      </w:pPr>
+    </w:p>
+    <w:p>
+      <w:pPr>
+        <w:pStyle w:val="PlainText"/>
+        <w:rPr>
+          <w:rFonts w:ascii="Courier New" w:hAnsi="Courier New" w:cs="Courier New"/>
+          <w:b/>
+        </w:rPr>
+      </w:pPr>
     </w:p>
     <w:p>
       <w:pPr>

--- a/customer _details/GANGAMMA/SEP/TUMKUR/TMN N/PURCHASE DETAILS.docx
+++ b/customer _details/GANGAMMA/SEP/TUMKUR/TMN N/PURCHASE DETAILS.docx
@@ -7400,13 +7400,7 @@
         <w:rPr>
           <w:rFonts w:ascii="Courier New" w:hAnsi="Courier New" w:cs="Courier New"/>
         </w:rPr>
-        <w:t>FRI Jul 27</w:t>
-      </w:r>
-      <w:r>
-        <w:rPr>
-          <w:rFonts w:ascii="Courier New" w:hAnsi="Courier New" w:cs="Courier New"/>
-        </w:rPr>
-        <w:t xml:space="preserve"> 11:03:41 IST 2018</w:t>
+        <w:t>FRI Jul 27 11:03:41 IST 2018</w:t>
       </w:r>
     </w:p>
     <w:p>
@@ -7565,6 +7559,369 @@
         <w:tab/>
         <w:t>- CASH AND CLEARD</w:t>
       </w:r>
+    </w:p>
+    <w:p>
+      <w:pPr>
+        <w:pStyle w:val="PlainText"/>
+        <w:rPr>
+          <w:rFonts w:ascii="Courier New" w:hAnsi="Courier New" w:cs="Courier New"/>
+        </w:rPr>
+      </w:pPr>
+    </w:p>
+    <w:p>
+      <w:pPr>
+        <w:pStyle w:val="PlainText"/>
+        <w:rPr>
+          <w:rFonts w:ascii="Courier New" w:hAnsi="Courier New" w:cs="Courier New"/>
+        </w:rPr>
+      </w:pPr>
+      <w:r>
+        <w:rPr>
+          <w:rFonts w:ascii="Courier New" w:hAnsi="Courier New" w:cs="Courier New"/>
+        </w:rPr>
+        <w:t>SUN Aug 26</w:t>
+      </w:r>
+      <w:r>
+        <w:rPr>
+          <w:rFonts w:ascii="Courier New" w:hAnsi="Courier New" w:cs="Courier New"/>
+        </w:rPr>
+        <w:t xml:space="preserve"> 14:05:35 IST 2018</w:t>
+      </w:r>
+    </w:p>
+    <w:p>
+      <w:pPr>
+        <w:pStyle w:val="PlainText"/>
+        <w:rPr>
+          <w:rFonts w:ascii="Courier New" w:hAnsi="Courier New" w:cs="Courier New"/>
+        </w:rPr>
+      </w:pPr>
+      <w:r>
+        <w:rPr>
+          <w:rFonts w:ascii="Courier New" w:hAnsi="Courier New" w:cs="Courier New"/>
+        </w:rPr>
+        <w:t>Person Name</w:t>
+      </w:r>
+      <w:r>
+        <w:rPr>
+          <w:rFonts w:ascii="Courier New" w:hAnsi="Courier New" w:cs="Courier New"/>
+        </w:rPr>
+        <w:tab/>
+      </w:r>
+      <w:r>
+        <w:rPr>
+          <w:rFonts w:ascii="Courier New" w:hAnsi="Courier New" w:cs="Courier New"/>
+        </w:rPr>
+        <w:tab/>
+      </w:r>
+      <w:r>
+        <w:rPr>
+          <w:rFonts w:ascii="Courier New" w:hAnsi="Courier New" w:cs="Courier New"/>
+        </w:rPr>
+        <w:tab/>
+      </w:r>
+      <w:r>
+        <w:rPr>
+          <w:rFonts w:ascii="Courier New" w:hAnsi="Courier New" w:cs="Courier New"/>
+        </w:rPr>
+        <w:tab/>
+        <w:t>- TMN N</w:t>
+      </w:r>
+    </w:p>
+    <w:p>
+      <w:pPr>
+        <w:pStyle w:val="PlainText"/>
+        <w:rPr>
+          <w:rFonts w:ascii="Courier New" w:hAnsi="Courier New" w:cs="Courier New"/>
+        </w:rPr>
+      </w:pPr>
+      <w:r>
+        <w:rPr>
+          <w:rFonts w:ascii="Courier New" w:hAnsi="Courier New" w:cs="Courier New"/>
+        </w:rPr>
+        <w:t>Bill number</w:t>
+      </w:r>
+      <w:r>
+        <w:rPr>
+          <w:rFonts w:ascii="Courier New" w:hAnsi="Courier New" w:cs="Courier New"/>
+        </w:rPr>
+        <w:tab/>
+      </w:r>
+      <w:r>
+        <w:rPr>
+          <w:rFonts w:ascii="Courier New" w:hAnsi="Courier New" w:cs="Courier New"/>
+        </w:rPr>
+        <w:tab/>
+      </w:r>
+      <w:r>
+        <w:rPr>
+          <w:rFonts w:ascii="Courier New" w:hAnsi="Courier New" w:cs="Courier New"/>
+        </w:rPr>
+        <w:tab/>
+      </w:r>
+      <w:r>
+        <w:rPr>
+          <w:rFonts w:ascii="Courier New" w:hAnsi="Courier New" w:cs="Courier New"/>
+        </w:rPr>
+        <w:tab/>
+        <w:t>- 7458</w:t>
+      </w:r>
+    </w:p>
+    <w:p>
+      <w:pPr>
+        <w:pStyle w:val="PlainText"/>
+        <w:rPr>
+          <w:rFonts w:ascii="Courier New" w:hAnsi="Courier New" w:cs="Courier New"/>
+        </w:rPr>
+      </w:pPr>
+      <w:r>
+        <w:rPr>
+          <w:rFonts w:ascii="Courier New" w:hAnsi="Courier New" w:cs="Courier New"/>
+        </w:rPr>
+        <w:t>---------------------------------------------------------------</w:t>
+      </w:r>
+    </w:p>
+    <w:p>
+      <w:pPr>
+        <w:pStyle w:val="PlainText"/>
+        <w:rPr>
+          <w:rFonts w:ascii="Courier New" w:hAnsi="Courier New" w:cs="Courier New"/>
+        </w:rPr>
+      </w:pPr>
+      <w:r>
+        <w:rPr>
+          <w:rFonts w:ascii="Courier New" w:hAnsi="Courier New" w:cs="Courier New"/>
+        </w:rPr>
+        <w:t>Item Name</w:t>
+      </w:r>
+      <w:r>
+        <w:rPr>
+          <w:rFonts w:ascii="Courier New" w:hAnsi="Courier New" w:cs="Courier New"/>
+        </w:rPr>
+        <w:tab/>
+      </w:r>
+      <w:r>
+        <w:rPr>
+          <w:rFonts w:ascii="Courier New" w:hAnsi="Courier New" w:cs="Courier New"/>
+        </w:rPr>
+        <w:tab/>
+      </w:r>
+      <w:r>
+        <w:rPr>
+          <w:rFonts w:ascii="Courier New" w:hAnsi="Courier New" w:cs="Courier New"/>
+        </w:rPr>
+        <w:tab/>
+      </w:r>
+      <w:r>
+        <w:rPr>
+          <w:rFonts w:ascii="Courier New" w:hAnsi="Courier New" w:cs="Courier New"/>
+        </w:rPr>
+        <w:tab/>
+        <w:t>- CARROT</w:t>
+      </w:r>
+    </w:p>
+    <w:p>
+      <w:pPr>
+        <w:pStyle w:val="PlainText"/>
+        <w:rPr>
+          <w:rFonts w:ascii="Courier New" w:hAnsi="Courier New" w:cs="Courier New"/>
+        </w:rPr>
+      </w:pPr>
+      <w:r>
+        <w:rPr>
+          <w:rFonts w:ascii="Courier New" w:hAnsi="Courier New" w:cs="Courier New"/>
+        </w:rPr>
+        <w:t>Number of Pockets</w:t>
+      </w:r>
+      <w:r>
+        <w:rPr>
+          <w:rFonts w:ascii="Courier New" w:hAnsi="Courier New" w:cs="Courier New"/>
+        </w:rPr>
+        <w:tab/>
+      </w:r>
+      <w:r>
+        <w:rPr>
+          <w:rFonts w:ascii="Courier New" w:hAnsi="Courier New" w:cs="Courier New"/>
+        </w:rPr>
+        <w:tab/>
+      </w:r>
+      <w:r>
+        <w:rPr>
+          <w:rFonts w:ascii="Courier New" w:hAnsi="Courier New" w:cs="Courier New"/>
+        </w:rPr>
+        <w:tab/>
+        <w:t>- 1</w:t>
+      </w:r>
+    </w:p>
+    <w:p>
+      <w:pPr>
+        <w:pStyle w:val="PlainText"/>
+        <w:rPr>
+          <w:rFonts w:ascii="Courier New" w:hAnsi="Courier New" w:cs="Courier New"/>
+        </w:rPr>
+      </w:pPr>
+      <w:r>
+        <w:rPr>
+          <w:rFonts w:ascii="Courier New" w:hAnsi="Courier New" w:cs="Courier New"/>
+        </w:rPr>
+        <w:t>Number of KGs</w:t>
+      </w:r>
+      <w:r>
+        <w:rPr>
+          <w:rFonts w:ascii="Courier New" w:hAnsi="Courier New" w:cs="Courier New"/>
+        </w:rPr>
+        <w:tab/>
+      </w:r>
+      <w:r>
+        <w:rPr>
+          <w:rFonts w:ascii="Courier New" w:hAnsi="Courier New" w:cs="Courier New"/>
+        </w:rPr>
+        <w:tab/>
+      </w:r>
+      <w:r>
+        <w:rPr>
+          <w:rFonts w:ascii="Courier New" w:hAnsi="Courier New" w:cs="Courier New"/>
+        </w:rPr>
+        <w:tab/>
+        <w:t>- 20</w:t>
+      </w:r>
+    </w:p>
+    <w:p>
+      <w:pPr>
+        <w:pStyle w:val="PlainText"/>
+        <w:rPr>
+          <w:rFonts w:ascii="Courier New" w:hAnsi="Courier New" w:cs="Courier New"/>
+        </w:rPr>
+      </w:pPr>
+      <w:r>
+        <w:rPr>
+          <w:rFonts w:ascii="Courier New" w:hAnsi="Courier New" w:cs="Courier New"/>
+        </w:rPr>
+        <w:t>Rate</w:t>
+      </w:r>
+      <w:r>
+        <w:rPr>
+          <w:rFonts w:ascii="Courier New" w:hAnsi="Courier New" w:cs="Courier New"/>
+        </w:rPr>
+        <w:tab/>
+      </w:r>
+      <w:r>
+        <w:rPr>
+          <w:rFonts w:ascii="Courier New" w:hAnsi="Courier New" w:cs="Courier New"/>
+        </w:rPr>
+        <w:tab/>
+      </w:r>
+      <w:r>
+        <w:rPr>
+          <w:rFonts w:ascii="Courier New" w:hAnsi="Courier New" w:cs="Courier New"/>
+        </w:rPr>
+        <w:tab/>
+      </w:r>
+      <w:r>
+        <w:rPr>
+          <w:rFonts w:ascii="Courier New" w:hAnsi="Courier New" w:cs="Courier New"/>
+        </w:rPr>
+        <w:tab/>
+      </w:r>
+      <w:r>
+        <w:rPr>
+          <w:rFonts w:ascii="Courier New" w:hAnsi="Courier New" w:cs="Courier New"/>
+        </w:rPr>
+        <w:tab/>
+        <w:t>- 44</w:t>
+      </w:r>
+    </w:p>
+    <w:p>
+      <w:pPr>
+        <w:pStyle w:val="PlainText"/>
+        <w:rPr>
+          <w:rFonts w:ascii="Courier New" w:hAnsi="Courier New" w:cs="Courier New"/>
+        </w:rPr>
+      </w:pPr>
+      <w:r>
+        <w:rPr>
+          <w:rFonts w:ascii="Courier New" w:hAnsi="Courier New" w:cs="Courier New"/>
+        </w:rPr>
+        <w:t>Total Price</w:t>
+      </w:r>
+      <w:r>
+        <w:rPr>
+          <w:rFonts w:ascii="Courier New" w:hAnsi="Courier New" w:cs="Courier New"/>
+        </w:rPr>
+        <w:tab/>
+      </w:r>
+      <w:r>
+        <w:rPr>
+          <w:rFonts w:ascii="Courier New" w:hAnsi="Courier New" w:cs="Courier New"/>
+        </w:rPr>
+        <w:tab/>
+      </w:r>
+      <w:r>
+        <w:rPr>
+          <w:rFonts w:ascii="Courier New" w:hAnsi="Courier New" w:cs="Courier New"/>
+        </w:rPr>
+        <w:tab/>
+      </w:r>
+      <w:r>
+        <w:rPr>
+          <w:rFonts w:ascii="Courier New" w:hAnsi="Courier New" w:cs="Courier New"/>
+        </w:rPr>
+        <w:tab/>
+        <w:t>- 880.0</w:t>
+      </w:r>
+    </w:p>
+    <w:p>
+      <w:pPr>
+        <w:pStyle w:val="PlainText"/>
+        <w:rPr>
+          <w:rFonts w:ascii="Courier New" w:hAnsi="Courier New" w:cs="Courier New"/>
+          <w:b/>
+        </w:rPr>
+      </w:pPr>
+      <w:r>
+        <w:rPr>
+          <w:rFonts w:ascii="Courier New" w:hAnsi="Courier New" w:cs="Courier New"/>
+          <w:b/>
+        </w:rPr>
+        <w:t>Amount balance</w:t>
+      </w:r>
+      <w:r>
+        <w:rPr>
+          <w:rFonts w:ascii="Courier New" w:hAnsi="Courier New" w:cs="Courier New"/>
+          <w:b/>
+        </w:rPr>
+        <w:tab/>
+      </w:r>
+      <w:r>
+        <w:rPr>
+          <w:rFonts w:ascii="Courier New" w:hAnsi="Courier New" w:cs="Courier New"/>
+          <w:b/>
+        </w:rPr>
+        <w:tab/>
+      </w:r>
+      <w:r>
+        <w:rPr>
+          <w:rFonts w:ascii="Courier New" w:hAnsi="Courier New" w:cs="Courier New"/>
+          <w:b/>
+        </w:rPr>
+        <w:tab/>
+        <w:t>- 880.0</w:t>
+      </w:r>
+    </w:p>
+    <w:p>
+      <w:pPr>
+        <w:pStyle w:val="PlainText"/>
+        <w:rPr>
+          <w:rFonts w:ascii="Courier New" w:hAnsi="Courier New" w:cs="Courier New"/>
+        </w:rPr>
+      </w:pPr>
+    </w:p>
+    <w:p>
+      <w:pPr>
+        <w:pStyle w:val="PlainText"/>
+        <w:rPr>
+          <w:rFonts w:ascii="Courier New" w:hAnsi="Courier New" w:cs="Courier New"/>
+        </w:rPr>
+      </w:pPr>
     </w:p>
     <w:p>
       <w:pPr>

--- a/customer _details/GANGAMMA/SEP/TUMKUR/TMN N/PURCHASE DETAILS.docx
+++ b/customer _details/GANGAMMA/SEP/TUMKUR/TMN N/PURCHASE DETAILS.docx
@@ -7579,13 +7579,7 @@
         <w:rPr>
           <w:rFonts w:ascii="Courier New" w:hAnsi="Courier New" w:cs="Courier New"/>
         </w:rPr>
-        <w:t>SUN Aug 26</w:t>
-      </w:r>
-      <w:r>
-        <w:rPr>
-          <w:rFonts w:ascii="Courier New" w:hAnsi="Courier New" w:cs="Courier New"/>
-        </w:rPr>
-        <w:t xml:space="preserve"> 14:05:35 IST 2018</w:t>
+        <w:t>SUN Aug 26 14:05:35 IST 2018</w:t>
       </w:r>
     </w:p>
     <w:p>
@@ -7906,6 +7900,371 @@
         <w:tab/>
         <w:t>- 880.0</w:t>
       </w:r>
+    </w:p>
+    <w:p>
+      <w:pPr>
+        <w:pStyle w:val="PlainText"/>
+        <w:rPr>
+          <w:rFonts w:ascii="Courier New" w:hAnsi="Courier New" w:cs="Courier New"/>
+          <w:b/>
+        </w:rPr>
+      </w:pPr>
+    </w:p>
+    <w:p>
+      <w:pPr>
+        <w:pStyle w:val="PlainText"/>
+        <w:rPr>
+          <w:rFonts w:ascii="Courier New" w:hAnsi="Courier New" w:cs="Courier New"/>
+        </w:rPr>
+      </w:pPr>
+      <w:r>
+        <w:rPr>
+          <w:rFonts w:ascii="Courier New" w:hAnsi="Courier New" w:cs="Courier New"/>
+        </w:rPr>
+        <w:t>MON Aug 27</w:t>
+      </w:r>
+      <w:r>
+        <w:rPr>
+          <w:rFonts w:ascii="Courier New" w:hAnsi="Courier New" w:cs="Courier New"/>
+        </w:rPr>
+        <w:t xml:space="preserve"> 11:18:30 IST 2018</w:t>
+      </w:r>
+    </w:p>
+    <w:p>
+      <w:pPr>
+        <w:pStyle w:val="PlainText"/>
+        <w:rPr>
+          <w:rFonts w:ascii="Courier New" w:hAnsi="Courier New" w:cs="Courier New"/>
+        </w:rPr>
+      </w:pPr>
+      <w:r>
+        <w:rPr>
+          <w:rFonts w:ascii="Courier New" w:hAnsi="Courier New" w:cs="Courier New"/>
+        </w:rPr>
+        <w:t>Person Name</w:t>
+      </w:r>
+      <w:r>
+        <w:rPr>
+          <w:rFonts w:ascii="Courier New" w:hAnsi="Courier New" w:cs="Courier New"/>
+        </w:rPr>
+        <w:tab/>
+      </w:r>
+      <w:r>
+        <w:rPr>
+          <w:rFonts w:ascii="Courier New" w:hAnsi="Courier New" w:cs="Courier New"/>
+        </w:rPr>
+        <w:tab/>
+      </w:r>
+      <w:r>
+        <w:rPr>
+          <w:rFonts w:ascii="Courier New" w:hAnsi="Courier New" w:cs="Courier New"/>
+        </w:rPr>
+        <w:tab/>
+      </w:r>
+      <w:r>
+        <w:rPr>
+          <w:rFonts w:ascii="Courier New" w:hAnsi="Courier New" w:cs="Courier New"/>
+        </w:rPr>
+        <w:tab/>
+        <w:t>- TMN N</w:t>
+      </w:r>
+    </w:p>
+    <w:p>
+      <w:pPr>
+        <w:pStyle w:val="PlainText"/>
+        <w:rPr>
+          <w:rFonts w:ascii="Courier New" w:hAnsi="Courier New" w:cs="Courier New"/>
+        </w:rPr>
+      </w:pPr>
+      <w:r>
+        <w:rPr>
+          <w:rFonts w:ascii="Courier New" w:hAnsi="Courier New" w:cs="Courier New"/>
+        </w:rPr>
+        <w:t>Bill number</w:t>
+      </w:r>
+      <w:r>
+        <w:rPr>
+          <w:rFonts w:ascii="Courier New" w:hAnsi="Courier New" w:cs="Courier New"/>
+        </w:rPr>
+        <w:tab/>
+      </w:r>
+      <w:r>
+        <w:rPr>
+          <w:rFonts w:ascii="Courier New" w:hAnsi="Courier New" w:cs="Courier New"/>
+        </w:rPr>
+        <w:tab/>
+      </w:r>
+      <w:r>
+        <w:rPr>
+          <w:rFonts w:ascii="Courier New" w:hAnsi="Courier New" w:cs="Courier New"/>
+        </w:rPr>
+        <w:tab/>
+      </w:r>
+      <w:r>
+        <w:rPr>
+          <w:rFonts w:ascii="Courier New" w:hAnsi="Courier New" w:cs="Courier New"/>
+        </w:rPr>
+        <w:tab/>
+        <w:t>- 7470</w:t>
+      </w:r>
+    </w:p>
+    <w:p>
+      <w:pPr>
+        <w:pStyle w:val="PlainText"/>
+        <w:rPr>
+          <w:rFonts w:ascii="Courier New" w:hAnsi="Courier New" w:cs="Courier New"/>
+        </w:rPr>
+      </w:pPr>
+      <w:r>
+        <w:rPr>
+          <w:rFonts w:ascii="Courier New" w:hAnsi="Courier New" w:cs="Courier New"/>
+        </w:rPr>
+        <w:t>---------------------------------------------------------------</w:t>
+      </w:r>
+    </w:p>
+    <w:p>
+      <w:pPr>
+        <w:pStyle w:val="PlainText"/>
+        <w:rPr>
+          <w:rFonts w:ascii="Courier New" w:hAnsi="Courier New" w:cs="Courier New"/>
+        </w:rPr>
+      </w:pPr>
+      <w:r>
+        <w:rPr>
+          <w:rFonts w:ascii="Courier New" w:hAnsi="Courier New" w:cs="Courier New"/>
+        </w:rPr>
+        <w:t>Item Name</w:t>
+      </w:r>
+      <w:r>
+        <w:rPr>
+          <w:rFonts w:ascii="Courier New" w:hAnsi="Courier New" w:cs="Courier New"/>
+        </w:rPr>
+        <w:tab/>
+      </w:r>
+      <w:r>
+        <w:rPr>
+          <w:rFonts w:ascii="Courier New" w:hAnsi="Courier New" w:cs="Courier New"/>
+        </w:rPr>
+        <w:tab/>
+      </w:r>
+      <w:r>
+        <w:rPr>
+          <w:rFonts w:ascii="Courier New" w:hAnsi="Courier New" w:cs="Courier New"/>
+        </w:rPr>
+        <w:tab/>
+      </w:r>
+      <w:r>
+        <w:rPr>
+          <w:rFonts w:ascii="Courier New" w:hAnsi="Courier New" w:cs="Courier New"/>
+        </w:rPr>
+        <w:tab/>
+        <w:t>- CARROT</w:t>
+      </w:r>
+    </w:p>
+    <w:p>
+      <w:pPr>
+        <w:pStyle w:val="PlainText"/>
+        <w:rPr>
+          <w:rFonts w:ascii="Courier New" w:hAnsi="Courier New" w:cs="Courier New"/>
+        </w:rPr>
+      </w:pPr>
+      <w:r>
+        <w:rPr>
+          <w:rFonts w:ascii="Courier New" w:hAnsi="Courier New" w:cs="Courier New"/>
+        </w:rPr>
+        <w:t>Number of Pockets</w:t>
+      </w:r>
+      <w:r>
+        <w:rPr>
+          <w:rFonts w:ascii="Courier New" w:hAnsi="Courier New" w:cs="Courier New"/>
+        </w:rPr>
+        <w:tab/>
+      </w:r>
+      <w:r>
+        <w:rPr>
+          <w:rFonts w:ascii="Courier New" w:hAnsi="Courier New" w:cs="Courier New"/>
+        </w:rPr>
+        <w:tab/>
+      </w:r>
+      <w:r>
+        <w:rPr>
+          <w:rFonts w:ascii="Courier New" w:hAnsi="Courier New" w:cs="Courier New"/>
+        </w:rPr>
+        <w:tab/>
+        <w:t>- 1</w:t>
+      </w:r>
+    </w:p>
+    <w:p>
+      <w:pPr>
+        <w:pStyle w:val="PlainText"/>
+        <w:rPr>
+          <w:rFonts w:ascii="Courier New" w:hAnsi="Courier New" w:cs="Courier New"/>
+        </w:rPr>
+      </w:pPr>
+      <w:r>
+        <w:rPr>
+          <w:rFonts w:ascii="Courier New" w:hAnsi="Courier New" w:cs="Courier New"/>
+        </w:rPr>
+        <w:t>Number of KGs</w:t>
+      </w:r>
+      <w:r>
+        <w:rPr>
+          <w:rFonts w:ascii="Courier New" w:hAnsi="Courier New" w:cs="Courier New"/>
+        </w:rPr>
+        <w:tab/>
+      </w:r>
+      <w:r>
+        <w:rPr>
+          <w:rFonts w:ascii="Courier New" w:hAnsi="Courier New" w:cs="Courier New"/>
+        </w:rPr>
+        <w:tab/>
+      </w:r>
+      <w:r>
+        <w:rPr>
+          <w:rFonts w:ascii="Courier New" w:hAnsi="Courier New" w:cs="Courier New"/>
+        </w:rPr>
+        <w:tab/>
+        <w:t>- 58</w:t>
+      </w:r>
+    </w:p>
+    <w:p>
+      <w:pPr>
+        <w:pStyle w:val="PlainText"/>
+        <w:rPr>
+          <w:rFonts w:ascii="Courier New" w:hAnsi="Courier New" w:cs="Courier New"/>
+        </w:rPr>
+      </w:pPr>
+      <w:r>
+        <w:rPr>
+          <w:rFonts w:ascii="Courier New" w:hAnsi="Courier New" w:cs="Courier New"/>
+        </w:rPr>
+        <w:t>Rate</w:t>
+      </w:r>
+      <w:r>
+        <w:rPr>
+          <w:rFonts w:ascii="Courier New" w:hAnsi="Courier New" w:cs="Courier New"/>
+        </w:rPr>
+        <w:tab/>
+      </w:r>
+      <w:r>
+        <w:rPr>
+          <w:rFonts w:ascii="Courier New" w:hAnsi="Courier New" w:cs="Courier New"/>
+        </w:rPr>
+        <w:tab/>
+      </w:r>
+      <w:r>
+        <w:rPr>
+          <w:rFonts w:ascii="Courier New" w:hAnsi="Courier New" w:cs="Courier New"/>
+        </w:rPr>
+        <w:tab/>
+      </w:r>
+      <w:r>
+        <w:rPr>
+          <w:rFonts w:ascii="Courier New" w:hAnsi="Courier New" w:cs="Courier New"/>
+        </w:rPr>
+        <w:tab/>
+      </w:r>
+      <w:r>
+        <w:rPr>
+          <w:rFonts w:ascii="Courier New" w:hAnsi="Courier New" w:cs="Courier New"/>
+        </w:rPr>
+        <w:tab/>
+        <w:t>- 44</w:t>
+      </w:r>
+    </w:p>
+    <w:p>
+      <w:pPr>
+        <w:pStyle w:val="PlainText"/>
+        <w:rPr>
+          <w:rFonts w:ascii="Courier New" w:hAnsi="Courier New" w:cs="Courier New"/>
+        </w:rPr>
+      </w:pPr>
+      <w:r>
+        <w:rPr>
+          <w:rFonts w:ascii="Courier New" w:hAnsi="Courier New" w:cs="Courier New"/>
+        </w:rPr>
+        <w:t>Total Price</w:t>
+      </w:r>
+      <w:r>
+        <w:rPr>
+          <w:rFonts w:ascii="Courier New" w:hAnsi="Courier New" w:cs="Courier New"/>
+        </w:rPr>
+        <w:tab/>
+      </w:r>
+      <w:r>
+        <w:rPr>
+          <w:rFonts w:ascii="Courier New" w:hAnsi="Courier New" w:cs="Courier New"/>
+        </w:rPr>
+        <w:tab/>
+      </w:r>
+      <w:r>
+        <w:rPr>
+          <w:rFonts w:ascii="Courier New" w:hAnsi="Courier New" w:cs="Courier New"/>
+        </w:rPr>
+        <w:tab/>
+      </w:r>
+      <w:r>
+        <w:rPr>
+          <w:rFonts w:ascii="Courier New" w:hAnsi="Courier New" w:cs="Courier New"/>
+        </w:rPr>
+        <w:tab/>
+        <w:t>- 2552.0</w:t>
+      </w:r>
+    </w:p>
+    <w:p>
+      <w:pPr>
+        <w:pStyle w:val="PlainText"/>
+        <w:rPr>
+          <w:rFonts w:ascii="Courier New" w:hAnsi="Courier New" w:cs="Courier New"/>
+          <w:b/>
+        </w:rPr>
+      </w:pPr>
+      <w:r>
+        <w:rPr>
+          <w:rFonts w:ascii="Courier New" w:hAnsi="Courier New" w:cs="Courier New"/>
+          <w:b/>
+        </w:rPr>
+        <w:t>Amount balance</w:t>
+      </w:r>
+      <w:r>
+        <w:rPr>
+          <w:rFonts w:ascii="Courier New" w:hAnsi="Courier New" w:cs="Courier New"/>
+          <w:b/>
+        </w:rPr>
+        <w:tab/>
+      </w:r>
+      <w:r>
+        <w:rPr>
+          <w:rFonts w:ascii="Courier New" w:hAnsi="Courier New" w:cs="Courier New"/>
+          <w:b/>
+        </w:rPr>
+        <w:tab/>
+      </w:r>
+      <w:r>
+        <w:rPr>
+          <w:rFonts w:ascii="Courier New" w:hAnsi="Courier New" w:cs="Courier New"/>
+          <w:b/>
+        </w:rPr>
+        <w:tab/>
+        <w:t>- 3432.0</w:t>
+      </w:r>
+    </w:p>
+    <w:p>
+      <w:pPr>
+        <w:pStyle w:val="PlainText"/>
+        <w:rPr>
+          <w:rFonts w:ascii="Courier New" w:hAnsi="Courier New" w:cs="Courier New"/>
+        </w:rPr>
+      </w:pPr>
+    </w:p>
+    <w:p>
+      <w:pPr>
+        <w:pStyle w:val="PlainText"/>
+        <w:rPr>
+          <w:rFonts w:ascii="Courier New" w:hAnsi="Courier New" w:cs="Courier New"/>
+          <w:b/>
+        </w:rPr>
+      </w:pPr>
     </w:p>
     <w:p>
       <w:pPr>

--- a/customer _details/GANGAMMA/SEP/TUMKUR/TMN N/PURCHASE DETAILS.docx
+++ b/customer _details/GANGAMMA/SEP/TUMKUR/TMN N/PURCHASE DETAILS.docx
@@ -7921,13 +7921,7 @@
         <w:rPr>
           <w:rFonts w:ascii="Courier New" w:hAnsi="Courier New" w:cs="Courier New"/>
         </w:rPr>
-        <w:t>MON Aug 27</w:t>
-      </w:r>
-      <w:r>
-        <w:rPr>
-          <w:rFonts w:ascii="Courier New" w:hAnsi="Courier New" w:cs="Courier New"/>
-        </w:rPr>
-        <w:t xml:space="preserve"> 11:18:30 IST 2018</w:t>
+        <w:t>MON Aug 27 11:18:30 IST 2018</w:t>
       </w:r>
     </w:p>
     <w:p>
@@ -8248,6 +8242,209 @@
         <w:tab/>
         <w:t>- 3432.0</w:t>
       </w:r>
+    </w:p>
+    <w:p>
+      <w:pPr>
+        <w:pStyle w:val="PlainText"/>
+        <w:rPr>
+          <w:rFonts w:ascii="Courier New" w:hAnsi="Courier New" w:cs="Courier New"/>
+          <w:b/>
+        </w:rPr>
+      </w:pPr>
+    </w:p>
+    <w:p>
+      <w:pPr>
+        <w:pStyle w:val="PlainText"/>
+        <w:rPr>
+          <w:rFonts w:ascii="Courier New" w:hAnsi="Courier New" w:cs="Courier New"/>
+        </w:rPr>
+      </w:pPr>
+      <w:r>
+        <w:rPr>
+          <w:rFonts w:ascii="Courier New" w:hAnsi="Courier New" w:cs="Courier New"/>
+        </w:rPr>
+        <w:t>THU Aug 30</w:t>
+      </w:r>
+      <w:r>
+        <w:rPr>
+          <w:rFonts w:ascii="Courier New" w:hAnsi="Courier New" w:cs="Courier New"/>
+        </w:rPr>
+        <w:t xml:space="preserve"> 12:06:07 IST 2018</w:t>
+      </w:r>
+    </w:p>
+    <w:p>
+      <w:pPr>
+        <w:pStyle w:val="PlainText"/>
+        <w:rPr>
+          <w:rFonts w:ascii="Courier New" w:hAnsi="Courier New" w:cs="Courier New"/>
+        </w:rPr>
+      </w:pPr>
+      <w:r>
+        <w:rPr>
+          <w:rFonts w:ascii="Courier New" w:hAnsi="Courier New" w:cs="Courier New"/>
+        </w:rPr>
+        <w:t>Person Name</w:t>
+      </w:r>
+      <w:r>
+        <w:rPr>
+          <w:rFonts w:ascii="Courier New" w:hAnsi="Courier New" w:cs="Courier New"/>
+        </w:rPr>
+        <w:tab/>
+      </w:r>
+      <w:r>
+        <w:rPr>
+          <w:rFonts w:ascii="Courier New" w:hAnsi="Courier New" w:cs="Courier New"/>
+        </w:rPr>
+        <w:tab/>
+      </w:r>
+      <w:r>
+        <w:rPr>
+          <w:rFonts w:ascii="Courier New" w:hAnsi="Courier New" w:cs="Courier New"/>
+        </w:rPr>
+        <w:tab/>
+      </w:r>
+      <w:r>
+        <w:rPr>
+          <w:rFonts w:ascii="Courier New" w:hAnsi="Courier New" w:cs="Courier New"/>
+        </w:rPr>
+        <w:tab/>
+        <w:t>- TMN N</w:t>
+      </w:r>
+    </w:p>
+    <w:p>
+      <w:pPr>
+        <w:pStyle w:val="PlainText"/>
+        <w:rPr>
+          <w:rFonts w:ascii="Courier New" w:hAnsi="Courier New" w:cs="Courier New"/>
+        </w:rPr>
+      </w:pPr>
+      <w:r>
+        <w:rPr>
+          <w:rFonts w:ascii="Courier New" w:hAnsi="Courier New" w:cs="Courier New"/>
+        </w:rPr>
+        <w:t>---------------------------------------------------------------</w:t>
+      </w:r>
+    </w:p>
+    <w:p>
+      <w:pPr>
+        <w:pStyle w:val="PlainText"/>
+        <w:rPr>
+          <w:rFonts w:ascii="Courier New" w:hAnsi="Courier New" w:cs="Courier New"/>
+        </w:rPr>
+      </w:pPr>
+      <w:r>
+        <w:rPr>
+          <w:rFonts w:ascii="Courier New" w:hAnsi="Courier New" w:cs="Courier New"/>
+        </w:rPr>
+        <w:t>Item Name</w:t>
+      </w:r>
+      <w:r>
+        <w:rPr>
+          <w:rFonts w:ascii="Courier New" w:hAnsi="Courier New" w:cs="Courier New"/>
+        </w:rPr>
+        <w:tab/>
+      </w:r>
+      <w:r>
+        <w:rPr>
+          <w:rFonts w:ascii="Courier New" w:hAnsi="Courier New" w:cs="Courier New"/>
+        </w:rPr>
+        <w:tab/>
+      </w:r>
+      <w:r>
+        <w:rPr>
+          <w:rFonts w:ascii="Courier New" w:hAnsi="Courier New" w:cs="Courier New"/>
+        </w:rPr>
+        <w:tab/>
+      </w:r>
+      <w:r>
+        <w:rPr>
+          <w:rFonts w:ascii="Courier New" w:hAnsi="Courier New" w:cs="Courier New"/>
+        </w:rPr>
+        <w:tab/>
+        <w:t>- BEET</w:t>
+      </w:r>
+    </w:p>
+    <w:p>
+      <w:pPr>
+        <w:pStyle w:val="PlainText"/>
+        <w:rPr>
+          <w:rFonts w:ascii="Courier New" w:hAnsi="Courier New" w:cs="Courier New"/>
+          <w:color w:val="FF0000"/>
+        </w:rPr>
+      </w:pPr>
+      <w:r>
+        <w:rPr>
+          <w:rFonts w:ascii="Courier New" w:hAnsi="Courier New" w:cs="Courier New"/>
+          <w:color w:val="FF0000"/>
+        </w:rPr>
+        <w:t>Amount Received</w:t>
+      </w:r>
+      <w:r>
+        <w:rPr>
+          <w:rFonts w:ascii="Courier New" w:hAnsi="Courier New" w:cs="Courier New"/>
+          <w:color w:val="FF0000"/>
+        </w:rPr>
+        <w:tab/>
+      </w:r>
+      <w:r>
+        <w:rPr>
+          <w:rFonts w:ascii="Courier New" w:hAnsi="Courier New" w:cs="Courier New"/>
+          <w:color w:val="FF0000"/>
+        </w:rPr>
+        <w:tab/>
+      </w:r>
+      <w:r>
+        <w:rPr>
+          <w:rFonts w:ascii="Courier New" w:hAnsi="Courier New" w:cs="Courier New"/>
+          <w:color w:val="FF0000"/>
+        </w:rPr>
+        <w:tab/>
+        <w:t>- 3432</w:t>
+      </w:r>
+    </w:p>
+    <w:p>
+      <w:pPr>
+        <w:pStyle w:val="PlainText"/>
+        <w:rPr>
+          <w:rFonts w:ascii="Courier New" w:hAnsi="Courier New" w:cs="Courier New"/>
+        </w:rPr>
+      </w:pPr>
+      <w:r>
+        <w:rPr>
+          <w:rFonts w:ascii="Courier New" w:hAnsi="Courier New" w:cs="Courier New"/>
+        </w:rPr>
+        <w:t>Amount Received mode</w:t>
+      </w:r>
+      <w:r>
+        <w:rPr>
+          <w:rFonts w:ascii="Courier New" w:hAnsi="Courier New" w:cs="Courier New"/>
+        </w:rPr>
+        <w:tab/>
+      </w:r>
+      <w:r>
+        <w:rPr>
+          <w:rFonts w:ascii="Courier New" w:hAnsi="Courier New" w:cs="Courier New"/>
+        </w:rPr>
+        <w:tab/>
+        <w:t>- CASH AND CLEARD</w:t>
+      </w:r>
+    </w:p>
+    <w:p>
+      <w:pPr>
+        <w:pStyle w:val="PlainText"/>
+        <w:rPr>
+          <w:rFonts w:ascii="Courier New" w:hAnsi="Courier New" w:cs="Courier New"/>
+        </w:rPr>
+      </w:pPr>
+    </w:p>
+    <w:p>
+      <w:pPr>
+        <w:pStyle w:val="PlainText"/>
+        <w:rPr>
+          <w:rFonts w:ascii="Courier New" w:hAnsi="Courier New" w:cs="Courier New"/>
+          <w:b/>
+        </w:rPr>
+      </w:pPr>
     </w:p>
     <w:p>
       <w:pPr>

--- a/customer _details/GANGAMMA/SEP/TUMKUR/TMN N/PURCHASE DETAILS.docx
+++ b/customer _details/GANGAMMA/SEP/TUMKUR/TMN N/PURCHASE DETAILS.docx
@@ -8263,13 +8263,7 @@
         <w:rPr>
           <w:rFonts w:ascii="Courier New" w:hAnsi="Courier New" w:cs="Courier New"/>
         </w:rPr>
-        <w:t>THU Aug 30</w:t>
-      </w:r>
-      <w:r>
-        <w:rPr>
-          <w:rFonts w:ascii="Courier New" w:hAnsi="Courier New" w:cs="Courier New"/>
-        </w:rPr>
-        <w:t xml:space="preserve"> 12:06:07 IST 2018</w:t>
+        <w:t>THU Aug 30 12:06:07 IST 2018</w:t>
       </w:r>
     </w:p>
     <w:p>
@@ -8428,6 +8422,369 @@
         <w:tab/>
         <w:t>- CASH AND CLEARD</w:t>
       </w:r>
+    </w:p>
+    <w:p>
+      <w:pPr>
+        <w:pStyle w:val="PlainText"/>
+        <w:rPr>
+          <w:rFonts w:ascii="Courier New" w:hAnsi="Courier New" w:cs="Courier New"/>
+        </w:rPr>
+      </w:pPr>
+    </w:p>
+    <w:p>
+      <w:pPr>
+        <w:pStyle w:val="PlainText"/>
+        <w:rPr>
+          <w:rFonts w:ascii="Courier New" w:hAnsi="Courier New" w:cs="Courier New"/>
+        </w:rPr>
+      </w:pPr>
+      <w:r>
+        <w:rPr>
+          <w:rFonts w:ascii="Courier New" w:hAnsi="Courier New" w:cs="Courier New"/>
+        </w:rPr>
+        <w:t>SUN Sep 02</w:t>
+      </w:r>
+      <w:r>
+        <w:rPr>
+          <w:rFonts w:ascii="Courier New" w:hAnsi="Courier New" w:cs="Courier New"/>
+        </w:rPr>
+        <w:t xml:space="preserve"> 11:41:57 IST 2018</w:t>
+      </w:r>
+    </w:p>
+    <w:p>
+      <w:pPr>
+        <w:pStyle w:val="PlainText"/>
+        <w:rPr>
+          <w:rFonts w:ascii="Courier New" w:hAnsi="Courier New" w:cs="Courier New"/>
+        </w:rPr>
+      </w:pPr>
+      <w:r>
+        <w:rPr>
+          <w:rFonts w:ascii="Courier New" w:hAnsi="Courier New" w:cs="Courier New"/>
+        </w:rPr>
+        <w:t>Person Name</w:t>
+      </w:r>
+      <w:r>
+        <w:rPr>
+          <w:rFonts w:ascii="Courier New" w:hAnsi="Courier New" w:cs="Courier New"/>
+        </w:rPr>
+        <w:tab/>
+      </w:r>
+      <w:r>
+        <w:rPr>
+          <w:rFonts w:ascii="Courier New" w:hAnsi="Courier New" w:cs="Courier New"/>
+        </w:rPr>
+        <w:tab/>
+      </w:r>
+      <w:r>
+        <w:rPr>
+          <w:rFonts w:ascii="Courier New" w:hAnsi="Courier New" w:cs="Courier New"/>
+        </w:rPr>
+        <w:tab/>
+      </w:r>
+      <w:r>
+        <w:rPr>
+          <w:rFonts w:ascii="Courier New" w:hAnsi="Courier New" w:cs="Courier New"/>
+        </w:rPr>
+        <w:tab/>
+        <w:t>- TMN N</w:t>
+      </w:r>
+    </w:p>
+    <w:p>
+      <w:pPr>
+        <w:pStyle w:val="PlainText"/>
+        <w:rPr>
+          <w:rFonts w:ascii="Courier New" w:hAnsi="Courier New" w:cs="Courier New"/>
+        </w:rPr>
+      </w:pPr>
+      <w:r>
+        <w:rPr>
+          <w:rFonts w:ascii="Courier New" w:hAnsi="Courier New" w:cs="Courier New"/>
+        </w:rPr>
+        <w:t>Bill number</w:t>
+      </w:r>
+      <w:r>
+        <w:rPr>
+          <w:rFonts w:ascii="Courier New" w:hAnsi="Courier New" w:cs="Courier New"/>
+        </w:rPr>
+        <w:tab/>
+      </w:r>
+      <w:r>
+        <w:rPr>
+          <w:rFonts w:ascii="Courier New" w:hAnsi="Courier New" w:cs="Courier New"/>
+        </w:rPr>
+        <w:tab/>
+      </w:r>
+      <w:r>
+        <w:rPr>
+          <w:rFonts w:ascii="Courier New" w:hAnsi="Courier New" w:cs="Courier New"/>
+        </w:rPr>
+        <w:tab/>
+      </w:r>
+      <w:r>
+        <w:rPr>
+          <w:rFonts w:ascii="Courier New" w:hAnsi="Courier New" w:cs="Courier New"/>
+        </w:rPr>
+        <w:tab/>
+        <w:t>- 7557</w:t>
+      </w:r>
+    </w:p>
+    <w:p>
+      <w:pPr>
+        <w:pStyle w:val="PlainText"/>
+        <w:rPr>
+          <w:rFonts w:ascii="Courier New" w:hAnsi="Courier New" w:cs="Courier New"/>
+        </w:rPr>
+      </w:pPr>
+      <w:r>
+        <w:rPr>
+          <w:rFonts w:ascii="Courier New" w:hAnsi="Courier New" w:cs="Courier New"/>
+        </w:rPr>
+        <w:t>---------------------------------------------------------------</w:t>
+      </w:r>
+    </w:p>
+    <w:p>
+      <w:pPr>
+        <w:pStyle w:val="PlainText"/>
+        <w:rPr>
+          <w:rFonts w:ascii="Courier New" w:hAnsi="Courier New" w:cs="Courier New"/>
+        </w:rPr>
+      </w:pPr>
+      <w:r>
+        <w:rPr>
+          <w:rFonts w:ascii="Courier New" w:hAnsi="Courier New" w:cs="Courier New"/>
+        </w:rPr>
+        <w:t>Item Name</w:t>
+      </w:r>
+      <w:r>
+        <w:rPr>
+          <w:rFonts w:ascii="Courier New" w:hAnsi="Courier New" w:cs="Courier New"/>
+        </w:rPr>
+        <w:tab/>
+      </w:r>
+      <w:r>
+        <w:rPr>
+          <w:rFonts w:ascii="Courier New" w:hAnsi="Courier New" w:cs="Courier New"/>
+        </w:rPr>
+        <w:tab/>
+      </w:r>
+      <w:r>
+        <w:rPr>
+          <w:rFonts w:ascii="Courier New" w:hAnsi="Courier New" w:cs="Courier New"/>
+        </w:rPr>
+        <w:tab/>
+      </w:r>
+      <w:r>
+        <w:rPr>
+          <w:rFonts w:ascii="Courier New" w:hAnsi="Courier New" w:cs="Courier New"/>
+        </w:rPr>
+        <w:tab/>
+        <w:t>- CARROT</w:t>
+      </w:r>
+    </w:p>
+    <w:p>
+      <w:pPr>
+        <w:pStyle w:val="PlainText"/>
+        <w:rPr>
+          <w:rFonts w:ascii="Courier New" w:hAnsi="Courier New" w:cs="Courier New"/>
+        </w:rPr>
+      </w:pPr>
+      <w:r>
+        <w:rPr>
+          <w:rFonts w:ascii="Courier New" w:hAnsi="Courier New" w:cs="Courier New"/>
+        </w:rPr>
+        <w:t>Number of Pockets</w:t>
+      </w:r>
+      <w:r>
+        <w:rPr>
+          <w:rFonts w:ascii="Courier New" w:hAnsi="Courier New" w:cs="Courier New"/>
+        </w:rPr>
+        <w:tab/>
+      </w:r>
+      <w:r>
+        <w:rPr>
+          <w:rFonts w:ascii="Courier New" w:hAnsi="Courier New" w:cs="Courier New"/>
+        </w:rPr>
+        <w:tab/>
+      </w:r>
+      <w:r>
+        <w:rPr>
+          <w:rFonts w:ascii="Courier New" w:hAnsi="Courier New" w:cs="Courier New"/>
+        </w:rPr>
+        <w:tab/>
+        <w:t>- 1</w:t>
+      </w:r>
+    </w:p>
+    <w:p>
+      <w:pPr>
+        <w:pStyle w:val="PlainText"/>
+        <w:rPr>
+          <w:rFonts w:ascii="Courier New" w:hAnsi="Courier New" w:cs="Courier New"/>
+        </w:rPr>
+      </w:pPr>
+      <w:r>
+        <w:rPr>
+          <w:rFonts w:ascii="Courier New" w:hAnsi="Courier New" w:cs="Courier New"/>
+        </w:rPr>
+        <w:t>Number of KGs</w:t>
+      </w:r>
+      <w:r>
+        <w:rPr>
+          <w:rFonts w:ascii="Courier New" w:hAnsi="Courier New" w:cs="Courier New"/>
+        </w:rPr>
+        <w:tab/>
+      </w:r>
+      <w:r>
+        <w:rPr>
+          <w:rFonts w:ascii="Courier New" w:hAnsi="Courier New" w:cs="Courier New"/>
+        </w:rPr>
+        <w:tab/>
+      </w:r>
+      <w:r>
+        <w:rPr>
+          <w:rFonts w:ascii="Courier New" w:hAnsi="Courier New" w:cs="Courier New"/>
+        </w:rPr>
+        <w:tab/>
+        <w:t>- 50</w:t>
+      </w:r>
+    </w:p>
+    <w:p>
+      <w:pPr>
+        <w:pStyle w:val="PlainText"/>
+        <w:rPr>
+          <w:rFonts w:ascii="Courier New" w:hAnsi="Courier New" w:cs="Courier New"/>
+        </w:rPr>
+      </w:pPr>
+      <w:r>
+        <w:rPr>
+          <w:rFonts w:ascii="Courier New" w:hAnsi="Courier New" w:cs="Courier New"/>
+        </w:rPr>
+        <w:t>Rate</w:t>
+      </w:r>
+      <w:r>
+        <w:rPr>
+          <w:rFonts w:ascii="Courier New" w:hAnsi="Courier New" w:cs="Courier New"/>
+        </w:rPr>
+        <w:tab/>
+      </w:r>
+      <w:r>
+        <w:rPr>
+          <w:rFonts w:ascii="Courier New" w:hAnsi="Courier New" w:cs="Courier New"/>
+        </w:rPr>
+        <w:tab/>
+      </w:r>
+      <w:r>
+        <w:rPr>
+          <w:rFonts w:ascii="Courier New" w:hAnsi="Courier New" w:cs="Courier New"/>
+        </w:rPr>
+        <w:tab/>
+      </w:r>
+      <w:r>
+        <w:rPr>
+          <w:rFonts w:ascii="Courier New" w:hAnsi="Courier New" w:cs="Courier New"/>
+        </w:rPr>
+        <w:tab/>
+      </w:r>
+      <w:r>
+        <w:rPr>
+          <w:rFonts w:ascii="Courier New" w:hAnsi="Courier New" w:cs="Courier New"/>
+        </w:rPr>
+        <w:tab/>
+        <w:t>- 30</w:t>
+      </w:r>
+    </w:p>
+    <w:p>
+      <w:pPr>
+        <w:pStyle w:val="PlainText"/>
+        <w:rPr>
+          <w:rFonts w:ascii="Courier New" w:hAnsi="Courier New" w:cs="Courier New"/>
+        </w:rPr>
+      </w:pPr>
+      <w:r>
+        <w:rPr>
+          <w:rFonts w:ascii="Courier New" w:hAnsi="Courier New" w:cs="Courier New"/>
+        </w:rPr>
+        <w:t>Total Price</w:t>
+      </w:r>
+      <w:r>
+        <w:rPr>
+          <w:rFonts w:ascii="Courier New" w:hAnsi="Courier New" w:cs="Courier New"/>
+        </w:rPr>
+        <w:tab/>
+      </w:r>
+      <w:r>
+        <w:rPr>
+          <w:rFonts w:ascii="Courier New" w:hAnsi="Courier New" w:cs="Courier New"/>
+        </w:rPr>
+        <w:tab/>
+      </w:r>
+      <w:r>
+        <w:rPr>
+          <w:rFonts w:ascii="Courier New" w:hAnsi="Courier New" w:cs="Courier New"/>
+        </w:rPr>
+        <w:tab/>
+      </w:r>
+      <w:r>
+        <w:rPr>
+          <w:rFonts w:ascii="Courier New" w:hAnsi="Courier New" w:cs="Courier New"/>
+        </w:rPr>
+        <w:tab/>
+        <w:t>- 1500.0</w:t>
+      </w:r>
+    </w:p>
+    <w:p>
+      <w:pPr>
+        <w:pStyle w:val="PlainText"/>
+        <w:rPr>
+          <w:rFonts w:ascii="Courier New" w:hAnsi="Courier New" w:cs="Courier New"/>
+          <w:b/>
+        </w:rPr>
+      </w:pPr>
+      <w:r>
+        <w:rPr>
+          <w:rFonts w:ascii="Courier New" w:hAnsi="Courier New" w:cs="Courier New"/>
+          <w:b/>
+        </w:rPr>
+        <w:t>Amount balance</w:t>
+      </w:r>
+      <w:r>
+        <w:rPr>
+          <w:rFonts w:ascii="Courier New" w:hAnsi="Courier New" w:cs="Courier New"/>
+          <w:b/>
+        </w:rPr>
+        <w:tab/>
+      </w:r>
+      <w:r>
+        <w:rPr>
+          <w:rFonts w:ascii="Courier New" w:hAnsi="Courier New" w:cs="Courier New"/>
+          <w:b/>
+        </w:rPr>
+        <w:tab/>
+      </w:r>
+      <w:r>
+        <w:rPr>
+          <w:rFonts w:ascii="Courier New" w:hAnsi="Courier New" w:cs="Courier New"/>
+          <w:b/>
+        </w:rPr>
+        <w:tab/>
+        <w:t>- 1500.0</w:t>
+      </w:r>
+    </w:p>
+    <w:p>
+      <w:pPr>
+        <w:pStyle w:val="PlainText"/>
+        <w:rPr>
+          <w:rFonts w:ascii="Courier New" w:hAnsi="Courier New" w:cs="Courier New"/>
+        </w:rPr>
+      </w:pPr>
+    </w:p>
+    <w:p>
+      <w:pPr>
+        <w:pStyle w:val="PlainText"/>
+        <w:rPr>
+          <w:rFonts w:ascii="Courier New" w:hAnsi="Courier New" w:cs="Courier New"/>
+        </w:rPr>
+      </w:pPr>
     </w:p>
     <w:p>
       <w:pPr>

--- a/customer _details/GANGAMMA/SEP/TUMKUR/TMN N/PURCHASE DETAILS.docx
+++ b/customer _details/GANGAMMA/SEP/TUMKUR/TMN N/PURCHASE DETAILS.docx
@@ -8442,13 +8442,7 @@
         <w:rPr>
           <w:rFonts w:ascii="Courier New" w:hAnsi="Courier New" w:cs="Courier New"/>
         </w:rPr>
-        <w:t>SUN Sep 02</w:t>
-      </w:r>
-      <w:r>
-        <w:rPr>
-          <w:rFonts w:ascii="Courier New" w:hAnsi="Courier New" w:cs="Courier New"/>
-        </w:rPr>
-        <w:t xml:space="preserve"> 11:41:57 IST 2018</w:t>
+        <w:t>SUN Sep 02 11:41:57 IST 2018</w:t>
       </w:r>
     </w:p>
     <w:p>
@@ -8769,6 +8763,209 @@
         <w:tab/>
         <w:t>- 1500.0</w:t>
       </w:r>
+    </w:p>
+    <w:p>
+      <w:pPr>
+        <w:pStyle w:val="PlainText"/>
+        <w:rPr>
+          <w:rFonts w:ascii="Courier New" w:hAnsi="Courier New" w:cs="Courier New"/>
+          <w:b/>
+        </w:rPr>
+      </w:pPr>
+    </w:p>
+    <w:p>
+      <w:pPr>
+        <w:pStyle w:val="PlainText"/>
+        <w:rPr>
+          <w:rFonts w:ascii="Courier New" w:hAnsi="Courier New" w:cs="Courier New"/>
+        </w:rPr>
+      </w:pPr>
+      <w:r>
+        <w:rPr>
+          <w:rFonts w:ascii="Courier New" w:hAnsi="Courier New" w:cs="Courier New"/>
+        </w:rPr>
+        <w:t>FRI Sep 07</w:t>
+      </w:r>
+      <w:r>
+        <w:rPr>
+          <w:rFonts w:ascii="Courier New" w:hAnsi="Courier New" w:cs="Courier New"/>
+        </w:rPr>
+        <w:t xml:space="preserve"> 11:11:05 IST 2018</w:t>
+      </w:r>
+    </w:p>
+    <w:p>
+      <w:pPr>
+        <w:pStyle w:val="PlainText"/>
+        <w:rPr>
+          <w:rFonts w:ascii="Courier New" w:hAnsi="Courier New" w:cs="Courier New"/>
+        </w:rPr>
+      </w:pPr>
+      <w:r>
+        <w:rPr>
+          <w:rFonts w:ascii="Courier New" w:hAnsi="Courier New" w:cs="Courier New"/>
+        </w:rPr>
+        <w:t>Person Name</w:t>
+      </w:r>
+      <w:r>
+        <w:rPr>
+          <w:rFonts w:ascii="Courier New" w:hAnsi="Courier New" w:cs="Courier New"/>
+        </w:rPr>
+        <w:tab/>
+      </w:r>
+      <w:r>
+        <w:rPr>
+          <w:rFonts w:ascii="Courier New" w:hAnsi="Courier New" w:cs="Courier New"/>
+        </w:rPr>
+        <w:tab/>
+      </w:r>
+      <w:r>
+        <w:rPr>
+          <w:rFonts w:ascii="Courier New" w:hAnsi="Courier New" w:cs="Courier New"/>
+        </w:rPr>
+        <w:tab/>
+      </w:r>
+      <w:r>
+        <w:rPr>
+          <w:rFonts w:ascii="Courier New" w:hAnsi="Courier New" w:cs="Courier New"/>
+        </w:rPr>
+        <w:tab/>
+        <w:t>- TMN N</w:t>
+      </w:r>
+    </w:p>
+    <w:p>
+      <w:pPr>
+        <w:pStyle w:val="PlainText"/>
+        <w:rPr>
+          <w:rFonts w:ascii="Courier New" w:hAnsi="Courier New" w:cs="Courier New"/>
+        </w:rPr>
+      </w:pPr>
+      <w:r>
+        <w:rPr>
+          <w:rFonts w:ascii="Courier New" w:hAnsi="Courier New" w:cs="Courier New"/>
+        </w:rPr>
+        <w:t>---------------------------------------------------------------</w:t>
+      </w:r>
+    </w:p>
+    <w:p>
+      <w:pPr>
+        <w:pStyle w:val="PlainText"/>
+        <w:rPr>
+          <w:rFonts w:ascii="Courier New" w:hAnsi="Courier New" w:cs="Courier New"/>
+        </w:rPr>
+      </w:pPr>
+      <w:r>
+        <w:rPr>
+          <w:rFonts w:ascii="Courier New" w:hAnsi="Courier New" w:cs="Courier New"/>
+        </w:rPr>
+        <w:t>Item Name</w:t>
+      </w:r>
+      <w:r>
+        <w:rPr>
+          <w:rFonts w:ascii="Courier New" w:hAnsi="Courier New" w:cs="Courier New"/>
+        </w:rPr>
+        <w:tab/>
+      </w:r>
+      <w:r>
+        <w:rPr>
+          <w:rFonts w:ascii="Courier New" w:hAnsi="Courier New" w:cs="Courier New"/>
+        </w:rPr>
+        <w:tab/>
+      </w:r>
+      <w:r>
+        <w:rPr>
+          <w:rFonts w:ascii="Courier New" w:hAnsi="Courier New" w:cs="Courier New"/>
+        </w:rPr>
+        <w:tab/>
+      </w:r>
+      <w:r>
+        <w:rPr>
+          <w:rFonts w:ascii="Courier New" w:hAnsi="Courier New" w:cs="Courier New"/>
+        </w:rPr>
+        <w:tab/>
+        <w:t>- BEET</w:t>
+      </w:r>
+    </w:p>
+    <w:p>
+      <w:pPr>
+        <w:pStyle w:val="PlainText"/>
+        <w:rPr>
+          <w:rFonts w:ascii="Courier New" w:hAnsi="Courier New" w:cs="Courier New"/>
+          <w:color w:val="FF0000"/>
+        </w:rPr>
+      </w:pPr>
+      <w:r>
+        <w:rPr>
+          <w:rFonts w:ascii="Courier New" w:hAnsi="Courier New" w:cs="Courier New"/>
+          <w:color w:val="FF0000"/>
+        </w:rPr>
+        <w:t>Amount Received</w:t>
+      </w:r>
+      <w:r>
+        <w:rPr>
+          <w:rFonts w:ascii="Courier New" w:hAnsi="Courier New" w:cs="Courier New"/>
+          <w:color w:val="FF0000"/>
+        </w:rPr>
+        <w:tab/>
+      </w:r>
+      <w:r>
+        <w:rPr>
+          <w:rFonts w:ascii="Courier New" w:hAnsi="Courier New" w:cs="Courier New"/>
+          <w:color w:val="FF0000"/>
+        </w:rPr>
+        <w:tab/>
+      </w:r>
+      <w:r>
+        <w:rPr>
+          <w:rFonts w:ascii="Courier New" w:hAnsi="Courier New" w:cs="Courier New"/>
+          <w:color w:val="FF0000"/>
+        </w:rPr>
+        <w:tab/>
+        <w:t>- 1500</w:t>
+      </w:r>
+    </w:p>
+    <w:p>
+      <w:pPr>
+        <w:pStyle w:val="PlainText"/>
+        <w:rPr>
+          <w:rFonts w:ascii="Courier New" w:hAnsi="Courier New" w:cs="Courier New"/>
+        </w:rPr>
+      </w:pPr>
+      <w:r>
+        <w:rPr>
+          <w:rFonts w:ascii="Courier New" w:hAnsi="Courier New" w:cs="Courier New"/>
+        </w:rPr>
+        <w:t>Amount Received mode</w:t>
+      </w:r>
+      <w:r>
+        <w:rPr>
+          <w:rFonts w:ascii="Courier New" w:hAnsi="Courier New" w:cs="Courier New"/>
+        </w:rPr>
+        <w:tab/>
+      </w:r>
+      <w:r>
+        <w:rPr>
+          <w:rFonts w:ascii="Courier New" w:hAnsi="Courier New" w:cs="Courier New"/>
+        </w:rPr>
+        <w:tab/>
+        <w:t>- CASH AND CLEARD</w:t>
+      </w:r>
+    </w:p>
+    <w:p>
+      <w:pPr>
+        <w:pStyle w:val="PlainText"/>
+        <w:rPr>
+          <w:rFonts w:ascii="Courier New" w:hAnsi="Courier New" w:cs="Courier New"/>
+        </w:rPr>
+      </w:pPr>
+    </w:p>
+    <w:p>
+      <w:pPr>
+        <w:pStyle w:val="PlainText"/>
+        <w:rPr>
+          <w:rFonts w:ascii="Courier New" w:hAnsi="Courier New" w:cs="Courier New"/>
+          <w:b/>
+        </w:rPr>
+      </w:pPr>
     </w:p>
     <w:p>
       <w:pPr>

--- a/customer _details/GANGAMMA/SEP/TUMKUR/TMN N/PURCHASE DETAILS.docx
+++ b/customer _details/GANGAMMA/SEP/TUMKUR/TMN N/PURCHASE DETAILS.docx
@@ -8784,13 +8784,7 @@
         <w:rPr>
           <w:rFonts w:ascii="Courier New" w:hAnsi="Courier New" w:cs="Courier New"/>
         </w:rPr>
-        <w:t>FRI Sep 07</w:t>
-      </w:r>
-      <w:r>
-        <w:rPr>
-          <w:rFonts w:ascii="Courier New" w:hAnsi="Courier New" w:cs="Courier New"/>
-        </w:rPr>
-        <w:t xml:space="preserve"> 11:11:05 IST 2018</w:t>
+        <w:t>FRI Sep 07 11:11:05 IST 2018</w:t>
       </w:r>
     </w:p>
     <w:p>
@@ -8949,6 +8943,566 @@
         <w:tab/>
         <w:t>- CASH AND CLEARD</w:t>
       </w:r>
+    </w:p>
+    <w:p>
+      <w:pPr>
+        <w:pStyle w:val="PlainText"/>
+        <w:rPr>
+          <w:rFonts w:ascii="Courier New" w:hAnsi="Courier New" w:cs="Courier New"/>
+        </w:rPr>
+      </w:pPr>
+    </w:p>
+    <w:p>
+      <w:pPr>
+        <w:pStyle w:val="PlainText"/>
+        <w:rPr>
+          <w:rFonts w:ascii="Courier New" w:hAnsi="Courier New" w:cs="Courier New"/>
+        </w:rPr>
+      </w:pPr>
+      <w:r>
+        <w:rPr>
+          <w:rFonts w:ascii="Courier New" w:hAnsi="Courier New" w:cs="Courier New"/>
+        </w:rPr>
+        <w:t>Sat Sep 15 13:03:54 IST 2018</w:t>
+      </w:r>
+    </w:p>
+    <w:p>
+      <w:pPr>
+        <w:pStyle w:val="PlainText"/>
+        <w:rPr>
+          <w:rFonts w:ascii="Courier New" w:hAnsi="Courier New" w:cs="Courier New"/>
+        </w:rPr>
+      </w:pPr>
+      <w:r>
+        <w:rPr>
+          <w:rFonts w:ascii="Courier New" w:hAnsi="Courier New" w:cs="Courier New"/>
+        </w:rPr>
+        <w:t>Person Name</w:t>
+      </w:r>
+      <w:r>
+        <w:rPr>
+          <w:rFonts w:ascii="Courier New" w:hAnsi="Courier New" w:cs="Courier New"/>
+        </w:rPr>
+        <w:tab/>
+      </w:r>
+      <w:r>
+        <w:rPr>
+          <w:rFonts w:ascii="Courier New" w:hAnsi="Courier New" w:cs="Courier New"/>
+        </w:rPr>
+        <w:tab/>
+      </w:r>
+      <w:r>
+        <w:rPr>
+          <w:rFonts w:ascii="Courier New" w:hAnsi="Courier New" w:cs="Courier New"/>
+        </w:rPr>
+        <w:tab/>
+      </w:r>
+      <w:r>
+        <w:rPr>
+          <w:rFonts w:ascii="Courier New" w:hAnsi="Courier New" w:cs="Courier New"/>
+        </w:rPr>
+        <w:tab/>
+        <w:t>- TMN N</w:t>
+      </w:r>
+    </w:p>
+    <w:p>
+      <w:pPr>
+        <w:pStyle w:val="PlainText"/>
+        <w:rPr>
+          <w:rFonts w:ascii="Courier New" w:hAnsi="Courier New" w:cs="Courier New"/>
+        </w:rPr>
+      </w:pPr>
+      <w:r>
+        <w:rPr>
+          <w:rFonts w:ascii="Courier New" w:hAnsi="Courier New" w:cs="Courier New"/>
+        </w:rPr>
+        <w:t>Bill number</w:t>
+      </w:r>
+      <w:r>
+        <w:rPr>
+          <w:rFonts w:ascii="Courier New" w:hAnsi="Courier New" w:cs="Courier New"/>
+        </w:rPr>
+        <w:tab/>
+      </w:r>
+      <w:r>
+        <w:rPr>
+          <w:rFonts w:ascii="Courier New" w:hAnsi="Courier New" w:cs="Courier New"/>
+        </w:rPr>
+        <w:tab/>
+      </w:r>
+      <w:r>
+        <w:rPr>
+          <w:rFonts w:ascii="Courier New" w:hAnsi="Courier New" w:cs="Courier New"/>
+        </w:rPr>
+        <w:tab/>
+      </w:r>
+      <w:r>
+        <w:rPr>
+          <w:rFonts w:ascii="Courier New" w:hAnsi="Courier New" w:cs="Courier New"/>
+        </w:rPr>
+        <w:tab/>
+        <w:t>- 7808</w:t>
+      </w:r>
+    </w:p>
+    <w:p>
+      <w:pPr>
+        <w:pStyle w:val="PlainText"/>
+        <w:rPr>
+          <w:rFonts w:ascii="Courier New" w:hAnsi="Courier New" w:cs="Courier New"/>
+        </w:rPr>
+      </w:pPr>
+      <w:r>
+        <w:rPr>
+          <w:rFonts w:ascii="Courier New" w:hAnsi="Courier New" w:cs="Courier New"/>
+        </w:rPr>
+        <w:t>---------------------------------------------------------------</w:t>
+      </w:r>
+    </w:p>
+    <w:p>
+      <w:pPr>
+        <w:pStyle w:val="PlainText"/>
+        <w:rPr>
+          <w:rFonts w:ascii="Courier New" w:hAnsi="Courier New" w:cs="Courier New"/>
+        </w:rPr>
+      </w:pPr>
+      <w:r>
+        <w:rPr>
+          <w:rFonts w:ascii="Courier New" w:hAnsi="Courier New" w:cs="Courier New"/>
+        </w:rPr>
+        <w:t>Item Name</w:t>
+      </w:r>
+      <w:r>
+        <w:rPr>
+          <w:rFonts w:ascii="Courier New" w:hAnsi="Courier New" w:cs="Courier New"/>
+        </w:rPr>
+        <w:tab/>
+      </w:r>
+      <w:r>
+        <w:rPr>
+          <w:rFonts w:ascii="Courier New" w:hAnsi="Courier New" w:cs="Courier New"/>
+        </w:rPr>
+        <w:tab/>
+      </w:r>
+      <w:r>
+        <w:rPr>
+          <w:rFonts w:ascii="Courier New" w:hAnsi="Courier New" w:cs="Courier New"/>
+        </w:rPr>
+        <w:tab/>
+      </w:r>
+      <w:r>
+        <w:rPr>
+          <w:rFonts w:ascii="Courier New" w:hAnsi="Courier New" w:cs="Courier New"/>
+        </w:rPr>
+        <w:tab/>
+        <w:t>- POTATO</w:t>
+      </w:r>
+    </w:p>
+    <w:p>
+      <w:pPr>
+        <w:pStyle w:val="PlainText"/>
+        <w:rPr>
+          <w:rFonts w:ascii="Courier New" w:hAnsi="Courier New" w:cs="Courier New"/>
+        </w:rPr>
+      </w:pPr>
+      <w:r>
+        <w:rPr>
+          <w:rFonts w:ascii="Courier New" w:hAnsi="Courier New" w:cs="Courier New"/>
+        </w:rPr>
+        <w:t>Number of Pockets</w:t>
+      </w:r>
+      <w:r>
+        <w:rPr>
+          <w:rFonts w:ascii="Courier New" w:hAnsi="Courier New" w:cs="Courier New"/>
+        </w:rPr>
+        <w:tab/>
+      </w:r>
+      <w:r>
+        <w:rPr>
+          <w:rFonts w:ascii="Courier New" w:hAnsi="Courier New" w:cs="Courier New"/>
+        </w:rPr>
+        <w:tab/>
+      </w:r>
+      <w:r>
+        <w:rPr>
+          <w:rFonts w:ascii="Courier New" w:hAnsi="Courier New" w:cs="Courier New"/>
+        </w:rPr>
+        <w:tab/>
+        <w:t>- 1</w:t>
+      </w:r>
+    </w:p>
+    <w:p>
+      <w:pPr>
+        <w:pStyle w:val="PlainText"/>
+        <w:rPr>
+          <w:rFonts w:ascii="Courier New" w:hAnsi="Courier New" w:cs="Courier New"/>
+        </w:rPr>
+      </w:pPr>
+      <w:r>
+        <w:rPr>
+          <w:rFonts w:ascii="Courier New" w:hAnsi="Courier New" w:cs="Courier New"/>
+        </w:rPr>
+        <w:t>Number of KGs</w:t>
+      </w:r>
+      <w:r>
+        <w:rPr>
+          <w:rFonts w:ascii="Courier New" w:hAnsi="Courier New" w:cs="Courier New"/>
+        </w:rPr>
+        <w:tab/>
+      </w:r>
+      <w:r>
+        <w:rPr>
+          <w:rFonts w:ascii="Courier New" w:hAnsi="Courier New" w:cs="Courier New"/>
+        </w:rPr>
+        <w:tab/>
+      </w:r>
+      <w:r>
+        <w:rPr>
+          <w:rFonts w:ascii="Courier New" w:hAnsi="Courier New" w:cs="Courier New"/>
+        </w:rPr>
+        <w:tab/>
+        <w:t>- 53</w:t>
+      </w:r>
+    </w:p>
+    <w:p>
+      <w:pPr>
+        <w:pStyle w:val="PlainText"/>
+        <w:rPr>
+          <w:rFonts w:ascii="Courier New" w:hAnsi="Courier New" w:cs="Courier New"/>
+        </w:rPr>
+      </w:pPr>
+      <w:r>
+        <w:rPr>
+          <w:rFonts w:ascii="Courier New" w:hAnsi="Courier New" w:cs="Courier New"/>
+        </w:rPr>
+        <w:t>Rate</w:t>
+      </w:r>
+      <w:r>
+        <w:rPr>
+          <w:rFonts w:ascii="Courier New" w:hAnsi="Courier New" w:cs="Courier New"/>
+        </w:rPr>
+        <w:tab/>
+      </w:r>
+      <w:r>
+        <w:rPr>
+          <w:rFonts w:ascii="Courier New" w:hAnsi="Courier New" w:cs="Courier New"/>
+        </w:rPr>
+        <w:tab/>
+      </w:r>
+      <w:r>
+        <w:rPr>
+          <w:rFonts w:ascii="Courier New" w:hAnsi="Courier New" w:cs="Courier New"/>
+        </w:rPr>
+        <w:tab/>
+      </w:r>
+      <w:r>
+        <w:rPr>
+          <w:rFonts w:ascii="Courier New" w:hAnsi="Courier New" w:cs="Courier New"/>
+        </w:rPr>
+        <w:tab/>
+      </w:r>
+      <w:r>
+        <w:rPr>
+          <w:rFonts w:ascii="Courier New" w:hAnsi="Courier New" w:cs="Courier New"/>
+        </w:rPr>
+        <w:tab/>
+        <w:t>- 23</w:t>
+      </w:r>
+    </w:p>
+    <w:p>
+      <w:pPr>
+        <w:pStyle w:val="PlainText"/>
+        <w:rPr>
+          <w:rFonts w:ascii="Courier New" w:hAnsi="Courier New" w:cs="Courier New"/>
+        </w:rPr>
+      </w:pPr>
+      <w:r>
+        <w:rPr>
+          <w:rFonts w:ascii="Courier New" w:hAnsi="Courier New" w:cs="Courier New"/>
+        </w:rPr>
+        <w:t>Total Price</w:t>
+      </w:r>
+      <w:r>
+        <w:rPr>
+          <w:rFonts w:ascii="Courier New" w:hAnsi="Courier New" w:cs="Courier New"/>
+        </w:rPr>
+        <w:tab/>
+      </w:r>
+      <w:r>
+        <w:rPr>
+          <w:rFonts w:ascii="Courier New" w:hAnsi="Courier New" w:cs="Courier New"/>
+        </w:rPr>
+        <w:tab/>
+      </w:r>
+      <w:r>
+        <w:rPr>
+          <w:rFonts w:ascii="Courier New" w:hAnsi="Courier New" w:cs="Courier New"/>
+        </w:rPr>
+        <w:tab/>
+      </w:r>
+      <w:r>
+        <w:rPr>
+          <w:rFonts w:ascii="Courier New" w:hAnsi="Courier New" w:cs="Courier New"/>
+        </w:rPr>
+        <w:tab/>
+        <w:t>- 1219.0</w:t>
+      </w:r>
+    </w:p>
+    <w:p>
+      <w:pPr>
+        <w:pStyle w:val="PlainText"/>
+        <w:rPr>
+          <w:rFonts w:ascii="Courier New" w:hAnsi="Courier New" w:cs="Courier New"/>
+          <w:b/>
+        </w:rPr>
+      </w:pPr>
+      <w:r>
+        <w:rPr>
+          <w:rFonts w:ascii="Courier New" w:hAnsi="Courier New" w:cs="Courier New"/>
+          <w:b/>
+        </w:rPr>
+        <w:t>Amount balance</w:t>
+      </w:r>
+      <w:r>
+        <w:rPr>
+          <w:rFonts w:ascii="Courier New" w:hAnsi="Courier New" w:cs="Courier New"/>
+          <w:b/>
+        </w:rPr>
+        <w:tab/>
+      </w:r>
+      <w:r>
+        <w:rPr>
+          <w:rFonts w:ascii="Courier New" w:hAnsi="Courier New" w:cs="Courier New"/>
+          <w:b/>
+        </w:rPr>
+        <w:tab/>
+      </w:r>
+      <w:r>
+        <w:rPr>
+          <w:rFonts w:ascii="Courier New" w:hAnsi="Courier New" w:cs="Courier New"/>
+          <w:b/>
+        </w:rPr>
+        <w:tab/>
+        <w:t>- 1219.0</w:t>
+      </w:r>
+    </w:p>
+    <w:p>
+      <w:pPr>
+        <w:pStyle w:val="PlainText"/>
+        <w:rPr>
+          <w:rFonts w:ascii="Courier New" w:hAnsi="Courier New" w:cs="Courier New"/>
+          <w:b/>
+        </w:rPr>
+      </w:pPr>
+    </w:p>
+    <w:p>
+      <w:pPr>
+        <w:pStyle w:val="PlainText"/>
+        <w:rPr>
+          <w:rFonts w:ascii="Courier New" w:hAnsi="Courier New" w:cs="Courier New"/>
+        </w:rPr>
+      </w:pPr>
+      <w:r>
+        <w:rPr>
+          <w:rFonts w:ascii="Courier New" w:hAnsi="Courier New" w:cs="Courier New"/>
+        </w:rPr>
+        <w:t>SUN Sep 16</w:t>
+      </w:r>
+      <w:r>
+        <w:rPr>
+          <w:rFonts w:ascii="Courier New" w:hAnsi="Courier New" w:cs="Courier New"/>
+        </w:rPr>
+        <w:t xml:space="preserve"> 11:46:32 IST 2018</w:t>
+      </w:r>
+    </w:p>
+    <w:p>
+      <w:pPr>
+        <w:pStyle w:val="PlainText"/>
+        <w:rPr>
+          <w:rFonts w:ascii="Courier New" w:hAnsi="Courier New" w:cs="Courier New"/>
+        </w:rPr>
+      </w:pPr>
+      <w:r>
+        <w:rPr>
+          <w:rFonts w:ascii="Courier New" w:hAnsi="Courier New" w:cs="Courier New"/>
+        </w:rPr>
+        <w:t>Person Name</w:t>
+      </w:r>
+      <w:r>
+        <w:rPr>
+          <w:rFonts w:ascii="Courier New" w:hAnsi="Courier New" w:cs="Courier New"/>
+        </w:rPr>
+        <w:tab/>
+      </w:r>
+      <w:r>
+        <w:rPr>
+          <w:rFonts w:ascii="Courier New" w:hAnsi="Courier New" w:cs="Courier New"/>
+        </w:rPr>
+        <w:tab/>
+      </w:r>
+      <w:r>
+        <w:rPr>
+          <w:rFonts w:ascii="Courier New" w:hAnsi="Courier New" w:cs="Courier New"/>
+        </w:rPr>
+        <w:tab/>
+      </w:r>
+      <w:r>
+        <w:rPr>
+          <w:rFonts w:ascii="Courier New" w:hAnsi="Courier New" w:cs="Courier New"/>
+        </w:rPr>
+        <w:tab/>
+        <w:t>- TMN N</w:t>
+      </w:r>
+    </w:p>
+    <w:p>
+      <w:pPr>
+        <w:pStyle w:val="PlainText"/>
+        <w:rPr>
+          <w:rFonts w:ascii="Courier New" w:hAnsi="Courier New" w:cs="Courier New"/>
+        </w:rPr>
+      </w:pPr>
+      <w:r>
+        <w:rPr>
+          <w:rFonts w:ascii="Courier New" w:hAnsi="Courier New" w:cs="Courier New"/>
+        </w:rPr>
+        <w:t>---------------------------------------------------------------</w:t>
+      </w:r>
+    </w:p>
+    <w:p>
+      <w:pPr>
+        <w:pStyle w:val="PlainText"/>
+        <w:rPr>
+          <w:rFonts w:ascii="Courier New" w:hAnsi="Courier New" w:cs="Courier New"/>
+        </w:rPr>
+      </w:pPr>
+      <w:r>
+        <w:rPr>
+          <w:rFonts w:ascii="Courier New" w:hAnsi="Courier New" w:cs="Courier New"/>
+        </w:rPr>
+        <w:t>Item Name</w:t>
+      </w:r>
+      <w:r>
+        <w:rPr>
+          <w:rFonts w:ascii="Courier New" w:hAnsi="Courier New" w:cs="Courier New"/>
+        </w:rPr>
+        <w:tab/>
+      </w:r>
+      <w:r>
+        <w:rPr>
+          <w:rFonts w:ascii="Courier New" w:hAnsi="Courier New" w:cs="Courier New"/>
+        </w:rPr>
+        <w:tab/>
+      </w:r>
+      <w:r>
+        <w:rPr>
+          <w:rFonts w:ascii="Courier New" w:hAnsi="Courier New" w:cs="Courier New"/>
+        </w:rPr>
+        <w:tab/>
+      </w:r>
+      <w:r>
+        <w:rPr>
+          <w:rFonts w:ascii="Courier New" w:hAnsi="Courier New" w:cs="Courier New"/>
+        </w:rPr>
+        <w:tab/>
+        <w:t>- BEET</w:t>
+      </w:r>
+    </w:p>
+    <w:p>
+      <w:pPr>
+        <w:pStyle w:val="PlainText"/>
+        <w:rPr>
+          <w:rFonts w:ascii="Courier New" w:hAnsi="Courier New" w:cs="Courier New"/>
+          <w:color w:val="FF0000"/>
+        </w:rPr>
+      </w:pPr>
+      <w:r>
+        <w:rPr>
+          <w:rFonts w:ascii="Courier New" w:hAnsi="Courier New" w:cs="Courier New"/>
+          <w:color w:val="FF0000"/>
+        </w:rPr>
+        <w:t>Amount Received</w:t>
+      </w:r>
+      <w:r>
+        <w:rPr>
+          <w:rFonts w:ascii="Courier New" w:hAnsi="Courier New" w:cs="Courier New"/>
+          <w:color w:val="FF0000"/>
+        </w:rPr>
+        <w:tab/>
+      </w:r>
+      <w:r>
+        <w:rPr>
+          <w:rFonts w:ascii="Courier New" w:hAnsi="Courier New" w:cs="Courier New"/>
+          <w:color w:val="FF0000"/>
+        </w:rPr>
+        <w:tab/>
+      </w:r>
+      <w:r>
+        <w:rPr>
+          <w:rFonts w:ascii="Courier New" w:hAnsi="Courier New" w:cs="Courier New"/>
+          <w:color w:val="FF0000"/>
+        </w:rPr>
+        <w:tab/>
+        <w:t>- 1219</w:t>
+      </w:r>
+    </w:p>
+    <w:p>
+      <w:pPr>
+        <w:pStyle w:val="PlainText"/>
+        <w:rPr>
+          <w:rFonts w:ascii="Courier New" w:hAnsi="Courier New" w:cs="Courier New"/>
+        </w:rPr>
+      </w:pPr>
+      <w:r>
+        <w:rPr>
+          <w:rFonts w:ascii="Courier New" w:hAnsi="Courier New" w:cs="Courier New"/>
+        </w:rPr>
+        <w:t>Amount Received mode</w:t>
+      </w:r>
+      <w:r>
+        <w:rPr>
+          <w:rFonts w:ascii="Courier New" w:hAnsi="Courier New" w:cs="Courier New"/>
+        </w:rPr>
+        <w:tab/>
+      </w:r>
+      <w:r>
+        <w:rPr>
+          <w:rFonts w:ascii="Courier New" w:hAnsi="Courier New" w:cs="Courier New"/>
+        </w:rPr>
+        <w:tab/>
+        <w:t>- CASH AND CLEARD</w:t>
+      </w:r>
+    </w:p>
+    <w:p>
+      <w:pPr>
+        <w:pStyle w:val="PlainText"/>
+        <w:rPr>
+          <w:rFonts w:ascii="Courier New" w:hAnsi="Courier New" w:cs="Courier New"/>
+        </w:rPr>
+      </w:pPr>
+    </w:p>
+    <w:p>
+      <w:pPr>
+        <w:pStyle w:val="PlainText"/>
+        <w:rPr>
+          <w:rFonts w:ascii="Courier New" w:hAnsi="Courier New" w:cs="Courier New"/>
+          <w:b/>
+        </w:rPr>
+      </w:pPr>
+    </w:p>
+    <w:p>
+      <w:pPr>
+        <w:pStyle w:val="PlainText"/>
+        <w:rPr>
+          <w:rFonts w:ascii="Courier New" w:hAnsi="Courier New" w:cs="Courier New"/>
+        </w:rPr>
+      </w:pPr>
+    </w:p>
+    <w:p>
+      <w:pPr>
+        <w:pStyle w:val="PlainText"/>
+        <w:rPr>
+          <w:rFonts w:ascii="Courier New" w:hAnsi="Courier New" w:cs="Courier New"/>
+        </w:rPr>
+      </w:pPr>
     </w:p>
     <w:p>
       <w:pPr>

--- a/customer _details/GANGAMMA/SEP/TUMKUR/TMN N/PURCHASE DETAILS.docx
+++ b/customer _details/GANGAMMA/SEP/TUMKUR/TMN N/PURCHASE DETAILS.docx
@@ -9305,13 +9305,7 @@
         <w:rPr>
           <w:rFonts w:ascii="Courier New" w:hAnsi="Courier New" w:cs="Courier New"/>
         </w:rPr>
-        <w:t>SUN Sep 16</w:t>
-      </w:r>
-      <w:r>
-        <w:rPr>
-          <w:rFonts w:ascii="Courier New" w:hAnsi="Courier New" w:cs="Courier New"/>
-        </w:rPr>
-        <w:t xml:space="preserve"> 11:46:32 IST 2018</w:t>
+        <w:t>SUN Sep 16 11:46:32 IST 2018</w:t>
       </w:r>
     </w:p>
     <w:p>
@@ -9470,6 +9464,728 @@
         <w:tab/>
         <w:t>- CASH AND CLEARD</w:t>
       </w:r>
+    </w:p>
+    <w:p>
+      <w:pPr>
+        <w:pStyle w:val="PlainText"/>
+        <w:rPr>
+          <w:rFonts w:ascii="Courier New" w:hAnsi="Courier New" w:cs="Courier New"/>
+        </w:rPr>
+      </w:pPr>
+    </w:p>
+    <w:p>
+      <w:pPr>
+        <w:pStyle w:val="PlainText"/>
+        <w:rPr>
+          <w:rFonts w:ascii="Courier New" w:hAnsi="Courier New" w:cs="Courier New"/>
+        </w:rPr>
+      </w:pPr>
+      <w:r>
+        <w:rPr>
+          <w:rFonts w:ascii="Courier New" w:hAnsi="Courier New" w:cs="Courier New"/>
+        </w:rPr>
+        <w:t>SUN SEP 30 10:58:39 IST 2018</w:t>
+      </w:r>
+    </w:p>
+    <w:p>
+      <w:pPr>
+        <w:pStyle w:val="PlainText"/>
+        <w:rPr>
+          <w:rFonts w:ascii="Courier New" w:hAnsi="Courier New" w:cs="Courier New"/>
+        </w:rPr>
+      </w:pPr>
+      <w:r>
+        <w:rPr>
+          <w:rFonts w:ascii="Courier New" w:hAnsi="Courier New" w:cs="Courier New"/>
+        </w:rPr>
+        <w:t>Person Name</w:t>
+      </w:r>
+      <w:r>
+        <w:rPr>
+          <w:rFonts w:ascii="Courier New" w:hAnsi="Courier New" w:cs="Courier New"/>
+        </w:rPr>
+        <w:tab/>
+      </w:r>
+      <w:r>
+        <w:rPr>
+          <w:rFonts w:ascii="Courier New" w:hAnsi="Courier New" w:cs="Courier New"/>
+        </w:rPr>
+        <w:tab/>
+      </w:r>
+      <w:r>
+        <w:rPr>
+          <w:rFonts w:ascii="Courier New" w:hAnsi="Courier New" w:cs="Courier New"/>
+        </w:rPr>
+        <w:tab/>
+      </w:r>
+      <w:r>
+        <w:rPr>
+          <w:rFonts w:ascii="Courier New" w:hAnsi="Courier New" w:cs="Courier New"/>
+        </w:rPr>
+        <w:tab/>
+        <w:t>- TMN N</w:t>
+      </w:r>
+    </w:p>
+    <w:p>
+      <w:pPr>
+        <w:pStyle w:val="PlainText"/>
+        <w:rPr>
+          <w:rFonts w:ascii="Courier New" w:hAnsi="Courier New" w:cs="Courier New"/>
+        </w:rPr>
+      </w:pPr>
+      <w:r>
+        <w:rPr>
+          <w:rFonts w:ascii="Courier New" w:hAnsi="Courier New" w:cs="Courier New"/>
+        </w:rPr>
+        <w:t>Bill number</w:t>
+      </w:r>
+      <w:r>
+        <w:rPr>
+          <w:rFonts w:ascii="Courier New" w:hAnsi="Courier New" w:cs="Courier New"/>
+        </w:rPr>
+        <w:tab/>
+      </w:r>
+      <w:r>
+        <w:rPr>
+          <w:rFonts w:ascii="Courier New" w:hAnsi="Courier New" w:cs="Courier New"/>
+        </w:rPr>
+        <w:tab/>
+      </w:r>
+      <w:r>
+        <w:rPr>
+          <w:rFonts w:ascii="Courier New" w:hAnsi="Courier New" w:cs="Courier New"/>
+        </w:rPr>
+        <w:tab/>
+      </w:r>
+      <w:r>
+        <w:rPr>
+          <w:rFonts w:ascii="Courier New" w:hAnsi="Courier New" w:cs="Courier New"/>
+        </w:rPr>
+        <w:tab/>
+        <w:t>- 8114</w:t>
+      </w:r>
+    </w:p>
+    <w:p>
+      <w:pPr>
+        <w:pStyle w:val="PlainText"/>
+        <w:rPr>
+          <w:rFonts w:ascii="Courier New" w:hAnsi="Courier New" w:cs="Courier New"/>
+        </w:rPr>
+      </w:pPr>
+      <w:r>
+        <w:rPr>
+          <w:rFonts w:ascii="Courier New" w:hAnsi="Courier New" w:cs="Courier New"/>
+        </w:rPr>
+        <w:t>---------------------------------------------------------------</w:t>
+      </w:r>
+    </w:p>
+    <w:p>
+      <w:pPr>
+        <w:pStyle w:val="PlainText"/>
+        <w:rPr>
+          <w:rFonts w:ascii="Courier New" w:hAnsi="Courier New" w:cs="Courier New"/>
+        </w:rPr>
+      </w:pPr>
+      <w:r>
+        <w:rPr>
+          <w:rFonts w:ascii="Courier New" w:hAnsi="Courier New" w:cs="Courier New"/>
+        </w:rPr>
+        <w:t>Item Name</w:t>
+      </w:r>
+      <w:r>
+        <w:rPr>
+          <w:rFonts w:ascii="Courier New" w:hAnsi="Courier New" w:cs="Courier New"/>
+        </w:rPr>
+        <w:tab/>
+      </w:r>
+      <w:r>
+        <w:rPr>
+          <w:rFonts w:ascii="Courier New" w:hAnsi="Courier New" w:cs="Courier New"/>
+        </w:rPr>
+        <w:tab/>
+      </w:r>
+      <w:r>
+        <w:rPr>
+          <w:rFonts w:ascii="Courier New" w:hAnsi="Courier New" w:cs="Courier New"/>
+        </w:rPr>
+        <w:tab/>
+      </w:r>
+      <w:r>
+        <w:rPr>
+          <w:rFonts w:ascii="Courier New" w:hAnsi="Courier New" w:cs="Courier New"/>
+        </w:rPr>
+        <w:tab/>
+        <w:t>- POTATO EVE</w:t>
+      </w:r>
+    </w:p>
+    <w:p>
+      <w:pPr>
+        <w:pStyle w:val="PlainText"/>
+        <w:rPr>
+          <w:rFonts w:ascii="Courier New" w:hAnsi="Courier New" w:cs="Courier New"/>
+        </w:rPr>
+      </w:pPr>
+      <w:r>
+        <w:rPr>
+          <w:rFonts w:ascii="Courier New" w:hAnsi="Courier New" w:cs="Courier New"/>
+        </w:rPr>
+        <w:t>Number of Pockets</w:t>
+      </w:r>
+      <w:r>
+        <w:rPr>
+          <w:rFonts w:ascii="Courier New" w:hAnsi="Courier New" w:cs="Courier New"/>
+        </w:rPr>
+        <w:tab/>
+      </w:r>
+      <w:r>
+        <w:rPr>
+          <w:rFonts w:ascii="Courier New" w:hAnsi="Courier New" w:cs="Courier New"/>
+        </w:rPr>
+        <w:tab/>
+      </w:r>
+      <w:r>
+        <w:rPr>
+          <w:rFonts w:ascii="Courier New" w:hAnsi="Courier New" w:cs="Courier New"/>
+        </w:rPr>
+        <w:tab/>
+        <w:t>- 2</w:t>
+      </w:r>
+    </w:p>
+    <w:p>
+      <w:pPr>
+        <w:pStyle w:val="PlainText"/>
+        <w:rPr>
+          <w:rFonts w:ascii="Courier New" w:hAnsi="Courier New" w:cs="Courier New"/>
+        </w:rPr>
+      </w:pPr>
+      <w:r>
+        <w:rPr>
+          <w:rFonts w:ascii="Courier New" w:hAnsi="Courier New" w:cs="Courier New"/>
+        </w:rPr>
+        <w:t>Number of KGs</w:t>
+      </w:r>
+      <w:r>
+        <w:rPr>
+          <w:rFonts w:ascii="Courier New" w:hAnsi="Courier New" w:cs="Courier New"/>
+        </w:rPr>
+        <w:tab/>
+      </w:r>
+      <w:r>
+        <w:rPr>
+          <w:rFonts w:ascii="Courier New" w:hAnsi="Courier New" w:cs="Courier New"/>
+        </w:rPr>
+        <w:tab/>
+      </w:r>
+      <w:r>
+        <w:rPr>
+          <w:rFonts w:ascii="Courier New" w:hAnsi="Courier New" w:cs="Courier New"/>
+        </w:rPr>
+        <w:tab/>
+        <w:t>- 110</w:t>
+      </w:r>
+    </w:p>
+    <w:p>
+      <w:pPr>
+        <w:pStyle w:val="PlainText"/>
+        <w:rPr>
+          <w:rFonts w:ascii="Courier New" w:hAnsi="Courier New" w:cs="Courier New"/>
+        </w:rPr>
+      </w:pPr>
+      <w:r>
+        <w:rPr>
+          <w:rFonts w:ascii="Courier New" w:hAnsi="Courier New" w:cs="Courier New"/>
+        </w:rPr>
+        <w:t>Rate</w:t>
+      </w:r>
+      <w:r>
+        <w:rPr>
+          <w:rFonts w:ascii="Courier New" w:hAnsi="Courier New" w:cs="Courier New"/>
+        </w:rPr>
+        <w:tab/>
+      </w:r>
+      <w:r>
+        <w:rPr>
+          <w:rFonts w:ascii="Courier New" w:hAnsi="Courier New" w:cs="Courier New"/>
+        </w:rPr>
+        <w:tab/>
+      </w:r>
+      <w:r>
+        <w:rPr>
+          <w:rFonts w:ascii="Courier New" w:hAnsi="Courier New" w:cs="Courier New"/>
+        </w:rPr>
+        <w:tab/>
+      </w:r>
+      <w:r>
+        <w:rPr>
+          <w:rFonts w:ascii="Courier New" w:hAnsi="Courier New" w:cs="Courier New"/>
+        </w:rPr>
+        <w:tab/>
+      </w:r>
+      <w:r>
+        <w:rPr>
+          <w:rFonts w:ascii="Courier New" w:hAnsi="Courier New" w:cs="Courier New"/>
+        </w:rPr>
+        <w:tab/>
+        <w:t>- 23</w:t>
+      </w:r>
+    </w:p>
+    <w:p>
+      <w:pPr>
+        <w:pStyle w:val="PlainText"/>
+        <w:rPr>
+          <w:rFonts w:ascii="Courier New" w:hAnsi="Courier New" w:cs="Courier New"/>
+        </w:rPr>
+      </w:pPr>
+      <w:r>
+        <w:rPr>
+          <w:rFonts w:ascii="Courier New" w:hAnsi="Courier New" w:cs="Courier New"/>
+        </w:rPr>
+        <w:t>Total Price</w:t>
+      </w:r>
+      <w:r>
+        <w:rPr>
+          <w:rFonts w:ascii="Courier New" w:hAnsi="Courier New" w:cs="Courier New"/>
+        </w:rPr>
+        <w:tab/>
+      </w:r>
+      <w:r>
+        <w:rPr>
+          <w:rFonts w:ascii="Courier New" w:hAnsi="Courier New" w:cs="Courier New"/>
+        </w:rPr>
+        <w:tab/>
+      </w:r>
+      <w:r>
+        <w:rPr>
+          <w:rFonts w:ascii="Courier New" w:hAnsi="Courier New" w:cs="Courier New"/>
+        </w:rPr>
+        <w:tab/>
+      </w:r>
+      <w:r>
+        <w:rPr>
+          <w:rFonts w:ascii="Courier New" w:hAnsi="Courier New" w:cs="Courier New"/>
+        </w:rPr>
+        <w:tab/>
+        <w:t>- 2530.0</w:t>
+      </w:r>
+    </w:p>
+    <w:p>
+      <w:pPr>
+        <w:pStyle w:val="PlainText"/>
+        <w:rPr>
+          <w:rFonts w:ascii="Courier New" w:hAnsi="Courier New" w:cs="Courier New"/>
+          <w:b/>
+        </w:rPr>
+      </w:pPr>
+      <w:r>
+        <w:rPr>
+          <w:rFonts w:ascii="Courier New" w:hAnsi="Courier New" w:cs="Courier New"/>
+          <w:b/>
+        </w:rPr>
+        <w:t>Amount balance</w:t>
+      </w:r>
+      <w:r>
+        <w:rPr>
+          <w:rFonts w:ascii="Courier New" w:hAnsi="Courier New" w:cs="Courier New"/>
+          <w:b/>
+        </w:rPr>
+        <w:tab/>
+      </w:r>
+      <w:r>
+        <w:rPr>
+          <w:rFonts w:ascii="Courier New" w:hAnsi="Courier New" w:cs="Courier New"/>
+          <w:b/>
+        </w:rPr>
+        <w:tab/>
+      </w:r>
+      <w:r>
+        <w:rPr>
+          <w:rFonts w:ascii="Courier New" w:hAnsi="Courier New" w:cs="Courier New"/>
+          <w:b/>
+        </w:rPr>
+        <w:tab/>
+        <w:t>- 2530.0</w:t>
+      </w:r>
+    </w:p>
+    <w:p>
+      <w:pPr>
+        <w:pStyle w:val="PlainText"/>
+        <w:rPr>
+          <w:rFonts w:ascii="Courier New" w:hAnsi="Courier New" w:cs="Courier New"/>
+          <w:b/>
+        </w:rPr>
+      </w:pPr>
+    </w:p>
+    <w:p>
+      <w:pPr>
+        <w:pStyle w:val="PlainText"/>
+        <w:rPr>
+          <w:rFonts w:ascii="Courier New" w:hAnsi="Courier New" w:cs="Courier New"/>
+        </w:rPr>
+      </w:pPr>
+      <w:r>
+        <w:rPr>
+          <w:rFonts w:ascii="Courier New" w:hAnsi="Courier New" w:cs="Courier New"/>
+        </w:rPr>
+        <w:t>MON Oct 01</w:t>
+      </w:r>
+      <w:r>
+        <w:rPr>
+          <w:rFonts w:ascii="Courier New" w:hAnsi="Courier New" w:cs="Courier New"/>
+        </w:rPr>
+        <w:t xml:space="preserve"> 12:43:53 IST 2018</w:t>
+      </w:r>
+    </w:p>
+    <w:p>
+      <w:pPr>
+        <w:pStyle w:val="PlainText"/>
+        <w:rPr>
+          <w:rFonts w:ascii="Courier New" w:hAnsi="Courier New" w:cs="Courier New"/>
+        </w:rPr>
+      </w:pPr>
+      <w:r>
+        <w:rPr>
+          <w:rFonts w:ascii="Courier New" w:hAnsi="Courier New" w:cs="Courier New"/>
+        </w:rPr>
+        <w:t>Person Name</w:t>
+      </w:r>
+      <w:r>
+        <w:rPr>
+          <w:rFonts w:ascii="Courier New" w:hAnsi="Courier New" w:cs="Courier New"/>
+        </w:rPr>
+        <w:tab/>
+      </w:r>
+      <w:r>
+        <w:rPr>
+          <w:rFonts w:ascii="Courier New" w:hAnsi="Courier New" w:cs="Courier New"/>
+        </w:rPr>
+        <w:tab/>
+      </w:r>
+      <w:r>
+        <w:rPr>
+          <w:rFonts w:ascii="Courier New" w:hAnsi="Courier New" w:cs="Courier New"/>
+        </w:rPr>
+        <w:tab/>
+      </w:r>
+      <w:r>
+        <w:rPr>
+          <w:rFonts w:ascii="Courier New" w:hAnsi="Courier New" w:cs="Courier New"/>
+        </w:rPr>
+        <w:tab/>
+        <w:t>- TMN N</w:t>
+      </w:r>
+    </w:p>
+    <w:p>
+      <w:pPr>
+        <w:pStyle w:val="PlainText"/>
+        <w:rPr>
+          <w:rFonts w:ascii="Courier New" w:hAnsi="Courier New" w:cs="Courier New"/>
+        </w:rPr>
+      </w:pPr>
+      <w:r>
+        <w:rPr>
+          <w:rFonts w:ascii="Courier New" w:hAnsi="Courier New" w:cs="Courier New"/>
+        </w:rPr>
+        <w:t>Bill number</w:t>
+      </w:r>
+      <w:r>
+        <w:rPr>
+          <w:rFonts w:ascii="Courier New" w:hAnsi="Courier New" w:cs="Courier New"/>
+        </w:rPr>
+        <w:tab/>
+      </w:r>
+      <w:r>
+        <w:rPr>
+          <w:rFonts w:ascii="Courier New" w:hAnsi="Courier New" w:cs="Courier New"/>
+        </w:rPr>
+        <w:tab/>
+      </w:r>
+      <w:r>
+        <w:rPr>
+          <w:rFonts w:ascii="Courier New" w:hAnsi="Courier New" w:cs="Courier New"/>
+        </w:rPr>
+        <w:tab/>
+      </w:r>
+      <w:r>
+        <w:rPr>
+          <w:rFonts w:ascii="Courier New" w:hAnsi="Courier New" w:cs="Courier New"/>
+        </w:rPr>
+        <w:tab/>
+        <w:t>- 8140</w:t>
+      </w:r>
+    </w:p>
+    <w:p>
+      <w:pPr>
+        <w:pStyle w:val="PlainText"/>
+        <w:rPr>
+          <w:rFonts w:ascii="Courier New" w:hAnsi="Courier New" w:cs="Courier New"/>
+        </w:rPr>
+      </w:pPr>
+      <w:r>
+        <w:rPr>
+          <w:rFonts w:ascii="Courier New" w:hAnsi="Courier New" w:cs="Courier New"/>
+        </w:rPr>
+        <w:t>---------------------------------------------------------------</w:t>
+      </w:r>
+    </w:p>
+    <w:p>
+      <w:pPr>
+        <w:pStyle w:val="PlainText"/>
+        <w:rPr>
+          <w:rFonts w:ascii="Courier New" w:hAnsi="Courier New" w:cs="Courier New"/>
+        </w:rPr>
+      </w:pPr>
+      <w:r>
+        <w:rPr>
+          <w:rFonts w:ascii="Courier New" w:hAnsi="Courier New" w:cs="Courier New"/>
+        </w:rPr>
+        <w:t>Item Name</w:t>
+      </w:r>
+      <w:r>
+        <w:rPr>
+          <w:rFonts w:ascii="Courier New" w:hAnsi="Courier New" w:cs="Courier New"/>
+        </w:rPr>
+        <w:tab/>
+      </w:r>
+      <w:r>
+        <w:rPr>
+          <w:rFonts w:ascii="Courier New" w:hAnsi="Courier New" w:cs="Courier New"/>
+        </w:rPr>
+        <w:tab/>
+      </w:r>
+      <w:r>
+        <w:rPr>
+          <w:rFonts w:ascii="Courier New" w:hAnsi="Courier New" w:cs="Courier New"/>
+        </w:rPr>
+        <w:tab/>
+      </w:r>
+      <w:r>
+        <w:rPr>
+          <w:rFonts w:ascii="Courier New" w:hAnsi="Courier New" w:cs="Courier New"/>
+        </w:rPr>
+        <w:tab/>
+        <w:t>- CARROT</w:t>
+      </w:r>
+    </w:p>
+    <w:p>
+      <w:pPr>
+        <w:pStyle w:val="PlainText"/>
+        <w:rPr>
+          <w:rFonts w:ascii="Courier New" w:hAnsi="Courier New" w:cs="Courier New"/>
+        </w:rPr>
+      </w:pPr>
+      <w:r>
+        <w:rPr>
+          <w:rFonts w:ascii="Courier New" w:hAnsi="Courier New" w:cs="Courier New"/>
+        </w:rPr>
+        <w:t>Number of Pockets</w:t>
+      </w:r>
+      <w:r>
+        <w:rPr>
+          <w:rFonts w:ascii="Courier New" w:hAnsi="Courier New" w:cs="Courier New"/>
+        </w:rPr>
+        <w:tab/>
+      </w:r>
+      <w:r>
+        <w:rPr>
+          <w:rFonts w:ascii="Courier New" w:hAnsi="Courier New" w:cs="Courier New"/>
+        </w:rPr>
+        <w:tab/>
+      </w:r>
+      <w:r>
+        <w:rPr>
+          <w:rFonts w:ascii="Courier New" w:hAnsi="Courier New" w:cs="Courier New"/>
+        </w:rPr>
+        <w:tab/>
+        <w:t>- 1</w:t>
+      </w:r>
+    </w:p>
+    <w:p>
+      <w:pPr>
+        <w:pStyle w:val="PlainText"/>
+        <w:rPr>
+          <w:rFonts w:ascii="Courier New" w:hAnsi="Courier New" w:cs="Courier New"/>
+        </w:rPr>
+      </w:pPr>
+      <w:r>
+        <w:rPr>
+          <w:rFonts w:ascii="Courier New" w:hAnsi="Courier New" w:cs="Courier New"/>
+        </w:rPr>
+        <w:t>Number of KGs</w:t>
+      </w:r>
+      <w:r>
+        <w:rPr>
+          <w:rFonts w:ascii="Courier New" w:hAnsi="Courier New" w:cs="Courier New"/>
+        </w:rPr>
+        <w:tab/>
+      </w:r>
+      <w:r>
+        <w:rPr>
+          <w:rFonts w:ascii="Courier New" w:hAnsi="Courier New" w:cs="Courier New"/>
+        </w:rPr>
+        <w:tab/>
+      </w:r>
+      <w:r>
+        <w:rPr>
+          <w:rFonts w:ascii="Courier New" w:hAnsi="Courier New" w:cs="Courier New"/>
+        </w:rPr>
+        <w:tab/>
+        <w:t>- 20</w:t>
+      </w:r>
+    </w:p>
+    <w:p>
+      <w:pPr>
+        <w:pStyle w:val="PlainText"/>
+        <w:rPr>
+          <w:rFonts w:ascii="Courier New" w:hAnsi="Courier New" w:cs="Courier New"/>
+        </w:rPr>
+      </w:pPr>
+      <w:r>
+        <w:rPr>
+          <w:rFonts w:ascii="Courier New" w:hAnsi="Courier New" w:cs="Courier New"/>
+        </w:rPr>
+        <w:t>Rate</w:t>
+      </w:r>
+      <w:r>
+        <w:rPr>
+          <w:rFonts w:ascii="Courier New" w:hAnsi="Courier New" w:cs="Courier New"/>
+        </w:rPr>
+        <w:tab/>
+      </w:r>
+      <w:r>
+        <w:rPr>
+          <w:rFonts w:ascii="Courier New" w:hAnsi="Courier New" w:cs="Courier New"/>
+        </w:rPr>
+        <w:tab/>
+      </w:r>
+      <w:r>
+        <w:rPr>
+          <w:rFonts w:ascii="Courier New" w:hAnsi="Courier New" w:cs="Courier New"/>
+        </w:rPr>
+        <w:tab/>
+      </w:r>
+      <w:r>
+        <w:rPr>
+          <w:rFonts w:ascii="Courier New" w:hAnsi="Courier New" w:cs="Courier New"/>
+        </w:rPr>
+        <w:tab/>
+      </w:r>
+      <w:r>
+        <w:rPr>
+          <w:rFonts w:ascii="Courier New" w:hAnsi="Courier New" w:cs="Courier New"/>
+        </w:rPr>
+        <w:tab/>
+        <w:t>- 26</w:t>
+      </w:r>
+    </w:p>
+    <w:p>
+      <w:pPr>
+        <w:pStyle w:val="PlainText"/>
+        <w:rPr>
+          <w:rFonts w:ascii="Courier New" w:hAnsi="Courier New" w:cs="Courier New"/>
+        </w:rPr>
+      </w:pPr>
+      <w:r>
+        <w:rPr>
+          <w:rFonts w:ascii="Courier New" w:hAnsi="Courier New" w:cs="Courier New"/>
+        </w:rPr>
+        <w:t>Total Price</w:t>
+      </w:r>
+      <w:r>
+        <w:rPr>
+          <w:rFonts w:ascii="Courier New" w:hAnsi="Courier New" w:cs="Courier New"/>
+        </w:rPr>
+        <w:tab/>
+      </w:r>
+      <w:r>
+        <w:rPr>
+          <w:rFonts w:ascii="Courier New" w:hAnsi="Courier New" w:cs="Courier New"/>
+        </w:rPr>
+        <w:tab/>
+      </w:r>
+      <w:r>
+        <w:rPr>
+          <w:rFonts w:ascii="Courier New" w:hAnsi="Courier New" w:cs="Courier New"/>
+        </w:rPr>
+        <w:tab/>
+      </w:r>
+      <w:r>
+        <w:rPr>
+          <w:rFonts w:ascii="Courier New" w:hAnsi="Courier New" w:cs="Courier New"/>
+        </w:rPr>
+        <w:tab/>
+        <w:t>- 520.0</w:t>
+      </w:r>
+    </w:p>
+    <w:p>
+      <w:pPr>
+        <w:pStyle w:val="PlainText"/>
+        <w:rPr>
+          <w:rFonts w:ascii="Courier New" w:hAnsi="Courier New" w:cs="Courier New"/>
+          <w:b/>
+        </w:rPr>
+      </w:pPr>
+      <w:r>
+        <w:rPr>
+          <w:rFonts w:ascii="Courier New" w:hAnsi="Courier New" w:cs="Courier New"/>
+          <w:b/>
+        </w:rPr>
+        <w:t>Amount balance</w:t>
+      </w:r>
+      <w:r>
+        <w:rPr>
+          <w:rFonts w:ascii="Courier New" w:hAnsi="Courier New" w:cs="Courier New"/>
+          <w:b/>
+        </w:rPr>
+        <w:tab/>
+      </w:r>
+      <w:r>
+        <w:rPr>
+          <w:rFonts w:ascii="Courier New" w:hAnsi="Courier New" w:cs="Courier New"/>
+          <w:b/>
+        </w:rPr>
+        <w:tab/>
+      </w:r>
+      <w:r>
+        <w:rPr>
+          <w:rFonts w:ascii="Courier New" w:hAnsi="Courier New" w:cs="Courier New"/>
+          <w:b/>
+        </w:rPr>
+        <w:tab/>
+        <w:t>- 3050.0</w:t>
+      </w:r>
+    </w:p>
+    <w:p>
+      <w:pPr>
+        <w:pStyle w:val="PlainText"/>
+        <w:rPr>
+          <w:rFonts w:ascii="Courier New" w:hAnsi="Courier New" w:cs="Courier New"/>
+        </w:rPr>
+      </w:pPr>
+    </w:p>
+    <w:p>
+      <w:pPr>
+        <w:pStyle w:val="PlainText"/>
+        <w:rPr>
+          <w:rFonts w:ascii="Courier New" w:hAnsi="Courier New" w:cs="Courier New"/>
+          <w:b/>
+        </w:rPr>
+      </w:pPr>
+    </w:p>
+    <w:p>
+      <w:pPr>
+        <w:pStyle w:val="PlainText"/>
+        <w:rPr>
+          <w:rFonts w:ascii="Courier New" w:hAnsi="Courier New" w:cs="Courier New"/>
+        </w:rPr>
+      </w:pPr>
+    </w:p>
+    <w:p>
+      <w:pPr>
+        <w:pStyle w:val="PlainText"/>
+        <w:rPr>
+          <w:rFonts w:ascii="Courier New" w:hAnsi="Courier New" w:cs="Courier New"/>
+        </w:rPr>
+      </w:pPr>
     </w:p>
     <w:p>
       <w:pPr>

--- a/customer _details/GANGAMMA/SEP/TUMKUR/TMN N/PURCHASE DETAILS.docx
+++ b/customer _details/GANGAMMA/SEP/TUMKUR/TMN N/PURCHASE DETAILS.docx
@@ -9826,13 +9826,7 @@
         <w:rPr>
           <w:rFonts w:ascii="Courier New" w:hAnsi="Courier New" w:cs="Courier New"/>
         </w:rPr>
-        <w:t>MON Oct 01</w:t>
-      </w:r>
-      <w:r>
-        <w:rPr>
-          <w:rFonts w:ascii="Courier New" w:hAnsi="Courier New" w:cs="Courier New"/>
-        </w:rPr>
-        <w:t xml:space="preserve"> 12:43:53 IST 2018</w:t>
+        <w:t>MON Oct 01 12:43:53 IST 2018</w:t>
       </w:r>
     </w:p>
     <w:p>
@@ -10153,6 +10147,209 @@
         <w:tab/>
         <w:t>- 3050.0</w:t>
       </w:r>
+    </w:p>
+    <w:p>
+      <w:pPr>
+        <w:pStyle w:val="PlainText"/>
+        <w:rPr>
+          <w:rFonts w:ascii="Courier New" w:hAnsi="Courier New" w:cs="Courier New"/>
+          <w:b/>
+        </w:rPr>
+      </w:pPr>
+    </w:p>
+    <w:p>
+      <w:pPr>
+        <w:pStyle w:val="PlainText"/>
+        <w:rPr>
+          <w:rFonts w:ascii="Courier New" w:hAnsi="Courier New" w:cs="Courier New"/>
+        </w:rPr>
+      </w:pPr>
+      <w:r>
+        <w:rPr>
+          <w:rFonts w:ascii="Courier New" w:hAnsi="Courier New" w:cs="Courier New"/>
+        </w:rPr>
+        <w:t>SAT Oct 06</w:t>
+      </w:r>
+      <w:r>
+        <w:rPr>
+          <w:rFonts w:ascii="Courier New" w:hAnsi="Courier New" w:cs="Courier New"/>
+        </w:rPr>
+        <w:t xml:space="preserve"> 12:23:16 IST 2018</w:t>
+      </w:r>
+    </w:p>
+    <w:p>
+      <w:pPr>
+        <w:pStyle w:val="PlainText"/>
+        <w:rPr>
+          <w:rFonts w:ascii="Courier New" w:hAnsi="Courier New" w:cs="Courier New"/>
+        </w:rPr>
+      </w:pPr>
+      <w:r>
+        <w:rPr>
+          <w:rFonts w:ascii="Courier New" w:hAnsi="Courier New" w:cs="Courier New"/>
+        </w:rPr>
+        <w:t>Person Name</w:t>
+      </w:r>
+      <w:r>
+        <w:rPr>
+          <w:rFonts w:ascii="Courier New" w:hAnsi="Courier New" w:cs="Courier New"/>
+        </w:rPr>
+        <w:tab/>
+      </w:r>
+      <w:r>
+        <w:rPr>
+          <w:rFonts w:ascii="Courier New" w:hAnsi="Courier New" w:cs="Courier New"/>
+        </w:rPr>
+        <w:tab/>
+      </w:r>
+      <w:r>
+        <w:rPr>
+          <w:rFonts w:ascii="Courier New" w:hAnsi="Courier New" w:cs="Courier New"/>
+        </w:rPr>
+        <w:tab/>
+      </w:r>
+      <w:r>
+        <w:rPr>
+          <w:rFonts w:ascii="Courier New" w:hAnsi="Courier New" w:cs="Courier New"/>
+        </w:rPr>
+        <w:tab/>
+        <w:t>- TMN N</w:t>
+      </w:r>
+    </w:p>
+    <w:p>
+      <w:pPr>
+        <w:pStyle w:val="PlainText"/>
+        <w:rPr>
+          <w:rFonts w:ascii="Courier New" w:hAnsi="Courier New" w:cs="Courier New"/>
+        </w:rPr>
+      </w:pPr>
+      <w:r>
+        <w:rPr>
+          <w:rFonts w:ascii="Courier New" w:hAnsi="Courier New" w:cs="Courier New"/>
+        </w:rPr>
+        <w:t>---------------------------------------------------------------</w:t>
+      </w:r>
+    </w:p>
+    <w:p>
+      <w:pPr>
+        <w:pStyle w:val="PlainText"/>
+        <w:rPr>
+          <w:rFonts w:ascii="Courier New" w:hAnsi="Courier New" w:cs="Courier New"/>
+        </w:rPr>
+      </w:pPr>
+      <w:r>
+        <w:rPr>
+          <w:rFonts w:ascii="Courier New" w:hAnsi="Courier New" w:cs="Courier New"/>
+        </w:rPr>
+        <w:t>Item Name</w:t>
+      </w:r>
+      <w:r>
+        <w:rPr>
+          <w:rFonts w:ascii="Courier New" w:hAnsi="Courier New" w:cs="Courier New"/>
+        </w:rPr>
+        <w:tab/>
+      </w:r>
+      <w:r>
+        <w:rPr>
+          <w:rFonts w:ascii="Courier New" w:hAnsi="Courier New" w:cs="Courier New"/>
+        </w:rPr>
+        <w:tab/>
+      </w:r>
+      <w:r>
+        <w:rPr>
+          <w:rFonts w:ascii="Courier New" w:hAnsi="Courier New" w:cs="Courier New"/>
+        </w:rPr>
+        <w:tab/>
+      </w:r>
+      <w:r>
+        <w:rPr>
+          <w:rFonts w:ascii="Courier New" w:hAnsi="Courier New" w:cs="Courier New"/>
+        </w:rPr>
+        <w:tab/>
+        <w:t>- CARROT</w:t>
+      </w:r>
+    </w:p>
+    <w:p>
+      <w:pPr>
+        <w:pStyle w:val="PlainText"/>
+        <w:rPr>
+          <w:rFonts w:ascii="Courier New" w:hAnsi="Courier New" w:cs="Courier New"/>
+          <w:color w:val="FF0000"/>
+        </w:rPr>
+      </w:pPr>
+      <w:r>
+        <w:rPr>
+          <w:rFonts w:ascii="Courier New" w:hAnsi="Courier New" w:cs="Courier New"/>
+          <w:color w:val="FF0000"/>
+        </w:rPr>
+        <w:t>Amount Received</w:t>
+      </w:r>
+      <w:r>
+        <w:rPr>
+          <w:rFonts w:ascii="Courier New" w:hAnsi="Courier New" w:cs="Courier New"/>
+          <w:color w:val="FF0000"/>
+        </w:rPr>
+        <w:tab/>
+      </w:r>
+      <w:r>
+        <w:rPr>
+          <w:rFonts w:ascii="Courier New" w:hAnsi="Courier New" w:cs="Courier New"/>
+          <w:color w:val="FF0000"/>
+        </w:rPr>
+        <w:tab/>
+      </w:r>
+      <w:r>
+        <w:rPr>
+          <w:rFonts w:ascii="Courier New" w:hAnsi="Courier New" w:cs="Courier New"/>
+          <w:color w:val="FF0000"/>
+        </w:rPr>
+        <w:tab/>
+        <w:t>- 3050</w:t>
+      </w:r>
+    </w:p>
+    <w:p>
+      <w:pPr>
+        <w:pStyle w:val="PlainText"/>
+        <w:rPr>
+          <w:rFonts w:ascii="Courier New" w:hAnsi="Courier New" w:cs="Courier New"/>
+        </w:rPr>
+      </w:pPr>
+      <w:r>
+        <w:rPr>
+          <w:rFonts w:ascii="Courier New" w:hAnsi="Courier New" w:cs="Courier New"/>
+        </w:rPr>
+        <w:t>Amount Received mode</w:t>
+      </w:r>
+      <w:r>
+        <w:rPr>
+          <w:rFonts w:ascii="Courier New" w:hAnsi="Courier New" w:cs="Courier New"/>
+        </w:rPr>
+        <w:tab/>
+      </w:r>
+      <w:r>
+        <w:rPr>
+          <w:rFonts w:ascii="Courier New" w:hAnsi="Courier New" w:cs="Courier New"/>
+        </w:rPr>
+        <w:tab/>
+        <w:t>- CASH AND CLEARD</w:t>
+      </w:r>
+    </w:p>
+    <w:p>
+      <w:pPr>
+        <w:pStyle w:val="PlainText"/>
+        <w:rPr>
+          <w:rFonts w:ascii="Courier New" w:hAnsi="Courier New" w:cs="Courier New"/>
+        </w:rPr>
+      </w:pPr>
+    </w:p>
+    <w:p>
+      <w:pPr>
+        <w:pStyle w:val="PlainText"/>
+        <w:rPr>
+          <w:rFonts w:ascii="Courier New" w:hAnsi="Courier New" w:cs="Courier New"/>
+          <w:b/>
+        </w:rPr>
+      </w:pPr>
     </w:p>
     <w:p>
       <w:pPr>

--- a/customer _details/GANGAMMA/SEP/TUMKUR/TMN N/PURCHASE DETAILS.docx
+++ b/customer _details/GANGAMMA/SEP/TUMKUR/TMN N/PURCHASE DETAILS.docx
@@ -10168,13 +10168,7 @@
         <w:rPr>
           <w:rFonts w:ascii="Courier New" w:hAnsi="Courier New" w:cs="Courier New"/>
         </w:rPr>
-        <w:t>SAT Oct 06</w:t>
-      </w:r>
-      <w:r>
-        <w:rPr>
-          <w:rFonts w:ascii="Courier New" w:hAnsi="Courier New" w:cs="Courier New"/>
-        </w:rPr>
-        <w:t xml:space="preserve"> 12:23:16 IST 2018</w:t>
+        <w:t>SAT Oct 06 12:23:16 IST 2018</w:t>
       </w:r>
     </w:p>
     <w:p>
@@ -10333,6 +10327,369 @@
         <w:tab/>
         <w:t>- CASH AND CLEARD</w:t>
       </w:r>
+    </w:p>
+    <w:p>
+      <w:pPr>
+        <w:pStyle w:val="PlainText"/>
+        <w:rPr>
+          <w:rFonts w:ascii="Courier New" w:hAnsi="Courier New" w:cs="Courier New"/>
+        </w:rPr>
+      </w:pPr>
+    </w:p>
+    <w:p>
+      <w:pPr>
+        <w:pStyle w:val="PlainText"/>
+        <w:rPr>
+          <w:rFonts w:ascii="Courier New" w:hAnsi="Courier New" w:cs="Courier New"/>
+        </w:rPr>
+      </w:pPr>
+      <w:r>
+        <w:rPr>
+          <w:rFonts w:ascii="Courier New" w:hAnsi="Courier New" w:cs="Courier New"/>
+        </w:rPr>
+        <w:t>SUN Nov 11</w:t>
+      </w:r>
+      <w:r>
+        <w:rPr>
+          <w:rFonts w:ascii="Courier New" w:hAnsi="Courier New" w:cs="Courier New"/>
+        </w:rPr>
+        <w:t xml:space="preserve"> 12:12:23 IST 2018</w:t>
+      </w:r>
+    </w:p>
+    <w:p>
+      <w:pPr>
+        <w:pStyle w:val="PlainText"/>
+        <w:rPr>
+          <w:rFonts w:ascii="Courier New" w:hAnsi="Courier New" w:cs="Courier New"/>
+        </w:rPr>
+      </w:pPr>
+      <w:r>
+        <w:rPr>
+          <w:rFonts w:ascii="Courier New" w:hAnsi="Courier New" w:cs="Courier New"/>
+        </w:rPr>
+        <w:t>Person Name</w:t>
+      </w:r>
+      <w:r>
+        <w:rPr>
+          <w:rFonts w:ascii="Courier New" w:hAnsi="Courier New" w:cs="Courier New"/>
+        </w:rPr>
+        <w:tab/>
+      </w:r>
+      <w:r>
+        <w:rPr>
+          <w:rFonts w:ascii="Courier New" w:hAnsi="Courier New" w:cs="Courier New"/>
+        </w:rPr>
+        <w:tab/>
+      </w:r>
+      <w:r>
+        <w:rPr>
+          <w:rFonts w:ascii="Courier New" w:hAnsi="Courier New" w:cs="Courier New"/>
+        </w:rPr>
+        <w:tab/>
+      </w:r>
+      <w:r>
+        <w:rPr>
+          <w:rFonts w:ascii="Courier New" w:hAnsi="Courier New" w:cs="Courier New"/>
+        </w:rPr>
+        <w:tab/>
+        <w:t>- TMN N</w:t>
+      </w:r>
+    </w:p>
+    <w:p>
+      <w:pPr>
+        <w:pStyle w:val="PlainText"/>
+        <w:rPr>
+          <w:rFonts w:ascii="Courier New" w:hAnsi="Courier New" w:cs="Courier New"/>
+        </w:rPr>
+      </w:pPr>
+      <w:r>
+        <w:rPr>
+          <w:rFonts w:ascii="Courier New" w:hAnsi="Courier New" w:cs="Courier New"/>
+        </w:rPr>
+        <w:t>Bill number</w:t>
+      </w:r>
+      <w:r>
+        <w:rPr>
+          <w:rFonts w:ascii="Courier New" w:hAnsi="Courier New" w:cs="Courier New"/>
+        </w:rPr>
+        <w:tab/>
+      </w:r>
+      <w:r>
+        <w:rPr>
+          <w:rFonts w:ascii="Courier New" w:hAnsi="Courier New" w:cs="Courier New"/>
+        </w:rPr>
+        <w:tab/>
+      </w:r>
+      <w:r>
+        <w:rPr>
+          <w:rFonts w:ascii="Courier New" w:hAnsi="Courier New" w:cs="Courier New"/>
+        </w:rPr>
+        <w:tab/>
+      </w:r>
+      <w:r>
+        <w:rPr>
+          <w:rFonts w:ascii="Courier New" w:hAnsi="Courier New" w:cs="Courier New"/>
+        </w:rPr>
+        <w:tab/>
+        <w:t>- 8893</w:t>
+      </w:r>
+    </w:p>
+    <w:p>
+      <w:pPr>
+        <w:pStyle w:val="PlainText"/>
+        <w:rPr>
+          <w:rFonts w:ascii="Courier New" w:hAnsi="Courier New" w:cs="Courier New"/>
+        </w:rPr>
+      </w:pPr>
+      <w:r>
+        <w:rPr>
+          <w:rFonts w:ascii="Courier New" w:hAnsi="Courier New" w:cs="Courier New"/>
+        </w:rPr>
+        <w:t>---------------------------------------------------------------</w:t>
+      </w:r>
+    </w:p>
+    <w:p>
+      <w:pPr>
+        <w:pStyle w:val="PlainText"/>
+        <w:rPr>
+          <w:rFonts w:ascii="Courier New" w:hAnsi="Courier New" w:cs="Courier New"/>
+        </w:rPr>
+      </w:pPr>
+      <w:r>
+        <w:rPr>
+          <w:rFonts w:ascii="Courier New" w:hAnsi="Courier New" w:cs="Courier New"/>
+        </w:rPr>
+        <w:t>Item Name</w:t>
+      </w:r>
+      <w:r>
+        <w:rPr>
+          <w:rFonts w:ascii="Courier New" w:hAnsi="Courier New" w:cs="Courier New"/>
+        </w:rPr>
+        <w:tab/>
+      </w:r>
+      <w:r>
+        <w:rPr>
+          <w:rFonts w:ascii="Courier New" w:hAnsi="Courier New" w:cs="Courier New"/>
+        </w:rPr>
+        <w:tab/>
+      </w:r>
+      <w:r>
+        <w:rPr>
+          <w:rFonts w:ascii="Courier New" w:hAnsi="Courier New" w:cs="Courier New"/>
+        </w:rPr>
+        <w:tab/>
+      </w:r>
+      <w:r>
+        <w:rPr>
+          <w:rFonts w:ascii="Courier New" w:hAnsi="Courier New" w:cs="Courier New"/>
+        </w:rPr>
+        <w:tab/>
+        <w:t>- CARROT2</w:t>
+      </w:r>
+    </w:p>
+    <w:p>
+      <w:pPr>
+        <w:pStyle w:val="PlainText"/>
+        <w:rPr>
+          <w:rFonts w:ascii="Courier New" w:hAnsi="Courier New" w:cs="Courier New"/>
+        </w:rPr>
+      </w:pPr>
+      <w:r>
+        <w:rPr>
+          <w:rFonts w:ascii="Courier New" w:hAnsi="Courier New" w:cs="Courier New"/>
+        </w:rPr>
+        <w:t>Number of Pockets</w:t>
+      </w:r>
+      <w:r>
+        <w:rPr>
+          <w:rFonts w:ascii="Courier New" w:hAnsi="Courier New" w:cs="Courier New"/>
+        </w:rPr>
+        <w:tab/>
+      </w:r>
+      <w:r>
+        <w:rPr>
+          <w:rFonts w:ascii="Courier New" w:hAnsi="Courier New" w:cs="Courier New"/>
+        </w:rPr>
+        <w:tab/>
+      </w:r>
+      <w:r>
+        <w:rPr>
+          <w:rFonts w:ascii="Courier New" w:hAnsi="Courier New" w:cs="Courier New"/>
+        </w:rPr>
+        <w:tab/>
+        <w:t>- 1</w:t>
+      </w:r>
+    </w:p>
+    <w:p>
+      <w:pPr>
+        <w:pStyle w:val="PlainText"/>
+        <w:rPr>
+          <w:rFonts w:ascii="Courier New" w:hAnsi="Courier New" w:cs="Courier New"/>
+        </w:rPr>
+      </w:pPr>
+      <w:r>
+        <w:rPr>
+          <w:rFonts w:ascii="Courier New" w:hAnsi="Courier New" w:cs="Courier New"/>
+        </w:rPr>
+        <w:t>Number of KGs</w:t>
+      </w:r>
+      <w:r>
+        <w:rPr>
+          <w:rFonts w:ascii="Courier New" w:hAnsi="Courier New" w:cs="Courier New"/>
+        </w:rPr>
+        <w:tab/>
+      </w:r>
+      <w:r>
+        <w:rPr>
+          <w:rFonts w:ascii="Courier New" w:hAnsi="Courier New" w:cs="Courier New"/>
+        </w:rPr>
+        <w:tab/>
+      </w:r>
+      <w:r>
+        <w:rPr>
+          <w:rFonts w:ascii="Courier New" w:hAnsi="Courier New" w:cs="Courier New"/>
+        </w:rPr>
+        <w:tab/>
+        <w:t>- 30</w:t>
+      </w:r>
+    </w:p>
+    <w:p>
+      <w:pPr>
+        <w:pStyle w:val="PlainText"/>
+        <w:rPr>
+          <w:rFonts w:ascii="Courier New" w:hAnsi="Courier New" w:cs="Courier New"/>
+        </w:rPr>
+      </w:pPr>
+      <w:r>
+        <w:rPr>
+          <w:rFonts w:ascii="Courier New" w:hAnsi="Courier New" w:cs="Courier New"/>
+        </w:rPr>
+        <w:t>Rate</w:t>
+      </w:r>
+      <w:r>
+        <w:rPr>
+          <w:rFonts w:ascii="Courier New" w:hAnsi="Courier New" w:cs="Courier New"/>
+        </w:rPr>
+        <w:tab/>
+      </w:r>
+      <w:r>
+        <w:rPr>
+          <w:rFonts w:ascii="Courier New" w:hAnsi="Courier New" w:cs="Courier New"/>
+        </w:rPr>
+        <w:tab/>
+      </w:r>
+      <w:r>
+        <w:rPr>
+          <w:rFonts w:ascii="Courier New" w:hAnsi="Courier New" w:cs="Courier New"/>
+        </w:rPr>
+        <w:tab/>
+      </w:r>
+      <w:r>
+        <w:rPr>
+          <w:rFonts w:ascii="Courier New" w:hAnsi="Courier New" w:cs="Courier New"/>
+        </w:rPr>
+        <w:tab/>
+      </w:r>
+      <w:r>
+        <w:rPr>
+          <w:rFonts w:ascii="Courier New" w:hAnsi="Courier New" w:cs="Courier New"/>
+        </w:rPr>
+        <w:tab/>
+        <w:t>- 28</w:t>
+      </w:r>
+    </w:p>
+    <w:p>
+      <w:pPr>
+        <w:pStyle w:val="PlainText"/>
+        <w:rPr>
+          <w:rFonts w:ascii="Courier New" w:hAnsi="Courier New" w:cs="Courier New"/>
+        </w:rPr>
+      </w:pPr>
+      <w:r>
+        <w:rPr>
+          <w:rFonts w:ascii="Courier New" w:hAnsi="Courier New" w:cs="Courier New"/>
+        </w:rPr>
+        <w:t>Total Price</w:t>
+      </w:r>
+      <w:r>
+        <w:rPr>
+          <w:rFonts w:ascii="Courier New" w:hAnsi="Courier New" w:cs="Courier New"/>
+        </w:rPr>
+        <w:tab/>
+      </w:r>
+      <w:r>
+        <w:rPr>
+          <w:rFonts w:ascii="Courier New" w:hAnsi="Courier New" w:cs="Courier New"/>
+        </w:rPr>
+        <w:tab/>
+      </w:r>
+      <w:r>
+        <w:rPr>
+          <w:rFonts w:ascii="Courier New" w:hAnsi="Courier New" w:cs="Courier New"/>
+        </w:rPr>
+        <w:tab/>
+      </w:r>
+      <w:r>
+        <w:rPr>
+          <w:rFonts w:ascii="Courier New" w:hAnsi="Courier New" w:cs="Courier New"/>
+        </w:rPr>
+        <w:tab/>
+        <w:t>- 840.0</w:t>
+      </w:r>
+    </w:p>
+    <w:p>
+      <w:pPr>
+        <w:pStyle w:val="PlainText"/>
+        <w:rPr>
+          <w:rFonts w:ascii="Courier New" w:hAnsi="Courier New" w:cs="Courier New"/>
+          <w:b/>
+        </w:rPr>
+      </w:pPr>
+      <w:r>
+        <w:rPr>
+          <w:rFonts w:ascii="Courier New" w:hAnsi="Courier New" w:cs="Courier New"/>
+          <w:b/>
+        </w:rPr>
+        <w:t>Amount balance</w:t>
+      </w:r>
+      <w:r>
+        <w:rPr>
+          <w:rFonts w:ascii="Courier New" w:hAnsi="Courier New" w:cs="Courier New"/>
+          <w:b/>
+        </w:rPr>
+        <w:tab/>
+      </w:r>
+      <w:r>
+        <w:rPr>
+          <w:rFonts w:ascii="Courier New" w:hAnsi="Courier New" w:cs="Courier New"/>
+          <w:b/>
+        </w:rPr>
+        <w:tab/>
+      </w:r>
+      <w:r>
+        <w:rPr>
+          <w:rFonts w:ascii="Courier New" w:hAnsi="Courier New" w:cs="Courier New"/>
+          <w:b/>
+        </w:rPr>
+        <w:tab/>
+        <w:t>- 840.0</w:t>
+      </w:r>
+    </w:p>
+    <w:p>
+      <w:pPr>
+        <w:pStyle w:val="PlainText"/>
+        <w:rPr>
+          <w:rFonts w:ascii="Courier New" w:hAnsi="Courier New" w:cs="Courier New"/>
+        </w:rPr>
+      </w:pPr>
+    </w:p>
+    <w:p>
+      <w:pPr>
+        <w:pStyle w:val="PlainText"/>
+        <w:rPr>
+          <w:rFonts w:ascii="Courier New" w:hAnsi="Courier New" w:cs="Courier New"/>
+        </w:rPr>
+      </w:pPr>
     </w:p>
     <w:p>
       <w:pPr>

--- a/customer _details/GANGAMMA/SEP/TUMKUR/TMN N/PURCHASE DETAILS.docx
+++ b/customer _details/GANGAMMA/SEP/TUMKUR/TMN N/PURCHASE DETAILS.docx
@@ -10347,13 +10347,7 @@
         <w:rPr>
           <w:rFonts w:ascii="Courier New" w:hAnsi="Courier New" w:cs="Courier New"/>
         </w:rPr>
-        <w:t>SUN Nov 11</w:t>
-      </w:r>
-      <w:r>
-        <w:rPr>
-          <w:rFonts w:ascii="Courier New" w:hAnsi="Courier New" w:cs="Courier New"/>
-        </w:rPr>
-        <w:t xml:space="preserve"> 12:12:23 IST 2018</w:t>
+        <w:t>SUN Nov 11 12:12:23 IST 2018</w:t>
       </w:r>
     </w:p>
     <w:p>
@@ -10674,6 +10668,209 @@
         <w:tab/>
         <w:t>- 840.0</w:t>
       </w:r>
+    </w:p>
+    <w:p>
+      <w:pPr>
+        <w:pStyle w:val="PlainText"/>
+        <w:rPr>
+          <w:rFonts w:ascii="Courier New" w:hAnsi="Courier New" w:cs="Courier New"/>
+          <w:b/>
+        </w:rPr>
+      </w:pPr>
+    </w:p>
+    <w:p>
+      <w:pPr>
+        <w:pStyle w:val="PlainText"/>
+        <w:rPr>
+          <w:rFonts w:ascii="Courier New" w:hAnsi="Courier New" w:cs="Courier New"/>
+        </w:rPr>
+      </w:pPr>
+      <w:r>
+        <w:rPr>
+          <w:rFonts w:ascii="Courier New" w:hAnsi="Courier New" w:cs="Courier New"/>
+        </w:rPr>
+        <w:t>THU Nov 15</w:t>
+      </w:r>
+      <w:r>
+        <w:rPr>
+          <w:rFonts w:ascii="Courier New" w:hAnsi="Courier New" w:cs="Courier New"/>
+        </w:rPr>
+        <w:t xml:space="preserve"> 12:52:31 IST 2018</w:t>
+      </w:r>
+    </w:p>
+    <w:p>
+      <w:pPr>
+        <w:pStyle w:val="PlainText"/>
+        <w:rPr>
+          <w:rFonts w:ascii="Courier New" w:hAnsi="Courier New" w:cs="Courier New"/>
+        </w:rPr>
+      </w:pPr>
+      <w:r>
+        <w:rPr>
+          <w:rFonts w:ascii="Courier New" w:hAnsi="Courier New" w:cs="Courier New"/>
+        </w:rPr>
+        <w:t>Person Name</w:t>
+      </w:r>
+      <w:r>
+        <w:rPr>
+          <w:rFonts w:ascii="Courier New" w:hAnsi="Courier New" w:cs="Courier New"/>
+        </w:rPr>
+        <w:tab/>
+      </w:r>
+      <w:r>
+        <w:rPr>
+          <w:rFonts w:ascii="Courier New" w:hAnsi="Courier New" w:cs="Courier New"/>
+        </w:rPr>
+        <w:tab/>
+      </w:r>
+      <w:r>
+        <w:rPr>
+          <w:rFonts w:ascii="Courier New" w:hAnsi="Courier New" w:cs="Courier New"/>
+        </w:rPr>
+        <w:tab/>
+      </w:r>
+      <w:r>
+        <w:rPr>
+          <w:rFonts w:ascii="Courier New" w:hAnsi="Courier New" w:cs="Courier New"/>
+        </w:rPr>
+        <w:tab/>
+        <w:t>- TMN N</w:t>
+      </w:r>
+    </w:p>
+    <w:p>
+      <w:pPr>
+        <w:pStyle w:val="PlainText"/>
+        <w:rPr>
+          <w:rFonts w:ascii="Courier New" w:hAnsi="Courier New" w:cs="Courier New"/>
+        </w:rPr>
+      </w:pPr>
+      <w:r>
+        <w:rPr>
+          <w:rFonts w:ascii="Courier New" w:hAnsi="Courier New" w:cs="Courier New"/>
+        </w:rPr>
+        <w:t>---------------------------------------------------------------</w:t>
+      </w:r>
+    </w:p>
+    <w:p>
+      <w:pPr>
+        <w:pStyle w:val="PlainText"/>
+        <w:rPr>
+          <w:rFonts w:ascii="Courier New" w:hAnsi="Courier New" w:cs="Courier New"/>
+        </w:rPr>
+      </w:pPr>
+      <w:r>
+        <w:rPr>
+          <w:rFonts w:ascii="Courier New" w:hAnsi="Courier New" w:cs="Courier New"/>
+        </w:rPr>
+        <w:t>Item Name</w:t>
+      </w:r>
+      <w:r>
+        <w:rPr>
+          <w:rFonts w:ascii="Courier New" w:hAnsi="Courier New" w:cs="Courier New"/>
+        </w:rPr>
+        <w:tab/>
+      </w:r>
+      <w:r>
+        <w:rPr>
+          <w:rFonts w:ascii="Courier New" w:hAnsi="Courier New" w:cs="Courier New"/>
+        </w:rPr>
+        <w:tab/>
+      </w:r>
+      <w:r>
+        <w:rPr>
+          <w:rFonts w:ascii="Courier New" w:hAnsi="Courier New" w:cs="Courier New"/>
+        </w:rPr>
+        <w:tab/>
+      </w:r>
+      <w:r>
+        <w:rPr>
+          <w:rFonts w:ascii="Courier New" w:hAnsi="Courier New" w:cs="Courier New"/>
+        </w:rPr>
+        <w:tab/>
+        <w:t>- SORE KAI</w:t>
+      </w:r>
+    </w:p>
+    <w:p>
+      <w:pPr>
+        <w:pStyle w:val="PlainText"/>
+        <w:rPr>
+          <w:rFonts w:ascii="Courier New" w:hAnsi="Courier New" w:cs="Courier New"/>
+          <w:color w:val="FF0000"/>
+        </w:rPr>
+      </w:pPr>
+      <w:r>
+        <w:rPr>
+          <w:rFonts w:ascii="Courier New" w:hAnsi="Courier New" w:cs="Courier New"/>
+          <w:color w:val="FF0000"/>
+        </w:rPr>
+        <w:t>Amount Received</w:t>
+      </w:r>
+      <w:r>
+        <w:rPr>
+          <w:rFonts w:ascii="Courier New" w:hAnsi="Courier New" w:cs="Courier New"/>
+          <w:color w:val="FF0000"/>
+        </w:rPr>
+        <w:tab/>
+      </w:r>
+      <w:r>
+        <w:rPr>
+          <w:rFonts w:ascii="Courier New" w:hAnsi="Courier New" w:cs="Courier New"/>
+          <w:color w:val="FF0000"/>
+        </w:rPr>
+        <w:tab/>
+      </w:r>
+      <w:r>
+        <w:rPr>
+          <w:rFonts w:ascii="Courier New" w:hAnsi="Courier New" w:cs="Courier New"/>
+          <w:color w:val="FF0000"/>
+        </w:rPr>
+        <w:tab/>
+        <w:t>- 840</w:t>
+      </w:r>
+    </w:p>
+    <w:p>
+      <w:pPr>
+        <w:pStyle w:val="PlainText"/>
+        <w:rPr>
+          <w:rFonts w:ascii="Courier New" w:hAnsi="Courier New" w:cs="Courier New"/>
+        </w:rPr>
+      </w:pPr>
+      <w:r>
+        <w:rPr>
+          <w:rFonts w:ascii="Courier New" w:hAnsi="Courier New" w:cs="Courier New"/>
+        </w:rPr>
+        <w:t>Amount Received mode</w:t>
+      </w:r>
+      <w:r>
+        <w:rPr>
+          <w:rFonts w:ascii="Courier New" w:hAnsi="Courier New" w:cs="Courier New"/>
+        </w:rPr>
+        <w:tab/>
+      </w:r>
+      <w:r>
+        <w:rPr>
+          <w:rFonts w:ascii="Courier New" w:hAnsi="Courier New" w:cs="Courier New"/>
+        </w:rPr>
+        <w:tab/>
+        <w:t>- CASH AND CLEARD</w:t>
+      </w:r>
+    </w:p>
+    <w:p>
+      <w:pPr>
+        <w:pStyle w:val="PlainText"/>
+        <w:rPr>
+          <w:rFonts w:ascii="Courier New" w:hAnsi="Courier New" w:cs="Courier New"/>
+        </w:rPr>
+      </w:pPr>
+    </w:p>
+    <w:p>
+      <w:pPr>
+        <w:pStyle w:val="PlainText"/>
+        <w:rPr>
+          <w:rFonts w:ascii="Courier New" w:hAnsi="Courier New" w:cs="Courier New"/>
+          <w:b/>
+        </w:rPr>
+      </w:pPr>
     </w:p>
     <w:p>
       <w:pPr>

--- a/customer _details/GANGAMMA/SEP/TUMKUR/TMN N/PURCHASE DETAILS.docx
+++ b/customer _details/GANGAMMA/SEP/TUMKUR/TMN N/PURCHASE DETAILS.docx
@@ -10689,13 +10689,7 @@
         <w:rPr>
           <w:rFonts w:ascii="Courier New" w:hAnsi="Courier New" w:cs="Courier New"/>
         </w:rPr>
-        <w:t>THU Nov 15</w:t>
-      </w:r>
-      <w:r>
-        <w:rPr>
-          <w:rFonts w:ascii="Courier New" w:hAnsi="Courier New" w:cs="Courier New"/>
-        </w:rPr>
-        <w:t xml:space="preserve"> 12:52:31 IST 2018</w:t>
+        <w:t>THU Nov 15 12:52:31 IST 2018</w:t>
       </w:r>
     </w:p>
     <w:p>
@@ -10854,6 +10848,369 @@
         <w:tab/>
         <w:t>- CASH AND CLEARD</w:t>
       </w:r>
+    </w:p>
+    <w:p>
+      <w:pPr>
+        <w:pStyle w:val="PlainText"/>
+        <w:rPr>
+          <w:rFonts w:ascii="Courier New" w:hAnsi="Courier New" w:cs="Courier New"/>
+        </w:rPr>
+      </w:pPr>
+    </w:p>
+    <w:p>
+      <w:pPr>
+        <w:pStyle w:val="PlainText"/>
+        <w:rPr>
+          <w:rFonts w:ascii="Courier New" w:hAnsi="Courier New" w:cs="Courier New"/>
+        </w:rPr>
+      </w:pPr>
+      <w:r>
+        <w:rPr>
+          <w:rFonts w:ascii="Courier New" w:hAnsi="Courier New" w:cs="Courier New"/>
+        </w:rPr>
+        <w:t>SUN Nov 18</w:t>
+      </w:r>
+      <w:r>
+        <w:rPr>
+          <w:rFonts w:ascii="Courier New" w:hAnsi="Courier New" w:cs="Courier New"/>
+        </w:rPr>
+        <w:t xml:space="preserve"> 15:44:30 IST 2018</w:t>
+      </w:r>
+    </w:p>
+    <w:p>
+      <w:pPr>
+        <w:pStyle w:val="PlainText"/>
+        <w:rPr>
+          <w:rFonts w:ascii="Courier New" w:hAnsi="Courier New" w:cs="Courier New"/>
+        </w:rPr>
+      </w:pPr>
+      <w:r>
+        <w:rPr>
+          <w:rFonts w:ascii="Courier New" w:hAnsi="Courier New" w:cs="Courier New"/>
+        </w:rPr>
+        <w:t>Person Name</w:t>
+      </w:r>
+      <w:r>
+        <w:rPr>
+          <w:rFonts w:ascii="Courier New" w:hAnsi="Courier New" w:cs="Courier New"/>
+        </w:rPr>
+        <w:tab/>
+      </w:r>
+      <w:r>
+        <w:rPr>
+          <w:rFonts w:ascii="Courier New" w:hAnsi="Courier New" w:cs="Courier New"/>
+        </w:rPr>
+        <w:tab/>
+      </w:r>
+      <w:r>
+        <w:rPr>
+          <w:rFonts w:ascii="Courier New" w:hAnsi="Courier New" w:cs="Courier New"/>
+        </w:rPr>
+        <w:tab/>
+      </w:r>
+      <w:r>
+        <w:rPr>
+          <w:rFonts w:ascii="Courier New" w:hAnsi="Courier New" w:cs="Courier New"/>
+        </w:rPr>
+        <w:tab/>
+        <w:t>- TMN N</w:t>
+      </w:r>
+    </w:p>
+    <w:p>
+      <w:pPr>
+        <w:pStyle w:val="PlainText"/>
+        <w:rPr>
+          <w:rFonts w:ascii="Courier New" w:hAnsi="Courier New" w:cs="Courier New"/>
+        </w:rPr>
+      </w:pPr>
+      <w:r>
+        <w:rPr>
+          <w:rFonts w:ascii="Courier New" w:hAnsi="Courier New" w:cs="Courier New"/>
+        </w:rPr>
+        <w:t>Bill number</w:t>
+      </w:r>
+      <w:r>
+        <w:rPr>
+          <w:rFonts w:ascii="Courier New" w:hAnsi="Courier New" w:cs="Courier New"/>
+        </w:rPr>
+        <w:tab/>
+      </w:r>
+      <w:r>
+        <w:rPr>
+          <w:rFonts w:ascii="Courier New" w:hAnsi="Courier New" w:cs="Courier New"/>
+        </w:rPr>
+        <w:tab/>
+      </w:r>
+      <w:r>
+        <w:rPr>
+          <w:rFonts w:ascii="Courier New" w:hAnsi="Courier New" w:cs="Courier New"/>
+        </w:rPr>
+        <w:tab/>
+      </w:r>
+      <w:r>
+        <w:rPr>
+          <w:rFonts w:ascii="Courier New" w:hAnsi="Courier New" w:cs="Courier New"/>
+        </w:rPr>
+        <w:tab/>
+        <w:t>- 8992</w:t>
+      </w:r>
+    </w:p>
+    <w:p>
+      <w:pPr>
+        <w:pStyle w:val="PlainText"/>
+        <w:rPr>
+          <w:rFonts w:ascii="Courier New" w:hAnsi="Courier New" w:cs="Courier New"/>
+        </w:rPr>
+      </w:pPr>
+      <w:r>
+        <w:rPr>
+          <w:rFonts w:ascii="Courier New" w:hAnsi="Courier New" w:cs="Courier New"/>
+        </w:rPr>
+        <w:t>---------------------------------------------------------------</w:t>
+      </w:r>
+    </w:p>
+    <w:p>
+      <w:pPr>
+        <w:pStyle w:val="PlainText"/>
+        <w:rPr>
+          <w:rFonts w:ascii="Courier New" w:hAnsi="Courier New" w:cs="Courier New"/>
+        </w:rPr>
+      </w:pPr>
+      <w:r>
+        <w:rPr>
+          <w:rFonts w:ascii="Courier New" w:hAnsi="Courier New" w:cs="Courier New"/>
+        </w:rPr>
+        <w:t>Item Name</w:t>
+      </w:r>
+      <w:r>
+        <w:rPr>
+          <w:rFonts w:ascii="Courier New" w:hAnsi="Courier New" w:cs="Courier New"/>
+        </w:rPr>
+        <w:tab/>
+      </w:r>
+      <w:r>
+        <w:rPr>
+          <w:rFonts w:ascii="Courier New" w:hAnsi="Courier New" w:cs="Courier New"/>
+        </w:rPr>
+        <w:tab/>
+      </w:r>
+      <w:r>
+        <w:rPr>
+          <w:rFonts w:ascii="Courier New" w:hAnsi="Courier New" w:cs="Courier New"/>
+        </w:rPr>
+        <w:tab/>
+      </w:r>
+      <w:r>
+        <w:rPr>
+          <w:rFonts w:ascii="Courier New" w:hAnsi="Courier New" w:cs="Courier New"/>
+        </w:rPr>
+        <w:tab/>
+        <w:t>- CARROT</w:t>
+      </w:r>
+    </w:p>
+    <w:p>
+      <w:pPr>
+        <w:pStyle w:val="PlainText"/>
+        <w:rPr>
+          <w:rFonts w:ascii="Courier New" w:hAnsi="Courier New" w:cs="Courier New"/>
+        </w:rPr>
+      </w:pPr>
+      <w:r>
+        <w:rPr>
+          <w:rFonts w:ascii="Courier New" w:hAnsi="Courier New" w:cs="Courier New"/>
+        </w:rPr>
+        <w:t>Number of Pockets</w:t>
+      </w:r>
+      <w:r>
+        <w:rPr>
+          <w:rFonts w:ascii="Courier New" w:hAnsi="Courier New" w:cs="Courier New"/>
+        </w:rPr>
+        <w:tab/>
+      </w:r>
+      <w:r>
+        <w:rPr>
+          <w:rFonts w:ascii="Courier New" w:hAnsi="Courier New" w:cs="Courier New"/>
+        </w:rPr>
+        <w:tab/>
+      </w:r>
+      <w:r>
+        <w:rPr>
+          <w:rFonts w:ascii="Courier New" w:hAnsi="Courier New" w:cs="Courier New"/>
+        </w:rPr>
+        <w:tab/>
+        <w:t>- 1</w:t>
+      </w:r>
+    </w:p>
+    <w:p>
+      <w:pPr>
+        <w:pStyle w:val="PlainText"/>
+        <w:rPr>
+          <w:rFonts w:ascii="Courier New" w:hAnsi="Courier New" w:cs="Courier New"/>
+        </w:rPr>
+      </w:pPr>
+      <w:r>
+        <w:rPr>
+          <w:rFonts w:ascii="Courier New" w:hAnsi="Courier New" w:cs="Courier New"/>
+        </w:rPr>
+        <w:t>Number of KGs</w:t>
+      </w:r>
+      <w:r>
+        <w:rPr>
+          <w:rFonts w:ascii="Courier New" w:hAnsi="Courier New" w:cs="Courier New"/>
+        </w:rPr>
+        <w:tab/>
+      </w:r>
+      <w:r>
+        <w:rPr>
+          <w:rFonts w:ascii="Courier New" w:hAnsi="Courier New" w:cs="Courier New"/>
+        </w:rPr>
+        <w:tab/>
+      </w:r>
+      <w:r>
+        <w:rPr>
+          <w:rFonts w:ascii="Courier New" w:hAnsi="Courier New" w:cs="Courier New"/>
+        </w:rPr>
+        <w:tab/>
+        <w:t>- 25</w:t>
+      </w:r>
+    </w:p>
+    <w:p>
+      <w:pPr>
+        <w:pStyle w:val="PlainText"/>
+        <w:rPr>
+          <w:rFonts w:ascii="Courier New" w:hAnsi="Courier New" w:cs="Courier New"/>
+        </w:rPr>
+      </w:pPr>
+      <w:r>
+        <w:rPr>
+          <w:rFonts w:ascii="Courier New" w:hAnsi="Courier New" w:cs="Courier New"/>
+        </w:rPr>
+        <w:t>Rate</w:t>
+      </w:r>
+      <w:r>
+        <w:rPr>
+          <w:rFonts w:ascii="Courier New" w:hAnsi="Courier New" w:cs="Courier New"/>
+        </w:rPr>
+        <w:tab/>
+      </w:r>
+      <w:r>
+        <w:rPr>
+          <w:rFonts w:ascii="Courier New" w:hAnsi="Courier New" w:cs="Courier New"/>
+        </w:rPr>
+        <w:tab/>
+      </w:r>
+      <w:r>
+        <w:rPr>
+          <w:rFonts w:ascii="Courier New" w:hAnsi="Courier New" w:cs="Courier New"/>
+        </w:rPr>
+        <w:tab/>
+      </w:r>
+      <w:r>
+        <w:rPr>
+          <w:rFonts w:ascii="Courier New" w:hAnsi="Courier New" w:cs="Courier New"/>
+        </w:rPr>
+        <w:tab/>
+      </w:r>
+      <w:r>
+        <w:rPr>
+          <w:rFonts w:ascii="Courier New" w:hAnsi="Courier New" w:cs="Courier New"/>
+        </w:rPr>
+        <w:tab/>
+        <w:t>- 32</w:t>
+      </w:r>
+    </w:p>
+    <w:p>
+      <w:pPr>
+        <w:pStyle w:val="PlainText"/>
+        <w:rPr>
+          <w:rFonts w:ascii="Courier New" w:hAnsi="Courier New" w:cs="Courier New"/>
+        </w:rPr>
+      </w:pPr>
+      <w:r>
+        <w:rPr>
+          <w:rFonts w:ascii="Courier New" w:hAnsi="Courier New" w:cs="Courier New"/>
+        </w:rPr>
+        <w:t>Total Price</w:t>
+      </w:r>
+      <w:r>
+        <w:rPr>
+          <w:rFonts w:ascii="Courier New" w:hAnsi="Courier New" w:cs="Courier New"/>
+        </w:rPr>
+        <w:tab/>
+      </w:r>
+      <w:r>
+        <w:rPr>
+          <w:rFonts w:ascii="Courier New" w:hAnsi="Courier New" w:cs="Courier New"/>
+        </w:rPr>
+        <w:tab/>
+      </w:r>
+      <w:r>
+        <w:rPr>
+          <w:rFonts w:ascii="Courier New" w:hAnsi="Courier New" w:cs="Courier New"/>
+        </w:rPr>
+        <w:tab/>
+      </w:r>
+      <w:r>
+        <w:rPr>
+          <w:rFonts w:ascii="Courier New" w:hAnsi="Courier New" w:cs="Courier New"/>
+        </w:rPr>
+        <w:tab/>
+        <w:t>- 800.0</w:t>
+      </w:r>
+    </w:p>
+    <w:p>
+      <w:pPr>
+        <w:pStyle w:val="PlainText"/>
+        <w:rPr>
+          <w:rFonts w:ascii="Courier New" w:hAnsi="Courier New" w:cs="Courier New"/>
+          <w:b/>
+        </w:rPr>
+      </w:pPr>
+      <w:r>
+        <w:rPr>
+          <w:rFonts w:ascii="Courier New" w:hAnsi="Courier New" w:cs="Courier New"/>
+          <w:b/>
+        </w:rPr>
+        <w:t>Amount balance</w:t>
+      </w:r>
+      <w:r>
+        <w:rPr>
+          <w:rFonts w:ascii="Courier New" w:hAnsi="Courier New" w:cs="Courier New"/>
+          <w:b/>
+        </w:rPr>
+        <w:tab/>
+      </w:r>
+      <w:r>
+        <w:rPr>
+          <w:rFonts w:ascii="Courier New" w:hAnsi="Courier New" w:cs="Courier New"/>
+          <w:b/>
+        </w:rPr>
+        <w:tab/>
+      </w:r>
+      <w:r>
+        <w:rPr>
+          <w:rFonts w:ascii="Courier New" w:hAnsi="Courier New" w:cs="Courier New"/>
+          <w:b/>
+        </w:rPr>
+        <w:tab/>
+        <w:t>- 800.0</w:t>
+      </w:r>
+    </w:p>
+    <w:p>
+      <w:pPr>
+        <w:pStyle w:val="PlainText"/>
+        <w:rPr>
+          <w:rFonts w:ascii="Courier New" w:hAnsi="Courier New" w:cs="Courier New"/>
+        </w:rPr>
+      </w:pPr>
+    </w:p>
+    <w:p>
+      <w:pPr>
+        <w:pStyle w:val="PlainText"/>
+        <w:rPr>
+          <w:rFonts w:ascii="Courier New" w:hAnsi="Courier New" w:cs="Courier New"/>
+        </w:rPr>
+      </w:pPr>
     </w:p>
     <w:p>
       <w:pPr>

--- a/customer _details/GANGAMMA/SEP/TUMKUR/TMN N/PURCHASE DETAILS.docx
+++ b/customer _details/GANGAMMA/SEP/TUMKUR/TMN N/PURCHASE DETAILS.docx
@@ -10868,13 +10868,7 @@
         <w:rPr>
           <w:rFonts w:ascii="Courier New" w:hAnsi="Courier New" w:cs="Courier New"/>
         </w:rPr>
-        <w:t>SUN Nov 18</w:t>
-      </w:r>
-      <w:r>
-        <w:rPr>
-          <w:rFonts w:ascii="Courier New" w:hAnsi="Courier New" w:cs="Courier New"/>
-        </w:rPr>
-        <w:t xml:space="preserve"> 15:44:30 IST 2018</w:t>
+        <w:t>SUN Nov 18 15:44:30 IST 2018</w:t>
       </w:r>
     </w:p>
     <w:p>
@@ -11195,6 +11189,993 @@
         <w:tab/>
         <w:t>- 800.0</w:t>
       </w:r>
+    </w:p>
+    <w:p>
+      <w:pPr>
+        <w:pStyle w:val="PlainText"/>
+        <w:rPr>
+          <w:rFonts w:ascii="Courier New" w:hAnsi="Courier New" w:cs="Courier New"/>
+          <w:b/>
+        </w:rPr>
+      </w:pPr>
+    </w:p>
+    <w:p>
+      <w:pPr>
+        <w:pStyle w:val="PlainText"/>
+        <w:rPr>
+          <w:rFonts w:ascii="Courier New" w:hAnsi="Courier New" w:cs="Courier New"/>
+        </w:rPr>
+      </w:pPr>
+      <w:r>
+        <w:rPr>
+          <w:rFonts w:ascii="Courier New" w:hAnsi="Courier New" w:cs="Courier New"/>
+        </w:rPr>
+        <w:t>MON Nov 19 11:49:00 IST 2018</w:t>
+      </w:r>
+    </w:p>
+    <w:p>
+      <w:pPr>
+        <w:pStyle w:val="PlainText"/>
+        <w:rPr>
+          <w:rFonts w:ascii="Courier New" w:hAnsi="Courier New" w:cs="Courier New"/>
+        </w:rPr>
+      </w:pPr>
+      <w:r>
+        <w:rPr>
+          <w:rFonts w:ascii="Courier New" w:hAnsi="Courier New" w:cs="Courier New"/>
+        </w:rPr>
+        <w:t>Person Name</w:t>
+      </w:r>
+      <w:r>
+        <w:rPr>
+          <w:rFonts w:ascii="Courier New" w:hAnsi="Courier New" w:cs="Courier New"/>
+        </w:rPr>
+        <w:tab/>
+      </w:r>
+      <w:r>
+        <w:rPr>
+          <w:rFonts w:ascii="Courier New" w:hAnsi="Courier New" w:cs="Courier New"/>
+        </w:rPr>
+        <w:tab/>
+      </w:r>
+      <w:r>
+        <w:rPr>
+          <w:rFonts w:ascii="Courier New" w:hAnsi="Courier New" w:cs="Courier New"/>
+        </w:rPr>
+        <w:tab/>
+      </w:r>
+      <w:r>
+        <w:rPr>
+          <w:rFonts w:ascii="Courier New" w:hAnsi="Courier New" w:cs="Courier New"/>
+        </w:rPr>
+        <w:tab/>
+        <w:t>- TMN N</w:t>
+      </w:r>
+    </w:p>
+    <w:p>
+      <w:pPr>
+        <w:pStyle w:val="PlainText"/>
+        <w:rPr>
+          <w:rFonts w:ascii="Courier New" w:hAnsi="Courier New" w:cs="Courier New"/>
+        </w:rPr>
+      </w:pPr>
+      <w:r>
+        <w:rPr>
+          <w:rFonts w:ascii="Courier New" w:hAnsi="Courier New" w:cs="Courier New"/>
+        </w:rPr>
+        <w:t>---------------------------------------------------------------</w:t>
+      </w:r>
+    </w:p>
+    <w:p>
+      <w:pPr>
+        <w:pStyle w:val="PlainText"/>
+        <w:rPr>
+          <w:rFonts w:ascii="Courier New" w:hAnsi="Courier New" w:cs="Courier New"/>
+        </w:rPr>
+      </w:pPr>
+      <w:r>
+        <w:rPr>
+          <w:rFonts w:ascii="Courier New" w:hAnsi="Courier New" w:cs="Courier New"/>
+        </w:rPr>
+        <w:t>Item Name</w:t>
+      </w:r>
+      <w:r>
+        <w:rPr>
+          <w:rFonts w:ascii="Courier New" w:hAnsi="Courier New" w:cs="Courier New"/>
+        </w:rPr>
+        <w:tab/>
+      </w:r>
+      <w:r>
+        <w:rPr>
+          <w:rFonts w:ascii="Courier New" w:hAnsi="Courier New" w:cs="Courier New"/>
+        </w:rPr>
+        <w:tab/>
+      </w:r>
+      <w:r>
+        <w:rPr>
+          <w:rFonts w:ascii="Courier New" w:hAnsi="Courier New" w:cs="Courier New"/>
+        </w:rPr>
+        <w:tab/>
+      </w:r>
+      <w:r>
+        <w:rPr>
+          <w:rFonts w:ascii="Courier New" w:hAnsi="Courier New" w:cs="Courier New"/>
+        </w:rPr>
+        <w:tab/>
+        <w:t>- CARROT</w:t>
+      </w:r>
+    </w:p>
+    <w:p>
+      <w:pPr>
+        <w:pStyle w:val="PlainText"/>
+        <w:rPr>
+          <w:rFonts w:ascii="Courier New" w:hAnsi="Courier New" w:cs="Courier New"/>
+          <w:color w:val="FF0000"/>
+        </w:rPr>
+      </w:pPr>
+      <w:r>
+        <w:rPr>
+          <w:rFonts w:ascii="Courier New" w:hAnsi="Courier New" w:cs="Courier New"/>
+          <w:color w:val="FF0000"/>
+        </w:rPr>
+        <w:t>Amount Received</w:t>
+      </w:r>
+      <w:r>
+        <w:rPr>
+          <w:rFonts w:ascii="Courier New" w:hAnsi="Courier New" w:cs="Courier New"/>
+          <w:color w:val="FF0000"/>
+        </w:rPr>
+        <w:tab/>
+      </w:r>
+      <w:r>
+        <w:rPr>
+          <w:rFonts w:ascii="Courier New" w:hAnsi="Courier New" w:cs="Courier New"/>
+          <w:color w:val="FF0000"/>
+        </w:rPr>
+        <w:tab/>
+      </w:r>
+      <w:r>
+        <w:rPr>
+          <w:rFonts w:ascii="Courier New" w:hAnsi="Courier New" w:cs="Courier New"/>
+          <w:color w:val="FF0000"/>
+        </w:rPr>
+        <w:tab/>
+        <w:t>- 800</w:t>
+      </w:r>
+    </w:p>
+    <w:p>
+      <w:pPr>
+        <w:pStyle w:val="PlainText"/>
+        <w:rPr>
+          <w:rFonts w:ascii="Courier New" w:hAnsi="Courier New" w:cs="Courier New"/>
+        </w:rPr>
+      </w:pPr>
+      <w:r>
+        <w:rPr>
+          <w:rFonts w:ascii="Courier New" w:hAnsi="Courier New" w:cs="Courier New"/>
+        </w:rPr>
+        <w:t>Amount Received mode</w:t>
+      </w:r>
+      <w:r>
+        <w:rPr>
+          <w:rFonts w:ascii="Courier New" w:hAnsi="Courier New" w:cs="Courier New"/>
+        </w:rPr>
+        <w:tab/>
+      </w:r>
+      <w:r>
+        <w:rPr>
+          <w:rFonts w:ascii="Courier New" w:hAnsi="Courier New" w:cs="Courier New"/>
+        </w:rPr>
+        <w:tab/>
+        <w:t>- CASH AND CLEARD</w:t>
+      </w:r>
+    </w:p>
+    <w:p>
+      <w:pPr>
+        <w:pStyle w:val="PlainText"/>
+        <w:rPr>
+          <w:rFonts w:ascii="Courier New" w:hAnsi="Courier New" w:cs="Courier New"/>
+        </w:rPr>
+      </w:pPr>
+    </w:p>
+    <w:p>
+      <w:pPr>
+        <w:pStyle w:val="PlainText"/>
+        <w:rPr>
+          <w:rFonts w:ascii="Courier New" w:hAnsi="Courier New" w:cs="Courier New"/>
+        </w:rPr>
+      </w:pPr>
+      <w:r>
+        <w:rPr>
+          <w:rFonts w:ascii="Courier New" w:hAnsi="Courier New" w:cs="Courier New"/>
+        </w:rPr>
+        <w:t>TUE Nov 20 13:27:05 IST 2018</w:t>
+      </w:r>
+    </w:p>
+    <w:p>
+      <w:pPr>
+        <w:pStyle w:val="PlainText"/>
+        <w:rPr>
+          <w:rFonts w:ascii="Courier New" w:hAnsi="Courier New" w:cs="Courier New"/>
+        </w:rPr>
+      </w:pPr>
+      <w:r>
+        <w:rPr>
+          <w:rFonts w:ascii="Courier New" w:hAnsi="Courier New" w:cs="Courier New"/>
+        </w:rPr>
+        <w:t>Person Name</w:t>
+      </w:r>
+      <w:r>
+        <w:rPr>
+          <w:rFonts w:ascii="Courier New" w:hAnsi="Courier New" w:cs="Courier New"/>
+        </w:rPr>
+        <w:tab/>
+      </w:r>
+      <w:r>
+        <w:rPr>
+          <w:rFonts w:ascii="Courier New" w:hAnsi="Courier New" w:cs="Courier New"/>
+        </w:rPr>
+        <w:tab/>
+      </w:r>
+      <w:r>
+        <w:rPr>
+          <w:rFonts w:ascii="Courier New" w:hAnsi="Courier New" w:cs="Courier New"/>
+        </w:rPr>
+        <w:tab/>
+      </w:r>
+      <w:r>
+        <w:rPr>
+          <w:rFonts w:ascii="Courier New" w:hAnsi="Courier New" w:cs="Courier New"/>
+        </w:rPr>
+        <w:tab/>
+        <w:t>- TMN N</w:t>
+      </w:r>
+    </w:p>
+    <w:p>
+      <w:pPr>
+        <w:pStyle w:val="PlainText"/>
+        <w:rPr>
+          <w:rFonts w:ascii="Courier New" w:hAnsi="Courier New" w:cs="Courier New"/>
+        </w:rPr>
+      </w:pPr>
+      <w:r>
+        <w:rPr>
+          <w:rFonts w:ascii="Courier New" w:hAnsi="Courier New" w:cs="Courier New"/>
+        </w:rPr>
+        <w:t>Bill number</w:t>
+      </w:r>
+      <w:r>
+        <w:rPr>
+          <w:rFonts w:ascii="Courier New" w:hAnsi="Courier New" w:cs="Courier New"/>
+        </w:rPr>
+        <w:tab/>
+      </w:r>
+      <w:r>
+        <w:rPr>
+          <w:rFonts w:ascii="Courier New" w:hAnsi="Courier New" w:cs="Courier New"/>
+        </w:rPr>
+        <w:tab/>
+      </w:r>
+      <w:r>
+        <w:rPr>
+          <w:rFonts w:ascii="Courier New" w:hAnsi="Courier New" w:cs="Courier New"/>
+        </w:rPr>
+        <w:tab/>
+      </w:r>
+      <w:r>
+        <w:rPr>
+          <w:rFonts w:ascii="Courier New" w:hAnsi="Courier New" w:cs="Courier New"/>
+        </w:rPr>
+        <w:tab/>
+        <w:t>- 9030</w:t>
+      </w:r>
+    </w:p>
+    <w:p>
+      <w:pPr>
+        <w:pStyle w:val="PlainText"/>
+        <w:rPr>
+          <w:rFonts w:ascii="Courier New" w:hAnsi="Courier New" w:cs="Courier New"/>
+        </w:rPr>
+      </w:pPr>
+      <w:r>
+        <w:rPr>
+          <w:rFonts w:ascii="Courier New" w:hAnsi="Courier New" w:cs="Courier New"/>
+        </w:rPr>
+        <w:t>---------------------------------------------------------------</w:t>
+      </w:r>
+    </w:p>
+    <w:p>
+      <w:pPr>
+        <w:pStyle w:val="PlainText"/>
+        <w:rPr>
+          <w:rFonts w:ascii="Courier New" w:hAnsi="Courier New" w:cs="Courier New"/>
+        </w:rPr>
+      </w:pPr>
+      <w:r>
+        <w:rPr>
+          <w:rFonts w:ascii="Courier New" w:hAnsi="Courier New" w:cs="Courier New"/>
+        </w:rPr>
+        <w:t>Item Name</w:t>
+      </w:r>
+      <w:r>
+        <w:rPr>
+          <w:rFonts w:ascii="Courier New" w:hAnsi="Courier New" w:cs="Courier New"/>
+        </w:rPr>
+        <w:tab/>
+      </w:r>
+      <w:r>
+        <w:rPr>
+          <w:rFonts w:ascii="Courier New" w:hAnsi="Courier New" w:cs="Courier New"/>
+        </w:rPr>
+        <w:tab/>
+      </w:r>
+      <w:r>
+        <w:rPr>
+          <w:rFonts w:ascii="Courier New" w:hAnsi="Courier New" w:cs="Courier New"/>
+        </w:rPr>
+        <w:tab/>
+      </w:r>
+      <w:r>
+        <w:rPr>
+          <w:rFonts w:ascii="Courier New" w:hAnsi="Courier New" w:cs="Courier New"/>
+        </w:rPr>
+        <w:tab/>
+        <w:t>- CARROT</w:t>
+      </w:r>
+    </w:p>
+    <w:p>
+      <w:pPr>
+        <w:pStyle w:val="PlainText"/>
+        <w:rPr>
+          <w:rFonts w:ascii="Courier New" w:hAnsi="Courier New" w:cs="Courier New"/>
+        </w:rPr>
+      </w:pPr>
+      <w:r>
+        <w:rPr>
+          <w:rFonts w:ascii="Courier New" w:hAnsi="Courier New" w:cs="Courier New"/>
+        </w:rPr>
+        <w:t>Number of Pockets</w:t>
+      </w:r>
+      <w:r>
+        <w:rPr>
+          <w:rFonts w:ascii="Courier New" w:hAnsi="Courier New" w:cs="Courier New"/>
+        </w:rPr>
+        <w:tab/>
+      </w:r>
+      <w:r>
+        <w:rPr>
+          <w:rFonts w:ascii="Courier New" w:hAnsi="Courier New" w:cs="Courier New"/>
+        </w:rPr>
+        <w:tab/>
+      </w:r>
+      <w:r>
+        <w:rPr>
+          <w:rFonts w:ascii="Courier New" w:hAnsi="Courier New" w:cs="Courier New"/>
+        </w:rPr>
+        <w:tab/>
+        <w:t>- 1</w:t>
+      </w:r>
+    </w:p>
+    <w:p>
+      <w:pPr>
+        <w:pStyle w:val="PlainText"/>
+        <w:rPr>
+          <w:rFonts w:ascii="Courier New" w:hAnsi="Courier New" w:cs="Courier New"/>
+        </w:rPr>
+      </w:pPr>
+      <w:r>
+        <w:rPr>
+          <w:rFonts w:ascii="Courier New" w:hAnsi="Courier New" w:cs="Courier New"/>
+        </w:rPr>
+        <w:t>Number of KGs</w:t>
+      </w:r>
+      <w:r>
+        <w:rPr>
+          <w:rFonts w:ascii="Courier New" w:hAnsi="Courier New" w:cs="Courier New"/>
+        </w:rPr>
+        <w:tab/>
+      </w:r>
+      <w:r>
+        <w:rPr>
+          <w:rFonts w:ascii="Courier New" w:hAnsi="Courier New" w:cs="Courier New"/>
+        </w:rPr>
+        <w:tab/>
+      </w:r>
+      <w:r>
+        <w:rPr>
+          <w:rFonts w:ascii="Courier New" w:hAnsi="Courier New" w:cs="Courier New"/>
+        </w:rPr>
+        <w:tab/>
+        <w:t>- 20</w:t>
+      </w:r>
+    </w:p>
+    <w:p>
+      <w:pPr>
+        <w:pStyle w:val="PlainText"/>
+        <w:rPr>
+          <w:rFonts w:ascii="Courier New" w:hAnsi="Courier New" w:cs="Courier New"/>
+        </w:rPr>
+      </w:pPr>
+      <w:r>
+        <w:rPr>
+          <w:rFonts w:ascii="Courier New" w:hAnsi="Courier New" w:cs="Courier New"/>
+        </w:rPr>
+        <w:t>Rate</w:t>
+      </w:r>
+      <w:r>
+        <w:rPr>
+          <w:rFonts w:ascii="Courier New" w:hAnsi="Courier New" w:cs="Courier New"/>
+        </w:rPr>
+        <w:tab/>
+      </w:r>
+      <w:r>
+        <w:rPr>
+          <w:rFonts w:ascii="Courier New" w:hAnsi="Courier New" w:cs="Courier New"/>
+        </w:rPr>
+        <w:tab/>
+      </w:r>
+      <w:r>
+        <w:rPr>
+          <w:rFonts w:ascii="Courier New" w:hAnsi="Courier New" w:cs="Courier New"/>
+        </w:rPr>
+        <w:tab/>
+      </w:r>
+      <w:r>
+        <w:rPr>
+          <w:rFonts w:ascii="Courier New" w:hAnsi="Courier New" w:cs="Courier New"/>
+        </w:rPr>
+        <w:tab/>
+      </w:r>
+      <w:r>
+        <w:rPr>
+          <w:rFonts w:ascii="Courier New" w:hAnsi="Courier New" w:cs="Courier New"/>
+        </w:rPr>
+        <w:tab/>
+        <w:t>- 30</w:t>
+      </w:r>
+    </w:p>
+    <w:p>
+      <w:pPr>
+        <w:pStyle w:val="PlainText"/>
+        <w:rPr>
+          <w:rFonts w:ascii="Courier New" w:hAnsi="Courier New" w:cs="Courier New"/>
+        </w:rPr>
+      </w:pPr>
+      <w:r>
+        <w:rPr>
+          <w:rFonts w:ascii="Courier New" w:hAnsi="Courier New" w:cs="Courier New"/>
+        </w:rPr>
+        <w:t>Total Price</w:t>
+      </w:r>
+      <w:r>
+        <w:rPr>
+          <w:rFonts w:ascii="Courier New" w:hAnsi="Courier New" w:cs="Courier New"/>
+        </w:rPr>
+        <w:tab/>
+      </w:r>
+      <w:r>
+        <w:rPr>
+          <w:rFonts w:ascii="Courier New" w:hAnsi="Courier New" w:cs="Courier New"/>
+        </w:rPr>
+        <w:tab/>
+      </w:r>
+      <w:r>
+        <w:rPr>
+          <w:rFonts w:ascii="Courier New" w:hAnsi="Courier New" w:cs="Courier New"/>
+        </w:rPr>
+        <w:tab/>
+      </w:r>
+      <w:r>
+        <w:rPr>
+          <w:rFonts w:ascii="Courier New" w:hAnsi="Courier New" w:cs="Courier New"/>
+        </w:rPr>
+        <w:tab/>
+        <w:t>- 600.0</w:t>
+      </w:r>
+    </w:p>
+    <w:p>
+      <w:pPr>
+        <w:pStyle w:val="PlainText"/>
+        <w:rPr>
+          <w:rFonts w:ascii="Courier New" w:hAnsi="Courier New" w:cs="Courier New"/>
+        </w:rPr>
+      </w:pPr>
+      <w:r>
+        <w:rPr>
+          <w:rFonts w:ascii="Courier New" w:hAnsi="Courier New" w:cs="Courier New"/>
+        </w:rPr>
+        <w:t>Amount balance</w:t>
+      </w:r>
+      <w:r>
+        <w:rPr>
+          <w:rFonts w:ascii="Courier New" w:hAnsi="Courier New" w:cs="Courier New"/>
+        </w:rPr>
+        <w:tab/>
+      </w:r>
+      <w:r>
+        <w:rPr>
+          <w:rFonts w:ascii="Courier New" w:hAnsi="Courier New" w:cs="Courier New"/>
+        </w:rPr>
+        <w:tab/>
+      </w:r>
+      <w:r>
+        <w:rPr>
+          <w:rFonts w:ascii="Courier New" w:hAnsi="Courier New" w:cs="Courier New"/>
+        </w:rPr>
+        <w:tab/>
+        <w:t>- 600.0</w:t>
+      </w:r>
+    </w:p>
+    <w:p>
+      <w:pPr>
+        <w:pStyle w:val="PlainText"/>
+        <w:rPr>
+          <w:rFonts w:ascii="Courier New" w:hAnsi="Courier New" w:cs="Courier New"/>
+        </w:rPr>
+      </w:pPr>
+    </w:p>
+    <w:p>
+      <w:pPr>
+        <w:pStyle w:val="PlainText"/>
+        <w:rPr>
+          <w:rFonts w:ascii="Courier New" w:hAnsi="Courier New" w:cs="Courier New"/>
+        </w:rPr>
+      </w:pPr>
+      <w:r>
+        <w:rPr>
+          <w:rFonts w:ascii="Courier New" w:hAnsi="Courier New" w:cs="Courier New"/>
+        </w:rPr>
+        <w:t>Item Name</w:t>
+      </w:r>
+      <w:r>
+        <w:rPr>
+          <w:rFonts w:ascii="Courier New" w:hAnsi="Courier New" w:cs="Courier New"/>
+        </w:rPr>
+        <w:tab/>
+      </w:r>
+      <w:r>
+        <w:rPr>
+          <w:rFonts w:ascii="Courier New" w:hAnsi="Courier New" w:cs="Courier New"/>
+        </w:rPr>
+        <w:tab/>
+      </w:r>
+      <w:r>
+        <w:rPr>
+          <w:rFonts w:ascii="Courier New" w:hAnsi="Courier New" w:cs="Courier New"/>
+        </w:rPr>
+        <w:tab/>
+      </w:r>
+      <w:r>
+        <w:rPr>
+          <w:rFonts w:ascii="Courier New" w:hAnsi="Courier New" w:cs="Courier New"/>
+        </w:rPr>
+        <w:tab/>
+        <w:t>- BEET</w:t>
+      </w:r>
+    </w:p>
+    <w:p>
+      <w:pPr>
+        <w:pStyle w:val="PlainText"/>
+        <w:rPr>
+          <w:rFonts w:ascii="Courier New" w:hAnsi="Courier New" w:cs="Courier New"/>
+        </w:rPr>
+      </w:pPr>
+      <w:r>
+        <w:rPr>
+          <w:rFonts w:ascii="Courier New" w:hAnsi="Courier New" w:cs="Courier New"/>
+        </w:rPr>
+        <w:t>Number of Pockets</w:t>
+      </w:r>
+      <w:r>
+        <w:rPr>
+          <w:rFonts w:ascii="Courier New" w:hAnsi="Courier New" w:cs="Courier New"/>
+        </w:rPr>
+        <w:tab/>
+      </w:r>
+      <w:r>
+        <w:rPr>
+          <w:rFonts w:ascii="Courier New" w:hAnsi="Courier New" w:cs="Courier New"/>
+        </w:rPr>
+        <w:tab/>
+      </w:r>
+      <w:r>
+        <w:rPr>
+          <w:rFonts w:ascii="Courier New" w:hAnsi="Courier New" w:cs="Courier New"/>
+        </w:rPr>
+        <w:tab/>
+        <w:t>- 1</w:t>
+      </w:r>
+    </w:p>
+    <w:p>
+      <w:pPr>
+        <w:pStyle w:val="PlainText"/>
+        <w:rPr>
+          <w:rFonts w:ascii="Courier New" w:hAnsi="Courier New" w:cs="Courier New"/>
+        </w:rPr>
+      </w:pPr>
+      <w:r>
+        <w:rPr>
+          <w:rFonts w:ascii="Courier New" w:hAnsi="Courier New" w:cs="Courier New"/>
+        </w:rPr>
+        <w:t>Number of KGs</w:t>
+      </w:r>
+      <w:r>
+        <w:rPr>
+          <w:rFonts w:ascii="Courier New" w:hAnsi="Courier New" w:cs="Courier New"/>
+        </w:rPr>
+        <w:tab/>
+      </w:r>
+      <w:r>
+        <w:rPr>
+          <w:rFonts w:ascii="Courier New" w:hAnsi="Courier New" w:cs="Courier New"/>
+        </w:rPr>
+        <w:tab/>
+      </w:r>
+      <w:r>
+        <w:rPr>
+          <w:rFonts w:ascii="Courier New" w:hAnsi="Courier New" w:cs="Courier New"/>
+        </w:rPr>
+        <w:tab/>
+        <w:t>- 20</w:t>
+      </w:r>
+    </w:p>
+    <w:p>
+      <w:pPr>
+        <w:pStyle w:val="PlainText"/>
+        <w:rPr>
+          <w:rFonts w:ascii="Courier New" w:hAnsi="Courier New" w:cs="Courier New"/>
+        </w:rPr>
+      </w:pPr>
+      <w:r>
+        <w:rPr>
+          <w:rFonts w:ascii="Courier New" w:hAnsi="Courier New" w:cs="Courier New"/>
+        </w:rPr>
+        <w:t>Rate</w:t>
+      </w:r>
+      <w:r>
+        <w:rPr>
+          <w:rFonts w:ascii="Courier New" w:hAnsi="Courier New" w:cs="Courier New"/>
+        </w:rPr>
+        <w:tab/>
+      </w:r>
+      <w:r>
+        <w:rPr>
+          <w:rFonts w:ascii="Courier New" w:hAnsi="Courier New" w:cs="Courier New"/>
+        </w:rPr>
+        <w:tab/>
+      </w:r>
+      <w:r>
+        <w:rPr>
+          <w:rFonts w:ascii="Courier New" w:hAnsi="Courier New" w:cs="Courier New"/>
+        </w:rPr>
+        <w:tab/>
+      </w:r>
+      <w:r>
+        <w:rPr>
+          <w:rFonts w:ascii="Courier New" w:hAnsi="Courier New" w:cs="Courier New"/>
+        </w:rPr>
+        <w:tab/>
+      </w:r>
+      <w:r>
+        <w:rPr>
+          <w:rFonts w:ascii="Courier New" w:hAnsi="Courier New" w:cs="Courier New"/>
+        </w:rPr>
+        <w:tab/>
+        <w:t>- 12</w:t>
+      </w:r>
+    </w:p>
+    <w:p>
+      <w:pPr>
+        <w:pStyle w:val="PlainText"/>
+        <w:rPr>
+          <w:rFonts w:ascii="Courier New" w:hAnsi="Courier New" w:cs="Courier New"/>
+        </w:rPr>
+      </w:pPr>
+      <w:r>
+        <w:rPr>
+          <w:rFonts w:ascii="Courier New" w:hAnsi="Courier New" w:cs="Courier New"/>
+        </w:rPr>
+        <w:t>Total Price</w:t>
+      </w:r>
+      <w:r>
+        <w:rPr>
+          <w:rFonts w:ascii="Courier New" w:hAnsi="Courier New" w:cs="Courier New"/>
+        </w:rPr>
+        <w:tab/>
+      </w:r>
+      <w:r>
+        <w:rPr>
+          <w:rFonts w:ascii="Courier New" w:hAnsi="Courier New" w:cs="Courier New"/>
+        </w:rPr>
+        <w:tab/>
+      </w:r>
+      <w:r>
+        <w:rPr>
+          <w:rFonts w:ascii="Courier New" w:hAnsi="Courier New" w:cs="Courier New"/>
+        </w:rPr>
+        <w:tab/>
+      </w:r>
+      <w:r>
+        <w:rPr>
+          <w:rFonts w:ascii="Courier New" w:hAnsi="Courier New" w:cs="Courier New"/>
+        </w:rPr>
+        <w:tab/>
+        <w:t>- 240.0</w:t>
+      </w:r>
+    </w:p>
+    <w:p>
+      <w:pPr>
+        <w:pStyle w:val="PlainText"/>
+        <w:rPr>
+          <w:rFonts w:ascii="Courier New" w:hAnsi="Courier New" w:cs="Courier New"/>
+          <w:b/>
+        </w:rPr>
+      </w:pPr>
+      <w:r>
+        <w:rPr>
+          <w:rFonts w:ascii="Courier New" w:hAnsi="Courier New" w:cs="Courier New"/>
+          <w:b/>
+        </w:rPr>
+        <w:t>Amount balance</w:t>
+      </w:r>
+      <w:r>
+        <w:rPr>
+          <w:rFonts w:ascii="Courier New" w:hAnsi="Courier New" w:cs="Courier New"/>
+          <w:b/>
+        </w:rPr>
+        <w:tab/>
+      </w:r>
+      <w:r>
+        <w:rPr>
+          <w:rFonts w:ascii="Courier New" w:hAnsi="Courier New" w:cs="Courier New"/>
+          <w:b/>
+        </w:rPr>
+        <w:tab/>
+      </w:r>
+      <w:r>
+        <w:rPr>
+          <w:rFonts w:ascii="Courier New" w:hAnsi="Courier New" w:cs="Courier New"/>
+          <w:b/>
+        </w:rPr>
+        <w:tab/>
+        <w:t>- 840.0</w:t>
+      </w:r>
+    </w:p>
+    <w:p>
+      <w:pPr>
+        <w:pStyle w:val="PlainText"/>
+        <w:rPr>
+          <w:rFonts w:ascii="Courier New" w:hAnsi="Courier New" w:cs="Courier New"/>
+          <w:b/>
+        </w:rPr>
+      </w:pPr>
+    </w:p>
+    <w:p>
+      <w:pPr>
+        <w:pStyle w:val="PlainText"/>
+        <w:rPr>
+          <w:rFonts w:ascii="Courier New" w:hAnsi="Courier New" w:cs="Courier New"/>
+        </w:rPr>
+      </w:pPr>
+      <w:r>
+        <w:rPr>
+          <w:rFonts w:ascii="Courier New" w:hAnsi="Courier New" w:cs="Courier New"/>
+        </w:rPr>
+        <w:t>THU Nov 22</w:t>
+      </w:r>
+      <w:r>
+        <w:rPr>
+          <w:rFonts w:ascii="Courier New" w:hAnsi="Courier New" w:cs="Courier New"/>
+        </w:rPr>
+        <w:t xml:space="preserve"> 14:47:39 IST 2018</w:t>
+      </w:r>
+    </w:p>
+    <w:p>
+      <w:pPr>
+        <w:pStyle w:val="PlainText"/>
+        <w:rPr>
+          <w:rFonts w:ascii="Courier New" w:hAnsi="Courier New" w:cs="Courier New"/>
+        </w:rPr>
+      </w:pPr>
+      <w:r>
+        <w:rPr>
+          <w:rFonts w:ascii="Courier New" w:hAnsi="Courier New" w:cs="Courier New"/>
+        </w:rPr>
+        <w:t>Person Name</w:t>
+      </w:r>
+      <w:r>
+        <w:rPr>
+          <w:rFonts w:ascii="Courier New" w:hAnsi="Courier New" w:cs="Courier New"/>
+        </w:rPr>
+        <w:tab/>
+      </w:r>
+      <w:r>
+        <w:rPr>
+          <w:rFonts w:ascii="Courier New" w:hAnsi="Courier New" w:cs="Courier New"/>
+        </w:rPr>
+        <w:tab/>
+      </w:r>
+      <w:r>
+        <w:rPr>
+          <w:rFonts w:ascii="Courier New" w:hAnsi="Courier New" w:cs="Courier New"/>
+        </w:rPr>
+        <w:tab/>
+      </w:r>
+      <w:r>
+        <w:rPr>
+          <w:rFonts w:ascii="Courier New" w:hAnsi="Courier New" w:cs="Courier New"/>
+        </w:rPr>
+        <w:tab/>
+        <w:t>- TMN N</w:t>
+      </w:r>
+    </w:p>
+    <w:p>
+      <w:pPr>
+        <w:pStyle w:val="PlainText"/>
+        <w:rPr>
+          <w:rFonts w:ascii="Courier New" w:hAnsi="Courier New" w:cs="Courier New"/>
+        </w:rPr>
+      </w:pPr>
+      <w:r>
+        <w:rPr>
+          <w:rFonts w:ascii="Courier New" w:hAnsi="Courier New" w:cs="Courier New"/>
+        </w:rPr>
+        <w:t>---------------------------------------------------------------</w:t>
+      </w:r>
+    </w:p>
+    <w:p>
+      <w:pPr>
+        <w:pStyle w:val="PlainText"/>
+        <w:rPr>
+          <w:rFonts w:ascii="Courier New" w:hAnsi="Courier New" w:cs="Courier New"/>
+        </w:rPr>
+      </w:pPr>
+      <w:r>
+        <w:rPr>
+          <w:rFonts w:ascii="Courier New" w:hAnsi="Courier New" w:cs="Courier New"/>
+        </w:rPr>
+        <w:t>Item Name</w:t>
+      </w:r>
+      <w:r>
+        <w:rPr>
+          <w:rFonts w:ascii="Courier New" w:hAnsi="Courier New" w:cs="Courier New"/>
+        </w:rPr>
+        <w:tab/>
+      </w:r>
+      <w:r>
+        <w:rPr>
+          <w:rFonts w:ascii="Courier New" w:hAnsi="Courier New" w:cs="Courier New"/>
+        </w:rPr>
+        <w:tab/>
+      </w:r>
+      <w:r>
+        <w:rPr>
+          <w:rFonts w:ascii="Courier New" w:hAnsi="Courier New" w:cs="Courier New"/>
+        </w:rPr>
+        <w:tab/>
+      </w:r>
+      <w:r>
+        <w:rPr>
+          <w:rFonts w:ascii="Courier New" w:hAnsi="Courier New" w:cs="Courier New"/>
+        </w:rPr>
+        <w:tab/>
+        <w:t>- BEET</w:t>
+      </w:r>
+    </w:p>
+    <w:p>
+      <w:pPr>
+        <w:pStyle w:val="PlainText"/>
+        <w:rPr>
+          <w:rFonts w:ascii="Courier New" w:hAnsi="Courier New" w:cs="Courier New"/>
+          <w:color w:val="FF0000"/>
+        </w:rPr>
+      </w:pPr>
+      <w:r>
+        <w:rPr>
+          <w:rFonts w:ascii="Courier New" w:hAnsi="Courier New" w:cs="Courier New"/>
+          <w:color w:val="FF0000"/>
+        </w:rPr>
+        <w:t>Amount Received</w:t>
+      </w:r>
+      <w:r>
+        <w:rPr>
+          <w:rFonts w:ascii="Courier New" w:hAnsi="Courier New" w:cs="Courier New"/>
+          <w:color w:val="FF0000"/>
+        </w:rPr>
+        <w:tab/>
+      </w:r>
+      <w:r>
+        <w:rPr>
+          <w:rFonts w:ascii="Courier New" w:hAnsi="Courier New" w:cs="Courier New"/>
+          <w:color w:val="FF0000"/>
+        </w:rPr>
+        <w:tab/>
+      </w:r>
+      <w:r>
+        <w:rPr>
+          <w:rFonts w:ascii="Courier New" w:hAnsi="Courier New" w:cs="Courier New"/>
+          <w:color w:val="FF0000"/>
+        </w:rPr>
+        <w:tab/>
+        <w:t>- 840</w:t>
+      </w:r>
+    </w:p>
+    <w:p>
+      <w:pPr>
+        <w:pStyle w:val="PlainText"/>
+        <w:rPr>
+          <w:rFonts w:ascii="Courier New" w:hAnsi="Courier New" w:cs="Courier New"/>
+        </w:rPr>
+      </w:pPr>
+      <w:r>
+        <w:rPr>
+          <w:rFonts w:ascii="Courier New" w:hAnsi="Courier New" w:cs="Courier New"/>
+        </w:rPr>
+        <w:t>Amount Received mode</w:t>
+      </w:r>
+      <w:r>
+        <w:rPr>
+          <w:rFonts w:ascii="Courier New" w:hAnsi="Courier New" w:cs="Courier New"/>
+        </w:rPr>
+        <w:tab/>
+      </w:r>
+      <w:r>
+        <w:rPr>
+          <w:rFonts w:ascii="Courier New" w:hAnsi="Courier New" w:cs="Courier New"/>
+        </w:rPr>
+        <w:tab/>
+        <w:t>- CASH AND CLEARD</w:t>
+      </w:r>
+    </w:p>
+    <w:p>
+      <w:pPr>
+        <w:pStyle w:val="PlainText"/>
+        <w:rPr>
+          <w:rFonts w:ascii="Courier New" w:hAnsi="Courier New" w:cs="Courier New"/>
+        </w:rPr>
+      </w:pPr>
+    </w:p>
+    <w:p>
+      <w:pPr>
+        <w:pStyle w:val="PlainText"/>
+        <w:rPr>
+          <w:rFonts w:ascii="Courier New" w:hAnsi="Courier New" w:cs="Courier New"/>
+          <w:b/>
+        </w:rPr>
+      </w:pPr>
+    </w:p>
+    <w:p>
+      <w:pPr>
+        <w:pStyle w:val="PlainText"/>
+        <w:rPr>
+          <w:rFonts w:ascii="Courier New" w:hAnsi="Courier New" w:cs="Courier New"/>
+        </w:rPr>
+      </w:pPr>
+    </w:p>
+    <w:p>
+      <w:pPr>
+        <w:pStyle w:val="PlainText"/>
+        <w:rPr>
+          <w:rFonts w:ascii="Courier New" w:hAnsi="Courier New" w:cs="Courier New"/>
+        </w:rPr>
+      </w:pPr>
+    </w:p>
+    <w:p>
+      <w:pPr>
+        <w:pStyle w:val="PlainText"/>
+        <w:rPr>
+          <w:rFonts w:ascii="Courier New" w:hAnsi="Courier New" w:cs="Courier New"/>
+        </w:rPr>
+      </w:pPr>
+    </w:p>
+    <w:p>
+      <w:pPr>
+        <w:pStyle w:val="PlainText"/>
+        <w:rPr>
+          <w:rFonts w:ascii="Courier New" w:hAnsi="Courier New" w:cs="Courier New"/>
+          <w:b/>
+        </w:rPr>
+      </w:pPr>
     </w:p>
     <w:p>
       <w:pPr>

--- a/customer _details/GANGAMMA/SEP/TUMKUR/TMN N/PURCHASE DETAILS.docx
+++ b/customer _details/GANGAMMA/SEP/TUMKUR/TMN N/PURCHASE DETAILS.docx
@@ -11961,13 +11961,7 @@
         <w:rPr>
           <w:rFonts w:ascii="Courier New" w:hAnsi="Courier New" w:cs="Courier New"/>
         </w:rPr>
-        <w:t>THU Nov 22</w:t>
-      </w:r>
-      <w:r>
-        <w:rPr>
-          <w:rFonts w:ascii="Courier New" w:hAnsi="Courier New" w:cs="Courier New"/>
-        </w:rPr>
-        <w:t xml:space="preserve"> 14:47:39 IST 2018</w:t>
+        <w:t>THU Nov 22 14:47:39 IST 2018</w:t>
       </w:r>
     </w:p>
     <w:p>
@@ -12126,6 +12120,476 @@
         <w:tab/>
         <w:t>- CASH AND CLEARD</w:t>
       </w:r>
+    </w:p>
+    <w:p>
+      <w:pPr>
+        <w:pStyle w:val="PlainText"/>
+        <w:rPr>
+          <w:rFonts w:ascii="Courier New" w:hAnsi="Courier New" w:cs="Courier New"/>
+        </w:rPr>
+      </w:pPr>
+    </w:p>
+    <w:p>
+      <w:pPr>
+        <w:pStyle w:val="PlainText"/>
+        <w:rPr>
+          <w:rFonts w:ascii="Courier New" w:hAnsi="Courier New" w:cs="Courier New"/>
+        </w:rPr>
+      </w:pPr>
+      <w:r>
+        <w:rPr>
+          <w:rFonts w:ascii="Courier New" w:hAnsi="Courier New" w:cs="Courier New"/>
+        </w:rPr>
+        <w:t>TUE Nov 27</w:t>
+      </w:r>
+      <w:r>
+        <w:rPr>
+          <w:rFonts w:ascii="Courier New" w:hAnsi="Courier New" w:cs="Courier New"/>
+        </w:rPr>
+        <w:t xml:space="preserve"> 09:54:55 IST 2018</w:t>
+      </w:r>
+    </w:p>
+    <w:p>
+      <w:pPr>
+        <w:pStyle w:val="PlainText"/>
+        <w:rPr>
+          <w:rFonts w:ascii="Courier New" w:hAnsi="Courier New" w:cs="Courier New"/>
+        </w:rPr>
+      </w:pPr>
+      <w:r>
+        <w:rPr>
+          <w:rFonts w:ascii="Courier New" w:hAnsi="Courier New" w:cs="Courier New"/>
+        </w:rPr>
+        <w:t>Person Name</w:t>
+      </w:r>
+      <w:r>
+        <w:rPr>
+          <w:rFonts w:ascii="Courier New" w:hAnsi="Courier New" w:cs="Courier New"/>
+        </w:rPr>
+        <w:tab/>
+      </w:r>
+      <w:r>
+        <w:rPr>
+          <w:rFonts w:ascii="Courier New" w:hAnsi="Courier New" w:cs="Courier New"/>
+        </w:rPr>
+        <w:tab/>
+      </w:r>
+      <w:r>
+        <w:rPr>
+          <w:rFonts w:ascii="Courier New" w:hAnsi="Courier New" w:cs="Courier New"/>
+        </w:rPr>
+        <w:tab/>
+      </w:r>
+      <w:r>
+        <w:rPr>
+          <w:rFonts w:ascii="Courier New" w:hAnsi="Courier New" w:cs="Courier New"/>
+        </w:rPr>
+        <w:tab/>
+        <w:t>- TMN N</w:t>
+      </w:r>
+    </w:p>
+    <w:p>
+      <w:pPr>
+        <w:pStyle w:val="PlainText"/>
+        <w:rPr>
+          <w:rFonts w:ascii="Courier New" w:hAnsi="Courier New" w:cs="Courier New"/>
+        </w:rPr>
+      </w:pPr>
+      <w:r>
+        <w:rPr>
+          <w:rFonts w:ascii="Courier New" w:hAnsi="Courier New" w:cs="Courier New"/>
+        </w:rPr>
+        <w:t>Bill number</w:t>
+      </w:r>
+      <w:r>
+        <w:rPr>
+          <w:rFonts w:ascii="Courier New" w:hAnsi="Courier New" w:cs="Courier New"/>
+        </w:rPr>
+        <w:tab/>
+      </w:r>
+      <w:r>
+        <w:rPr>
+          <w:rFonts w:ascii="Courier New" w:hAnsi="Courier New" w:cs="Courier New"/>
+        </w:rPr>
+        <w:tab/>
+      </w:r>
+      <w:r>
+        <w:rPr>
+          <w:rFonts w:ascii="Courier New" w:hAnsi="Courier New" w:cs="Courier New"/>
+        </w:rPr>
+        <w:tab/>
+      </w:r>
+      <w:r>
+        <w:rPr>
+          <w:rFonts w:ascii="Courier New" w:hAnsi="Courier New" w:cs="Courier New"/>
+        </w:rPr>
+        <w:tab/>
+        <w:t>- 9165</w:t>
+      </w:r>
+    </w:p>
+    <w:p>
+      <w:pPr>
+        <w:pStyle w:val="PlainText"/>
+        <w:rPr>
+          <w:rFonts w:ascii="Courier New" w:hAnsi="Courier New" w:cs="Courier New"/>
+        </w:rPr>
+      </w:pPr>
+      <w:r>
+        <w:rPr>
+          <w:rFonts w:ascii="Courier New" w:hAnsi="Courier New" w:cs="Courier New"/>
+        </w:rPr>
+        <w:t>---------------------------------------------------------------</w:t>
+      </w:r>
+    </w:p>
+    <w:p>
+      <w:pPr>
+        <w:pStyle w:val="PlainText"/>
+        <w:rPr>
+          <w:rFonts w:ascii="Courier New" w:hAnsi="Courier New" w:cs="Courier New"/>
+        </w:rPr>
+      </w:pPr>
+      <w:r>
+        <w:rPr>
+          <w:rFonts w:ascii="Courier New" w:hAnsi="Courier New" w:cs="Courier New"/>
+        </w:rPr>
+        <w:t>Item Name</w:t>
+      </w:r>
+      <w:r>
+        <w:rPr>
+          <w:rFonts w:ascii="Courier New" w:hAnsi="Courier New" w:cs="Courier New"/>
+        </w:rPr>
+        <w:tab/>
+      </w:r>
+      <w:r>
+        <w:rPr>
+          <w:rFonts w:ascii="Courier New" w:hAnsi="Courier New" w:cs="Courier New"/>
+        </w:rPr>
+        <w:tab/>
+      </w:r>
+      <w:r>
+        <w:rPr>
+          <w:rFonts w:ascii="Courier New" w:hAnsi="Courier New" w:cs="Courier New"/>
+        </w:rPr>
+        <w:tab/>
+      </w:r>
+      <w:r>
+        <w:rPr>
+          <w:rFonts w:ascii="Courier New" w:hAnsi="Courier New" w:cs="Courier New"/>
+        </w:rPr>
+        <w:tab/>
+        <w:t>- CARROT</w:t>
+      </w:r>
+    </w:p>
+    <w:p>
+      <w:pPr>
+        <w:pStyle w:val="PlainText"/>
+        <w:rPr>
+          <w:rFonts w:ascii="Courier New" w:hAnsi="Courier New" w:cs="Courier New"/>
+        </w:rPr>
+      </w:pPr>
+      <w:r>
+        <w:rPr>
+          <w:rFonts w:ascii="Courier New" w:hAnsi="Courier New" w:cs="Courier New"/>
+        </w:rPr>
+        <w:t>Number of Pockets</w:t>
+      </w:r>
+      <w:r>
+        <w:rPr>
+          <w:rFonts w:ascii="Courier New" w:hAnsi="Courier New" w:cs="Courier New"/>
+        </w:rPr>
+        <w:tab/>
+      </w:r>
+      <w:r>
+        <w:rPr>
+          <w:rFonts w:ascii="Courier New" w:hAnsi="Courier New" w:cs="Courier New"/>
+        </w:rPr>
+        <w:tab/>
+      </w:r>
+      <w:r>
+        <w:rPr>
+          <w:rFonts w:ascii="Courier New" w:hAnsi="Courier New" w:cs="Courier New"/>
+        </w:rPr>
+        <w:tab/>
+        <w:t>- 1</w:t>
+      </w:r>
+    </w:p>
+    <w:p>
+      <w:pPr>
+        <w:pStyle w:val="PlainText"/>
+        <w:rPr>
+          <w:rFonts w:ascii="Courier New" w:hAnsi="Courier New" w:cs="Courier New"/>
+        </w:rPr>
+      </w:pPr>
+      <w:r>
+        <w:rPr>
+          <w:rFonts w:ascii="Courier New" w:hAnsi="Courier New" w:cs="Courier New"/>
+        </w:rPr>
+        <w:t>Number of KGs</w:t>
+      </w:r>
+      <w:r>
+        <w:rPr>
+          <w:rFonts w:ascii="Courier New" w:hAnsi="Courier New" w:cs="Courier New"/>
+        </w:rPr>
+        <w:tab/>
+      </w:r>
+      <w:r>
+        <w:rPr>
+          <w:rFonts w:ascii="Courier New" w:hAnsi="Courier New" w:cs="Courier New"/>
+        </w:rPr>
+        <w:tab/>
+      </w:r>
+      <w:r>
+        <w:rPr>
+          <w:rFonts w:ascii="Courier New" w:hAnsi="Courier New" w:cs="Courier New"/>
+        </w:rPr>
+        <w:tab/>
+        <w:t>- 30</w:t>
+      </w:r>
+    </w:p>
+    <w:p>
+      <w:pPr>
+        <w:pStyle w:val="PlainText"/>
+        <w:rPr>
+          <w:rFonts w:ascii="Courier New" w:hAnsi="Courier New" w:cs="Courier New"/>
+        </w:rPr>
+      </w:pPr>
+      <w:r>
+        <w:rPr>
+          <w:rFonts w:ascii="Courier New" w:hAnsi="Courier New" w:cs="Courier New"/>
+        </w:rPr>
+        <w:t>Rate</w:t>
+      </w:r>
+      <w:r>
+        <w:rPr>
+          <w:rFonts w:ascii="Courier New" w:hAnsi="Courier New" w:cs="Courier New"/>
+        </w:rPr>
+        <w:tab/>
+      </w:r>
+      <w:r>
+        <w:rPr>
+          <w:rFonts w:ascii="Courier New" w:hAnsi="Courier New" w:cs="Courier New"/>
+        </w:rPr>
+        <w:tab/>
+      </w:r>
+      <w:r>
+        <w:rPr>
+          <w:rFonts w:ascii="Courier New" w:hAnsi="Courier New" w:cs="Courier New"/>
+        </w:rPr>
+        <w:tab/>
+      </w:r>
+      <w:r>
+        <w:rPr>
+          <w:rFonts w:ascii="Courier New" w:hAnsi="Courier New" w:cs="Courier New"/>
+        </w:rPr>
+        <w:tab/>
+      </w:r>
+      <w:r>
+        <w:rPr>
+          <w:rFonts w:ascii="Courier New" w:hAnsi="Courier New" w:cs="Courier New"/>
+        </w:rPr>
+        <w:tab/>
+        <w:t>- 24</w:t>
+      </w:r>
+    </w:p>
+    <w:p>
+      <w:pPr>
+        <w:pStyle w:val="PlainText"/>
+        <w:rPr>
+          <w:rFonts w:ascii="Courier New" w:hAnsi="Courier New" w:cs="Courier New"/>
+        </w:rPr>
+      </w:pPr>
+      <w:r>
+        <w:rPr>
+          <w:rFonts w:ascii="Courier New" w:hAnsi="Courier New" w:cs="Courier New"/>
+        </w:rPr>
+        <w:t>Total Price</w:t>
+      </w:r>
+      <w:r>
+        <w:rPr>
+          <w:rFonts w:ascii="Courier New" w:hAnsi="Courier New" w:cs="Courier New"/>
+        </w:rPr>
+        <w:tab/>
+      </w:r>
+      <w:r>
+        <w:rPr>
+          <w:rFonts w:ascii="Courier New" w:hAnsi="Courier New" w:cs="Courier New"/>
+        </w:rPr>
+        <w:tab/>
+      </w:r>
+      <w:r>
+        <w:rPr>
+          <w:rFonts w:ascii="Courier New" w:hAnsi="Courier New" w:cs="Courier New"/>
+        </w:rPr>
+        <w:tab/>
+      </w:r>
+      <w:r>
+        <w:rPr>
+          <w:rFonts w:ascii="Courier New" w:hAnsi="Courier New" w:cs="Courier New"/>
+        </w:rPr>
+        <w:tab/>
+        <w:t>- 720.0</w:t>
+      </w:r>
+    </w:p>
+    <w:p>
+      <w:pPr>
+        <w:pStyle w:val="PlainText"/>
+        <w:rPr>
+          <w:rFonts w:ascii="Courier New" w:hAnsi="Courier New" w:cs="Courier New"/>
+        </w:rPr>
+      </w:pPr>
+      <w:r>
+        <w:rPr>
+          <w:rFonts w:ascii="Courier New" w:hAnsi="Courier New" w:cs="Courier New"/>
+        </w:rPr>
+        <w:t>Amount balance</w:t>
+      </w:r>
+      <w:r>
+        <w:rPr>
+          <w:rFonts w:ascii="Courier New" w:hAnsi="Courier New" w:cs="Courier New"/>
+        </w:rPr>
+        <w:tab/>
+      </w:r>
+      <w:r>
+        <w:rPr>
+          <w:rFonts w:ascii="Courier New" w:hAnsi="Courier New" w:cs="Courier New"/>
+        </w:rPr>
+        <w:tab/>
+      </w:r>
+      <w:r>
+        <w:rPr>
+          <w:rFonts w:ascii="Courier New" w:hAnsi="Courier New" w:cs="Courier New"/>
+        </w:rPr>
+        <w:tab/>
+        <w:t>- 720.0</w:t>
+      </w:r>
+    </w:p>
+    <w:p>
+      <w:pPr>
+        <w:pStyle w:val="PlainText"/>
+        <w:rPr>
+          <w:rFonts w:ascii="Courier New" w:hAnsi="Courier New" w:cs="Courier New"/>
+        </w:rPr>
+      </w:pPr>
+    </w:p>
+    <w:p>
+      <w:pPr>
+        <w:pStyle w:val="PlainText"/>
+        <w:rPr>
+          <w:rFonts w:ascii="Courier New" w:hAnsi="Courier New" w:cs="Courier New"/>
+        </w:rPr>
+      </w:pPr>
+      <w:r>
+        <w:rPr>
+          <w:rFonts w:ascii="Courier New" w:hAnsi="Courier New" w:cs="Courier New"/>
+        </w:rPr>
+        <w:t>Item Name</w:t>
+      </w:r>
+      <w:r>
+        <w:rPr>
+          <w:rFonts w:ascii="Courier New" w:hAnsi="Courier New" w:cs="Courier New"/>
+        </w:rPr>
+        <w:tab/>
+      </w:r>
+      <w:r>
+        <w:rPr>
+          <w:rFonts w:ascii="Courier New" w:hAnsi="Courier New" w:cs="Courier New"/>
+        </w:rPr>
+        <w:tab/>
+      </w:r>
+      <w:r>
+        <w:rPr>
+          <w:rFonts w:ascii="Courier New" w:hAnsi="Courier New" w:cs="Courier New"/>
+        </w:rPr>
+        <w:tab/>
+      </w:r>
+      <w:r>
+        <w:rPr>
+          <w:rFonts w:ascii="Courier New" w:hAnsi="Courier New" w:cs="Courier New"/>
+        </w:rPr>
+        <w:tab/>
+        <w:t>- SORE KAI</w:t>
+      </w:r>
+    </w:p>
+    <w:p>
+      <w:pPr>
+        <w:pStyle w:val="PlainText"/>
+        <w:rPr>
+          <w:rFonts w:ascii="Courier New" w:hAnsi="Courier New" w:cs="Courier New"/>
+          <w:color w:val="FF0000"/>
+        </w:rPr>
+      </w:pPr>
+      <w:r>
+        <w:rPr>
+          <w:rFonts w:ascii="Courier New" w:hAnsi="Courier New" w:cs="Courier New"/>
+          <w:color w:val="FF0000"/>
+        </w:rPr>
+        <w:t>Amount Received</w:t>
+      </w:r>
+      <w:r>
+        <w:rPr>
+          <w:rFonts w:ascii="Courier New" w:hAnsi="Courier New" w:cs="Courier New"/>
+          <w:color w:val="FF0000"/>
+        </w:rPr>
+        <w:tab/>
+      </w:r>
+      <w:r>
+        <w:rPr>
+          <w:rFonts w:ascii="Courier New" w:hAnsi="Courier New" w:cs="Courier New"/>
+          <w:color w:val="FF0000"/>
+        </w:rPr>
+        <w:tab/>
+      </w:r>
+      <w:r>
+        <w:rPr>
+          <w:rFonts w:ascii="Courier New" w:hAnsi="Courier New" w:cs="Courier New"/>
+          <w:color w:val="FF0000"/>
+        </w:rPr>
+        <w:tab/>
+        <w:t>- 720</w:t>
+      </w:r>
+    </w:p>
+    <w:p>
+      <w:pPr>
+        <w:pStyle w:val="PlainText"/>
+        <w:rPr>
+          <w:rFonts w:ascii="Courier New" w:hAnsi="Courier New" w:cs="Courier New"/>
+        </w:rPr>
+      </w:pPr>
+      <w:r>
+        <w:rPr>
+          <w:rFonts w:ascii="Courier New" w:hAnsi="Courier New" w:cs="Courier New"/>
+        </w:rPr>
+        <w:t>Amount Received mode</w:t>
+      </w:r>
+      <w:r>
+        <w:rPr>
+          <w:rFonts w:ascii="Courier New" w:hAnsi="Courier New" w:cs="Courier New"/>
+        </w:rPr>
+        <w:tab/>
+      </w:r>
+      <w:r>
+        <w:rPr>
+          <w:rFonts w:ascii="Courier New" w:hAnsi="Courier New" w:cs="Courier New"/>
+        </w:rPr>
+        <w:tab/>
+        <w:t>- CASH AND CLEARD</w:t>
+      </w:r>
+    </w:p>
+    <w:p>
+      <w:pPr>
+        <w:pStyle w:val="PlainText"/>
+        <w:rPr>
+          <w:rFonts w:ascii="Courier New" w:hAnsi="Courier New" w:cs="Courier New"/>
+        </w:rPr>
+      </w:pPr>
+    </w:p>
+    <w:p>
+      <w:pPr>
+        <w:pStyle w:val="PlainText"/>
+        <w:rPr>
+          <w:rFonts w:ascii="Courier New" w:hAnsi="Courier New" w:cs="Courier New"/>
+        </w:rPr>
+      </w:pPr>
     </w:p>
     <w:p>
       <w:pPr>

--- a/customer _details/GANGAMMA/SEP/TUMKUR/TMN N/PURCHASE DETAILS.docx
+++ b/customer _details/GANGAMMA/SEP/TUMKUR/TMN N/PURCHASE DETAILS.docx
@@ -12140,13 +12140,7 @@
         <w:rPr>
           <w:rFonts w:ascii="Courier New" w:hAnsi="Courier New" w:cs="Courier New"/>
         </w:rPr>
-        <w:t>TUE Nov 27</w:t>
-      </w:r>
-      <w:r>
-        <w:rPr>
-          <w:rFonts w:ascii="Courier New" w:hAnsi="Courier New" w:cs="Courier New"/>
-        </w:rPr>
-        <w:t xml:space="preserve"> 09:54:55 IST 2018</w:t>
+        <w:t>TUE Nov 27 09:54:55 IST 2018</w:t>
       </w:r>
     </w:p>
     <w:p>
@@ -12574,6 +12568,607 @@
         <w:tab/>
         <w:t>- CASH AND CLEARD</w:t>
       </w:r>
+    </w:p>
+    <w:p>
+      <w:pPr>
+        <w:pStyle w:val="PlainText"/>
+        <w:rPr>
+          <w:rFonts w:ascii="Courier New" w:hAnsi="Courier New" w:cs="Courier New"/>
+        </w:rPr>
+      </w:pPr>
+    </w:p>
+    <w:p>
+      <w:pPr>
+        <w:pStyle w:val="PlainText"/>
+        <w:rPr>
+          <w:rFonts w:ascii="Courier New" w:hAnsi="Courier New" w:cs="Courier New"/>
+        </w:rPr>
+      </w:pPr>
+    </w:p>
+    <w:p>
+      <w:pPr>
+        <w:pStyle w:val="PlainText"/>
+        <w:rPr>
+          <w:rFonts w:ascii="Courier New" w:hAnsi="Courier New" w:cs="Courier New"/>
+        </w:rPr>
+      </w:pPr>
+      <w:r>
+        <w:rPr>
+          <w:rFonts w:ascii="Courier New" w:hAnsi="Courier New" w:cs="Courier New"/>
+        </w:rPr>
+        <w:t>FRI NOV 30</w:t>
+      </w:r>
+      <w:r>
+        <w:rPr>
+          <w:rFonts w:ascii="Courier New" w:hAnsi="Courier New" w:cs="Courier New"/>
+        </w:rPr>
+        <w:t xml:space="preserve"> 11:28:35 IST 2018</w:t>
+      </w:r>
+    </w:p>
+    <w:p>
+      <w:pPr>
+        <w:pStyle w:val="PlainText"/>
+        <w:rPr>
+          <w:rFonts w:ascii="Courier New" w:hAnsi="Courier New" w:cs="Courier New"/>
+        </w:rPr>
+      </w:pPr>
+      <w:r>
+        <w:rPr>
+          <w:rFonts w:ascii="Courier New" w:hAnsi="Courier New" w:cs="Courier New"/>
+        </w:rPr>
+        <w:t>Person Name</w:t>
+      </w:r>
+      <w:r>
+        <w:rPr>
+          <w:rFonts w:ascii="Courier New" w:hAnsi="Courier New" w:cs="Courier New"/>
+        </w:rPr>
+        <w:tab/>
+      </w:r>
+      <w:r>
+        <w:rPr>
+          <w:rFonts w:ascii="Courier New" w:hAnsi="Courier New" w:cs="Courier New"/>
+        </w:rPr>
+        <w:tab/>
+      </w:r>
+      <w:r>
+        <w:rPr>
+          <w:rFonts w:ascii="Courier New" w:hAnsi="Courier New" w:cs="Courier New"/>
+        </w:rPr>
+        <w:tab/>
+      </w:r>
+      <w:r>
+        <w:rPr>
+          <w:rFonts w:ascii="Courier New" w:hAnsi="Courier New" w:cs="Courier New"/>
+        </w:rPr>
+        <w:tab/>
+        <w:t>- TMN N</w:t>
+      </w:r>
+    </w:p>
+    <w:p>
+      <w:pPr>
+        <w:pStyle w:val="PlainText"/>
+        <w:rPr>
+          <w:rFonts w:ascii="Courier New" w:hAnsi="Courier New" w:cs="Courier New"/>
+        </w:rPr>
+      </w:pPr>
+      <w:r>
+        <w:rPr>
+          <w:rFonts w:ascii="Courier New" w:hAnsi="Courier New" w:cs="Courier New"/>
+        </w:rPr>
+        <w:t>Bill number</w:t>
+      </w:r>
+      <w:r>
+        <w:rPr>
+          <w:rFonts w:ascii="Courier New" w:hAnsi="Courier New" w:cs="Courier New"/>
+        </w:rPr>
+        <w:tab/>
+      </w:r>
+      <w:r>
+        <w:rPr>
+          <w:rFonts w:ascii="Courier New" w:hAnsi="Courier New" w:cs="Courier New"/>
+        </w:rPr>
+        <w:tab/>
+      </w:r>
+      <w:r>
+        <w:rPr>
+          <w:rFonts w:ascii="Courier New" w:hAnsi="Courier New" w:cs="Courier New"/>
+        </w:rPr>
+        <w:tab/>
+      </w:r>
+      <w:r>
+        <w:rPr>
+          <w:rFonts w:ascii="Courier New" w:hAnsi="Courier New" w:cs="Courier New"/>
+        </w:rPr>
+        <w:tab/>
+        <w:t>- 9203</w:t>
+      </w:r>
+    </w:p>
+    <w:p>
+      <w:pPr>
+        <w:pStyle w:val="PlainText"/>
+        <w:rPr>
+          <w:rFonts w:ascii="Courier New" w:hAnsi="Courier New" w:cs="Courier New"/>
+        </w:rPr>
+      </w:pPr>
+      <w:r>
+        <w:rPr>
+          <w:rFonts w:ascii="Courier New" w:hAnsi="Courier New" w:cs="Courier New"/>
+        </w:rPr>
+        <w:t>---------------------------------------------------------------</w:t>
+      </w:r>
+    </w:p>
+    <w:p>
+      <w:pPr>
+        <w:pStyle w:val="PlainText"/>
+        <w:rPr>
+          <w:rFonts w:ascii="Courier New" w:hAnsi="Courier New" w:cs="Courier New"/>
+        </w:rPr>
+      </w:pPr>
+      <w:r>
+        <w:rPr>
+          <w:rFonts w:ascii="Courier New" w:hAnsi="Courier New" w:cs="Courier New"/>
+        </w:rPr>
+        <w:t>Item Name</w:t>
+      </w:r>
+      <w:r>
+        <w:rPr>
+          <w:rFonts w:ascii="Courier New" w:hAnsi="Courier New" w:cs="Courier New"/>
+        </w:rPr>
+        <w:tab/>
+      </w:r>
+      <w:r>
+        <w:rPr>
+          <w:rFonts w:ascii="Courier New" w:hAnsi="Courier New" w:cs="Courier New"/>
+        </w:rPr>
+        <w:tab/>
+      </w:r>
+      <w:r>
+        <w:rPr>
+          <w:rFonts w:ascii="Courier New" w:hAnsi="Courier New" w:cs="Courier New"/>
+        </w:rPr>
+        <w:tab/>
+      </w:r>
+      <w:r>
+        <w:rPr>
+          <w:rFonts w:ascii="Courier New" w:hAnsi="Courier New" w:cs="Courier New"/>
+        </w:rPr>
+        <w:tab/>
+        <w:t>- MULANGI</w:t>
+      </w:r>
+    </w:p>
+    <w:p>
+      <w:pPr>
+        <w:pStyle w:val="PlainText"/>
+        <w:rPr>
+          <w:rFonts w:ascii="Courier New" w:hAnsi="Courier New" w:cs="Courier New"/>
+        </w:rPr>
+      </w:pPr>
+      <w:r>
+        <w:rPr>
+          <w:rFonts w:ascii="Courier New" w:hAnsi="Courier New" w:cs="Courier New"/>
+        </w:rPr>
+        <w:t>Number of Pockets</w:t>
+      </w:r>
+      <w:r>
+        <w:rPr>
+          <w:rFonts w:ascii="Courier New" w:hAnsi="Courier New" w:cs="Courier New"/>
+        </w:rPr>
+        <w:tab/>
+      </w:r>
+      <w:r>
+        <w:rPr>
+          <w:rFonts w:ascii="Courier New" w:hAnsi="Courier New" w:cs="Courier New"/>
+        </w:rPr>
+        <w:tab/>
+      </w:r>
+      <w:r>
+        <w:rPr>
+          <w:rFonts w:ascii="Courier New" w:hAnsi="Courier New" w:cs="Courier New"/>
+        </w:rPr>
+        <w:tab/>
+        <w:t>- 1</w:t>
+      </w:r>
+    </w:p>
+    <w:p>
+      <w:pPr>
+        <w:pStyle w:val="PlainText"/>
+        <w:rPr>
+          <w:rFonts w:ascii="Courier New" w:hAnsi="Courier New" w:cs="Courier New"/>
+        </w:rPr>
+      </w:pPr>
+      <w:r>
+        <w:rPr>
+          <w:rFonts w:ascii="Courier New" w:hAnsi="Courier New" w:cs="Courier New"/>
+        </w:rPr>
+        <w:t>Number of KGs</w:t>
+      </w:r>
+      <w:r>
+        <w:rPr>
+          <w:rFonts w:ascii="Courier New" w:hAnsi="Courier New" w:cs="Courier New"/>
+        </w:rPr>
+        <w:tab/>
+      </w:r>
+      <w:r>
+        <w:rPr>
+          <w:rFonts w:ascii="Courier New" w:hAnsi="Courier New" w:cs="Courier New"/>
+        </w:rPr>
+        <w:tab/>
+      </w:r>
+      <w:r>
+        <w:rPr>
+          <w:rFonts w:ascii="Courier New" w:hAnsi="Courier New" w:cs="Courier New"/>
+        </w:rPr>
+        <w:tab/>
+        <w:t>- 10</w:t>
+      </w:r>
+    </w:p>
+    <w:p>
+      <w:pPr>
+        <w:pStyle w:val="PlainText"/>
+        <w:rPr>
+          <w:rFonts w:ascii="Courier New" w:hAnsi="Courier New" w:cs="Courier New"/>
+        </w:rPr>
+      </w:pPr>
+      <w:r>
+        <w:rPr>
+          <w:rFonts w:ascii="Courier New" w:hAnsi="Courier New" w:cs="Courier New"/>
+        </w:rPr>
+        <w:t>Rate</w:t>
+      </w:r>
+      <w:r>
+        <w:rPr>
+          <w:rFonts w:ascii="Courier New" w:hAnsi="Courier New" w:cs="Courier New"/>
+        </w:rPr>
+        <w:tab/>
+      </w:r>
+      <w:r>
+        <w:rPr>
+          <w:rFonts w:ascii="Courier New" w:hAnsi="Courier New" w:cs="Courier New"/>
+        </w:rPr>
+        <w:tab/>
+      </w:r>
+      <w:r>
+        <w:rPr>
+          <w:rFonts w:ascii="Courier New" w:hAnsi="Courier New" w:cs="Courier New"/>
+        </w:rPr>
+        <w:tab/>
+      </w:r>
+      <w:r>
+        <w:rPr>
+          <w:rFonts w:ascii="Courier New" w:hAnsi="Courier New" w:cs="Courier New"/>
+        </w:rPr>
+        <w:tab/>
+      </w:r>
+      <w:r>
+        <w:rPr>
+          <w:rFonts w:ascii="Courier New" w:hAnsi="Courier New" w:cs="Courier New"/>
+        </w:rPr>
+        <w:tab/>
+        <w:t>- 8</w:t>
+      </w:r>
+    </w:p>
+    <w:p>
+      <w:pPr>
+        <w:pStyle w:val="PlainText"/>
+        <w:rPr>
+          <w:rFonts w:ascii="Courier New" w:hAnsi="Courier New" w:cs="Courier New"/>
+        </w:rPr>
+      </w:pPr>
+      <w:r>
+        <w:rPr>
+          <w:rFonts w:ascii="Courier New" w:hAnsi="Courier New" w:cs="Courier New"/>
+        </w:rPr>
+        <w:t>Total Price</w:t>
+      </w:r>
+      <w:r>
+        <w:rPr>
+          <w:rFonts w:ascii="Courier New" w:hAnsi="Courier New" w:cs="Courier New"/>
+        </w:rPr>
+        <w:tab/>
+      </w:r>
+      <w:r>
+        <w:rPr>
+          <w:rFonts w:ascii="Courier New" w:hAnsi="Courier New" w:cs="Courier New"/>
+        </w:rPr>
+        <w:tab/>
+      </w:r>
+      <w:r>
+        <w:rPr>
+          <w:rFonts w:ascii="Courier New" w:hAnsi="Courier New" w:cs="Courier New"/>
+        </w:rPr>
+        <w:tab/>
+      </w:r>
+      <w:r>
+        <w:rPr>
+          <w:rFonts w:ascii="Courier New" w:hAnsi="Courier New" w:cs="Courier New"/>
+        </w:rPr>
+        <w:tab/>
+        <w:t>- 80.0</w:t>
+      </w:r>
+    </w:p>
+    <w:p>
+      <w:pPr>
+        <w:pStyle w:val="PlainText"/>
+        <w:rPr>
+          <w:rFonts w:ascii="Courier New" w:hAnsi="Courier New" w:cs="Courier New"/>
+        </w:rPr>
+      </w:pPr>
+      <w:r>
+        <w:rPr>
+          <w:rFonts w:ascii="Courier New" w:hAnsi="Courier New" w:cs="Courier New"/>
+        </w:rPr>
+        <w:t>Amount balance</w:t>
+      </w:r>
+      <w:r>
+        <w:rPr>
+          <w:rFonts w:ascii="Courier New" w:hAnsi="Courier New" w:cs="Courier New"/>
+        </w:rPr>
+        <w:tab/>
+      </w:r>
+      <w:r>
+        <w:rPr>
+          <w:rFonts w:ascii="Courier New" w:hAnsi="Courier New" w:cs="Courier New"/>
+        </w:rPr>
+        <w:tab/>
+      </w:r>
+      <w:r>
+        <w:rPr>
+          <w:rFonts w:ascii="Courier New" w:hAnsi="Courier New" w:cs="Courier New"/>
+        </w:rPr>
+        <w:tab/>
+        <w:t>- 80.0</w:t>
+      </w:r>
+    </w:p>
+    <w:p>
+      <w:pPr>
+        <w:pStyle w:val="PlainText"/>
+        <w:rPr>
+          <w:rFonts w:ascii="Courier New" w:hAnsi="Courier New" w:cs="Courier New"/>
+        </w:rPr>
+      </w:pPr>
+    </w:p>
+    <w:p>
+      <w:pPr>
+        <w:pStyle w:val="PlainText"/>
+        <w:rPr>
+          <w:rFonts w:ascii="Courier New" w:hAnsi="Courier New" w:cs="Courier New"/>
+        </w:rPr>
+      </w:pPr>
+      <w:r>
+        <w:rPr>
+          <w:rFonts w:ascii="Courier New" w:hAnsi="Courier New" w:cs="Courier New"/>
+        </w:rPr>
+        <w:t>Item Name</w:t>
+      </w:r>
+      <w:r>
+        <w:rPr>
+          <w:rFonts w:ascii="Courier New" w:hAnsi="Courier New" w:cs="Courier New"/>
+        </w:rPr>
+        <w:tab/>
+      </w:r>
+      <w:r>
+        <w:rPr>
+          <w:rFonts w:ascii="Courier New" w:hAnsi="Courier New" w:cs="Courier New"/>
+        </w:rPr>
+        <w:tab/>
+      </w:r>
+      <w:r>
+        <w:rPr>
+          <w:rFonts w:ascii="Courier New" w:hAnsi="Courier New" w:cs="Courier New"/>
+        </w:rPr>
+        <w:tab/>
+      </w:r>
+      <w:r>
+        <w:rPr>
+          <w:rFonts w:ascii="Courier New" w:hAnsi="Courier New" w:cs="Courier New"/>
+        </w:rPr>
+        <w:tab/>
+        <w:t>- CARROT</w:t>
+      </w:r>
+    </w:p>
+    <w:p>
+      <w:pPr>
+        <w:pStyle w:val="PlainText"/>
+        <w:rPr>
+          <w:rFonts w:ascii="Courier New" w:hAnsi="Courier New" w:cs="Courier New"/>
+        </w:rPr>
+      </w:pPr>
+      <w:r>
+        <w:rPr>
+          <w:rFonts w:ascii="Courier New" w:hAnsi="Courier New" w:cs="Courier New"/>
+        </w:rPr>
+        <w:t>Number of Pockets</w:t>
+      </w:r>
+      <w:r>
+        <w:rPr>
+          <w:rFonts w:ascii="Courier New" w:hAnsi="Courier New" w:cs="Courier New"/>
+        </w:rPr>
+        <w:tab/>
+      </w:r>
+      <w:r>
+        <w:rPr>
+          <w:rFonts w:ascii="Courier New" w:hAnsi="Courier New" w:cs="Courier New"/>
+        </w:rPr>
+        <w:tab/>
+      </w:r>
+      <w:r>
+        <w:rPr>
+          <w:rFonts w:ascii="Courier New" w:hAnsi="Courier New" w:cs="Courier New"/>
+        </w:rPr>
+        <w:tab/>
+        <w:t>- 1</w:t>
+      </w:r>
+    </w:p>
+    <w:p>
+      <w:pPr>
+        <w:pStyle w:val="PlainText"/>
+        <w:rPr>
+          <w:rFonts w:ascii="Courier New" w:hAnsi="Courier New" w:cs="Courier New"/>
+        </w:rPr>
+      </w:pPr>
+      <w:r>
+        <w:rPr>
+          <w:rFonts w:ascii="Courier New" w:hAnsi="Courier New" w:cs="Courier New"/>
+        </w:rPr>
+        <w:t>Number of KGs</w:t>
+      </w:r>
+      <w:r>
+        <w:rPr>
+          <w:rFonts w:ascii="Courier New" w:hAnsi="Courier New" w:cs="Courier New"/>
+        </w:rPr>
+        <w:tab/>
+      </w:r>
+      <w:r>
+        <w:rPr>
+          <w:rFonts w:ascii="Courier New" w:hAnsi="Courier New" w:cs="Courier New"/>
+        </w:rPr>
+        <w:tab/>
+      </w:r>
+      <w:r>
+        <w:rPr>
+          <w:rFonts w:ascii="Courier New" w:hAnsi="Courier New" w:cs="Courier New"/>
+        </w:rPr>
+        <w:tab/>
+        <w:t>- 29</w:t>
+      </w:r>
+    </w:p>
+    <w:p>
+      <w:pPr>
+        <w:pStyle w:val="PlainText"/>
+        <w:rPr>
+          <w:rFonts w:ascii="Courier New" w:hAnsi="Courier New" w:cs="Courier New"/>
+        </w:rPr>
+      </w:pPr>
+      <w:r>
+        <w:rPr>
+          <w:rFonts w:ascii="Courier New" w:hAnsi="Courier New" w:cs="Courier New"/>
+        </w:rPr>
+        <w:t>Rate</w:t>
+      </w:r>
+      <w:r>
+        <w:rPr>
+          <w:rFonts w:ascii="Courier New" w:hAnsi="Courier New" w:cs="Courier New"/>
+        </w:rPr>
+        <w:tab/>
+      </w:r>
+      <w:r>
+        <w:rPr>
+          <w:rFonts w:ascii="Courier New" w:hAnsi="Courier New" w:cs="Courier New"/>
+        </w:rPr>
+        <w:tab/>
+      </w:r>
+      <w:r>
+        <w:rPr>
+          <w:rFonts w:ascii="Courier New" w:hAnsi="Courier New" w:cs="Courier New"/>
+        </w:rPr>
+        <w:tab/>
+      </w:r>
+      <w:r>
+        <w:rPr>
+          <w:rFonts w:ascii="Courier New" w:hAnsi="Courier New" w:cs="Courier New"/>
+        </w:rPr>
+        <w:tab/>
+      </w:r>
+      <w:r>
+        <w:rPr>
+          <w:rFonts w:ascii="Courier New" w:hAnsi="Courier New" w:cs="Courier New"/>
+        </w:rPr>
+        <w:tab/>
+        <w:t>- 28</w:t>
+      </w:r>
+    </w:p>
+    <w:p>
+      <w:pPr>
+        <w:pStyle w:val="PlainText"/>
+        <w:rPr>
+          <w:rFonts w:ascii="Courier New" w:hAnsi="Courier New" w:cs="Courier New"/>
+        </w:rPr>
+      </w:pPr>
+      <w:r>
+        <w:rPr>
+          <w:rFonts w:ascii="Courier New" w:hAnsi="Courier New" w:cs="Courier New"/>
+        </w:rPr>
+        <w:t>Total Price</w:t>
+      </w:r>
+      <w:r>
+        <w:rPr>
+          <w:rFonts w:ascii="Courier New" w:hAnsi="Courier New" w:cs="Courier New"/>
+        </w:rPr>
+        <w:tab/>
+      </w:r>
+      <w:r>
+        <w:rPr>
+          <w:rFonts w:ascii="Courier New" w:hAnsi="Courier New" w:cs="Courier New"/>
+        </w:rPr>
+        <w:tab/>
+      </w:r>
+      <w:r>
+        <w:rPr>
+          <w:rFonts w:ascii="Courier New" w:hAnsi="Courier New" w:cs="Courier New"/>
+        </w:rPr>
+        <w:tab/>
+      </w:r>
+      <w:r>
+        <w:rPr>
+          <w:rFonts w:ascii="Courier New" w:hAnsi="Courier New" w:cs="Courier New"/>
+        </w:rPr>
+        <w:tab/>
+        <w:t>- 812.0</w:t>
+      </w:r>
+    </w:p>
+    <w:p>
+      <w:pPr>
+        <w:pStyle w:val="PlainText"/>
+        <w:rPr>
+          <w:rFonts w:ascii="Courier New" w:hAnsi="Courier New" w:cs="Courier New"/>
+          <w:b/>
+        </w:rPr>
+      </w:pPr>
+      <w:r>
+        <w:rPr>
+          <w:rFonts w:ascii="Courier New" w:hAnsi="Courier New" w:cs="Courier New"/>
+          <w:b/>
+        </w:rPr>
+        <w:t>Amount balance</w:t>
+      </w:r>
+      <w:r>
+        <w:rPr>
+          <w:rFonts w:ascii="Courier New" w:hAnsi="Courier New" w:cs="Courier New"/>
+          <w:b/>
+        </w:rPr>
+        <w:tab/>
+      </w:r>
+      <w:r>
+        <w:rPr>
+          <w:rFonts w:ascii="Courier New" w:hAnsi="Courier New" w:cs="Courier New"/>
+          <w:b/>
+        </w:rPr>
+        <w:tab/>
+      </w:r>
+      <w:r>
+        <w:rPr>
+          <w:rFonts w:ascii="Courier New" w:hAnsi="Courier New" w:cs="Courier New"/>
+          <w:b/>
+        </w:rPr>
+        <w:tab/>
+        <w:t>- 892.0</w:t>
+      </w:r>
+    </w:p>
+    <w:p>
+      <w:pPr>
+        <w:pStyle w:val="PlainText"/>
+        <w:rPr>
+          <w:rFonts w:ascii="Courier New" w:hAnsi="Courier New" w:cs="Courier New"/>
+        </w:rPr>
+      </w:pPr>
+    </w:p>
+    <w:p>
+      <w:pPr>
+        <w:pStyle w:val="PlainText"/>
+        <w:rPr>
+          <w:rFonts w:ascii="Courier New" w:hAnsi="Courier New" w:cs="Courier New"/>
+        </w:rPr>
+      </w:pPr>
     </w:p>
     <w:p>
       <w:pPr>
